--- a/Assignment1/1B/Feedbacks/Peer feedback form 1.docx
+++ b/Assignment1/1B/Feedbacks/Peer feedback form 1.docx
@@ -1,6 +1,6 @@
 
 <file path=word/document.xml><?xml version="1.0" encoding="utf-8"?>
-<w:document xmlns:wpc="http://schemas.microsoft.com/office/word/2010/wordprocessingCanvas" xmlns:cx="http://schemas.microsoft.com/office/drawing/2014/chartex" xmlns:cx1="http://schemas.microsoft.com/office/drawing/2015/9/8/chartex" xmlns:cx2="http://schemas.microsoft.com/office/drawing/2015/10/21/chartex" xmlns:cx3="http://schemas.microsoft.com/office/drawing/2016/5/9/chartex" xmlns:cx4="http://schemas.microsoft.com/office/drawing/2016/5/10/chartex" xmlns:cx5="http://schemas.microsoft.com/office/drawing/2016/5/11/chartex" xmlns:cx6="http://schemas.microsoft.com/office/drawing/2016/5/12/chartex" xmlns:cx7="http://schemas.microsoft.com/office/drawing/2016/5/13/chartex" xmlns:cx8="http://schemas.microsoft.com/office/drawing/2016/5/14/chartex" xmlns:mc="http://schemas.openxmlformats.org/markup-compatibility/2006" xmlns:aink="http://schemas.microsoft.com/office/drawing/2016/ink" xmlns:am3d="http://schemas.microsoft.com/office/drawing/2017/model3d" xmlns:o="urn:schemas-microsoft-com:office:office" xmlns:oel="http://schemas.microsoft.com/office/2019/extlst" xmlns:r="http://schemas.openxmlformats.org/officeDocument/2006/relationships" xmlns:m="http://schemas.openxmlformats.org/officeDocument/2006/math" xmlns:v="urn:schemas-microsoft-com:vml" xmlns:wp14="http://schemas.microsoft.com/office/word/2010/wordprocessingDrawing" xmlns:wp="http://schemas.openxmlformats.org/drawingml/2006/wordprocessingDrawing" xmlns:w10="urn:schemas-microsoft-com:office:word" xmlns:w="http://schemas.openxmlformats.org/wordprocessingml/2006/main" xmlns:w14="http://schemas.microsoft.com/office/word/2010/wordml" xmlns:w15="http://schemas.microsoft.com/office/word/2012/wordml" xmlns:w16cex="http://schemas.microsoft.com/office/word/2018/wordml/cex" xmlns:w16cid="http://schemas.microsoft.com/office/word/2016/wordml/cid" xmlns:w16="http://schemas.microsoft.com/office/word/2018/wordml" xmlns:w16sdtdh="http://schemas.microsoft.com/office/word/2020/wordml/sdtdatahash" xmlns:w16se="http://schemas.microsoft.com/office/word/2015/wordml/symex" xmlns:wpg="http://schemas.microsoft.com/office/word/2010/wordprocessingGroup" xmlns:wpi="http://schemas.microsoft.com/office/word/2010/wordprocessingInk" xmlns:wne="http://schemas.microsoft.com/office/word/2006/wordml" xmlns:wps="http://schemas.microsoft.com/office/word/2010/wordprocessingShape" mc:Ignorable="w14 w15 w16se w16cid w16 w16cex w16sdtdh wp14">
+<w:document xmlns:wpc="http://schemas.microsoft.com/office/word/2010/wordprocessingCanvas" xmlns:cx="http://schemas.microsoft.com/office/drawing/2014/chartex" xmlns:cx1="http://schemas.microsoft.com/office/drawing/2015/9/8/chartex" xmlns:cx2="http://schemas.microsoft.com/office/drawing/2015/10/21/chartex" xmlns:cx3="http://schemas.microsoft.com/office/drawing/2016/5/9/chartex" xmlns:cx4="http://schemas.microsoft.com/office/drawing/2016/5/10/chartex" xmlns:cx5="http://schemas.microsoft.com/office/drawing/2016/5/11/chartex" xmlns:cx6="http://schemas.microsoft.com/office/drawing/2016/5/12/chartex" xmlns:cx7="http://schemas.microsoft.com/office/drawing/2016/5/13/chartex" xmlns:cx8="http://schemas.microsoft.com/office/drawing/2016/5/14/chartex" xmlns:mc="http://schemas.openxmlformats.org/markup-compatibility/2006" xmlns:aink="http://schemas.microsoft.com/office/drawing/2016/ink" xmlns:am3d="http://schemas.microsoft.com/office/drawing/2017/model3d" xmlns:o="urn:schemas-microsoft-com:office:office" xmlns:oel="http://schemas.microsoft.com/office/2019/extlst" xmlns:r="http://schemas.openxmlformats.org/officeDocument/2006/relationships" xmlns:m="http://schemas.openxmlformats.org/officeDocument/2006/math" xmlns:v="urn:schemas-microsoft-com:vml" xmlns:wp14="http://schemas.microsoft.com/office/word/2010/wordprocessingDrawing" xmlns:wp="http://schemas.openxmlformats.org/drawingml/2006/wordprocessingDrawing" xmlns:w10="urn:schemas-microsoft-com:office:word" xmlns:w="http://schemas.openxmlformats.org/wordprocessingml/2006/main" xmlns:w14="http://schemas.microsoft.com/office/word/2010/wordml" xmlns:w15="http://schemas.microsoft.com/office/word/2012/wordml" xmlns:w16cex="http://schemas.microsoft.com/office/word/2018/wordml/cex" xmlns:w16cid="http://schemas.microsoft.com/office/word/2016/wordml/cid" xmlns:w16="http://schemas.microsoft.com/office/word/2018/wordml" xmlns:w16du="http://schemas.microsoft.com/office/word/2023/wordml/word16du" xmlns:w16sdtdh="http://schemas.microsoft.com/office/word/2020/wordml/sdtdatahash" xmlns:w16sdtfl="http://schemas.microsoft.com/office/word/2024/wordml/sdtformatlock" xmlns:w16se="http://schemas.microsoft.com/office/word/2015/wordml/symex" xmlns:wpg="http://schemas.microsoft.com/office/word/2010/wordprocessingGroup" xmlns:wpi="http://schemas.microsoft.com/office/word/2010/wordprocessingInk" xmlns:wne="http://schemas.microsoft.com/office/word/2006/wordml" xmlns:wps="http://schemas.microsoft.com/office/word/2010/wordprocessingShape" mc:Ignorable="w14 w15 w16se w16cid w16 w16cex w16sdtdh w16sdtfl w16du wp14">
   <w:body>
     <w:p>
       <w:pPr>
@@ -89,8 +89,18 @@
                 <w:rFonts w:ascii="Open Sans" w:hAnsi="Open Sans" w:cs="Open Sans"/>
                 <w:sz w:val="22"/>
                 <w:szCs w:val="22"/>
-              </w:rPr>
-            </w:pPr>
+                <w:lang w:val="en-US"/>
+              </w:rPr>
+            </w:pPr>
+            <w:r>
+              <w:rPr>
+                <w:rFonts w:ascii="Open Sans" w:hAnsi="Open Sans" w:cs="Open Sans"/>
+                <w:sz w:val="22"/>
+                <w:szCs w:val="22"/>
+                <w:lang w:val="en-US"/>
+              </w:rPr>
+              <w:t>28</w:t>
+            </w:r>
           </w:p>
         </w:tc>
       </w:tr>
@@ -115,32 +125,33 @@
                 <w:szCs w:val="22"/>
                 <w:lang w:val="en-US"/>
               </w:rPr>
-              <w:t>Feedback</w:t>
-            </w:r>
-            <w:r>
+              <w:t>Feedback to group:</w:t>
+            </w:r>
+          </w:p>
+        </w:tc>
+        <w:tc>
+          <w:tcPr>
+            <w:tcW w:w="7087" w:type="dxa"/>
+            <w:shd w:val="clear" w:color="auto" w:fill="FFF2CC" w:themeFill="accent4" w:themeFillTint="33"/>
+          </w:tcPr>
+          <w:p>
+            <w:pPr>
               <w:rPr>
                 <w:rFonts w:ascii="Open Sans" w:hAnsi="Open Sans" w:cs="Open Sans"/>
                 <w:sz w:val="22"/>
                 <w:szCs w:val="22"/>
                 <w:lang w:val="en-US"/>
               </w:rPr>
-              <w:t xml:space="preserve"> to group:</w:t>
-            </w:r>
-          </w:p>
-        </w:tc>
-        <w:tc>
-          <w:tcPr>
-            <w:tcW w:w="7087" w:type="dxa"/>
-            <w:shd w:val="clear" w:color="auto" w:fill="FFF2CC" w:themeFill="accent4" w:themeFillTint="33"/>
-          </w:tcPr>
-          <w:p>
-            <w:pPr>
+            </w:pPr>
+            <w:r>
               <w:rPr>
                 <w:rFonts w:ascii="Open Sans" w:hAnsi="Open Sans" w:cs="Open Sans"/>
                 <w:sz w:val="22"/>
                 <w:szCs w:val="22"/>
-              </w:rPr>
-            </w:pPr>
+                <w:lang w:val="en-US"/>
+              </w:rPr>
+              <w:t>1</w:t>
+            </w:r>
           </w:p>
         </w:tc>
       </w:tr>
@@ -282,27 +293,7 @@
           <w:szCs w:val="22"/>
           <w:lang w:val="en-US"/>
         </w:rPr>
-        <w:t xml:space="preserve"> to implement obstacles according to certain criteria: they had to be round(</w:t>
-      </w:r>
-      <w:proofErr w:type="spellStart"/>
-      <w:r>
-        <w:rPr>
-          <w:rFonts w:ascii="Open Sans" w:hAnsi="Open Sans" w:cs="Open Sans"/>
-          <w:sz w:val="22"/>
-          <w:szCs w:val="22"/>
-          <w:lang w:val="en-US"/>
-        </w:rPr>
-        <w:t>ish</w:t>
-      </w:r>
-      <w:proofErr w:type="spellEnd"/>
-      <w:r>
-        <w:rPr>
-          <w:rFonts w:ascii="Open Sans" w:hAnsi="Open Sans" w:cs="Open Sans"/>
-          <w:sz w:val="22"/>
-          <w:szCs w:val="22"/>
-          <w:lang w:val="en-US"/>
-        </w:rPr>
-        <w:t>), static, roughly half the cell size, and regularly spaced. Please assess</w:t>
+        <w:t xml:space="preserve"> to implement obstacles according to certain criteria: they had to be round(ish), static, roughly half the cell size, and regularly spaced. Please assess</w:t>
       </w:r>
       <w:r>
         <w:rPr>
@@ -561,33 +552,7 @@
                 <w:szCs w:val="18"/>
                 <w:lang w:val="en-US"/>
               </w:rPr>
-              <w:t xml:space="preserve">There are no </w:t>
-            </w:r>
-            <w:proofErr w:type="gramStart"/>
-            <w:r>
-              <w:rPr>
-                <w:rFonts w:ascii="Open Sans" w:hAnsi="Open Sans" w:cs="Open Sans"/>
-                <w:i/>
-                <w:iCs/>
-                <w:color w:val="000000" w:themeColor="text1"/>
-                <w:sz w:val="18"/>
-                <w:szCs w:val="18"/>
-                <w:lang w:val="en-US"/>
-              </w:rPr>
-              <w:t>obstacles</w:t>
-            </w:r>
-            <w:proofErr w:type="gramEnd"/>
-            <w:r>
-              <w:rPr>
-                <w:rFonts w:ascii="Open Sans" w:hAnsi="Open Sans" w:cs="Open Sans"/>
-                <w:i/>
-                <w:iCs/>
-                <w:color w:val="000000" w:themeColor="text1"/>
-                <w:sz w:val="18"/>
-                <w:szCs w:val="18"/>
-                <w:lang w:val="en-US"/>
-              </w:rPr>
-              <w:t xml:space="preserve"> or the implementation </w:t>
+              <w:t xml:space="preserve">There are no obstacles or the implementation </w:t>
             </w:r>
             <w:r>
               <w:rPr>
@@ -632,31 +597,7 @@
                 <w:szCs w:val="18"/>
                 <w:lang w:val="en-US"/>
               </w:rPr>
-              <w:t xml:space="preserve">Obstacles are implemented but </w:t>
-            </w:r>
-            <w:r>
-              <w:rPr>
-                <w:rFonts w:ascii="Open Sans" w:hAnsi="Open Sans" w:cs="Open Sans"/>
-                <w:i/>
-                <w:iCs/>
-                <w:color w:val="000000" w:themeColor="text1"/>
-                <w:sz w:val="18"/>
-                <w:szCs w:val="18"/>
-                <w:lang w:val="en-US"/>
-              </w:rPr>
-              <w:t xml:space="preserve">not (fully) satisfy the </w:t>
-            </w:r>
-            <w:r>
-              <w:rPr>
-                <w:rFonts w:ascii="Open Sans" w:hAnsi="Open Sans" w:cs="Open Sans"/>
-                <w:i/>
-                <w:iCs/>
-                <w:color w:val="000000" w:themeColor="text1"/>
-                <w:sz w:val="18"/>
-                <w:szCs w:val="18"/>
-                <w:lang w:val="en-US"/>
-              </w:rPr>
-              <w:t>criteria</w:t>
+              <w:t>Obstacles are implemented but not (fully) satisfy the criteria</w:t>
             </w:r>
             <w:r>
               <w:rPr>
@@ -725,19 +666,7 @@
                 <w:szCs w:val="18"/>
                 <w:lang w:val="en-US"/>
               </w:rPr>
-              <w:t>match</w:t>
-            </w:r>
-            <w:r>
-              <w:rPr>
-                <w:rFonts w:ascii="Open Sans" w:hAnsi="Open Sans" w:cs="Open Sans"/>
-                <w:i/>
-                <w:iCs/>
-                <w:color w:val="000000" w:themeColor="text1"/>
-                <w:sz w:val="18"/>
-                <w:szCs w:val="18"/>
-                <w:lang w:val="en-US"/>
-              </w:rPr>
-              <w:t xml:space="preserve"> the criteria</w:t>
+              <w:t>match the criteria</w:t>
             </w:r>
             <w:r>
               <w:rPr>
@@ -853,8 +782,8 @@
             <w:pPr>
               <w:rPr>
                 <w:rFonts w:ascii="Open Sans" w:hAnsi="Open Sans" w:cs="Open Sans"/>
-                <w:i/>
-                <w:iCs/>
+                <w:b/>
+                <w:bCs/>
                 <w:sz w:val="20"/>
                 <w:szCs w:val="20"/>
                 <w:lang w:val="en-US"/>
@@ -863,36 +792,13 @@
             <w:r>
               <w:rPr>
                 <w:rFonts w:ascii="Open Sans" w:hAnsi="Open Sans" w:cs="Open Sans"/>
-                <w:i/>
-                <w:iCs/>
+                <w:b/>
+                <w:bCs/>
                 <w:sz w:val="20"/>
                 <w:szCs w:val="20"/>
                 <w:lang w:val="en-US"/>
               </w:rPr>
-              <w:t xml:space="preserve">[choose </w:t>
-            </w:r>
-          </w:p>
-          <w:p>
-            <w:pPr>
-              <w:rPr>
-                <w:rFonts w:ascii="Open Sans" w:hAnsi="Open Sans" w:cs="Open Sans"/>
-                <w:b/>
-                <w:bCs/>
-                <w:sz w:val="20"/>
-                <w:szCs w:val="20"/>
-                <w:lang w:val="en-US"/>
-              </w:rPr>
-            </w:pPr>
-            <w:r>
-              <w:rPr>
-                <w:rFonts w:ascii="Open Sans" w:hAnsi="Open Sans" w:cs="Open Sans"/>
-                <w:i/>
-                <w:iCs/>
-                <w:sz w:val="20"/>
-                <w:szCs w:val="20"/>
-                <w:lang w:val="en-US"/>
-              </w:rPr>
-              <w:t>1-4]</w:t>
+              <w:t>3</w:t>
             </w:r>
           </w:p>
         </w:tc>
@@ -928,24 +834,65 @@
           <w:szCs w:val="22"/>
           <w:lang w:val="en-US"/>
         </w:rPr>
-        <w:t>Implementation of migrating cells</w:t>
-      </w:r>
-      <w:r>
-        <w:rPr>
-          <w:rFonts w:ascii="Open Sans" w:hAnsi="Open Sans" w:cs="Open Sans"/>
-          <w:b/>
-          <w:bCs/>
-          <w:sz w:val="22"/>
-          <w:szCs w:val="22"/>
-          <w:lang w:val="en-US"/>
-        </w:rPr>
-        <w:t>:</w:t>
-      </w:r>
-      <w:r>
-        <w:rPr>
-          <w:rFonts w:ascii="Open Sans" w:hAnsi="Open Sans" w:cs="Open Sans"/>
-          <w:b/>
-          <w:bCs/>
+        <w:t xml:space="preserve">Implementation of migrating cells: </w:t>
+      </w:r>
+      <w:r>
+        <w:rPr>
+          <w:rFonts w:ascii="Open Sans" w:hAnsi="Open Sans" w:cs="Open Sans"/>
+          <w:sz w:val="22"/>
+          <w:szCs w:val="22"/>
+          <w:lang w:val="en-US"/>
+        </w:rPr>
+        <w:t xml:space="preserve">the assignment was to study </w:t>
+      </w:r>
+      <w:r>
+        <w:rPr>
+          <w:rFonts w:ascii="Open Sans" w:hAnsi="Open Sans" w:cs="Open Sans"/>
+          <w:sz w:val="22"/>
+          <w:szCs w:val="22"/>
+          <w:lang w:val="en-US"/>
+        </w:rPr>
+        <w:t>collective cell migration</w:t>
+      </w:r>
+      <w:r>
+        <w:rPr>
+          <w:rFonts w:ascii="Open Sans" w:hAnsi="Open Sans" w:cs="Open Sans"/>
+          <w:sz w:val="22"/>
+          <w:szCs w:val="22"/>
+          <w:lang w:val="en-US"/>
+        </w:rPr>
+        <w:t xml:space="preserve"> where cells keep moving at high densities, using </w:t>
+      </w:r>
+      <w:r>
+        <w:rPr>
+          <w:rFonts w:ascii="Open Sans" w:hAnsi="Open Sans" w:cs="Open Sans"/>
+          <w:sz w:val="22"/>
+          <w:szCs w:val="22"/>
+          <w:lang w:val="en-US"/>
+        </w:rPr>
+        <w:t>the parameters</w:t>
+      </w:r>
+      <w:r>
+        <w:rPr>
+          <w:rFonts w:ascii="Open Sans" w:hAnsi="Open Sans" w:cs="Open Sans"/>
+          <w:sz w:val="22"/>
+          <w:szCs w:val="22"/>
+          <w:lang w:val="en-US"/>
+        </w:rPr>
+        <w:t xml:space="preserve"> from self-study exercise</w:t>
+      </w:r>
+      <w:r>
+        <w:rPr>
+          <w:rFonts w:ascii="Open Sans" w:hAnsi="Open Sans" w:cs="Open Sans"/>
+          <w:sz w:val="22"/>
+          <w:szCs w:val="22"/>
+          <w:lang w:val="en-US"/>
+        </w:rPr>
+        <w:t xml:space="preserve"> 1.3</w:t>
+      </w:r>
+      <w:r>
+        <w:rPr>
+          <w:rFonts w:ascii="Open Sans" w:hAnsi="Open Sans" w:cs="Open Sans"/>
           <w:sz w:val="22"/>
           <w:szCs w:val="22"/>
           <w:lang w:val="en-US"/>
@@ -959,72 +906,8 @@
           <w:szCs w:val="22"/>
           <w:lang w:val="en-US"/>
         </w:rPr>
-        <w:t xml:space="preserve">the assignment was to study </w:t>
-      </w:r>
-      <w:r>
-        <w:rPr>
-          <w:rFonts w:ascii="Open Sans" w:hAnsi="Open Sans" w:cs="Open Sans"/>
-          <w:sz w:val="22"/>
-          <w:szCs w:val="22"/>
-          <w:lang w:val="en-US"/>
-        </w:rPr>
-        <w:t>collective cell migration</w:t>
-      </w:r>
-      <w:r>
-        <w:rPr>
-          <w:rFonts w:ascii="Open Sans" w:hAnsi="Open Sans" w:cs="Open Sans"/>
-          <w:sz w:val="22"/>
-          <w:szCs w:val="22"/>
-          <w:lang w:val="en-US"/>
-        </w:rPr>
-        <w:t xml:space="preserve"> where cells keep moving at high densities, using </w:t>
-      </w:r>
-      <w:r>
-        <w:rPr>
-          <w:rFonts w:ascii="Open Sans" w:hAnsi="Open Sans" w:cs="Open Sans"/>
-          <w:sz w:val="22"/>
-          <w:szCs w:val="22"/>
-          <w:lang w:val="en-US"/>
-        </w:rPr>
-        <w:t>the parameters</w:t>
-      </w:r>
-      <w:r>
-        <w:rPr>
-          <w:rFonts w:ascii="Open Sans" w:hAnsi="Open Sans" w:cs="Open Sans"/>
-          <w:sz w:val="22"/>
-          <w:szCs w:val="22"/>
-          <w:lang w:val="en-US"/>
-        </w:rPr>
-        <w:t xml:space="preserve"> from self-study exercise</w:t>
-      </w:r>
-      <w:r>
-        <w:rPr>
-          <w:rFonts w:ascii="Open Sans" w:hAnsi="Open Sans" w:cs="Open Sans"/>
-          <w:sz w:val="22"/>
-          <w:szCs w:val="22"/>
-          <w:lang w:val="en-US"/>
-        </w:rPr>
-        <w:t xml:space="preserve"> 1.3</w:t>
-      </w:r>
-      <w:r>
-        <w:rPr>
-          <w:rFonts w:ascii="Open Sans" w:hAnsi="Open Sans" w:cs="Open Sans"/>
-          <w:sz w:val="22"/>
-          <w:szCs w:val="22"/>
-          <w:lang w:val="en-US"/>
-        </w:rPr>
-        <w:t xml:space="preserve"> </w:t>
-      </w:r>
-      <w:r>
-        <w:rPr>
-          <w:rFonts w:ascii="Open Sans" w:hAnsi="Open Sans" w:cs="Open Sans"/>
-          <w:sz w:val="22"/>
-          <w:szCs w:val="22"/>
-          <w:lang w:val="en-US"/>
-        </w:rPr>
         <w:t xml:space="preserve">(the correct choice was </w:t>
       </w:r>
-      <w:proofErr w:type="spellStart"/>
       <w:r>
         <w:rPr>
           <w:rFonts w:ascii="Open Sans" w:hAnsi="Open Sans" w:cs="Open Sans"/>
@@ -1044,7 +927,6 @@
         </w:rPr>
         <w:t>act</w:t>
       </w:r>
-      <w:proofErr w:type="spellEnd"/>
       <w:r>
         <w:rPr>
           <w:rFonts w:ascii="Open Sans" w:hAnsi="Open Sans" w:cs="Open Sans"/>
@@ -1366,19 +1248,7 @@
                 <w:szCs w:val="18"/>
                 <w:lang w:val="en-US"/>
               </w:rPr>
-              <w:t xml:space="preserve">the chosen </w:t>
-            </w:r>
-            <w:proofErr w:type="spellStart"/>
-            <w:r>
-              <w:rPr>
-                <w:rFonts w:ascii="Open Sans" w:hAnsi="Open Sans" w:cs="Open Sans"/>
-                <w:i/>
-                <w:iCs/>
-                <w:sz w:val="18"/>
-                <w:szCs w:val="18"/>
-                <w:lang w:val="en-US"/>
-              </w:rPr>
-              <w:t>max</w:t>
+              <w:t>the chosen max</w:t>
             </w:r>
             <w:r>
               <w:rPr>
@@ -1392,7 +1262,6 @@
               </w:rPr>
               <w:t>act</w:t>
             </w:r>
-            <w:proofErr w:type="spellEnd"/>
             <w:r>
               <w:rPr>
                 <w:rFonts w:ascii="Open Sans" w:hAnsi="Open Sans" w:cs="Open Sans"/>
@@ -1618,6 +1487,8 @@
             <w:pPr>
               <w:rPr>
                 <w:rFonts w:ascii="Open Sans" w:hAnsi="Open Sans" w:cs="Open Sans"/>
+                <w:b/>
+                <w:bCs/>
                 <w:i/>
                 <w:iCs/>
                 <w:sz w:val="20"/>
@@ -1628,38 +1499,15 @@
             <w:r>
               <w:rPr>
                 <w:rFonts w:ascii="Open Sans" w:hAnsi="Open Sans" w:cs="Open Sans"/>
+                <w:b/>
+                <w:bCs/>
                 <w:i/>
                 <w:iCs/>
                 <w:sz w:val="20"/>
                 <w:szCs w:val="20"/>
                 <w:lang w:val="en-US"/>
               </w:rPr>
-              <w:t xml:space="preserve">[choose </w:t>
-            </w:r>
-          </w:p>
-          <w:p>
-            <w:pPr>
-              <w:rPr>
-                <w:rFonts w:ascii="Open Sans" w:hAnsi="Open Sans" w:cs="Open Sans"/>
-                <w:b/>
-                <w:bCs/>
-                <w:i/>
-                <w:iCs/>
-                <w:sz w:val="20"/>
-                <w:szCs w:val="20"/>
-                <w:lang w:val="en-US"/>
-              </w:rPr>
-            </w:pPr>
-            <w:r>
-              <w:rPr>
-                <w:rFonts w:ascii="Open Sans" w:hAnsi="Open Sans" w:cs="Open Sans"/>
-                <w:i/>
-                <w:iCs/>
-                <w:sz w:val="20"/>
-                <w:szCs w:val="20"/>
-                <w:lang w:val="en-US"/>
-              </w:rPr>
-              <w:t>1-4]</w:t>
+              <w:t>4</w:t>
             </w:r>
           </w:p>
         </w:tc>
@@ -2155,40 +2003,7 @@
                 <w:szCs w:val="18"/>
                 <w:lang w:val="en-US"/>
               </w:rPr>
-              <w:t>The</w:t>
-            </w:r>
-            <w:r>
-              <w:rPr>
-                <w:rFonts w:ascii="Open Sans" w:hAnsi="Open Sans" w:cs="Open Sans"/>
-                <w:i/>
-                <w:iCs/>
-                <w:sz w:val="18"/>
-                <w:szCs w:val="18"/>
-                <w:lang w:val="en-US"/>
-              </w:rPr>
-              <w:t>re were enough</w:t>
-            </w:r>
-            <w:r>
-              <w:rPr>
-                <w:rFonts w:ascii="Open Sans" w:hAnsi="Open Sans" w:cs="Open Sans"/>
-                <w:i/>
-                <w:iCs/>
-                <w:sz w:val="18"/>
-                <w:szCs w:val="18"/>
-                <w:lang w:val="en-US"/>
-              </w:rPr>
-              <w:t xml:space="preserve"> cells for collective migration</w:t>
-            </w:r>
-            <w:r>
-              <w:rPr>
-                <w:rFonts w:ascii="Open Sans" w:hAnsi="Open Sans" w:cs="Open Sans"/>
-                <w:i/>
-                <w:iCs/>
-                <w:sz w:val="18"/>
-                <w:szCs w:val="18"/>
-                <w:lang w:val="en-US"/>
-              </w:rPr>
-              <w:t xml:space="preserve">, </w:t>
+              <w:t xml:space="preserve">There were enough cells for collective migration, </w:t>
             </w:r>
             <w:r>
               <w:rPr>
@@ -2224,6 +2039,8 @@
             <w:pPr>
               <w:rPr>
                 <w:rFonts w:ascii="Open Sans" w:hAnsi="Open Sans" w:cs="Open Sans"/>
+                <w:b/>
+                <w:bCs/>
                 <w:i/>
                 <w:iCs/>
                 <w:sz w:val="20"/>
@@ -2234,15 +2051,251 @@
             <w:r>
               <w:rPr>
                 <w:rFonts w:ascii="Open Sans" w:hAnsi="Open Sans" w:cs="Open Sans"/>
+                <w:b/>
+                <w:bCs/>
                 <w:i/>
                 <w:iCs/>
                 <w:sz w:val="20"/>
                 <w:szCs w:val="20"/>
                 <w:lang w:val="en-US"/>
               </w:rPr>
-              <w:t xml:space="preserve">[choose </w:t>
-            </w:r>
-          </w:p>
+              <w:t>3</w:t>
+            </w:r>
+          </w:p>
+        </w:tc>
+      </w:tr>
+      <w:tr>
+        <w:tc>
+          <w:tcPr>
+            <w:tcW w:w="2266" w:type="dxa"/>
+            <w:shd w:val="clear" w:color="auto" w:fill="F2F2F2" w:themeFill="background1" w:themeFillShade="F2"/>
+          </w:tcPr>
+          <w:p>
+            <w:pPr>
+              <w:rPr>
+                <w:rFonts w:ascii="Open Sans" w:hAnsi="Open Sans" w:cs="Open Sans"/>
+                <w:i/>
+                <w:iCs/>
+                <w:sz w:val="18"/>
+                <w:szCs w:val="18"/>
+                <w:lang w:val="en-US"/>
+              </w:rPr>
+            </w:pPr>
+            <w:r>
+              <w:rPr>
+                <w:rFonts w:ascii="Open Sans" w:hAnsi="Open Sans" w:cs="Open Sans"/>
+                <w:i/>
+                <w:iCs/>
+                <w:sz w:val="18"/>
+                <w:szCs w:val="18"/>
+                <w:lang w:val="en-US"/>
+              </w:rPr>
+              <w:t>There was no baseline (e.g. only a simulation without obstacles or only a simulation with obstacles), making it impossible to assess the effect of obstacles on collective motion.</w:t>
+            </w:r>
+          </w:p>
+        </w:tc>
+        <w:tc>
+          <w:tcPr>
+            <w:tcW w:w="2267" w:type="dxa"/>
+            <w:shd w:val="clear" w:color="auto" w:fill="F2F2F2" w:themeFill="background1" w:themeFillShade="F2"/>
+          </w:tcPr>
+          <w:p>
+            <w:pPr>
+              <w:rPr>
+                <w:rFonts w:ascii="Open Sans" w:hAnsi="Open Sans" w:cs="Open Sans"/>
+                <w:i/>
+                <w:iCs/>
+                <w:sz w:val="18"/>
+                <w:szCs w:val="18"/>
+                <w:lang w:val="en-US"/>
+              </w:rPr>
+            </w:pPr>
+            <w:r>
+              <w:rPr>
+                <w:rFonts w:ascii="Open Sans" w:hAnsi="Open Sans" w:cs="Open Sans"/>
+                <w:i/>
+                <w:iCs/>
+                <w:sz w:val="18"/>
+                <w:szCs w:val="18"/>
+                <w:lang w:val="en-US"/>
+              </w:rPr>
+              <w:t xml:space="preserve">There was a control (e.g. comparing “few” to “many” obstacles), but </w:t>
+            </w:r>
+            <w:r>
+              <w:rPr>
+                <w:rFonts w:ascii="Open Sans" w:hAnsi="Open Sans" w:cs="Open Sans"/>
+                <w:i/>
+                <w:iCs/>
+                <w:sz w:val="18"/>
+                <w:szCs w:val="18"/>
+                <w:lang w:val="en-US"/>
+              </w:rPr>
+              <w:t>a</w:t>
+            </w:r>
+            <w:r>
+              <w:rPr>
+                <w:rFonts w:ascii="Open Sans" w:hAnsi="Open Sans" w:cs="Open Sans"/>
+                <w:i/>
+                <w:iCs/>
+                <w:sz w:val="18"/>
+                <w:szCs w:val="18"/>
+                <w:lang w:val="en-US"/>
+              </w:rPr>
+              <w:t xml:space="preserve"> no-obstacle baseline was missing making the effect of obstacles on collective motion hard to assess.</w:t>
+            </w:r>
+          </w:p>
+        </w:tc>
+        <w:tc>
+          <w:tcPr>
+            <w:tcW w:w="2266" w:type="dxa"/>
+            <w:shd w:val="clear" w:color="auto" w:fill="F2F2F2" w:themeFill="background1" w:themeFillShade="F2"/>
+          </w:tcPr>
+          <w:p>
+            <w:pPr>
+              <w:rPr>
+                <w:rFonts w:ascii="Open Sans" w:hAnsi="Open Sans" w:cs="Open Sans"/>
+                <w:i/>
+                <w:iCs/>
+                <w:sz w:val="18"/>
+                <w:szCs w:val="18"/>
+                <w:lang w:val="en-US"/>
+              </w:rPr>
+            </w:pPr>
+            <w:r>
+              <w:rPr>
+                <w:rFonts w:ascii="Open Sans" w:hAnsi="Open Sans" w:cs="Open Sans"/>
+                <w:i/>
+                <w:iCs/>
+                <w:sz w:val="18"/>
+                <w:szCs w:val="18"/>
+                <w:lang w:val="en-US"/>
+              </w:rPr>
+              <w:t xml:space="preserve">There was a comparison between a no-obstacle baseline and a run with obstacles, allowing the team to assess how obstacles </w:t>
+            </w:r>
+            <w:r>
+              <w:rPr>
+                <w:rFonts w:ascii="Open Sans" w:hAnsi="Open Sans" w:cs="Open Sans"/>
+                <w:i/>
+                <w:iCs/>
+                <w:sz w:val="18"/>
+                <w:szCs w:val="18"/>
+                <w:lang w:val="en-US"/>
+              </w:rPr>
+              <w:t xml:space="preserve">changed </w:t>
+            </w:r>
+            <w:r>
+              <w:rPr>
+                <w:rFonts w:ascii="Open Sans" w:hAnsi="Open Sans" w:cs="Open Sans"/>
+                <w:i/>
+                <w:iCs/>
+                <w:sz w:val="18"/>
+                <w:szCs w:val="18"/>
+                <w:lang w:val="en-US"/>
+              </w:rPr>
+              <w:t xml:space="preserve">collective motion </w:t>
+            </w:r>
+            <w:r>
+              <w:rPr>
+                <w:rFonts w:ascii="Open Sans" w:hAnsi="Open Sans" w:cs="Open Sans"/>
+                <w:i/>
+                <w:iCs/>
+                <w:sz w:val="18"/>
+                <w:szCs w:val="18"/>
+                <w:lang w:val="en-US"/>
+              </w:rPr>
+              <w:t>in</w:t>
+            </w:r>
+            <w:r>
+              <w:rPr>
+                <w:rFonts w:ascii="Open Sans" w:hAnsi="Open Sans" w:cs="Open Sans"/>
+                <w:i/>
+                <w:iCs/>
+                <w:sz w:val="18"/>
+                <w:szCs w:val="18"/>
+                <w:lang w:val="en-US"/>
+              </w:rPr>
+              <w:t xml:space="preserve"> th</w:t>
+            </w:r>
+            <w:r>
+              <w:rPr>
+                <w:rFonts w:ascii="Open Sans" w:hAnsi="Open Sans" w:cs="Open Sans"/>
+                <w:i/>
+                <w:iCs/>
+                <w:sz w:val="18"/>
+                <w:szCs w:val="18"/>
+                <w:lang w:val="en-US"/>
+              </w:rPr>
+              <w:t xml:space="preserve">is one </w:t>
+            </w:r>
+            <w:r>
+              <w:rPr>
+                <w:rFonts w:ascii="Open Sans" w:hAnsi="Open Sans" w:cs="Open Sans"/>
+                <w:i/>
+                <w:iCs/>
+                <w:sz w:val="18"/>
+                <w:szCs w:val="18"/>
+                <w:lang w:val="en-US"/>
+              </w:rPr>
+              <w:t>obstacle setting.</w:t>
+            </w:r>
+          </w:p>
+        </w:tc>
+        <w:tc>
+          <w:tcPr>
+            <w:tcW w:w="2268" w:type="dxa"/>
+            <w:shd w:val="clear" w:color="auto" w:fill="F2F2F2" w:themeFill="background1" w:themeFillShade="F2"/>
+          </w:tcPr>
+          <w:p>
+            <w:pPr>
+              <w:rPr>
+                <w:rFonts w:ascii="Open Sans" w:hAnsi="Open Sans" w:cs="Open Sans"/>
+                <w:i/>
+                <w:iCs/>
+                <w:sz w:val="18"/>
+                <w:szCs w:val="18"/>
+                <w:lang w:val="en-US"/>
+              </w:rPr>
+            </w:pPr>
+            <w:r>
+              <w:rPr>
+                <w:rFonts w:ascii="Open Sans" w:hAnsi="Open Sans" w:cs="Open Sans"/>
+                <w:i/>
+                <w:iCs/>
+                <w:sz w:val="18"/>
+                <w:szCs w:val="18"/>
+                <w:lang w:val="en-US"/>
+              </w:rPr>
+              <w:t>O</w:t>
+            </w:r>
+            <w:r>
+              <w:rPr>
+                <w:rFonts w:ascii="Open Sans" w:hAnsi="Open Sans" w:cs="Open Sans"/>
+                <w:i/>
+                <w:iCs/>
+                <w:sz w:val="18"/>
+                <w:szCs w:val="18"/>
+                <w:lang w:val="en-US"/>
+              </w:rPr>
+              <w:t>bstacles were varied in a meaningful range (no obstacles to sparse grid to closely packed), allowing a general assessment of the effect of obstacles</w:t>
+            </w:r>
+            <w:r>
+              <w:rPr>
+                <w:rFonts w:ascii="Open Sans" w:hAnsi="Open Sans" w:cs="Open Sans"/>
+                <w:i/>
+                <w:iCs/>
+                <w:sz w:val="18"/>
+                <w:szCs w:val="18"/>
+                <w:lang w:val="en-US"/>
+              </w:rPr>
+              <w:t xml:space="preserve"> across various densities.</w:t>
+            </w:r>
+          </w:p>
+        </w:tc>
+        <w:tc>
+          <w:tcPr>
+            <w:tcW w:w="1276" w:type="dxa"/>
+            <w:shd w:val="clear" w:color="auto" w:fill="FFF2CC" w:themeFill="accent4" w:themeFillTint="33"/>
+          </w:tcPr>
           <w:p>
             <w:pPr>
               <w:rPr>
@@ -2259,13 +2312,15 @@
             <w:r>
               <w:rPr>
                 <w:rFonts w:ascii="Open Sans" w:hAnsi="Open Sans" w:cs="Open Sans"/>
+                <w:b/>
+                <w:bCs/>
                 <w:i/>
                 <w:iCs/>
                 <w:sz w:val="20"/>
                 <w:szCs w:val="20"/>
                 <w:lang w:val="en-US"/>
               </w:rPr>
-              <w:t>1-4]</w:t>
+              <w:t>2</w:t>
             </w:r>
           </w:p>
         </w:tc>
@@ -2296,7 +2351,8 @@
                 <w:szCs w:val="18"/>
                 <w:lang w:val="en-US"/>
               </w:rPr>
-              <w:t>There was no baseline (e.g. only a simulation without obstacles or only a simulation with obstacles), making it impossible to assess the effect of obstacles on collective motion.</w:t>
+              <w:lastRenderedPageBreak/>
+              <w:t>Comparisons between simulations always changed multiple variables at once (e.g. both # cells and # obstacles), preventing meaningful conclusions.</w:t>
             </w:r>
           </w:p>
         </w:tc>
@@ -2325,29 +2381,7 @@
                 <w:szCs w:val="18"/>
                 <w:lang w:val="en-US"/>
               </w:rPr>
-              <w:t xml:space="preserve">There was a control (e.g. comparing “few” to “many” obstacles), but </w:t>
-            </w:r>
-            <w:r>
-              <w:rPr>
-                <w:rFonts w:ascii="Open Sans" w:hAnsi="Open Sans" w:cs="Open Sans"/>
-                <w:i/>
-                <w:iCs/>
-                <w:sz w:val="18"/>
-                <w:szCs w:val="18"/>
-                <w:lang w:val="en-US"/>
-              </w:rPr>
-              <w:t>a</w:t>
-            </w:r>
-            <w:r>
-              <w:rPr>
-                <w:rFonts w:ascii="Open Sans" w:hAnsi="Open Sans" w:cs="Open Sans"/>
-                <w:i/>
-                <w:iCs/>
-                <w:sz w:val="18"/>
-                <w:szCs w:val="18"/>
-                <w:lang w:val="en-US"/>
-              </w:rPr>
-              <w:t xml:space="preserve"> no-obstacle baseline was missing making the effect of obstacles on collective motion hard to assess.</w:t>
+              <w:t>Some (but not all) comparisons between simulations changed multiple variables at once, limiting meaningful conclusions.</w:t>
             </w:r>
           </w:p>
         </w:tc>
@@ -2372,77 +2406,36 @@
                 <w:rFonts w:ascii="Open Sans" w:hAnsi="Open Sans" w:cs="Open Sans"/>
                 <w:i/>
                 <w:iCs/>
-                <w:sz w:val="18"/>
-                <w:szCs w:val="18"/>
-                <w:lang w:val="en-US"/>
-              </w:rPr>
-              <w:t xml:space="preserve">There was a comparison between a no-obstacle baseline and a run with obstacles, allowing the team to assess how obstacles </w:t>
-            </w:r>
-            <w:r>
-              <w:rPr>
-                <w:rFonts w:ascii="Open Sans" w:hAnsi="Open Sans" w:cs="Open Sans"/>
-                <w:i/>
-                <w:iCs/>
-                <w:sz w:val="18"/>
-                <w:szCs w:val="18"/>
-                <w:lang w:val="en-US"/>
-              </w:rPr>
-              <w:t xml:space="preserve">changed </w:t>
-            </w:r>
-            <w:r>
-              <w:rPr>
-                <w:rFonts w:ascii="Open Sans" w:hAnsi="Open Sans" w:cs="Open Sans"/>
-                <w:i/>
-                <w:iCs/>
-                <w:sz w:val="18"/>
-                <w:szCs w:val="18"/>
-                <w:lang w:val="en-US"/>
-              </w:rPr>
-              <w:t xml:space="preserve">collective motion </w:t>
-            </w:r>
-            <w:r>
-              <w:rPr>
-                <w:rFonts w:ascii="Open Sans" w:hAnsi="Open Sans" w:cs="Open Sans"/>
-                <w:i/>
-                <w:iCs/>
-                <w:sz w:val="18"/>
-                <w:szCs w:val="18"/>
-                <w:lang w:val="en-US"/>
-              </w:rPr>
-              <w:t>in</w:t>
-            </w:r>
-            <w:r>
-              <w:rPr>
-                <w:rFonts w:ascii="Open Sans" w:hAnsi="Open Sans" w:cs="Open Sans"/>
-                <w:i/>
-                <w:iCs/>
-                <w:sz w:val="18"/>
-                <w:szCs w:val="18"/>
-                <w:lang w:val="en-US"/>
-              </w:rPr>
-              <w:t xml:space="preserve"> th</w:t>
-            </w:r>
-            <w:r>
-              <w:rPr>
-                <w:rFonts w:ascii="Open Sans" w:hAnsi="Open Sans" w:cs="Open Sans"/>
-                <w:i/>
-                <w:iCs/>
-                <w:sz w:val="18"/>
-                <w:szCs w:val="18"/>
-                <w:lang w:val="en-US"/>
-              </w:rPr>
-              <w:t xml:space="preserve">is one </w:t>
-            </w:r>
-            <w:r>
-              <w:rPr>
-                <w:rFonts w:ascii="Open Sans" w:hAnsi="Open Sans" w:cs="Open Sans"/>
-                <w:i/>
-                <w:iCs/>
-                <w:sz w:val="18"/>
-                <w:szCs w:val="18"/>
-                <w:lang w:val="en-US"/>
-              </w:rPr>
-              <w:t>obstacle setting.</w:t>
+                <w:color w:val="AEAAAA" w:themeColor="background2" w:themeShade="BF"/>
+                <w:sz w:val="18"/>
+                <w:szCs w:val="18"/>
+                <w:lang w:val="en-US"/>
+              </w:rPr>
+              <w:t>[</w:t>
+            </w:r>
+            <w:r>
+              <w:rPr>
+                <w:rFonts w:ascii="Open Sans" w:hAnsi="Open Sans" w:cs="Open Sans"/>
+                <w:i/>
+                <w:iCs/>
+                <w:color w:val="AEAAAA" w:themeColor="background2" w:themeShade="BF"/>
+                <w:sz w:val="18"/>
+                <w:szCs w:val="18"/>
+                <w:lang w:val="en-US"/>
+              </w:rPr>
+              <w:t>There is no meaningful</w:t>
+            </w:r>
+            <w:r>
+              <w:rPr>
+                <w:rFonts w:ascii="Open Sans" w:hAnsi="Open Sans" w:cs="Open Sans"/>
+                <w:i/>
+                <w:iCs/>
+                <w:color w:val="AEAAAA" w:themeColor="background2" w:themeShade="BF"/>
+                <w:sz w:val="18"/>
+                <w:szCs w:val="18"/>
+                <w:lang w:val="en-US"/>
+              </w:rPr>
+              <w:t xml:space="preserve"> intermediate here]</w:t>
             </w:r>
           </w:p>
         </w:tc>
@@ -2471,29 +2464,7 @@
                 <w:szCs w:val="18"/>
                 <w:lang w:val="en-US"/>
               </w:rPr>
-              <w:t>O</w:t>
-            </w:r>
-            <w:r>
-              <w:rPr>
-                <w:rFonts w:ascii="Open Sans" w:hAnsi="Open Sans" w:cs="Open Sans"/>
-                <w:i/>
-                <w:iCs/>
-                <w:sz w:val="18"/>
-                <w:szCs w:val="18"/>
-                <w:lang w:val="en-US"/>
-              </w:rPr>
-              <w:t>bstacles were varied in a meaningful range (no obstacles to sparse grid to closely packed), allowing a general assessment of the effect of obstacles</w:t>
-            </w:r>
-            <w:r>
-              <w:rPr>
-                <w:rFonts w:ascii="Open Sans" w:hAnsi="Open Sans" w:cs="Open Sans"/>
-                <w:i/>
-                <w:iCs/>
-                <w:sz w:val="18"/>
-                <w:szCs w:val="18"/>
-                <w:lang w:val="en-US"/>
-              </w:rPr>
-              <w:t xml:space="preserve"> across various densities.</w:t>
+              <w:t>All comparisons between simulations kept all but one of the variables fixed, allowing a fair assessment of the impact of the changing variable.</w:t>
             </w:r>
           </w:p>
         </w:tc>
@@ -2506,6 +2477,8 @@
             <w:pPr>
               <w:rPr>
                 <w:rFonts w:ascii="Open Sans" w:hAnsi="Open Sans" w:cs="Open Sans"/>
+                <w:b/>
+                <w:bCs/>
                 <w:i/>
                 <w:iCs/>
                 <w:sz w:val="20"/>
@@ -2516,287 +2489,15 @@
             <w:r>
               <w:rPr>
                 <w:rFonts w:ascii="Open Sans" w:hAnsi="Open Sans" w:cs="Open Sans"/>
+                <w:b/>
+                <w:bCs/>
                 <w:i/>
                 <w:iCs/>
                 <w:sz w:val="20"/>
                 <w:szCs w:val="20"/>
                 <w:lang w:val="en-US"/>
               </w:rPr>
-              <w:t xml:space="preserve">[choose </w:t>
-            </w:r>
-          </w:p>
-          <w:p>
-            <w:pPr>
-              <w:rPr>
-                <w:rFonts w:ascii="Open Sans" w:hAnsi="Open Sans" w:cs="Open Sans"/>
-                <w:i/>
-                <w:iCs/>
-                <w:sz w:val="20"/>
-                <w:szCs w:val="20"/>
-                <w:lang w:val="en-US"/>
-              </w:rPr>
-            </w:pPr>
-            <w:r>
-              <w:rPr>
-                <w:rFonts w:ascii="Open Sans" w:hAnsi="Open Sans" w:cs="Open Sans"/>
-                <w:i/>
-                <w:iCs/>
-                <w:sz w:val="20"/>
-                <w:szCs w:val="20"/>
-                <w:lang w:val="en-US"/>
-              </w:rPr>
-              <w:t>1-4]</w:t>
-            </w:r>
-          </w:p>
-        </w:tc>
-      </w:tr>
-      <w:tr>
-        <w:tc>
-          <w:tcPr>
-            <w:tcW w:w="2266" w:type="dxa"/>
-            <w:shd w:val="clear" w:color="auto" w:fill="F2F2F2" w:themeFill="background1" w:themeFillShade="F2"/>
-          </w:tcPr>
-          <w:p>
-            <w:pPr>
-              <w:rPr>
-                <w:rFonts w:ascii="Open Sans" w:hAnsi="Open Sans" w:cs="Open Sans"/>
-                <w:i/>
-                <w:iCs/>
-                <w:sz w:val="18"/>
-                <w:szCs w:val="18"/>
-                <w:lang w:val="en-US"/>
-              </w:rPr>
-            </w:pPr>
-            <w:r>
-              <w:rPr>
-                <w:rFonts w:ascii="Open Sans" w:hAnsi="Open Sans" w:cs="Open Sans"/>
-                <w:i/>
-                <w:iCs/>
-                <w:sz w:val="18"/>
-                <w:szCs w:val="18"/>
-                <w:lang w:val="en-US"/>
-              </w:rPr>
-              <w:lastRenderedPageBreak/>
-              <w:t>Comparisons between simulations always changed multiple variables at once (e.g. both # cells and # obstacles), preventing meaningful conclusions.</w:t>
-            </w:r>
-          </w:p>
-        </w:tc>
-        <w:tc>
-          <w:tcPr>
-            <w:tcW w:w="2267" w:type="dxa"/>
-            <w:shd w:val="clear" w:color="auto" w:fill="F2F2F2" w:themeFill="background1" w:themeFillShade="F2"/>
-          </w:tcPr>
-          <w:p>
-            <w:pPr>
-              <w:rPr>
-                <w:rFonts w:ascii="Open Sans" w:hAnsi="Open Sans" w:cs="Open Sans"/>
-                <w:i/>
-                <w:iCs/>
-                <w:sz w:val="18"/>
-                <w:szCs w:val="18"/>
-                <w:lang w:val="en-US"/>
-              </w:rPr>
-            </w:pPr>
-            <w:r>
-              <w:rPr>
-                <w:rFonts w:ascii="Open Sans" w:hAnsi="Open Sans" w:cs="Open Sans"/>
-                <w:i/>
-                <w:iCs/>
-                <w:sz w:val="18"/>
-                <w:szCs w:val="18"/>
-                <w:lang w:val="en-US"/>
-              </w:rPr>
-              <w:t>Some (but not all) co</w:t>
-            </w:r>
-            <w:r>
-              <w:rPr>
-                <w:rFonts w:ascii="Open Sans" w:hAnsi="Open Sans" w:cs="Open Sans"/>
-                <w:i/>
-                <w:iCs/>
-                <w:sz w:val="18"/>
-                <w:szCs w:val="18"/>
-                <w:lang w:val="en-US"/>
-              </w:rPr>
-              <w:t>mparisons between simulations changed multiple variables at once</w:t>
-            </w:r>
-            <w:r>
-              <w:rPr>
-                <w:rFonts w:ascii="Open Sans" w:hAnsi="Open Sans" w:cs="Open Sans"/>
-                <w:i/>
-                <w:iCs/>
-                <w:sz w:val="18"/>
-                <w:szCs w:val="18"/>
-                <w:lang w:val="en-US"/>
-              </w:rPr>
-              <w:t xml:space="preserve">, limiting </w:t>
-            </w:r>
-            <w:r>
-              <w:rPr>
-                <w:rFonts w:ascii="Open Sans" w:hAnsi="Open Sans" w:cs="Open Sans"/>
-                <w:i/>
-                <w:iCs/>
-                <w:sz w:val="18"/>
-                <w:szCs w:val="18"/>
-                <w:lang w:val="en-US"/>
-              </w:rPr>
-              <w:t>meaningful conclusions.</w:t>
-            </w:r>
-          </w:p>
-        </w:tc>
-        <w:tc>
-          <w:tcPr>
-            <w:tcW w:w="2266" w:type="dxa"/>
-            <w:shd w:val="clear" w:color="auto" w:fill="F2F2F2" w:themeFill="background1" w:themeFillShade="F2"/>
-          </w:tcPr>
-          <w:p>
-            <w:pPr>
-              <w:rPr>
-                <w:rFonts w:ascii="Open Sans" w:hAnsi="Open Sans" w:cs="Open Sans"/>
-                <w:i/>
-                <w:iCs/>
-                <w:sz w:val="18"/>
-                <w:szCs w:val="18"/>
-                <w:lang w:val="en-US"/>
-              </w:rPr>
-            </w:pPr>
-            <w:r>
-              <w:rPr>
-                <w:rFonts w:ascii="Open Sans" w:hAnsi="Open Sans" w:cs="Open Sans"/>
-                <w:i/>
-                <w:iCs/>
-                <w:color w:val="AEAAAA" w:themeColor="background2" w:themeShade="BF"/>
-                <w:sz w:val="18"/>
-                <w:szCs w:val="18"/>
-                <w:lang w:val="en-US"/>
-              </w:rPr>
-              <w:t>[</w:t>
-            </w:r>
-            <w:r>
-              <w:rPr>
-                <w:rFonts w:ascii="Open Sans" w:hAnsi="Open Sans" w:cs="Open Sans"/>
-                <w:i/>
-                <w:iCs/>
-                <w:color w:val="AEAAAA" w:themeColor="background2" w:themeShade="BF"/>
-                <w:sz w:val="18"/>
-                <w:szCs w:val="18"/>
-                <w:lang w:val="en-US"/>
-              </w:rPr>
-              <w:t>There is no meaningful</w:t>
-            </w:r>
-            <w:r>
-              <w:rPr>
-                <w:rFonts w:ascii="Open Sans" w:hAnsi="Open Sans" w:cs="Open Sans"/>
-                <w:i/>
-                <w:iCs/>
-                <w:color w:val="AEAAAA" w:themeColor="background2" w:themeShade="BF"/>
-                <w:sz w:val="18"/>
-                <w:szCs w:val="18"/>
-                <w:lang w:val="en-US"/>
-              </w:rPr>
-              <w:t xml:space="preserve"> intermediate here]</w:t>
-            </w:r>
-          </w:p>
-        </w:tc>
-        <w:tc>
-          <w:tcPr>
-            <w:tcW w:w="2268" w:type="dxa"/>
-            <w:shd w:val="clear" w:color="auto" w:fill="F2F2F2" w:themeFill="background1" w:themeFillShade="F2"/>
-          </w:tcPr>
-          <w:p>
-            <w:pPr>
-              <w:rPr>
-                <w:rFonts w:ascii="Open Sans" w:hAnsi="Open Sans" w:cs="Open Sans"/>
-                <w:i/>
-                <w:iCs/>
-                <w:sz w:val="18"/>
-                <w:szCs w:val="18"/>
-                <w:lang w:val="en-US"/>
-              </w:rPr>
-            </w:pPr>
-            <w:r>
-              <w:rPr>
-                <w:rFonts w:ascii="Open Sans" w:hAnsi="Open Sans" w:cs="Open Sans"/>
-                <w:i/>
-                <w:iCs/>
-                <w:sz w:val="18"/>
-                <w:szCs w:val="18"/>
-                <w:lang w:val="en-US"/>
-              </w:rPr>
-              <w:t>All comparisons between simulations kept all but one of the variables fixed, allowing a fair assessment of the impact of the changing variable.</w:t>
-            </w:r>
-          </w:p>
-        </w:tc>
-        <w:tc>
-          <w:tcPr>
-            <w:tcW w:w="1276" w:type="dxa"/>
-            <w:shd w:val="clear" w:color="auto" w:fill="FFF2CC" w:themeFill="accent4" w:themeFillTint="33"/>
-          </w:tcPr>
-          <w:p>
-            <w:pPr>
-              <w:rPr>
-                <w:rFonts w:ascii="Open Sans" w:hAnsi="Open Sans" w:cs="Open Sans"/>
-                <w:i/>
-                <w:iCs/>
-                <w:sz w:val="20"/>
-                <w:szCs w:val="20"/>
-                <w:lang w:val="en-US"/>
-              </w:rPr>
-            </w:pPr>
-            <w:r>
-              <w:rPr>
-                <w:rFonts w:ascii="Open Sans" w:hAnsi="Open Sans" w:cs="Open Sans"/>
-                <w:i/>
-                <w:iCs/>
-                <w:sz w:val="20"/>
-                <w:szCs w:val="20"/>
-                <w:lang w:val="en-US"/>
-              </w:rPr>
-              <w:t xml:space="preserve">[choose </w:t>
-            </w:r>
-          </w:p>
-          <w:p>
-            <w:pPr>
-              <w:rPr>
-                <w:rFonts w:ascii="Open Sans" w:hAnsi="Open Sans" w:cs="Open Sans"/>
-                <w:i/>
-                <w:iCs/>
-                <w:sz w:val="20"/>
-                <w:szCs w:val="20"/>
-                <w:lang w:val="en-US"/>
-              </w:rPr>
-            </w:pPr>
-            <w:r>
-              <w:rPr>
-                <w:rFonts w:ascii="Open Sans" w:hAnsi="Open Sans" w:cs="Open Sans"/>
-                <w:i/>
-                <w:iCs/>
-                <w:sz w:val="20"/>
-                <w:szCs w:val="20"/>
-                <w:lang w:val="en-US"/>
-              </w:rPr>
-              <w:t>1</w:t>
-            </w:r>
-            <w:r>
-              <w:rPr>
-                <w:rFonts w:ascii="Open Sans" w:hAnsi="Open Sans" w:cs="Open Sans"/>
-                <w:i/>
-                <w:iCs/>
-                <w:sz w:val="20"/>
-                <w:szCs w:val="20"/>
-                <w:lang w:val="en-US"/>
-              </w:rPr>
-              <w:t xml:space="preserve">,2, or </w:t>
-            </w:r>
-            <w:r>
-              <w:rPr>
-                <w:rFonts w:ascii="Open Sans" w:hAnsi="Open Sans" w:cs="Open Sans"/>
-                <w:i/>
-                <w:iCs/>
-                <w:sz w:val="20"/>
-                <w:szCs w:val="20"/>
-                <w:lang w:val="en-US"/>
-              </w:rPr>
-              <w:t>4]</w:t>
+              <w:t>4</w:t>
             </w:r>
           </w:p>
         </w:tc>
@@ -2832,18 +2533,7 @@
           <w:szCs w:val="22"/>
           <w:lang w:val="en-US"/>
         </w:rPr>
-        <w:t>Other potential problems</w:t>
-      </w:r>
-      <w:r>
-        <w:rPr>
-          <w:rFonts w:ascii="Open Sans" w:hAnsi="Open Sans" w:cs="Open Sans"/>
-          <w:b/>
-          <w:bCs/>
-          <w:sz w:val="22"/>
-          <w:szCs w:val="22"/>
-          <w:lang w:val="en-US"/>
-        </w:rPr>
-        <w:t xml:space="preserve">: </w:t>
+        <w:t xml:space="preserve">Other potential problems: </w:t>
       </w:r>
       <w:r>
         <w:rPr>
@@ -3120,6 +2810,19 @@
                 <w:lang w:val="en-US"/>
               </w:rPr>
             </w:pPr>
+            <w:r>
+              <w:rPr>
+                <w:rFonts w:ascii="Open Sans" w:hAnsi="Open Sans" w:cs="Open Sans"/>
+                <w:b/>
+                <w:bCs/>
+                <w:i/>
+                <w:iCs/>
+                <w:sz w:val="20"/>
+                <w:szCs w:val="20"/>
+                <w:lang w:val="en-US"/>
+              </w:rPr>
+              <w:t>no</w:t>
+            </w:r>
           </w:p>
         </w:tc>
       </w:tr>
@@ -3255,6 +2958,19 @@
                 <w:lang w:val="en-US"/>
               </w:rPr>
             </w:pPr>
+            <w:r>
+              <w:rPr>
+                <w:rFonts w:ascii="Open Sans" w:hAnsi="Open Sans" w:cs="Open Sans"/>
+                <w:b/>
+                <w:bCs/>
+                <w:i/>
+                <w:iCs/>
+                <w:sz w:val="20"/>
+                <w:szCs w:val="20"/>
+                <w:lang w:val="en-US"/>
+              </w:rPr>
+              <w:t>Is considered; no</w:t>
+            </w:r>
           </w:p>
         </w:tc>
       </w:tr>
@@ -3519,6 +3235,19 @@
                 <w:lang w:val="en-US"/>
               </w:rPr>
             </w:pPr>
+            <w:r>
+              <w:rPr>
+                <w:rFonts w:ascii="Open Sans" w:hAnsi="Open Sans" w:cs="Open Sans"/>
+                <w:b/>
+                <w:bCs/>
+                <w:i/>
+                <w:iCs/>
+                <w:sz w:val="20"/>
+                <w:szCs w:val="20"/>
+                <w:lang w:val="en-US"/>
+              </w:rPr>
+              <w:t>maybe</w:t>
+            </w:r>
           </w:p>
         </w:tc>
       </w:tr>
@@ -3806,8 +3535,6 @@
               <w:shd w:val="clear" w:color="auto" w:fill="FFF2CC" w:themeFill="accent4" w:themeFillTint="33"/>
               <w:rPr>
                 <w:rFonts w:ascii="Open Sans" w:hAnsi="Open Sans" w:cs="Open Sans"/>
-                <w:i/>
-                <w:iCs/>
                 <w:sz w:val="22"/>
                 <w:szCs w:val="22"/>
                 <w:lang w:val="en-US"/>
@@ -3816,47 +3543,57 @@
             <w:r>
               <w:rPr>
                 <w:rFonts w:ascii="Open Sans" w:hAnsi="Open Sans" w:cs="Open Sans"/>
-                <w:i/>
-                <w:iCs/>
                 <w:sz w:val="22"/>
                 <w:szCs w:val="22"/>
                 <w:lang w:val="en-US"/>
               </w:rPr>
-              <w:t>Your feedback goes here.</w:t>
-            </w:r>
-          </w:p>
-          <w:p>
-            <w:pPr>
-              <w:shd w:val="clear" w:color="auto" w:fill="FFF2CC" w:themeFill="accent4" w:themeFillTint="33"/>
+              <w:t>In the first experiment, the cells move accordingly, so the parameters are ideal here. The obstac</w:t>
+            </w:r>
+            <w:r>
               <w:rPr>
                 <w:rFonts w:ascii="Open Sans" w:hAnsi="Open Sans" w:cs="Open Sans"/>
                 <w:sz w:val="22"/>
                 <w:szCs w:val="22"/>
                 <w:lang w:val="en-US"/>
               </w:rPr>
-            </w:pPr>
-          </w:p>
-          <w:p>
-            <w:pPr>
-              <w:shd w:val="clear" w:color="auto" w:fill="FFF2CC" w:themeFill="accent4" w:themeFillTint="33"/>
+              <w:t>les</w:t>
+            </w:r>
+            <w:r>
               <w:rPr>
                 <w:rFonts w:ascii="Open Sans" w:hAnsi="Open Sans" w:cs="Open Sans"/>
                 <w:sz w:val="22"/>
                 <w:szCs w:val="22"/>
                 <w:lang w:val="en-US"/>
               </w:rPr>
-            </w:pPr>
-          </w:p>
-          <w:p>
-            <w:pPr>
-              <w:shd w:val="clear" w:color="auto" w:fill="FFF2CC" w:themeFill="accent4" w:themeFillTint="33"/>
+              <w:t xml:space="preserve"> are indeed round(ish)</w:t>
+            </w:r>
+            <w:r>
               <w:rPr>
                 <w:rFonts w:ascii="Open Sans" w:hAnsi="Open Sans" w:cs="Open Sans"/>
                 <w:sz w:val="22"/>
                 <w:szCs w:val="22"/>
                 <w:lang w:val="en-US"/>
               </w:rPr>
-            </w:pPr>
+              <w:t xml:space="preserve">, especially if you zoom out a lot, however they could be rounder. Do keep </w:t>
+            </w:r>
+            <w:r>
+              <w:rPr>
+                <w:rFonts w:ascii="Open Sans" w:hAnsi="Open Sans" w:cs="Open Sans"/>
+                <w:sz w:val="22"/>
+                <w:szCs w:val="22"/>
+                <w:lang w:val="en-US"/>
+              </w:rPr>
+              <w:t>all but one of the variables fixed</w:t>
+            </w:r>
+            <w:r>
+              <w:rPr>
+                <w:rFonts w:ascii="Open Sans" w:hAnsi="Open Sans" w:cs="Open Sans"/>
+                <w:sz w:val="22"/>
+                <w:szCs w:val="22"/>
+                <w:lang w:val="en-US"/>
+              </w:rPr>
+              <w:t xml:space="preserve"> between experiments, as you’re currently already doing! I could have missed where the number of cells were also changed, but if this was not considered or reported, maybe consider doing so. I’d also suggest adding a benchmark with 0 obstacles, so the effect of the obstacles could be reported more robustly. Good start overall!</w:t>
+            </w:r>
           </w:p>
           <w:p>
             <w:pPr>
@@ -4181,19 +3918,8 @@
           <w:szCs w:val="22"/>
           <w:lang w:val="en-US"/>
         </w:rPr>
-        <w:t xml:space="preserve">Is/are implemented </w:t>
-      </w:r>
-      <w:proofErr w:type="gramStart"/>
-      <w:r>
-        <w:rPr>
-          <w:rFonts w:ascii="Open Sans" w:hAnsi="Open Sans" w:cs="Open Sans"/>
-          <w:sz w:val="22"/>
-          <w:szCs w:val="22"/>
-          <w:lang w:val="en-US"/>
-        </w:rPr>
-        <w:t>correctly</w:t>
-      </w:r>
-      <w:proofErr w:type="gramEnd"/>
+        <w:t>Is/are implemented correctly</w:t>
+      </w:r>
     </w:p>
     <w:p>
       <w:pPr>
@@ -4457,18 +4183,7 @@
                 <w:szCs w:val="18"/>
                 <w:lang w:val="en-US"/>
               </w:rPr>
-              <w:t>There are quantitative analyses in the repor</w:t>
-            </w:r>
-            <w:r>
-              <w:rPr>
-                <w:rFonts w:ascii="Open Sans" w:hAnsi="Open Sans" w:cs="Open Sans"/>
-                <w:i/>
-                <w:iCs/>
-                <w:sz w:val="18"/>
-                <w:szCs w:val="18"/>
-                <w:lang w:val="en-US"/>
-              </w:rPr>
-              <w:t>t, but their added value is limited.</w:t>
+              <w:t>There are quantitative analyses in the report, but their added value is limited.</w:t>
             </w:r>
           </w:p>
         </w:tc>
@@ -4526,18 +4241,7 @@
                 <w:szCs w:val="18"/>
                 <w:lang w:val="en-US"/>
               </w:rPr>
-              <w:t>There are quantitative analyses in the report that help answer the research question</w:t>
-            </w:r>
-            <w:r>
-              <w:rPr>
-                <w:rFonts w:ascii="Open Sans" w:hAnsi="Open Sans" w:cs="Open Sans"/>
-                <w:i/>
-                <w:iCs/>
-                <w:sz w:val="18"/>
-                <w:szCs w:val="18"/>
-                <w:lang w:val="en-US"/>
-              </w:rPr>
-              <w:t xml:space="preserve">, and they are clearly well-designed and robust (e.g. through proper statistical testing). </w:t>
+              <w:t xml:space="preserve">There are quantitative analyses in the report that help answer the research question, and they are clearly well-designed and robust (e.g. through proper statistical testing). </w:t>
             </w:r>
           </w:p>
         </w:tc>
@@ -4711,18 +4415,7 @@
                 <w:szCs w:val="18"/>
                 <w:lang w:val="en-US"/>
               </w:rPr>
-              <w:t xml:space="preserve">The implementation seems </w:t>
-            </w:r>
-            <w:r>
-              <w:rPr>
-                <w:rFonts w:ascii="Open Sans" w:hAnsi="Open Sans" w:cs="Open Sans"/>
-                <w:i/>
-                <w:iCs/>
-                <w:sz w:val="18"/>
-                <w:szCs w:val="18"/>
-                <w:lang w:val="en-US"/>
-              </w:rPr>
-              <w:t>correct, yielding reasonable outputs.</w:t>
+              <w:t>The implementation seems correct, yielding reasonable outputs.</w:t>
             </w:r>
           </w:p>
         </w:tc>
@@ -5412,29 +5105,7 @@
                 <w:szCs w:val="18"/>
                 <w:lang w:val="en-US"/>
               </w:rPr>
-              <w:t xml:space="preserve"> and </w:t>
-            </w:r>
-            <w:r>
-              <w:rPr>
-                <w:rFonts w:ascii="Open Sans" w:hAnsi="Open Sans" w:cs="Open Sans"/>
-                <w:i/>
-                <w:iCs/>
-                <w:sz w:val="18"/>
-                <w:szCs w:val="18"/>
-                <w:lang w:val="en-US"/>
-              </w:rPr>
-              <w:t>well-chosen</w:t>
-            </w:r>
-            <w:r>
-              <w:rPr>
-                <w:rFonts w:ascii="Open Sans" w:hAnsi="Open Sans" w:cs="Open Sans"/>
-                <w:i/>
-                <w:iCs/>
-                <w:sz w:val="18"/>
-                <w:szCs w:val="18"/>
-                <w:lang w:val="en-US"/>
-              </w:rPr>
-              <w:t xml:space="preserve"> for the effects they are showing.</w:t>
+              <w:t xml:space="preserve"> and well-chosen for the effects they are showing.</w:t>
             </w:r>
           </w:p>
         </w:tc>
@@ -6311,29 +5982,7 @@
                 <w:szCs w:val="18"/>
                 <w:lang w:val="en-US"/>
               </w:rPr>
-              <w:t>The narrative text explains the results</w:t>
-            </w:r>
-            <w:r>
-              <w:rPr>
-                <w:rFonts w:ascii="Open Sans" w:hAnsi="Open Sans" w:cs="Open Sans"/>
-                <w:i/>
-                <w:iCs/>
-                <w:sz w:val="18"/>
-                <w:szCs w:val="18"/>
-                <w:lang w:val="en-US"/>
-              </w:rPr>
-              <w:t xml:space="preserve"> very clearly</w:t>
-            </w:r>
-            <w:r>
-              <w:rPr>
-                <w:rFonts w:ascii="Open Sans" w:hAnsi="Open Sans" w:cs="Open Sans"/>
-                <w:i/>
-                <w:iCs/>
-                <w:sz w:val="18"/>
-                <w:szCs w:val="18"/>
-                <w:lang w:val="en-US"/>
-              </w:rPr>
-              <w:t xml:space="preserve"> and references figures/tables appropriately.</w:t>
+              <w:t>The narrative text explains the results very clearly and references figures/tables appropriately.</w:t>
             </w:r>
           </w:p>
         </w:tc>
@@ -6418,18 +6067,7 @@
                 <w:szCs w:val="18"/>
                 <w:lang w:val="en-US"/>
               </w:rPr>
-              <w:t xml:space="preserve">The text </w:t>
-            </w:r>
-            <w:r>
-              <w:rPr>
-                <w:rFonts w:ascii="Open Sans" w:hAnsi="Open Sans" w:cs="Open Sans"/>
-                <w:i/>
-                <w:iCs/>
-                <w:sz w:val="18"/>
-                <w:szCs w:val="18"/>
-                <w:lang w:val="en-US"/>
-              </w:rPr>
-              <w:t>provides some explanations but many relevant observations in figures/tables are left unexplained.</w:t>
+              <w:t>The text provides some explanations but many relevant observations in figures/tables are left unexplained.</w:t>
             </w:r>
           </w:p>
         </w:tc>
@@ -6560,18 +6198,7 @@
                 <w:szCs w:val="18"/>
                 <w:lang w:val="en-US"/>
               </w:rPr>
-              <w:t xml:space="preserve">The text explains the </w:t>
-            </w:r>
-            <w:r>
-              <w:rPr>
-                <w:rFonts w:ascii="Open Sans" w:hAnsi="Open Sans" w:cs="Open Sans"/>
-                <w:i/>
-                <w:iCs/>
-                <w:sz w:val="18"/>
-                <w:szCs w:val="18"/>
-                <w:lang w:val="en-US"/>
-              </w:rPr>
-              <w:t xml:space="preserve">observations correctly and in sufficient detail while also remaining to the point. </w:t>
+              <w:t xml:space="preserve">The text explains the observations correctly and in sufficient detail while also remaining to the point. </w:t>
             </w:r>
           </w:p>
         </w:tc>
@@ -6688,25 +6315,7 @@
           <w:szCs w:val="22"/>
           <w:lang w:val="en-US"/>
         </w:rPr>
-        <w:t xml:space="preserve">Based on the above, please assess </w:t>
-      </w:r>
-      <w:r>
-        <w:rPr>
-          <w:rFonts w:ascii="Open Sans" w:hAnsi="Open Sans" w:cs="Open Sans"/>
-          <w:sz w:val="22"/>
-          <w:szCs w:val="22"/>
-          <w:lang w:val="en-US"/>
-        </w:rPr>
-        <w:t>the quality of the visualizations and analyses in</w:t>
-      </w:r>
-      <w:r>
-        <w:rPr>
-          <w:rFonts w:ascii="Open Sans" w:hAnsi="Open Sans" w:cs="Open Sans"/>
-          <w:sz w:val="22"/>
-          <w:szCs w:val="22"/>
-          <w:lang w:val="en-US"/>
-        </w:rPr>
-        <w:t xml:space="preserve"> this report. Please write </w:t>
+        <w:t xml:space="preserve">Based on the above, please assess the quality of the visualizations and analyses in this report. Please write </w:t>
       </w:r>
       <w:r>
         <w:rPr>
@@ -7003,47 +6612,16 @@
           <w:szCs w:val="22"/>
           <w:lang w:val="en-US"/>
         </w:rPr>
-        <w:t>Validity:</w:t>
-      </w:r>
-      <w:r>
-        <w:rPr>
-          <w:rFonts w:ascii="Open Sans" w:hAnsi="Open Sans" w:cs="Open Sans"/>
-          <w:b/>
-          <w:bCs/>
-          <w:sz w:val="22"/>
-          <w:szCs w:val="22"/>
-          <w:lang w:val="en-US"/>
-        </w:rPr>
-        <w:t xml:space="preserve"> </w:t>
-      </w:r>
-      <w:r>
-        <w:rPr>
-          <w:rFonts w:ascii="Open Sans" w:hAnsi="Open Sans" w:cs="Open Sans"/>
-          <w:sz w:val="22"/>
-          <w:szCs w:val="22"/>
-          <w:lang w:val="en-US"/>
-        </w:rPr>
-        <w:t>Claims and conclusions in the report should be backed-up by evidence (figures/tables/</w:t>
-      </w:r>
-      <w:proofErr w:type="spellStart"/>
-      <w:r>
-        <w:rPr>
-          <w:rFonts w:ascii="Open Sans" w:hAnsi="Open Sans" w:cs="Open Sans"/>
-          <w:sz w:val="22"/>
-          <w:szCs w:val="22"/>
-          <w:lang w:val="en-US"/>
-        </w:rPr>
-        <w:t>etc</w:t>
-      </w:r>
-      <w:proofErr w:type="spellEnd"/>
-      <w:r>
-        <w:rPr>
-          <w:rFonts w:ascii="Open Sans" w:hAnsi="Open Sans" w:cs="Open Sans"/>
-          <w:sz w:val="22"/>
-          <w:szCs w:val="22"/>
-          <w:lang w:val="en-US"/>
-        </w:rPr>
-        <w:t>); please assess to what extent this is the case:</w:t>
+        <w:t xml:space="preserve">Validity: </w:t>
+      </w:r>
+      <w:r>
+        <w:rPr>
+          <w:rFonts w:ascii="Open Sans" w:hAnsi="Open Sans" w:cs="Open Sans"/>
+          <w:sz w:val="22"/>
+          <w:szCs w:val="22"/>
+          <w:lang w:val="en-US"/>
+        </w:rPr>
+        <w:t>Claims and conclusions in the report should be backed-up by evidence (figures/tables/etc); please assess to what extent this is the case:</w:t>
       </w:r>
     </w:p>
     <w:p>
@@ -7300,18 +6878,7 @@
                 <w:szCs w:val="18"/>
                 <w:lang w:val="en-US"/>
               </w:rPr>
-              <w:t xml:space="preserve">Most claims are supported by evidence, </w:t>
-            </w:r>
-            <w:r>
-              <w:rPr>
-                <w:rFonts w:ascii="Open Sans" w:hAnsi="Open Sans" w:cs="Open Sans"/>
-                <w:i/>
-                <w:iCs/>
-                <w:sz w:val="18"/>
-                <w:szCs w:val="18"/>
-                <w:lang w:val="en-US"/>
-              </w:rPr>
-              <w:t>any overclaiming is minor.</w:t>
+              <w:t>Most claims are supported by evidence, any overclaiming is minor.</w:t>
             </w:r>
           </w:p>
         </w:tc>
@@ -7426,18 +6993,7 @@
           <w:szCs w:val="22"/>
           <w:lang w:val="en-US"/>
         </w:rPr>
-        <w:t>Clarity</w:t>
-      </w:r>
-      <w:r>
-        <w:rPr>
-          <w:rFonts w:ascii="Open Sans" w:hAnsi="Open Sans" w:cs="Open Sans"/>
-          <w:b/>
-          <w:bCs/>
-          <w:sz w:val="22"/>
-          <w:szCs w:val="22"/>
-          <w:lang w:val="en-US"/>
-        </w:rPr>
-        <w:t xml:space="preserve">: </w:t>
+        <w:t xml:space="preserve">Clarity: </w:t>
       </w:r>
       <w:r>
         <w:rPr>
@@ -7700,18 +7256,7 @@
                 <w:szCs w:val="18"/>
                 <w:lang w:val="en-US"/>
               </w:rPr>
-              <w:t>The</w:t>
-            </w:r>
-            <w:r>
-              <w:rPr>
-                <w:rFonts w:ascii="Open Sans" w:hAnsi="Open Sans" w:cs="Open Sans"/>
-                <w:i/>
-                <w:iCs/>
-                <w:sz w:val="18"/>
-                <w:szCs w:val="18"/>
-                <w:lang w:val="en-US"/>
-              </w:rPr>
-              <w:t>re was no clear conclusion, just a description of results.</w:t>
+              <w:t>There was no clear conclusion, just a description of results.</w:t>
             </w:r>
           </w:p>
         </w:tc>
@@ -7820,18 +7365,7 @@
                 <w:szCs w:val="18"/>
                 <w:lang w:val="en-US"/>
               </w:rPr>
-              <w:t>The main conclusion was clearly highlighted</w:t>
-            </w:r>
-            <w:r>
-              <w:rPr>
-                <w:rFonts w:ascii="Open Sans" w:hAnsi="Open Sans" w:cs="Open Sans"/>
-                <w:i/>
-                <w:iCs/>
-                <w:sz w:val="18"/>
-                <w:szCs w:val="18"/>
-                <w:lang w:val="en-US"/>
-              </w:rPr>
-              <w:t xml:space="preserve"> and well explained.</w:t>
+              <w:t>The main conclusion was clearly highlighted and well explained.</w:t>
             </w:r>
           </w:p>
         </w:tc>
@@ -8285,25 +7819,7 @@
           <w:szCs w:val="22"/>
           <w:lang w:val="en-US"/>
         </w:rPr>
-        <w:t xml:space="preserve">Based on the above, assess how well the </w:t>
-      </w:r>
-      <w:r>
-        <w:rPr>
-          <w:rFonts w:ascii="Open Sans" w:hAnsi="Open Sans" w:cs="Open Sans"/>
-          <w:sz w:val="22"/>
-          <w:szCs w:val="22"/>
-          <w:lang w:val="en-US"/>
-        </w:rPr>
-        <w:t>report answered the research question</w:t>
-      </w:r>
-      <w:r>
-        <w:rPr>
-          <w:rFonts w:ascii="Open Sans" w:hAnsi="Open Sans" w:cs="Open Sans"/>
-          <w:sz w:val="22"/>
-          <w:szCs w:val="22"/>
-          <w:lang w:val="en-US"/>
-        </w:rPr>
-        <w:t xml:space="preserve">. Please write </w:t>
+        <w:t xml:space="preserve">Based on the above, assess how well the report answered the research question. Please write </w:t>
       </w:r>
       <w:r>
         <w:rPr>
@@ -8372,54 +7888,7 @@
           <w:szCs w:val="22"/>
           <w:lang w:val="en-US"/>
         </w:rPr>
-        <w:t xml:space="preserve"> of constructive feedback to help </w:t>
-      </w:r>
-      <w:r>
-        <w:rPr>
-          <w:rFonts w:ascii="Open Sans" w:hAnsi="Open Sans" w:cs="Open Sans"/>
-          <w:sz w:val="22"/>
-          <w:szCs w:val="22"/>
-          <w:lang w:val="en-US"/>
-        </w:rPr>
-        <w:t>the other team</w:t>
-      </w:r>
-      <w:r>
-        <w:rPr>
-          <w:rFonts w:ascii="Open Sans" w:hAnsi="Open Sans" w:cs="Open Sans"/>
-          <w:sz w:val="22"/>
-          <w:szCs w:val="22"/>
-          <w:lang w:val="en-US"/>
-        </w:rPr>
-        <w:t xml:space="preserve"> fix any issues and/or show explicitly which parts were done well. Be specific (</w:t>
-      </w:r>
-      <w:r>
-        <w:rPr>
-          <w:rFonts w:ascii="Open Sans" w:hAnsi="Open Sans" w:cs="Open Sans"/>
-          <w:sz w:val="22"/>
-          <w:szCs w:val="22"/>
-          <w:lang w:val="en-US"/>
-        </w:rPr>
-        <w:t xml:space="preserve">e.g. quote specific claims you disagree with, or specific figures that seem to contradict the conclusion, </w:t>
-      </w:r>
-      <w:proofErr w:type="spellStart"/>
-      <w:r>
-        <w:rPr>
-          <w:rFonts w:ascii="Open Sans" w:hAnsi="Open Sans" w:cs="Open Sans"/>
-          <w:sz w:val="22"/>
-          <w:szCs w:val="22"/>
-          <w:lang w:val="en-US"/>
-        </w:rPr>
-        <w:t>etc</w:t>
-      </w:r>
-      <w:proofErr w:type="spellEnd"/>
-      <w:r>
-        <w:rPr>
-          <w:rFonts w:ascii="Open Sans" w:hAnsi="Open Sans" w:cs="Open Sans"/>
-          <w:sz w:val="22"/>
-          <w:szCs w:val="22"/>
-          <w:lang w:val="en-US"/>
-        </w:rPr>
-        <w:t>), offer concrete suggestions for improvement</w:t>
+        <w:t xml:space="preserve"> of constructive feedback to help the other team fix any issues and/or show explicitly which parts were done well. Be specific (e.g. quote specific claims you disagree with, or specific figures that seem to contradict the conclusion, etc), offer concrete suggestions for improvement</w:t>
       </w:r>
       <w:r>
         <w:rPr>
@@ -8853,27 +8322,7 @@
                 <w:szCs w:val="18"/>
                 <w:lang w:val="en-US"/>
               </w:rPr>
-              <w:t xml:space="preserve">If any literature references are cited: </w:t>
-            </w:r>
-            <w:proofErr w:type="gramStart"/>
-            <w:r>
-              <w:rPr>
-                <w:rFonts w:ascii="Open Sans" w:hAnsi="Open Sans" w:cs="Open Sans"/>
-                <w:sz w:val="18"/>
-                <w:szCs w:val="18"/>
-                <w:lang w:val="en-US"/>
-              </w:rPr>
-              <w:t>do</w:t>
-            </w:r>
-            <w:proofErr w:type="gramEnd"/>
-            <w:r>
-              <w:rPr>
-                <w:rFonts w:ascii="Open Sans" w:hAnsi="Open Sans" w:cs="Open Sans"/>
-                <w:sz w:val="18"/>
-                <w:szCs w:val="18"/>
-                <w:lang w:val="en-US"/>
-              </w:rPr>
-              <w:t xml:space="preserve"> they seem relevant to the presented work? </w:t>
+              <w:t xml:space="preserve">If any literature references are cited: do they seem relevant to the presented work? </w:t>
             </w:r>
           </w:p>
         </w:tc>
@@ -9023,19 +8472,8 @@
                 <w:szCs w:val="18"/>
                 <w:lang w:val="en-US"/>
               </w:rPr>
-              <w:t xml:space="preserve">All the relevant parameters used, including the temperature T and boundary </w:t>
-            </w:r>
-            <w:proofErr w:type="gramStart"/>
-            <w:r>
-              <w:rPr>
-                <w:rFonts w:ascii="Open Sans" w:hAnsi="Open Sans" w:cs="Open Sans"/>
-                <w:sz w:val="18"/>
-                <w:szCs w:val="18"/>
-                <w:lang w:val="en-US"/>
-              </w:rPr>
-              <w:t>conditions</w:t>
-            </w:r>
-            <w:proofErr w:type="gramEnd"/>
+              <w:t>All the relevant parameters used, including the temperature T and boundary conditions</w:t>
+            </w:r>
           </w:p>
           <w:p>
             <w:pPr>
@@ -9058,47 +8496,7 @@
                 <w:szCs w:val="18"/>
                 <w:lang w:val="en-US"/>
               </w:rPr>
-              <w:t xml:space="preserve">If adhesion values J </w:t>
-            </w:r>
-            <w:proofErr w:type="gramStart"/>
-            <w:r>
-              <w:rPr>
-                <w:rFonts w:ascii="Open Sans" w:hAnsi="Open Sans" w:cs="Open Sans"/>
-                <w:sz w:val="18"/>
-                <w:szCs w:val="18"/>
-                <w:lang w:val="en-US"/>
-              </w:rPr>
-              <w:t>are</w:t>
-            </w:r>
-            <w:proofErr w:type="gramEnd"/>
-            <w:r>
-              <w:rPr>
-                <w:rFonts w:ascii="Open Sans" w:hAnsi="Open Sans" w:cs="Open Sans"/>
-                <w:sz w:val="18"/>
-                <w:szCs w:val="18"/>
-                <w:lang w:val="en-US"/>
-              </w:rPr>
-              <w:t xml:space="preserve"> given in a matrix, it should be clear which </w:t>
-            </w:r>
-            <w:proofErr w:type="spellStart"/>
-            <w:r>
-              <w:rPr>
-                <w:rFonts w:ascii="Open Sans" w:hAnsi="Open Sans" w:cs="Open Sans"/>
-                <w:sz w:val="18"/>
-                <w:szCs w:val="18"/>
-                <w:lang w:val="en-US"/>
-              </w:rPr>
-              <w:t>celltypes</w:t>
-            </w:r>
-            <w:proofErr w:type="spellEnd"/>
-            <w:r>
-              <w:rPr>
-                <w:rFonts w:ascii="Open Sans" w:hAnsi="Open Sans" w:cs="Open Sans"/>
-                <w:sz w:val="18"/>
-                <w:szCs w:val="18"/>
-                <w:lang w:val="en-US"/>
-              </w:rPr>
-              <w:t xml:space="preserve"> are in the rows and columns;</w:t>
+              <w:t>If adhesion values J are given in a matrix, it should be clear which celltypes are in the rows and columns;</w:t>
             </w:r>
           </w:p>
           <w:p>
@@ -9324,25 +8722,7 @@
           <w:szCs w:val="22"/>
           <w:lang w:val="en-US"/>
         </w:rPr>
-        <w:t xml:space="preserve">Based on the above, assess </w:t>
-      </w:r>
-      <w:r>
-        <w:rPr>
-          <w:rFonts w:ascii="Open Sans" w:hAnsi="Open Sans" w:cs="Open Sans"/>
-          <w:sz w:val="22"/>
-          <w:szCs w:val="22"/>
-          <w:lang w:val="en-US"/>
-        </w:rPr>
-        <w:t>how the report can be improved</w:t>
-      </w:r>
-      <w:r>
-        <w:rPr>
-          <w:rFonts w:ascii="Open Sans" w:hAnsi="Open Sans" w:cs="Open Sans"/>
-          <w:sz w:val="22"/>
-          <w:szCs w:val="22"/>
-          <w:lang w:val="en-US"/>
-        </w:rPr>
-        <w:t xml:space="preserve">. Please write </w:t>
+        <w:t xml:space="preserve">Based on the above, assess how the report can be improved. Please write </w:t>
       </w:r>
       <w:r>
         <w:rPr>
@@ -9411,63 +8791,7 @@
           <w:szCs w:val="22"/>
           <w:lang w:val="en-US"/>
         </w:rPr>
-        <w:t xml:space="preserve"> of constructive feedback to help the other team fix any </w:t>
-      </w:r>
-      <w:r>
-        <w:rPr>
-          <w:rFonts w:ascii="Open Sans" w:hAnsi="Open Sans" w:cs="Open Sans"/>
-          <w:sz w:val="22"/>
-          <w:szCs w:val="22"/>
-          <w:lang w:val="en-US"/>
-        </w:rPr>
-        <w:t>unclear sections</w:t>
-      </w:r>
-      <w:r>
-        <w:rPr>
-          <w:rFonts w:ascii="Open Sans" w:hAnsi="Open Sans" w:cs="Open Sans"/>
-          <w:sz w:val="22"/>
-          <w:szCs w:val="22"/>
-          <w:lang w:val="en-US"/>
-        </w:rPr>
-        <w:t xml:space="preserve"> and/or show explicitly which parts were done well. Be specific (e.g. quote specific </w:t>
-      </w:r>
-      <w:r>
-        <w:rPr>
-          <w:rFonts w:ascii="Open Sans" w:hAnsi="Open Sans" w:cs="Open Sans"/>
-          <w:sz w:val="22"/>
-          <w:szCs w:val="22"/>
-          <w:lang w:val="en-US"/>
-        </w:rPr>
-        <w:t>parts where you get confused and explain what you find confusing</w:t>
-      </w:r>
-      <w:r>
-        <w:rPr>
-          <w:rFonts w:ascii="Open Sans" w:hAnsi="Open Sans" w:cs="Open Sans"/>
-          <w:sz w:val="22"/>
-          <w:szCs w:val="22"/>
-          <w:lang w:val="en-US"/>
-        </w:rPr>
-        <w:t xml:space="preserve">, </w:t>
-      </w:r>
-      <w:proofErr w:type="spellStart"/>
-      <w:r>
-        <w:rPr>
-          <w:rFonts w:ascii="Open Sans" w:hAnsi="Open Sans" w:cs="Open Sans"/>
-          <w:sz w:val="22"/>
-          <w:szCs w:val="22"/>
-          <w:lang w:val="en-US"/>
-        </w:rPr>
-        <w:t>etc</w:t>
-      </w:r>
-      <w:proofErr w:type="spellEnd"/>
-      <w:r>
-        <w:rPr>
-          <w:rFonts w:ascii="Open Sans" w:hAnsi="Open Sans" w:cs="Open Sans"/>
-          <w:sz w:val="22"/>
-          <w:szCs w:val="22"/>
-          <w:lang w:val="en-US"/>
-        </w:rPr>
-        <w:t>), offer concrete suggestions for improvement, and explain why these will improve the report.</w:t>
+        <w:t xml:space="preserve"> of constructive feedback to help the other team fix any unclear sections and/or show explicitly which parts were done well. Be specific (e.g. quote specific parts where you get confused and explain what you find confusing, etc), offer concrete suggestions for improvement, and explain why these will improve the report.</w:t>
       </w:r>
     </w:p>
     <w:p>
@@ -9904,18 +9228,7 @@
                 <w:szCs w:val="18"/>
                 <w:lang w:val="en-US"/>
               </w:rPr>
-              <w:t>There are additional experiments answering specific questions, but their relation to the main research question is unclear.</w:t>
-            </w:r>
-            <w:r>
-              <w:rPr>
-                <w:rFonts w:ascii="Open Sans" w:hAnsi="Open Sans" w:cs="Open Sans"/>
-                <w:i/>
-                <w:iCs/>
-                <w:sz w:val="18"/>
-                <w:szCs w:val="18"/>
-                <w:lang w:val="en-US"/>
-              </w:rPr>
-              <w:t xml:space="preserve"> </w:t>
+              <w:t xml:space="preserve">There are additional experiments answering specific questions, but their relation to the main research question is unclear. </w:t>
             </w:r>
           </w:p>
         </w:tc>
@@ -9944,18 +9257,7 @@
                 <w:szCs w:val="18"/>
                 <w:lang w:val="en-US"/>
               </w:rPr>
-              <w:t xml:space="preserve">There are additional </w:t>
-            </w:r>
-            <w:r>
-              <w:rPr>
-                <w:rFonts w:ascii="Open Sans" w:hAnsi="Open Sans" w:cs="Open Sans"/>
-                <w:i/>
-                <w:iCs/>
-                <w:sz w:val="18"/>
-                <w:szCs w:val="18"/>
-                <w:lang w:val="en-US"/>
-              </w:rPr>
-              <w:t>experiments that allow a somewhat better answer to the research question.</w:t>
+              <w:t>There are additional experiments that allow a somewhat better answer to the research question.</w:t>
             </w:r>
           </w:p>
         </w:tc>
@@ -10098,40 +9400,7 @@
                 <w:szCs w:val="18"/>
                 <w:lang w:val="en-US"/>
               </w:rPr>
-              <w:t xml:space="preserve">Additional experiments are </w:t>
-            </w:r>
-            <w:r>
-              <w:rPr>
-                <w:rFonts w:ascii="Open Sans" w:hAnsi="Open Sans" w:cs="Open Sans"/>
-                <w:i/>
-                <w:iCs/>
-                <w:sz w:val="18"/>
-                <w:szCs w:val="18"/>
-                <w:lang w:val="en-US"/>
-              </w:rPr>
-              <w:t>mostly</w:t>
-            </w:r>
-            <w:r>
-              <w:rPr>
-                <w:rFonts w:ascii="Open Sans" w:hAnsi="Open Sans" w:cs="Open Sans"/>
-                <w:i/>
-                <w:iCs/>
-                <w:sz w:val="18"/>
-                <w:szCs w:val="18"/>
-                <w:lang w:val="en-US"/>
-              </w:rPr>
-              <w:t xml:space="preserve"> well-designed</w:t>
-            </w:r>
-            <w:r>
-              <w:rPr>
-                <w:rFonts w:ascii="Open Sans" w:hAnsi="Open Sans" w:cs="Open Sans"/>
-                <w:i/>
-                <w:iCs/>
-                <w:sz w:val="18"/>
-                <w:szCs w:val="18"/>
-                <w:lang w:val="en-US"/>
-              </w:rPr>
-              <w:t>; with some minor flaws.</w:t>
+              <w:t>Additional experiments are mostly well-designed; with some minor flaws.</w:t>
             </w:r>
           </w:p>
         </w:tc>
@@ -10305,31 +9574,7 @@
                 <w:szCs w:val="18"/>
                 <w:lang w:val="en-US"/>
               </w:rPr>
-              <w:t xml:space="preserve">Additional experiments are not </w:t>
-            </w:r>
-            <w:proofErr w:type="gramStart"/>
-            <w:r>
-              <w:rPr>
-                <w:rFonts w:ascii="Open Sans" w:hAnsi="Open Sans" w:cs="Open Sans"/>
-                <w:i/>
-                <w:iCs/>
-                <w:sz w:val="18"/>
-                <w:szCs w:val="18"/>
-                <w:lang w:val="en-US"/>
-              </w:rPr>
-              <w:t>analyzed</w:t>
-            </w:r>
-            <w:proofErr w:type="gramEnd"/>
-            <w:r>
-              <w:rPr>
-                <w:rFonts w:ascii="Open Sans" w:hAnsi="Open Sans" w:cs="Open Sans"/>
-                <w:i/>
-                <w:iCs/>
-                <w:sz w:val="18"/>
-                <w:szCs w:val="18"/>
-                <w:lang w:val="en-US"/>
-              </w:rPr>
-              <w:t xml:space="preserve"> or the analysis is flawed.</w:t>
+              <w:t>Additional experiments are not analyzed or the analysis is flawed.</w:t>
             </w:r>
           </w:p>
         </w:tc>
@@ -10358,18 +9603,7 @@
                 <w:szCs w:val="18"/>
                 <w:lang w:val="en-US"/>
               </w:rPr>
-              <w:t xml:space="preserve">Additional experiments are analyzed </w:t>
-            </w:r>
-            <w:r>
-              <w:rPr>
-                <w:rFonts w:ascii="Open Sans" w:hAnsi="Open Sans" w:cs="Open Sans"/>
-                <w:i/>
-                <w:iCs/>
-                <w:sz w:val="18"/>
-                <w:szCs w:val="18"/>
-                <w:lang w:val="en-US"/>
-              </w:rPr>
-              <w:t>in a mostly sensible manner, with only minor flaws.</w:t>
+              <w:t>Additional experiments are analyzed in a mostly sensible manner, with only minor flaws.</w:t>
             </w:r>
           </w:p>
         </w:tc>
@@ -10398,40 +9632,7 @@
                 <w:szCs w:val="18"/>
                 <w:lang w:val="en-US"/>
               </w:rPr>
-              <w:t xml:space="preserve">Additional experiments are analyzed in </w:t>
-            </w:r>
-            <w:r>
-              <w:rPr>
-                <w:rFonts w:ascii="Open Sans" w:hAnsi="Open Sans" w:cs="Open Sans"/>
-                <w:i/>
-                <w:iCs/>
-                <w:sz w:val="18"/>
-                <w:szCs w:val="18"/>
-                <w:lang w:val="en-US"/>
-              </w:rPr>
-              <w:t>a</w:t>
-            </w:r>
-            <w:r>
-              <w:rPr>
-                <w:rFonts w:ascii="Open Sans" w:hAnsi="Open Sans" w:cs="Open Sans"/>
-                <w:i/>
-                <w:iCs/>
-                <w:sz w:val="18"/>
-                <w:szCs w:val="18"/>
-                <w:lang w:val="en-US"/>
-              </w:rPr>
-              <w:t xml:space="preserve"> sensible manner</w:t>
-            </w:r>
-            <w:r>
-              <w:rPr>
-                <w:rFonts w:ascii="Open Sans" w:hAnsi="Open Sans" w:cs="Open Sans"/>
-                <w:i/>
-                <w:iCs/>
-                <w:sz w:val="18"/>
-                <w:szCs w:val="18"/>
-                <w:lang w:val="en-US"/>
-              </w:rPr>
-              <w:t>.</w:t>
+              <w:t>Additional experiments are analyzed in a sensible manner.</w:t>
             </w:r>
           </w:p>
         </w:tc>
@@ -10460,18 +9661,7 @@
                 <w:szCs w:val="18"/>
                 <w:lang w:val="en-US"/>
               </w:rPr>
-              <w:t xml:space="preserve">Additional experiments are analyzed </w:t>
-            </w:r>
-            <w:r>
-              <w:rPr>
-                <w:rFonts w:ascii="Open Sans" w:hAnsi="Open Sans" w:cs="Open Sans"/>
-                <w:i/>
-                <w:iCs/>
-                <w:sz w:val="18"/>
-                <w:szCs w:val="18"/>
-                <w:lang w:val="en-US"/>
-              </w:rPr>
-              <w:t>thoroughly.</w:t>
+              <w:t>Additional experiments are analyzed thoroughly.</w:t>
             </w:r>
           </w:p>
         </w:tc>
@@ -10583,40 +9773,7 @@
                 <w:szCs w:val="18"/>
                 <w:lang w:val="en-US"/>
               </w:rPr>
-              <w:t xml:space="preserve">Conclusions of additional experiments are </w:t>
-            </w:r>
-            <w:r>
-              <w:rPr>
-                <w:rFonts w:ascii="Open Sans" w:hAnsi="Open Sans" w:cs="Open Sans"/>
-                <w:i/>
-                <w:iCs/>
-                <w:sz w:val="18"/>
-                <w:szCs w:val="18"/>
-                <w:lang w:val="en-US"/>
-              </w:rPr>
-              <w:t>mostly</w:t>
-            </w:r>
-            <w:r>
-              <w:rPr>
-                <w:rFonts w:ascii="Open Sans" w:hAnsi="Open Sans" w:cs="Open Sans"/>
-                <w:i/>
-                <w:iCs/>
-                <w:sz w:val="18"/>
-                <w:szCs w:val="18"/>
-                <w:lang w:val="en-US"/>
-              </w:rPr>
-              <w:t xml:space="preserve"> supported by the data</w:t>
-            </w:r>
-            <w:r>
-              <w:rPr>
-                <w:rFonts w:ascii="Open Sans" w:hAnsi="Open Sans" w:cs="Open Sans"/>
-                <w:i/>
-                <w:iCs/>
-                <w:sz w:val="18"/>
-                <w:szCs w:val="18"/>
-                <w:lang w:val="en-US"/>
-              </w:rPr>
-              <w:t>, with minor problems.</w:t>
+              <w:t>Conclusions of additional experiments are mostly supported by the data, with minor problems.</w:t>
             </w:r>
           </w:p>
         </w:tc>
@@ -10645,18 +9802,7 @@
                 <w:szCs w:val="18"/>
                 <w:lang w:val="en-US"/>
               </w:rPr>
-              <w:t>Conclusions of additional experiments are supported by the data</w:t>
-            </w:r>
-            <w:r>
-              <w:rPr>
-                <w:rFonts w:ascii="Open Sans" w:hAnsi="Open Sans" w:cs="Open Sans"/>
-                <w:i/>
-                <w:iCs/>
-                <w:sz w:val="18"/>
-                <w:szCs w:val="18"/>
-                <w:lang w:val="en-US"/>
-              </w:rPr>
-              <w:t>.</w:t>
+              <w:t>Conclusions of additional experiments are supported by the data.</w:t>
             </w:r>
           </w:p>
         </w:tc>
@@ -10685,18 +9831,7 @@
                 <w:szCs w:val="18"/>
                 <w:lang w:val="en-US"/>
               </w:rPr>
-              <w:t>Conclusions of additional experiments are supported by the data</w:t>
-            </w:r>
-            <w:r>
-              <w:rPr>
-                <w:rFonts w:ascii="Open Sans" w:hAnsi="Open Sans" w:cs="Open Sans"/>
-                <w:i/>
-                <w:iCs/>
-                <w:sz w:val="18"/>
-                <w:szCs w:val="18"/>
-                <w:lang w:val="en-US"/>
-              </w:rPr>
-              <w:t xml:space="preserve"> and well-explained.</w:t>
+              <w:t>Conclusions of additional experiments are supported by the data and well-explained.</w:t>
             </w:r>
           </w:p>
         </w:tc>
@@ -10791,25 +9926,7 @@
           <w:szCs w:val="22"/>
           <w:lang w:val="en-US"/>
         </w:rPr>
-        <w:t xml:space="preserve">Based on the above, please </w:t>
-      </w:r>
-      <w:r>
-        <w:rPr>
-          <w:rFonts w:ascii="Open Sans" w:hAnsi="Open Sans" w:cs="Open Sans"/>
-          <w:sz w:val="22"/>
-          <w:szCs w:val="22"/>
-          <w:lang w:val="en-US"/>
-        </w:rPr>
-        <w:t>offer suggestions to improve any additional experiments that were performed (if there were none, you can leave this empty).</w:t>
-      </w:r>
-      <w:r>
-        <w:rPr>
-          <w:rFonts w:ascii="Open Sans" w:hAnsi="Open Sans" w:cs="Open Sans"/>
-          <w:sz w:val="22"/>
-          <w:szCs w:val="22"/>
-          <w:lang w:val="en-US"/>
-        </w:rPr>
-        <w:t xml:space="preserve"> </w:t>
+        <w:t xml:space="preserve">Based on the above, please offer suggestions to improve any additional experiments that were performed (if there were none, you can leave this empty). </w:t>
       </w:r>
     </w:p>
     <w:p>
@@ -10944,7 +10061,7 @@
 </file>
 
 <file path=word/numbering.xml><?xml version="1.0" encoding="utf-8"?>
-<w:numbering xmlns:wpc="http://schemas.microsoft.com/office/word/2010/wordprocessingCanvas" xmlns:cx="http://schemas.microsoft.com/office/drawing/2014/chartex" xmlns:cx1="http://schemas.microsoft.com/office/drawing/2015/9/8/chartex" xmlns:cx2="http://schemas.microsoft.com/office/drawing/2015/10/21/chartex" xmlns:cx3="http://schemas.microsoft.com/office/drawing/2016/5/9/chartex" xmlns:cx4="http://schemas.microsoft.com/office/drawing/2016/5/10/chartex" xmlns:cx5="http://schemas.microsoft.com/office/drawing/2016/5/11/chartex" xmlns:cx6="http://schemas.microsoft.com/office/drawing/2016/5/12/chartex" xmlns:cx7="http://schemas.microsoft.com/office/drawing/2016/5/13/chartex" xmlns:cx8="http://schemas.microsoft.com/office/drawing/2016/5/14/chartex" xmlns:mc="http://schemas.openxmlformats.org/markup-compatibility/2006" xmlns:aink="http://schemas.microsoft.com/office/drawing/2016/ink" xmlns:am3d="http://schemas.microsoft.com/office/drawing/2017/model3d" xmlns:o="urn:schemas-microsoft-com:office:office" xmlns:oel="http://schemas.microsoft.com/office/2019/extlst" xmlns:r="http://schemas.openxmlformats.org/officeDocument/2006/relationships" xmlns:m="http://schemas.openxmlformats.org/officeDocument/2006/math" xmlns:v="urn:schemas-microsoft-com:vml" xmlns:wp14="http://schemas.microsoft.com/office/word/2010/wordprocessingDrawing" xmlns:wp="http://schemas.openxmlformats.org/drawingml/2006/wordprocessingDrawing" xmlns:w10="urn:schemas-microsoft-com:office:word" xmlns:w="http://schemas.openxmlformats.org/wordprocessingml/2006/main" xmlns:w14="http://schemas.microsoft.com/office/word/2010/wordml" xmlns:w15="http://schemas.microsoft.com/office/word/2012/wordml" xmlns:w16cex="http://schemas.microsoft.com/office/word/2018/wordml/cex" xmlns:w16cid="http://schemas.microsoft.com/office/word/2016/wordml/cid" xmlns:w16="http://schemas.microsoft.com/office/word/2018/wordml" xmlns:w16sdtdh="http://schemas.microsoft.com/office/word/2020/wordml/sdtdatahash" xmlns:w16se="http://schemas.microsoft.com/office/word/2015/wordml/symex" xmlns:wpg="http://schemas.microsoft.com/office/word/2010/wordprocessingGroup" xmlns:wpi="http://schemas.microsoft.com/office/word/2010/wordprocessingInk" xmlns:wne="http://schemas.microsoft.com/office/word/2006/wordml" xmlns:wps="http://schemas.microsoft.com/office/word/2010/wordprocessingShape" mc:Ignorable="w14 w15 w16se w16cid w16 w16cex w16sdtdh wp14">
+<w:numbering xmlns:wpc="http://schemas.microsoft.com/office/word/2010/wordprocessingCanvas" xmlns:cx="http://schemas.microsoft.com/office/drawing/2014/chartex" xmlns:cx1="http://schemas.microsoft.com/office/drawing/2015/9/8/chartex" xmlns:cx2="http://schemas.microsoft.com/office/drawing/2015/10/21/chartex" xmlns:cx3="http://schemas.microsoft.com/office/drawing/2016/5/9/chartex" xmlns:cx4="http://schemas.microsoft.com/office/drawing/2016/5/10/chartex" xmlns:cx5="http://schemas.microsoft.com/office/drawing/2016/5/11/chartex" xmlns:cx6="http://schemas.microsoft.com/office/drawing/2016/5/12/chartex" xmlns:cx7="http://schemas.microsoft.com/office/drawing/2016/5/13/chartex" xmlns:cx8="http://schemas.microsoft.com/office/drawing/2016/5/14/chartex" xmlns:mc="http://schemas.openxmlformats.org/markup-compatibility/2006" xmlns:aink="http://schemas.microsoft.com/office/drawing/2016/ink" xmlns:am3d="http://schemas.microsoft.com/office/drawing/2017/model3d" xmlns:o="urn:schemas-microsoft-com:office:office" xmlns:oel="http://schemas.microsoft.com/office/2019/extlst" xmlns:r="http://schemas.openxmlformats.org/officeDocument/2006/relationships" xmlns:m="http://schemas.openxmlformats.org/officeDocument/2006/math" xmlns:v="urn:schemas-microsoft-com:vml" xmlns:wp14="http://schemas.microsoft.com/office/word/2010/wordprocessingDrawing" xmlns:wp="http://schemas.openxmlformats.org/drawingml/2006/wordprocessingDrawing" xmlns:w10="urn:schemas-microsoft-com:office:word" xmlns:w="http://schemas.openxmlformats.org/wordprocessingml/2006/main" xmlns:w14="http://schemas.microsoft.com/office/word/2010/wordml" xmlns:w15="http://schemas.microsoft.com/office/word/2012/wordml" xmlns:w16cex="http://schemas.microsoft.com/office/word/2018/wordml/cex" xmlns:w16cid="http://schemas.microsoft.com/office/word/2016/wordml/cid" xmlns:w16="http://schemas.microsoft.com/office/word/2018/wordml" xmlns:w16du="http://schemas.microsoft.com/office/word/2023/wordml/word16du" xmlns:w16sdtdh="http://schemas.microsoft.com/office/word/2020/wordml/sdtdatahash" xmlns:w16sdtfl="http://schemas.microsoft.com/office/word/2024/wordml/sdtformatlock" xmlns:w16se="http://schemas.microsoft.com/office/word/2015/wordml/symex" xmlns:wpg="http://schemas.microsoft.com/office/word/2010/wordprocessingGroup" xmlns:wpi="http://schemas.microsoft.com/office/word/2010/wordprocessingInk" xmlns:wne="http://schemas.microsoft.com/office/word/2006/wordml" xmlns:wps="http://schemas.microsoft.com/office/word/2010/wordprocessingShape" mc:Ignorable="w14 w15 w16se w16cid w16 w16cex w16sdtdh w16sdtfl w16du wp14">
   <w:abstractNum w:abstractNumId="0" w15:restartNumberingAfterBreak="0">
     <w:nsid w:val="27715494"/>
     <w:multiLevelType w:val="hybridMultilevel"/>
@@ -11785,14 +10902,14 @@
 </file>
 
 <file path=word/styles.xml><?xml version="1.0" encoding="utf-8"?>
-<w:styles xmlns:mc="http://schemas.openxmlformats.org/markup-compatibility/2006" xmlns:r="http://schemas.openxmlformats.org/officeDocument/2006/relationships" xmlns:w="http://schemas.openxmlformats.org/wordprocessingml/2006/main" xmlns:w14="http://schemas.microsoft.com/office/word/2010/wordml" xmlns:w15="http://schemas.microsoft.com/office/word/2012/wordml" xmlns:w16cex="http://schemas.microsoft.com/office/word/2018/wordml/cex" xmlns:w16cid="http://schemas.microsoft.com/office/word/2016/wordml/cid" xmlns:w16="http://schemas.microsoft.com/office/word/2018/wordml" xmlns:w16sdtdh="http://schemas.microsoft.com/office/word/2020/wordml/sdtdatahash" xmlns:w16se="http://schemas.microsoft.com/office/word/2015/wordml/symex" mc:Ignorable="w14 w15 w16se w16cid w16 w16cex w16sdtdh">
+<w:styles xmlns:mc="http://schemas.openxmlformats.org/markup-compatibility/2006" xmlns:r="http://schemas.openxmlformats.org/officeDocument/2006/relationships" xmlns:w="http://schemas.openxmlformats.org/wordprocessingml/2006/main" xmlns:w14="http://schemas.microsoft.com/office/word/2010/wordml" xmlns:w15="http://schemas.microsoft.com/office/word/2012/wordml" xmlns:w16cex="http://schemas.microsoft.com/office/word/2018/wordml/cex" xmlns:w16cid="http://schemas.microsoft.com/office/word/2016/wordml/cid" xmlns:w16="http://schemas.microsoft.com/office/word/2018/wordml" xmlns:w16du="http://schemas.microsoft.com/office/word/2023/wordml/word16du" xmlns:w16sdtdh="http://schemas.microsoft.com/office/word/2020/wordml/sdtdatahash" xmlns:w16sdtfl="http://schemas.microsoft.com/office/word/2024/wordml/sdtformatlock" xmlns:w16se="http://schemas.microsoft.com/office/word/2015/wordml/symex" mc:Ignorable="w14 w15 w16se w16cid w16 w16cex w16sdtdh w16sdtfl w16du">
   <w:docDefaults>
     <w:rPrDefault>
       <w:rPr>
         <w:rFonts w:asciiTheme="minorHAnsi" w:eastAsiaTheme="minorHAnsi" w:hAnsiTheme="minorHAnsi" w:cstheme="minorBidi"/>
         <w:sz w:val="24"/>
         <w:szCs w:val="24"/>
-        <w:lang w:val="en-NL" w:eastAsia="en-US" w:bidi="ar-SA"/>
+        <w:lang w:eastAsia="en-US" w:bidi="ar-SA"/>
       </w:rPr>
     </w:rPrDefault>
     <w:pPrDefault/>

--- a/Assignment1/1B/Feedbacks/Peer feedback form 1.docx
+++ b/Assignment1/1B/Feedbacks/Peer feedback form 1.docx
@@ -10,7 +10,6 @@
           <w:bCs/>
           <w:sz w:val="36"/>
           <w:szCs w:val="36"/>
-          <w:lang w:val="en-US"/>
         </w:rPr>
       </w:pPr>
       <w:r>
@@ -20,7 +19,6 @@
           <w:bCs/>
           <w:sz w:val="36"/>
           <w:szCs w:val="36"/>
-          <w:lang w:val="en-US"/>
         </w:rPr>
         <w:t xml:space="preserve">Peer feedback </w:t>
       </w:r>
@@ -31,7 +29,6 @@
           <w:bCs/>
           <w:sz w:val="36"/>
           <w:szCs w:val="36"/>
-          <w:lang w:val="en-US"/>
         </w:rPr>
         <w:t>form</w:t>
       </w:r>
@@ -64,7 +61,6 @@
                 <w:rFonts w:ascii="Open Sans" w:hAnsi="Open Sans" w:cs="Open Sans"/>
                 <w:sz w:val="22"/>
                 <w:szCs w:val="22"/>
-                <w:lang w:val="en-US"/>
               </w:rPr>
             </w:pPr>
             <w:r>
@@ -72,7 +68,6 @@
                 <w:rFonts w:ascii="Open Sans" w:hAnsi="Open Sans" w:cs="Open Sans"/>
                 <w:sz w:val="22"/>
                 <w:szCs w:val="22"/>
-                <w:lang w:val="en-US"/>
               </w:rPr>
               <w:t>Feedback from group:</w:t>
             </w:r>
@@ -89,7 +84,6 @@
                 <w:rFonts w:ascii="Open Sans" w:hAnsi="Open Sans" w:cs="Open Sans"/>
                 <w:sz w:val="22"/>
                 <w:szCs w:val="22"/>
-                <w:lang w:val="en-US"/>
               </w:rPr>
             </w:pPr>
             <w:r>
@@ -97,7 +91,6 @@
                 <w:rFonts w:ascii="Open Sans" w:hAnsi="Open Sans" w:cs="Open Sans"/>
                 <w:sz w:val="22"/>
                 <w:szCs w:val="22"/>
-                <w:lang w:val="en-US"/>
               </w:rPr>
               <w:t>28</w:t>
             </w:r>
@@ -115,7 +108,6 @@
                 <w:rFonts w:ascii="Open Sans" w:hAnsi="Open Sans" w:cs="Open Sans"/>
                 <w:sz w:val="22"/>
                 <w:szCs w:val="22"/>
-                <w:lang w:val="en-US"/>
               </w:rPr>
             </w:pPr>
             <w:r>
@@ -123,7 +115,6 @@
                 <w:rFonts w:ascii="Open Sans" w:hAnsi="Open Sans" w:cs="Open Sans"/>
                 <w:sz w:val="22"/>
                 <w:szCs w:val="22"/>
-                <w:lang w:val="en-US"/>
               </w:rPr>
               <w:t>Feedback to group:</w:t>
             </w:r>
@@ -140,7 +131,6 @@
                 <w:rFonts w:ascii="Open Sans" w:hAnsi="Open Sans" w:cs="Open Sans"/>
                 <w:sz w:val="22"/>
                 <w:szCs w:val="22"/>
-                <w:lang w:val="en-US"/>
               </w:rPr>
             </w:pPr>
             <w:r>
@@ -148,7 +138,6 @@
                 <w:rFonts w:ascii="Open Sans" w:hAnsi="Open Sans" w:cs="Open Sans"/>
                 <w:sz w:val="22"/>
                 <w:szCs w:val="22"/>
-                <w:lang w:val="en-US"/>
               </w:rPr>
               <w:t>1</w:t>
             </w:r>
@@ -190,7 +179,6 @@
           <w:bCs/>
           <w:sz w:val="32"/>
           <w:szCs w:val="32"/>
-          <w:lang w:val="en-US"/>
         </w:rPr>
       </w:pPr>
       <w:r>
@@ -200,7 +188,6 @@
           <w:bCs/>
           <w:sz w:val="32"/>
           <w:szCs w:val="32"/>
-          <w:lang w:val="en-US"/>
         </w:rPr>
         <w:t>Implementation</w:t>
       </w:r>
@@ -211,7 +198,6 @@
           <w:bCs/>
           <w:sz w:val="32"/>
           <w:szCs w:val="32"/>
-          <w:lang w:val="en-US"/>
         </w:rPr>
         <w:t xml:space="preserve"> and experiment</w:t>
       </w:r>
@@ -222,7 +208,6 @@
           <w:bCs/>
           <w:sz w:val="32"/>
           <w:szCs w:val="32"/>
-          <w:lang w:val="en-US"/>
         </w:rPr>
         <w:t xml:space="preserve">al </w:t>
       </w:r>
@@ -233,7 +218,6 @@
           <w:bCs/>
           <w:sz w:val="32"/>
           <w:szCs w:val="32"/>
-          <w:lang w:val="en-US"/>
         </w:rPr>
         <w:t>design</w:t>
       </w:r>
@@ -244,7 +228,6 @@
           <w:rFonts w:ascii="Open Sans" w:hAnsi="Open Sans" w:cs="Open Sans"/>
           <w:b/>
           <w:bCs/>
-          <w:lang w:val="en-US"/>
         </w:rPr>
       </w:pPr>
     </w:p>
@@ -254,7 +237,6 @@
           <w:rFonts w:ascii="Open Sans" w:hAnsi="Open Sans" w:cs="Open Sans"/>
           <w:sz w:val="22"/>
           <w:szCs w:val="22"/>
-          <w:lang w:val="en-US"/>
         </w:rPr>
       </w:pPr>
       <w:r>
@@ -264,7 +246,6 @@
           <w:bCs/>
           <w:sz w:val="22"/>
           <w:szCs w:val="22"/>
-          <w:lang w:val="en-US"/>
         </w:rPr>
         <w:t xml:space="preserve">Obstacle implementation: </w:t>
       </w:r>
@@ -273,7 +254,6 @@
           <w:rFonts w:ascii="Open Sans" w:hAnsi="Open Sans" w:cs="Open Sans"/>
           <w:sz w:val="22"/>
           <w:szCs w:val="22"/>
-          <w:lang w:val="en-US"/>
         </w:rPr>
         <w:t xml:space="preserve">the assignment </w:t>
       </w:r>
@@ -282,7 +262,6 @@
           <w:rFonts w:ascii="Open Sans" w:hAnsi="Open Sans" w:cs="Open Sans"/>
           <w:sz w:val="22"/>
           <w:szCs w:val="22"/>
-          <w:lang w:val="en-US"/>
         </w:rPr>
         <w:t>was</w:t>
       </w:r>
@@ -291,16 +270,32 @@
           <w:rFonts w:ascii="Open Sans" w:hAnsi="Open Sans" w:cs="Open Sans"/>
           <w:sz w:val="22"/>
           <w:szCs w:val="22"/>
-          <w:lang w:val="en-US"/>
-        </w:rPr>
-        <w:t xml:space="preserve"> to implement obstacles according to certain criteria: they had to be round(ish), static, roughly half the cell size, and regularly spaced. Please assess</w:t>
-      </w:r>
-      <w:r>
-        <w:rPr>
-          <w:rFonts w:ascii="Open Sans" w:hAnsi="Open Sans" w:cs="Open Sans"/>
-          <w:sz w:val="22"/>
-          <w:szCs w:val="22"/>
-          <w:lang w:val="en-US"/>
+        </w:rPr>
+        <w:t xml:space="preserve"> to implement obstacles according to certain criteria: they had to be round(</w:t>
+      </w:r>
+      <w:proofErr w:type="spellStart"/>
+      <w:r>
+        <w:rPr>
+          <w:rFonts w:ascii="Open Sans" w:hAnsi="Open Sans" w:cs="Open Sans"/>
+          <w:sz w:val="22"/>
+          <w:szCs w:val="22"/>
+        </w:rPr>
+        <w:t>ish</w:t>
+      </w:r>
+      <w:proofErr w:type="spellEnd"/>
+      <w:r>
+        <w:rPr>
+          <w:rFonts w:ascii="Open Sans" w:hAnsi="Open Sans" w:cs="Open Sans"/>
+          <w:sz w:val="22"/>
+          <w:szCs w:val="22"/>
+        </w:rPr>
+        <w:t>), static, roughly half the cell size, and regularly spaced. Please assess</w:t>
+      </w:r>
+      <w:r>
+        <w:rPr>
+          <w:rFonts w:ascii="Open Sans" w:hAnsi="Open Sans" w:cs="Open Sans"/>
+          <w:sz w:val="22"/>
+          <w:szCs w:val="22"/>
         </w:rPr>
         <w:t xml:space="preserve"> if</w:t>
       </w:r>
@@ -309,7 +304,6 @@
           <w:rFonts w:ascii="Open Sans" w:hAnsi="Open Sans" w:cs="Open Sans"/>
           <w:sz w:val="22"/>
           <w:szCs w:val="22"/>
-          <w:lang w:val="en-US"/>
         </w:rPr>
         <w:t xml:space="preserve"> </w:t>
       </w:r>
@@ -318,7 +312,6 @@
           <w:rFonts w:ascii="Open Sans" w:hAnsi="Open Sans" w:cs="Open Sans"/>
           <w:sz w:val="22"/>
           <w:szCs w:val="22"/>
-          <w:lang w:val="en-US"/>
         </w:rPr>
         <w:t>the</w:t>
       </w:r>
@@ -327,7 +320,6 @@
           <w:rFonts w:ascii="Open Sans" w:hAnsi="Open Sans" w:cs="Open Sans"/>
           <w:sz w:val="22"/>
           <w:szCs w:val="22"/>
-          <w:lang w:val="en-US"/>
         </w:rPr>
         <w:t xml:space="preserve"> chosen obstacle implementation</w:t>
       </w:r>
@@ -336,7 +328,6 @@
           <w:rFonts w:ascii="Open Sans" w:hAnsi="Open Sans" w:cs="Open Sans"/>
           <w:sz w:val="22"/>
           <w:szCs w:val="22"/>
-          <w:lang w:val="en-US"/>
         </w:rPr>
         <w:t xml:space="preserve"> meets these criteria</w:t>
       </w:r>
@@ -345,7 +336,6 @@
           <w:rFonts w:ascii="Open Sans" w:hAnsi="Open Sans" w:cs="Open Sans"/>
           <w:sz w:val="22"/>
           <w:szCs w:val="22"/>
-          <w:lang w:val="en-US"/>
         </w:rPr>
         <w:t>:</w:t>
       </w:r>
@@ -358,7 +348,6 @@
           <w:bCs/>
           <w:sz w:val="28"/>
           <w:szCs w:val="28"/>
-          <w:lang w:val="en-US"/>
         </w:rPr>
       </w:pPr>
     </w:p>
@@ -389,17 +378,15 @@
                 <w:bCs/>
                 <w:sz w:val="18"/>
                 <w:szCs w:val="18"/>
-                <w:lang w:val="en-US"/>
-              </w:rPr>
-            </w:pPr>
-            <w:r>
-              <w:rPr>
-                <w:rFonts w:ascii="Open Sans" w:hAnsi="Open Sans" w:cs="Open Sans"/>
-                <w:b/>
-                <w:bCs/>
-                <w:sz w:val="18"/>
-                <w:szCs w:val="18"/>
-                <w:lang w:val="en-US"/>
+              </w:rPr>
+            </w:pPr>
+            <w:r>
+              <w:rPr>
+                <w:rFonts w:ascii="Open Sans" w:hAnsi="Open Sans" w:cs="Open Sans"/>
+                <w:b/>
+                <w:bCs/>
+                <w:sz w:val="18"/>
+                <w:szCs w:val="18"/>
               </w:rPr>
               <w:t>1</w:t>
             </w:r>
@@ -418,17 +405,15 @@
                 <w:bCs/>
                 <w:sz w:val="18"/>
                 <w:szCs w:val="18"/>
-                <w:lang w:val="en-US"/>
-              </w:rPr>
-            </w:pPr>
-            <w:r>
-              <w:rPr>
-                <w:rFonts w:ascii="Open Sans" w:hAnsi="Open Sans" w:cs="Open Sans"/>
-                <w:b/>
-                <w:bCs/>
-                <w:sz w:val="18"/>
-                <w:szCs w:val="18"/>
-                <w:lang w:val="en-US"/>
+              </w:rPr>
+            </w:pPr>
+            <w:r>
+              <w:rPr>
+                <w:rFonts w:ascii="Open Sans" w:hAnsi="Open Sans" w:cs="Open Sans"/>
+                <w:b/>
+                <w:bCs/>
+                <w:sz w:val="18"/>
+                <w:szCs w:val="18"/>
               </w:rPr>
               <w:t>2</w:t>
             </w:r>
@@ -447,17 +432,15 @@
                 <w:bCs/>
                 <w:sz w:val="18"/>
                 <w:szCs w:val="18"/>
-                <w:lang w:val="en-US"/>
-              </w:rPr>
-            </w:pPr>
-            <w:r>
-              <w:rPr>
-                <w:rFonts w:ascii="Open Sans" w:hAnsi="Open Sans" w:cs="Open Sans"/>
-                <w:b/>
-                <w:bCs/>
-                <w:sz w:val="18"/>
-                <w:szCs w:val="18"/>
-                <w:lang w:val="en-US"/>
+              </w:rPr>
+            </w:pPr>
+            <w:r>
+              <w:rPr>
+                <w:rFonts w:ascii="Open Sans" w:hAnsi="Open Sans" w:cs="Open Sans"/>
+                <w:b/>
+                <w:bCs/>
+                <w:sz w:val="18"/>
+                <w:szCs w:val="18"/>
               </w:rPr>
               <w:t>3</w:t>
             </w:r>
@@ -476,17 +459,15 @@
                 <w:bCs/>
                 <w:sz w:val="18"/>
                 <w:szCs w:val="18"/>
-                <w:lang w:val="en-US"/>
-              </w:rPr>
-            </w:pPr>
-            <w:r>
-              <w:rPr>
-                <w:rFonts w:ascii="Open Sans" w:hAnsi="Open Sans" w:cs="Open Sans"/>
-                <w:b/>
-                <w:bCs/>
-                <w:sz w:val="18"/>
-                <w:szCs w:val="18"/>
-                <w:lang w:val="en-US"/>
+              </w:rPr>
+            </w:pPr>
+            <w:r>
+              <w:rPr>
+                <w:rFonts w:ascii="Open Sans" w:hAnsi="Open Sans" w:cs="Open Sans"/>
+                <w:b/>
+                <w:bCs/>
+                <w:sz w:val="18"/>
+                <w:szCs w:val="18"/>
               </w:rPr>
               <w:t>4</w:t>
             </w:r>
@@ -505,7 +486,6 @@
                 <w:bCs/>
                 <w:sz w:val="20"/>
                 <w:szCs w:val="20"/>
-                <w:lang w:val="en-US"/>
               </w:rPr>
             </w:pPr>
             <w:r>
@@ -515,7 +495,6 @@
                 <w:bCs/>
                 <w:sz w:val="20"/>
                 <w:szCs w:val="20"/>
-                <w:lang w:val="en-US"/>
               </w:rPr>
               <w:t>Selection:</w:t>
             </w:r>
@@ -539,7 +518,6 @@
                 <w:color w:val="000000" w:themeColor="text1"/>
                 <w:sz w:val="18"/>
                 <w:szCs w:val="18"/>
-                <w:lang w:val="en-US"/>
               </w:rPr>
             </w:pPr>
             <w:r>
@@ -550,7 +528,6 @@
                 <w:color w:val="000000" w:themeColor="text1"/>
                 <w:sz w:val="18"/>
                 <w:szCs w:val="18"/>
-                <w:lang w:val="en-US"/>
               </w:rPr>
               <w:t xml:space="preserve">There are no obstacles or the implementation </w:t>
             </w:r>
@@ -562,7 +539,6 @@
                 <w:color w:val="000000" w:themeColor="text1"/>
                 <w:sz w:val="18"/>
                 <w:szCs w:val="18"/>
-                <w:lang w:val="en-US"/>
               </w:rPr>
               <w:t>is so flawed that it does not allow an answer to the research question.</w:t>
             </w:r>
@@ -584,7 +560,6 @@
                 <w:color w:val="000000" w:themeColor="text1"/>
                 <w:sz w:val="18"/>
                 <w:szCs w:val="18"/>
-                <w:lang w:val="en-US"/>
               </w:rPr>
             </w:pPr>
             <w:r>
@@ -595,7 +570,6 @@
                 <w:color w:val="000000" w:themeColor="text1"/>
                 <w:sz w:val="18"/>
                 <w:szCs w:val="18"/>
-                <w:lang w:val="en-US"/>
               </w:rPr>
               <w:t>Obstacles are implemented but not (fully) satisfy the criteria</w:t>
             </w:r>
@@ -607,7 +581,6 @@
                 <w:color w:val="000000" w:themeColor="text1"/>
                 <w:sz w:val="18"/>
                 <w:szCs w:val="18"/>
-                <w:lang w:val="en-US"/>
               </w:rPr>
               <w:t>, which might affect the ability to answer the research question.</w:t>
             </w:r>
@@ -629,7 +602,6 @@
                 <w:color w:val="000000" w:themeColor="text1"/>
                 <w:sz w:val="18"/>
                 <w:szCs w:val="18"/>
-                <w:lang w:val="en-US"/>
               </w:rPr>
             </w:pPr>
             <w:r>
@@ -640,7 +612,6 @@
                 <w:color w:val="000000" w:themeColor="text1"/>
                 <w:sz w:val="18"/>
                 <w:szCs w:val="18"/>
-                <w:lang w:val="en-US"/>
               </w:rPr>
               <w:t xml:space="preserve">Obstacles </w:t>
             </w:r>
@@ -652,7 +623,6 @@
                 <w:color w:val="000000" w:themeColor="text1"/>
                 <w:sz w:val="18"/>
                 <w:szCs w:val="18"/>
-                <w:lang w:val="en-US"/>
               </w:rPr>
               <w:t xml:space="preserve">mostly </w:t>
             </w:r>
@@ -664,7 +634,6 @@
                 <w:color w:val="000000" w:themeColor="text1"/>
                 <w:sz w:val="18"/>
                 <w:szCs w:val="18"/>
-                <w:lang w:val="en-US"/>
               </w:rPr>
               <w:t>match the criteria</w:t>
             </w:r>
@@ -676,7 +645,6 @@
                 <w:color w:val="000000" w:themeColor="text1"/>
                 <w:sz w:val="18"/>
                 <w:szCs w:val="18"/>
-                <w:lang w:val="en-US"/>
               </w:rPr>
               <w:t>.</w:t>
             </w:r>
@@ -688,7 +656,6 @@
                 <w:color w:val="000000" w:themeColor="text1"/>
                 <w:sz w:val="18"/>
                 <w:szCs w:val="18"/>
-                <w:lang w:val="en-US"/>
               </w:rPr>
               <w:t xml:space="preserve"> </w:t>
             </w:r>
@@ -700,7 +667,6 @@
                 <w:color w:val="000000" w:themeColor="text1"/>
                 <w:sz w:val="18"/>
                 <w:szCs w:val="18"/>
-                <w:lang w:val="en-US"/>
               </w:rPr>
               <w:t>Any issues/</w:t>
             </w:r>
@@ -712,7 +678,6 @@
                 <w:color w:val="000000" w:themeColor="text1"/>
                 <w:sz w:val="18"/>
                 <w:szCs w:val="18"/>
-                <w:lang w:val="en-US"/>
               </w:rPr>
               <w:t>bugs/artefacts</w:t>
             </w:r>
@@ -724,7 +689,6 @@
                 <w:color w:val="000000" w:themeColor="text1"/>
                 <w:sz w:val="18"/>
                 <w:szCs w:val="18"/>
-                <w:lang w:val="en-US"/>
               </w:rPr>
               <w:t xml:space="preserve"> are minor and have little impact on the answer to the research question. </w:t>
             </w:r>
@@ -744,7 +708,6 @@
                 <w:color w:val="000000" w:themeColor="text1"/>
                 <w:sz w:val="18"/>
                 <w:szCs w:val="18"/>
-                <w:lang w:val="en-US"/>
               </w:rPr>
             </w:pPr>
             <w:r>
@@ -755,7 +718,6 @@
                 <w:color w:val="000000" w:themeColor="text1"/>
                 <w:sz w:val="18"/>
                 <w:szCs w:val="18"/>
-                <w:lang w:val="en-US"/>
               </w:rPr>
               <w:t>Obstacles are implemented correctly</w:t>
             </w:r>
@@ -767,7 +729,6 @@
                 <w:color w:val="000000" w:themeColor="text1"/>
                 <w:sz w:val="18"/>
                 <w:szCs w:val="18"/>
-                <w:lang w:val="en-US"/>
               </w:rPr>
               <w:t xml:space="preserve"> to complete the assignment and answer the research question. </w:t>
             </w:r>
@@ -786,7 +747,6 @@
                 <w:bCs/>
                 <w:sz w:val="20"/>
                 <w:szCs w:val="20"/>
-                <w:lang w:val="en-US"/>
               </w:rPr>
             </w:pPr>
             <w:r>
@@ -796,7 +756,6 @@
                 <w:bCs/>
                 <w:sz w:val="20"/>
                 <w:szCs w:val="20"/>
-                <w:lang w:val="en-US"/>
               </w:rPr>
               <w:t>3</w:t>
             </w:r>
@@ -812,7 +771,6 @@
           <w:bCs/>
           <w:sz w:val="28"/>
           <w:szCs w:val="28"/>
-          <w:lang w:val="en-US"/>
         </w:rPr>
       </w:pPr>
     </w:p>
@@ -822,7 +780,6 @@
           <w:rFonts w:ascii="Open Sans" w:hAnsi="Open Sans" w:cs="Open Sans"/>
           <w:sz w:val="22"/>
           <w:szCs w:val="22"/>
-          <w:lang w:val="en-US"/>
         </w:rPr>
       </w:pPr>
       <w:r>
@@ -832,7 +789,6 @@
           <w:bCs/>
           <w:sz w:val="22"/>
           <w:szCs w:val="22"/>
-          <w:lang w:val="en-US"/>
         </w:rPr>
         <w:t xml:space="preserve">Implementation of migrating cells: </w:t>
       </w:r>
@@ -841,7 +797,6 @@
           <w:rFonts w:ascii="Open Sans" w:hAnsi="Open Sans" w:cs="Open Sans"/>
           <w:sz w:val="22"/>
           <w:szCs w:val="22"/>
-          <w:lang w:val="en-US"/>
         </w:rPr>
         <w:t xml:space="preserve">the assignment was to study </w:t>
       </w:r>
@@ -850,7 +805,6 @@
           <w:rFonts w:ascii="Open Sans" w:hAnsi="Open Sans" w:cs="Open Sans"/>
           <w:sz w:val="22"/>
           <w:szCs w:val="22"/>
-          <w:lang w:val="en-US"/>
         </w:rPr>
         <w:t>collective cell migration</w:t>
       </w:r>
@@ -859,7 +813,6 @@
           <w:rFonts w:ascii="Open Sans" w:hAnsi="Open Sans" w:cs="Open Sans"/>
           <w:sz w:val="22"/>
           <w:szCs w:val="22"/>
-          <w:lang w:val="en-US"/>
         </w:rPr>
         <w:t xml:space="preserve"> where cells keep moving at high densities, using </w:t>
       </w:r>
@@ -868,7 +821,6 @@
           <w:rFonts w:ascii="Open Sans" w:hAnsi="Open Sans" w:cs="Open Sans"/>
           <w:sz w:val="22"/>
           <w:szCs w:val="22"/>
-          <w:lang w:val="en-US"/>
         </w:rPr>
         <w:t>the parameters</w:t>
       </w:r>
@@ -877,7 +829,6 @@
           <w:rFonts w:ascii="Open Sans" w:hAnsi="Open Sans" w:cs="Open Sans"/>
           <w:sz w:val="22"/>
           <w:szCs w:val="22"/>
-          <w:lang w:val="en-US"/>
         </w:rPr>
         <w:t xml:space="preserve"> from self-study exercise</w:t>
       </w:r>
@@ -886,7 +837,6 @@
           <w:rFonts w:ascii="Open Sans" w:hAnsi="Open Sans" w:cs="Open Sans"/>
           <w:sz w:val="22"/>
           <w:szCs w:val="22"/>
-          <w:lang w:val="en-US"/>
         </w:rPr>
         <w:t xml:space="preserve"> 1.3</w:t>
       </w:r>
@@ -895,7 +845,6 @@
           <w:rFonts w:ascii="Open Sans" w:hAnsi="Open Sans" w:cs="Open Sans"/>
           <w:sz w:val="22"/>
           <w:szCs w:val="22"/>
-          <w:lang w:val="en-US"/>
         </w:rPr>
         <w:t xml:space="preserve"> </w:t>
       </w:r>
@@ -904,16 +853,15 @@
           <w:rFonts w:ascii="Open Sans" w:hAnsi="Open Sans" w:cs="Open Sans"/>
           <w:sz w:val="22"/>
           <w:szCs w:val="22"/>
-          <w:lang w:val="en-US"/>
         </w:rPr>
         <w:t xml:space="preserve">(the correct choice was </w:t>
       </w:r>
-      <w:r>
-        <w:rPr>
-          <w:rFonts w:ascii="Open Sans" w:hAnsi="Open Sans" w:cs="Open Sans"/>
-          <w:sz w:val="22"/>
-          <w:szCs w:val="22"/>
-          <w:lang w:val="en-US"/>
+      <w:proofErr w:type="spellStart"/>
+      <w:r>
+        <w:rPr>
+          <w:rFonts w:ascii="Open Sans" w:hAnsi="Open Sans" w:cs="Open Sans"/>
+          <w:sz w:val="22"/>
+          <w:szCs w:val="22"/>
         </w:rPr>
         <w:t>max</w:t>
       </w:r>
@@ -923,16 +871,15 @@
           <w:sz w:val="22"/>
           <w:szCs w:val="22"/>
           <w:vertAlign w:val="subscript"/>
-          <w:lang w:val="en-US"/>
         </w:rPr>
         <w:t>act</w:t>
       </w:r>
-      <w:r>
-        <w:rPr>
-          <w:rFonts w:ascii="Open Sans" w:hAnsi="Open Sans" w:cs="Open Sans"/>
-          <w:sz w:val="22"/>
-          <w:szCs w:val="22"/>
-          <w:lang w:val="en-US"/>
+      <w:proofErr w:type="spellEnd"/>
+      <w:r>
+        <w:rPr>
+          <w:rFonts w:ascii="Open Sans" w:hAnsi="Open Sans" w:cs="Open Sans"/>
+          <w:sz w:val="22"/>
+          <w:szCs w:val="22"/>
         </w:rPr>
         <w:t>=80</w:t>
       </w:r>
@@ -941,7 +888,6 @@
           <w:rFonts w:ascii="Open Sans" w:hAnsi="Open Sans" w:cs="Open Sans"/>
           <w:sz w:val="22"/>
           <w:szCs w:val="22"/>
-          <w:lang w:val="en-US"/>
         </w:rPr>
         <w:t>)</w:t>
       </w:r>
@@ -950,7 +896,6 @@
           <w:rFonts w:ascii="Open Sans" w:hAnsi="Open Sans" w:cs="Open Sans"/>
           <w:sz w:val="22"/>
           <w:szCs w:val="22"/>
-          <w:lang w:val="en-US"/>
         </w:rPr>
         <w:t>. Please assess to what extent the implementation allows for collective cell migration:</w:t>
       </w:r>
@@ -963,7 +908,6 @@
           <w:bCs/>
           <w:sz w:val="22"/>
           <w:szCs w:val="22"/>
-          <w:lang w:val="en-US"/>
         </w:rPr>
       </w:pPr>
     </w:p>
@@ -994,17 +938,15 @@
                 <w:bCs/>
                 <w:sz w:val="18"/>
                 <w:szCs w:val="18"/>
-                <w:lang w:val="en-US"/>
-              </w:rPr>
-            </w:pPr>
-            <w:r>
-              <w:rPr>
-                <w:rFonts w:ascii="Open Sans" w:hAnsi="Open Sans" w:cs="Open Sans"/>
-                <w:b/>
-                <w:bCs/>
-                <w:sz w:val="18"/>
-                <w:szCs w:val="18"/>
-                <w:lang w:val="en-US"/>
+              </w:rPr>
+            </w:pPr>
+            <w:r>
+              <w:rPr>
+                <w:rFonts w:ascii="Open Sans" w:hAnsi="Open Sans" w:cs="Open Sans"/>
+                <w:b/>
+                <w:bCs/>
+                <w:sz w:val="18"/>
+                <w:szCs w:val="18"/>
               </w:rPr>
               <w:t>1</w:t>
             </w:r>
@@ -1023,17 +965,15 @@
                 <w:bCs/>
                 <w:sz w:val="18"/>
                 <w:szCs w:val="18"/>
-                <w:lang w:val="en-US"/>
-              </w:rPr>
-            </w:pPr>
-            <w:r>
-              <w:rPr>
-                <w:rFonts w:ascii="Open Sans" w:hAnsi="Open Sans" w:cs="Open Sans"/>
-                <w:b/>
-                <w:bCs/>
-                <w:sz w:val="18"/>
-                <w:szCs w:val="18"/>
-                <w:lang w:val="en-US"/>
+              </w:rPr>
+            </w:pPr>
+            <w:r>
+              <w:rPr>
+                <w:rFonts w:ascii="Open Sans" w:hAnsi="Open Sans" w:cs="Open Sans"/>
+                <w:b/>
+                <w:bCs/>
+                <w:sz w:val="18"/>
+                <w:szCs w:val="18"/>
               </w:rPr>
               <w:t>2</w:t>
             </w:r>
@@ -1052,17 +992,15 @@
                 <w:bCs/>
                 <w:sz w:val="18"/>
                 <w:szCs w:val="18"/>
-                <w:lang w:val="en-US"/>
-              </w:rPr>
-            </w:pPr>
-            <w:r>
-              <w:rPr>
-                <w:rFonts w:ascii="Open Sans" w:hAnsi="Open Sans" w:cs="Open Sans"/>
-                <w:b/>
-                <w:bCs/>
-                <w:sz w:val="18"/>
-                <w:szCs w:val="18"/>
-                <w:lang w:val="en-US"/>
+              </w:rPr>
+            </w:pPr>
+            <w:r>
+              <w:rPr>
+                <w:rFonts w:ascii="Open Sans" w:hAnsi="Open Sans" w:cs="Open Sans"/>
+                <w:b/>
+                <w:bCs/>
+                <w:sz w:val="18"/>
+                <w:szCs w:val="18"/>
               </w:rPr>
               <w:t>3</w:t>
             </w:r>
@@ -1081,17 +1019,15 @@
                 <w:bCs/>
                 <w:sz w:val="18"/>
                 <w:szCs w:val="18"/>
-                <w:lang w:val="en-US"/>
-              </w:rPr>
-            </w:pPr>
-            <w:r>
-              <w:rPr>
-                <w:rFonts w:ascii="Open Sans" w:hAnsi="Open Sans" w:cs="Open Sans"/>
-                <w:b/>
-                <w:bCs/>
-                <w:sz w:val="18"/>
-                <w:szCs w:val="18"/>
-                <w:lang w:val="en-US"/>
+              </w:rPr>
+            </w:pPr>
+            <w:r>
+              <w:rPr>
+                <w:rFonts w:ascii="Open Sans" w:hAnsi="Open Sans" w:cs="Open Sans"/>
+                <w:b/>
+                <w:bCs/>
+                <w:sz w:val="18"/>
+                <w:szCs w:val="18"/>
               </w:rPr>
               <w:t>4</w:t>
             </w:r>
@@ -1110,7 +1046,6 @@
                 <w:bCs/>
                 <w:sz w:val="20"/>
                 <w:szCs w:val="20"/>
-                <w:lang w:val="en-US"/>
               </w:rPr>
             </w:pPr>
             <w:r>
@@ -1120,7 +1055,6 @@
                 <w:bCs/>
                 <w:sz w:val="20"/>
                 <w:szCs w:val="20"/>
-                <w:lang w:val="en-US"/>
               </w:rPr>
               <w:t>Selection:</w:t>
             </w:r>
@@ -1141,17 +1075,15 @@
                 <w:iCs/>
                 <w:sz w:val="18"/>
                 <w:szCs w:val="18"/>
-                <w:lang w:val="en-US"/>
-              </w:rPr>
-            </w:pPr>
-            <w:r>
-              <w:rPr>
-                <w:rFonts w:ascii="Open Sans" w:hAnsi="Open Sans" w:cs="Open Sans"/>
-                <w:i/>
-                <w:iCs/>
-                <w:sz w:val="18"/>
-                <w:szCs w:val="18"/>
-                <w:lang w:val="en-US"/>
+              </w:rPr>
+            </w:pPr>
+            <w:r>
+              <w:rPr>
+                <w:rFonts w:ascii="Open Sans" w:hAnsi="Open Sans" w:cs="Open Sans"/>
+                <w:i/>
+                <w:iCs/>
+                <w:sz w:val="18"/>
+                <w:szCs w:val="18"/>
               </w:rPr>
               <w:t>The implementation is strongly flawed (e.g. cells completely fall apart or do not actively migrate at all).</w:t>
             </w:r>
@@ -1170,17 +1102,15 @@
                 <w:iCs/>
                 <w:sz w:val="18"/>
                 <w:szCs w:val="18"/>
-                <w:lang w:val="en-US"/>
-              </w:rPr>
-            </w:pPr>
-            <w:r>
-              <w:rPr>
-                <w:rFonts w:ascii="Open Sans" w:hAnsi="Open Sans" w:cs="Open Sans"/>
-                <w:i/>
-                <w:iCs/>
-                <w:sz w:val="18"/>
-                <w:szCs w:val="18"/>
-                <w:lang w:val="en-US"/>
+              </w:rPr>
+            </w:pPr>
+            <w:r>
+              <w:rPr>
+                <w:rFonts w:ascii="Open Sans" w:hAnsi="Open Sans" w:cs="Open Sans"/>
+                <w:i/>
+                <w:iCs/>
+                <w:sz w:val="18"/>
+                <w:szCs w:val="18"/>
               </w:rPr>
               <w:t>The team</w:t>
             </w:r>
@@ -1191,7 +1121,6 @@
                 <w:iCs/>
                 <w:sz w:val="18"/>
                 <w:szCs w:val="18"/>
-                <w:lang w:val="en-US"/>
               </w:rPr>
               <w:t xml:space="preserve"> </w:t>
             </w:r>
@@ -1202,7 +1131,6 @@
                 <w:iCs/>
                 <w:sz w:val="18"/>
                 <w:szCs w:val="18"/>
-                <w:lang w:val="en-US"/>
               </w:rPr>
               <w:t>used</w:t>
             </w:r>
@@ -1213,7 +1141,6 @@
                 <w:iCs/>
                 <w:sz w:val="18"/>
                 <w:szCs w:val="18"/>
-                <w:lang w:val="en-US"/>
               </w:rPr>
               <w:t xml:space="preserve"> </w:t>
             </w:r>
@@ -1224,7 +1151,6 @@
                 <w:iCs/>
                 <w:sz w:val="18"/>
                 <w:szCs w:val="18"/>
-                <w:lang w:val="en-US"/>
               </w:rPr>
               <w:t xml:space="preserve">somewhat </w:t>
             </w:r>
@@ -1235,7 +1161,6 @@
                 <w:iCs/>
                 <w:sz w:val="18"/>
                 <w:szCs w:val="18"/>
-                <w:lang w:val="en-US"/>
               </w:rPr>
               <w:t xml:space="preserve">valid parameters, but </w:t>
             </w:r>
@@ -1246,9 +1171,19 @@
                 <w:iCs/>
                 <w:sz w:val="18"/>
                 <w:szCs w:val="18"/>
-                <w:lang w:val="en-US"/>
-              </w:rPr>
-              <w:t>the chosen max</w:t>
+              </w:rPr>
+              <w:t xml:space="preserve">the chosen </w:t>
+            </w:r>
+            <w:proofErr w:type="spellStart"/>
+            <w:r>
+              <w:rPr>
+                <w:rFonts w:ascii="Open Sans" w:hAnsi="Open Sans" w:cs="Open Sans"/>
+                <w:i/>
+                <w:iCs/>
+                <w:sz w:val="18"/>
+                <w:szCs w:val="18"/>
+              </w:rPr>
+              <w:t>max</w:t>
             </w:r>
             <w:r>
               <w:rPr>
@@ -1258,18 +1193,17 @@
                 <w:sz w:val="18"/>
                 <w:szCs w:val="18"/>
                 <w:vertAlign w:val="subscript"/>
-                <w:lang w:val="en-US"/>
               </w:rPr>
               <w:t>act</w:t>
             </w:r>
-            <w:r>
-              <w:rPr>
-                <w:rFonts w:ascii="Open Sans" w:hAnsi="Open Sans" w:cs="Open Sans"/>
-                <w:i/>
-                <w:iCs/>
-                <w:sz w:val="18"/>
-                <w:szCs w:val="18"/>
-                <w:lang w:val="en-US"/>
+            <w:proofErr w:type="spellEnd"/>
+            <w:r>
+              <w:rPr>
+                <w:rFonts w:ascii="Open Sans" w:hAnsi="Open Sans" w:cs="Open Sans"/>
+                <w:i/>
+                <w:iCs/>
+                <w:sz w:val="18"/>
+                <w:szCs w:val="18"/>
               </w:rPr>
               <w:t>/</w:t>
             </w:r>
@@ -1280,7 +1214,6 @@
                 <w:iCs/>
                 <w:sz w:val="18"/>
                 <w:szCs w:val="18"/>
-                <w:lang w:val="en-US"/>
               </w:rPr>
               <w:sym w:font="Symbol" w:char="F06C"/>
             </w:r>
@@ -1292,7 +1225,6 @@
                 <w:sz w:val="18"/>
                 <w:szCs w:val="18"/>
                 <w:vertAlign w:val="subscript"/>
-                <w:lang w:val="en-US"/>
               </w:rPr>
               <w:t>act</w:t>
             </w:r>
@@ -1303,7 +1235,6 @@
                 <w:iCs/>
                 <w:sz w:val="18"/>
                 <w:szCs w:val="18"/>
-                <w:lang w:val="en-US"/>
               </w:rPr>
               <w:t xml:space="preserve"> do not allow collective motion at high density.</w:t>
             </w:r>
@@ -1322,17 +1253,15 @@
                 <w:iCs/>
                 <w:sz w:val="18"/>
                 <w:szCs w:val="18"/>
-                <w:lang w:val="en-US"/>
-              </w:rPr>
-            </w:pPr>
-            <w:r>
-              <w:rPr>
-                <w:rFonts w:ascii="Open Sans" w:hAnsi="Open Sans" w:cs="Open Sans"/>
-                <w:i/>
-                <w:iCs/>
-                <w:sz w:val="18"/>
-                <w:szCs w:val="18"/>
-                <w:lang w:val="en-US"/>
+              </w:rPr>
+            </w:pPr>
+            <w:r>
+              <w:rPr>
+                <w:rFonts w:ascii="Open Sans" w:hAnsi="Open Sans" w:cs="Open Sans"/>
+                <w:i/>
+                <w:iCs/>
+                <w:sz w:val="18"/>
+                <w:szCs w:val="18"/>
               </w:rPr>
               <w:t>The team did not use the correct parameters from ex1.3. Their cells could move at high densities but did not align as in ex1.3.</w:t>
             </w:r>
@@ -1351,17 +1280,15 @@
                 <w:iCs/>
                 <w:sz w:val="18"/>
                 <w:szCs w:val="18"/>
-                <w:lang w:val="en-US"/>
-              </w:rPr>
-            </w:pPr>
-            <w:r>
-              <w:rPr>
-                <w:rFonts w:ascii="Open Sans" w:hAnsi="Open Sans" w:cs="Open Sans"/>
-                <w:i/>
-                <w:iCs/>
-                <w:sz w:val="18"/>
-                <w:szCs w:val="18"/>
-                <w:lang w:val="en-US"/>
+              </w:rPr>
+            </w:pPr>
+            <w:r>
+              <w:rPr>
+                <w:rFonts w:ascii="Open Sans" w:hAnsi="Open Sans" w:cs="Open Sans"/>
+                <w:i/>
+                <w:iCs/>
+                <w:sz w:val="18"/>
+                <w:szCs w:val="18"/>
               </w:rPr>
               <w:t xml:space="preserve">The team </w:t>
             </w:r>
@@ -1372,7 +1299,6 @@
                 <w:iCs/>
                 <w:sz w:val="18"/>
                 <w:szCs w:val="18"/>
-                <w:lang w:val="en-US"/>
               </w:rPr>
               <w:t>chose</w:t>
             </w:r>
@@ -1383,7 +1309,6 @@
                 <w:iCs/>
                 <w:sz w:val="18"/>
                 <w:szCs w:val="18"/>
-                <w:lang w:val="en-US"/>
               </w:rPr>
               <w:t xml:space="preserve"> correct parameters from ex1.3, or equivalent ones </w:t>
             </w:r>
@@ -1394,7 +1319,6 @@
                 <w:iCs/>
                 <w:sz w:val="18"/>
                 <w:szCs w:val="18"/>
-                <w:lang w:val="en-US"/>
               </w:rPr>
               <w:t>allowing</w:t>
             </w:r>
@@ -1405,7 +1329,6 @@
                 <w:iCs/>
                 <w:sz w:val="18"/>
                 <w:szCs w:val="18"/>
-                <w:lang w:val="en-US"/>
               </w:rPr>
               <w:t xml:space="preserve"> migrat</w:t>
             </w:r>
@@ -1416,7 +1339,6 @@
                 <w:iCs/>
                 <w:sz w:val="18"/>
                 <w:szCs w:val="18"/>
-                <w:lang w:val="en-US"/>
               </w:rPr>
               <w:t xml:space="preserve">ion </w:t>
             </w:r>
@@ -1427,7 +1349,6 @@
                 <w:iCs/>
                 <w:sz w:val="18"/>
                 <w:szCs w:val="18"/>
-                <w:lang w:val="en-US"/>
               </w:rPr>
               <w:t xml:space="preserve">at high densities </w:t>
             </w:r>
@@ -1439,7 +1360,6 @@
                 <w:sz w:val="18"/>
                 <w:szCs w:val="18"/>
                 <w:u w:val="single"/>
-                <w:lang w:val="en-US"/>
               </w:rPr>
               <w:t>and</w:t>
             </w:r>
@@ -1450,7 +1370,6 @@
                 <w:iCs/>
                 <w:sz w:val="18"/>
                 <w:szCs w:val="18"/>
-                <w:lang w:val="en-US"/>
               </w:rPr>
               <w:t xml:space="preserve"> align</w:t>
             </w:r>
@@ -1461,7 +1380,6 @@
                 <w:iCs/>
                 <w:sz w:val="18"/>
                 <w:szCs w:val="18"/>
-                <w:lang w:val="en-US"/>
               </w:rPr>
               <w:t xml:space="preserve">ment </w:t>
             </w:r>
@@ -1472,7 +1390,6 @@
                 <w:iCs/>
                 <w:sz w:val="18"/>
                 <w:szCs w:val="18"/>
-                <w:lang w:val="en-US"/>
               </w:rPr>
               <w:t xml:space="preserve">as in ex1.3.  </w:t>
             </w:r>
@@ -1493,7 +1410,6 @@
                 <w:iCs/>
                 <w:sz w:val="20"/>
                 <w:szCs w:val="20"/>
-                <w:lang w:val="en-US"/>
               </w:rPr>
             </w:pPr>
             <w:r>
@@ -1505,7 +1421,6 @@
                 <w:iCs/>
                 <w:sz w:val="20"/>
                 <w:szCs w:val="20"/>
-                <w:lang w:val="en-US"/>
               </w:rPr>
               <w:t>4</w:t>
             </w:r>
@@ -1519,7 +1434,6 @@
           <w:rFonts w:ascii="Open Sans" w:hAnsi="Open Sans" w:cs="Open Sans"/>
           <w:sz w:val="28"/>
           <w:szCs w:val="28"/>
-          <w:lang w:val="en-US"/>
         </w:rPr>
       </w:pPr>
     </w:p>
@@ -1531,7 +1445,6 @@
           <w:bCs/>
           <w:sz w:val="22"/>
           <w:szCs w:val="22"/>
-          <w:lang w:val="en-US"/>
         </w:rPr>
       </w:pPr>
       <w:r>
@@ -1541,7 +1454,6 @@
           <w:bCs/>
           <w:sz w:val="22"/>
           <w:szCs w:val="22"/>
-          <w:lang w:val="en-US"/>
         </w:rPr>
         <w:t>Experimental design</w:t>
       </w:r>
@@ -1552,7 +1464,6 @@
           <w:bCs/>
           <w:sz w:val="22"/>
           <w:szCs w:val="22"/>
-          <w:lang w:val="en-US"/>
         </w:rPr>
         <w:t>:</w:t>
       </w:r>
@@ -1563,7 +1474,6 @@
           <w:bCs/>
           <w:sz w:val="22"/>
           <w:szCs w:val="22"/>
-          <w:lang w:val="en-US"/>
         </w:rPr>
         <w:t xml:space="preserve"> </w:t>
       </w:r>
@@ -1572,7 +1482,6 @@
           <w:rFonts w:ascii="Open Sans" w:hAnsi="Open Sans" w:cs="Open Sans"/>
           <w:sz w:val="22"/>
           <w:szCs w:val="22"/>
-          <w:lang w:val="en-US"/>
         </w:rPr>
         <w:t>to</w:t>
       </w:r>
@@ -1581,7 +1490,6 @@
           <w:rFonts w:ascii="Open Sans" w:hAnsi="Open Sans" w:cs="Open Sans"/>
           <w:sz w:val="22"/>
           <w:szCs w:val="22"/>
-          <w:lang w:val="en-US"/>
         </w:rPr>
         <w:t xml:space="preserve"> assess the effect of obstacles on collective migration as asked, the simulation</w:t>
       </w:r>
@@ -1590,7 +1498,6 @@
           <w:rFonts w:ascii="Open Sans" w:hAnsi="Open Sans" w:cs="Open Sans"/>
           <w:sz w:val="22"/>
           <w:szCs w:val="22"/>
-          <w:lang w:val="en-US"/>
         </w:rPr>
         <w:t>s</w:t>
       </w:r>
@@ -1599,7 +1506,6 @@
           <w:rFonts w:ascii="Open Sans" w:hAnsi="Open Sans" w:cs="Open Sans"/>
           <w:sz w:val="22"/>
           <w:szCs w:val="22"/>
-          <w:lang w:val="en-US"/>
         </w:rPr>
         <w:t xml:space="preserve"> </w:t>
       </w:r>
@@ -1608,7 +1514,6 @@
           <w:rFonts w:ascii="Open Sans" w:hAnsi="Open Sans" w:cs="Open Sans"/>
           <w:sz w:val="22"/>
           <w:szCs w:val="22"/>
-          <w:lang w:val="en-US"/>
         </w:rPr>
         <w:t>should</w:t>
       </w:r>
@@ -1617,7 +1522,6 @@
           <w:rFonts w:ascii="Open Sans" w:hAnsi="Open Sans" w:cs="Open Sans"/>
           <w:sz w:val="22"/>
           <w:szCs w:val="22"/>
-          <w:lang w:val="en-US"/>
         </w:rPr>
         <w:t xml:space="preserve"> (a) have sufficient cells to </w:t>
       </w:r>
@@ -1626,7 +1530,6 @@
           <w:rFonts w:ascii="Open Sans" w:hAnsi="Open Sans" w:cs="Open Sans"/>
           <w:sz w:val="22"/>
           <w:szCs w:val="22"/>
-          <w:lang w:val="en-US"/>
         </w:rPr>
         <w:t>exhibit</w:t>
       </w:r>
@@ -1635,7 +1538,6 @@
           <w:rFonts w:ascii="Open Sans" w:hAnsi="Open Sans" w:cs="Open Sans"/>
           <w:sz w:val="22"/>
           <w:szCs w:val="22"/>
-          <w:lang w:val="en-US"/>
         </w:rPr>
         <w:t xml:space="preserve"> collective migration, (b) be compared against a proper baseline</w:t>
       </w:r>
@@ -1644,7 +1546,6 @@
           <w:rFonts w:ascii="Open Sans" w:hAnsi="Open Sans" w:cs="Open Sans"/>
           <w:sz w:val="22"/>
           <w:szCs w:val="22"/>
-          <w:lang w:val="en-US"/>
         </w:rPr>
         <w:t xml:space="preserve">, and (c) ensure that while assessing the effect of a variable of interest, everything else is held constant. </w:t>
       </w:r>
@@ -1653,7 +1554,6 @@
           <w:rFonts w:ascii="Open Sans" w:hAnsi="Open Sans" w:cs="Open Sans"/>
           <w:sz w:val="22"/>
           <w:szCs w:val="22"/>
-          <w:lang w:val="en-US"/>
         </w:rPr>
         <w:t xml:space="preserve">Please assess the </w:t>
       </w:r>
@@ -1662,7 +1562,6 @@
           <w:rFonts w:ascii="Open Sans" w:hAnsi="Open Sans" w:cs="Open Sans"/>
           <w:sz w:val="22"/>
           <w:szCs w:val="22"/>
-          <w:lang w:val="en-US"/>
         </w:rPr>
         <w:t>experiment</w:t>
       </w:r>
@@ -1671,7 +1570,6 @@
           <w:rFonts w:ascii="Open Sans" w:hAnsi="Open Sans" w:cs="Open Sans"/>
           <w:sz w:val="22"/>
           <w:szCs w:val="22"/>
-          <w:lang w:val="en-US"/>
         </w:rPr>
         <w:t xml:space="preserve"> according to these criteria</w:t>
       </w:r>
@@ -1680,7 +1578,6 @@
           <w:rFonts w:ascii="Open Sans" w:hAnsi="Open Sans" w:cs="Open Sans"/>
           <w:sz w:val="22"/>
           <w:szCs w:val="22"/>
-          <w:lang w:val="en-US"/>
         </w:rPr>
         <w:t>:</w:t>
       </w:r>
@@ -1691,7 +1588,6 @@
           <w:bCs/>
           <w:sz w:val="22"/>
           <w:szCs w:val="22"/>
-          <w:lang w:val="en-US"/>
         </w:rPr>
         <w:t xml:space="preserve"> </w:t>
       </w:r>
@@ -1704,7 +1600,6 @@
           <w:bCs/>
           <w:sz w:val="22"/>
           <w:szCs w:val="22"/>
-          <w:lang w:val="en-US"/>
         </w:rPr>
       </w:pPr>
     </w:p>
@@ -1735,17 +1630,15 @@
                 <w:bCs/>
                 <w:sz w:val="18"/>
                 <w:szCs w:val="18"/>
-                <w:lang w:val="en-US"/>
-              </w:rPr>
-            </w:pPr>
-            <w:r>
-              <w:rPr>
-                <w:rFonts w:ascii="Open Sans" w:hAnsi="Open Sans" w:cs="Open Sans"/>
-                <w:b/>
-                <w:bCs/>
-                <w:sz w:val="18"/>
-                <w:szCs w:val="18"/>
-                <w:lang w:val="en-US"/>
+              </w:rPr>
+            </w:pPr>
+            <w:r>
+              <w:rPr>
+                <w:rFonts w:ascii="Open Sans" w:hAnsi="Open Sans" w:cs="Open Sans"/>
+                <w:b/>
+                <w:bCs/>
+                <w:sz w:val="18"/>
+                <w:szCs w:val="18"/>
               </w:rPr>
               <w:t>1</w:t>
             </w:r>
@@ -1764,17 +1657,15 @@
                 <w:bCs/>
                 <w:sz w:val="18"/>
                 <w:szCs w:val="18"/>
-                <w:lang w:val="en-US"/>
-              </w:rPr>
-            </w:pPr>
-            <w:r>
-              <w:rPr>
-                <w:rFonts w:ascii="Open Sans" w:hAnsi="Open Sans" w:cs="Open Sans"/>
-                <w:b/>
-                <w:bCs/>
-                <w:sz w:val="18"/>
-                <w:szCs w:val="18"/>
-                <w:lang w:val="en-US"/>
+              </w:rPr>
+            </w:pPr>
+            <w:r>
+              <w:rPr>
+                <w:rFonts w:ascii="Open Sans" w:hAnsi="Open Sans" w:cs="Open Sans"/>
+                <w:b/>
+                <w:bCs/>
+                <w:sz w:val="18"/>
+                <w:szCs w:val="18"/>
               </w:rPr>
               <w:t>2</w:t>
             </w:r>
@@ -1793,17 +1684,15 @@
                 <w:bCs/>
                 <w:sz w:val="18"/>
                 <w:szCs w:val="18"/>
-                <w:lang w:val="en-US"/>
-              </w:rPr>
-            </w:pPr>
-            <w:r>
-              <w:rPr>
-                <w:rFonts w:ascii="Open Sans" w:hAnsi="Open Sans" w:cs="Open Sans"/>
-                <w:b/>
-                <w:bCs/>
-                <w:sz w:val="18"/>
-                <w:szCs w:val="18"/>
-                <w:lang w:val="en-US"/>
+              </w:rPr>
+            </w:pPr>
+            <w:r>
+              <w:rPr>
+                <w:rFonts w:ascii="Open Sans" w:hAnsi="Open Sans" w:cs="Open Sans"/>
+                <w:b/>
+                <w:bCs/>
+                <w:sz w:val="18"/>
+                <w:szCs w:val="18"/>
               </w:rPr>
               <w:t>3</w:t>
             </w:r>
@@ -1822,17 +1711,15 @@
                 <w:bCs/>
                 <w:sz w:val="18"/>
                 <w:szCs w:val="18"/>
-                <w:lang w:val="en-US"/>
-              </w:rPr>
-            </w:pPr>
-            <w:r>
-              <w:rPr>
-                <w:rFonts w:ascii="Open Sans" w:hAnsi="Open Sans" w:cs="Open Sans"/>
-                <w:b/>
-                <w:bCs/>
-                <w:sz w:val="18"/>
-                <w:szCs w:val="18"/>
-                <w:lang w:val="en-US"/>
+              </w:rPr>
+            </w:pPr>
+            <w:r>
+              <w:rPr>
+                <w:rFonts w:ascii="Open Sans" w:hAnsi="Open Sans" w:cs="Open Sans"/>
+                <w:b/>
+                <w:bCs/>
+                <w:sz w:val="18"/>
+                <w:szCs w:val="18"/>
               </w:rPr>
               <w:t>4</w:t>
             </w:r>
@@ -1851,7 +1738,6 @@
                 <w:bCs/>
                 <w:sz w:val="20"/>
                 <w:szCs w:val="20"/>
-                <w:lang w:val="en-US"/>
               </w:rPr>
             </w:pPr>
             <w:r>
@@ -1861,7 +1747,6 @@
                 <w:bCs/>
                 <w:sz w:val="20"/>
                 <w:szCs w:val="20"/>
-                <w:lang w:val="en-US"/>
               </w:rPr>
               <w:t>Selection:</w:t>
             </w:r>
@@ -1882,17 +1767,15 @@
                 <w:iCs/>
                 <w:sz w:val="18"/>
                 <w:szCs w:val="18"/>
-                <w:lang w:val="en-US"/>
-              </w:rPr>
-            </w:pPr>
-            <w:r>
-              <w:rPr>
-                <w:rFonts w:ascii="Open Sans" w:hAnsi="Open Sans" w:cs="Open Sans"/>
-                <w:i/>
-                <w:iCs/>
-                <w:sz w:val="18"/>
-                <w:szCs w:val="18"/>
-                <w:lang w:val="en-US"/>
+              </w:rPr>
+            </w:pPr>
+            <w:r>
+              <w:rPr>
+                <w:rFonts w:ascii="Open Sans" w:hAnsi="Open Sans" w:cs="Open Sans"/>
+                <w:i/>
+                <w:iCs/>
+                <w:sz w:val="18"/>
+                <w:szCs w:val="18"/>
               </w:rPr>
               <w:t>The</w:t>
             </w:r>
@@ -1903,20 +1786,62 @@
                 <w:iCs/>
                 <w:sz w:val="18"/>
                 <w:szCs w:val="18"/>
-                <w:lang w:val="en-US"/>
-              </w:rPr>
-              <w:t xml:space="preserve"> # </w:t>
-            </w:r>
-            <w:r>
-              <w:rPr>
-                <w:rFonts w:ascii="Open Sans" w:hAnsi="Open Sans" w:cs="Open Sans"/>
-                <w:i/>
-                <w:iCs/>
-                <w:sz w:val="18"/>
-                <w:szCs w:val="18"/>
-                <w:lang w:val="en-US"/>
-              </w:rPr>
-              <w:t>of cells was too low to speak of collective migration; cells mostly did not touch at all.</w:t>
+              </w:rPr>
+              <w:t xml:space="preserve"> </w:t>
+            </w:r>
+            <w:proofErr w:type="gramStart"/>
+            <w:r>
+              <w:rPr>
+                <w:rFonts w:ascii="Open Sans" w:hAnsi="Open Sans" w:cs="Open Sans"/>
+                <w:i/>
+                <w:iCs/>
+                <w:sz w:val="18"/>
+                <w:szCs w:val="18"/>
+              </w:rPr>
+              <w:t xml:space="preserve"># </w:t>
+            </w:r>
+            <w:r>
+              <w:rPr>
+                <w:rFonts w:ascii="Open Sans" w:hAnsi="Open Sans" w:cs="Open Sans"/>
+                <w:i/>
+                <w:iCs/>
+                <w:sz w:val="18"/>
+                <w:szCs w:val="18"/>
+              </w:rPr>
+              <w:t>of cells</w:t>
+            </w:r>
+            <w:proofErr w:type="gramEnd"/>
+            <w:r>
+              <w:rPr>
+                <w:rFonts w:ascii="Open Sans" w:hAnsi="Open Sans" w:cs="Open Sans"/>
+                <w:i/>
+                <w:iCs/>
+                <w:sz w:val="18"/>
+                <w:szCs w:val="18"/>
+              </w:rPr>
+              <w:t xml:space="preserve"> </w:t>
+            </w:r>
+            <w:proofErr w:type="gramStart"/>
+            <w:r>
+              <w:rPr>
+                <w:rFonts w:ascii="Open Sans" w:hAnsi="Open Sans" w:cs="Open Sans"/>
+                <w:i/>
+                <w:iCs/>
+                <w:sz w:val="18"/>
+                <w:szCs w:val="18"/>
+              </w:rPr>
+              <w:t>was</w:t>
+            </w:r>
+            <w:proofErr w:type="gramEnd"/>
+            <w:r>
+              <w:rPr>
+                <w:rFonts w:ascii="Open Sans" w:hAnsi="Open Sans" w:cs="Open Sans"/>
+                <w:i/>
+                <w:iCs/>
+                <w:sz w:val="18"/>
+                <w:szCs w:val="18"/>
+              </w:rPr>
+              <w:t xml:space="preserve"> too low to speak of collective migration; cells mostly did not touch at all.</w:t>
             </w:r>
           </w:p>
         </w:tc>
@@ -1933,17 +1858,15 @@
                 <w:iCs/>
                 <w:sz w:val="18"/>
                 <w:szCs w:val="18"/>
-                <w:lang w:val="en-US"/>
-              </w:rPr>
-            </w:pPr>
-            <w:r>
-              <w:rPr>
-                <w:rFonts w:ascii="Open Sans" w:hAnsi="Open Sans" w:cs="Open Sans"/>
-                <w:i/>
-                <w:iCs/>
-                <w:sz w:val="18"/>
-                <w:szCs w:val="18"/>
-                <w:lang w:val="en-US"/>
+              </w:rPr>
+            </w:pPr>
+            <w:r>
+              <w:rPr>
+                <w:rFonts w:ascii="Open Sans" w:hAnsi="Open Sans" w:cs="Open Sans"/>
+                <w:i/>
+                <w:iCs/>
+                <w:sz w:val="18"/>
+                <w:szCs w:val="18"/>
               </w:rPr>
               <w:t>There were enough cells that some of them were touching, but not enough to speak of “high densities” per the exercise.</w:t>
             </w:r>
@@ -1962,17 +1885,15 @@
                 <w:iCs/>
                 <w:sz w:val="18"/>
                 <w:szCs w:val="18"/>
-                <w:lang w:val="en-US"/>
-              </w:rPr>
-            </w:pPr>
-            <w:r>
-              <w:rPr>
-                <w:rFonts w:ascii="Open Sans" w:hAnsi="Open Sans" w:cs="Open Sans"/>
-                <w:i/>
-                <w:iCs/>
-                <w:sz w:val="18"/>
-                <w:szCs w:val="18"/>
-                <w:lang w:val="en-US"/>
+              </w:rPr>
+            </w:pPr>
+            <w:r>
+              <w:rPr>
+                <w:rFonts w:ascii="Open Sans" w:hAnsi="Open Sans" w:cs="Open Sans"/>
+                <w:i/>
+                <w:iCs/>
+                <w:sz w:val="18"/>
+                <w:szCs w:val="18"/>
               </w:rPr>
               <w:t xml:space="preserve">The simulation contained an appropriate number of cells to allow for collective migration. </w:t>
             </w:r>
@@ -1991,17 +1912,15 @@
                 <w:iCs/>
                 <w:sz w:val="18"/>
                 <w:szCs w:val="18"/>
-                <w:lang w:val="en-US"/>
-              </w:rPr>
-            </w:pPr>
-            <w:r>
-              <w:rPr>
-                <w:rFonts w:ascii="Open Sans" w:hAnsi="Open Sans" w:cs="Open Sans"/>
-                <w:i/>
-                <w:iCs/>
-                <w:sz w:val="18"/>
-                <w:szCs w:val="18"/>
-                <w:lang w:val="en-US"/>
+              </w:rPr>
+            </w:pPr>
+            <w:r>
+              <w:rPr>
+                <w:rFonts w:ascii="Open Sans" w:hAnsi="Open Sans" w:cs="Open Sans"/>
+                <w:i/>
+                <w:iCs/>
+                <w:sz w:val="18"/>
+                <w:szCs w:val="18"/>
               </w:rPr>
               <w:t xml:space="preserve">There were enough cells for collective migration, </w:t>
             </w:r>
@@ -2013,7 +1932,6 @@
                 <w:sz w:val="18"/>
                 <w:szCs w:val="18"/>
                 <w:u w:val="single"/>
-                <w:lang w:val="en-US"/>
               </w:rPr>
               <w:t>and</w:t>
             </w:r>
@@ -2024,7 +1942,6 @@
                 <w:iCs/>
                 <w:sz w:val="18"/>
                 <w:szCs w:val="18"/>
-                <w:lang w:val="en-US"/>
               </w:rPr>
               <w:t xml:space="preserve"> the experiment varied the number of cells to test sensitivity of conclusions.</w:t>
             </w:r>
@@ -2045,7 +1962,6 @@
                 <w:iCs/>
                 <w:sz w:val="20"/>
                 <w:szCs w:val="20"/>
-                <w:lang w:val="en-US"/>
               </w:rPr>
             </w:pPr>
             <w:r>
@@ -2057,7 +1973,6 @@
                 <w:iCs/>
                 <w:sz w:val="20"/>
                 <w:szCs w:val="20"/>
-                <w:lang w:val="en-US"/>
               </w:rPr>
               <w:t>3</w:t>
             </w:r>
@@ -2078,17 +1993,15 @@
                 <w:iCs/>
                 <w:sz w:val="18"/>
                 <w:szCs w:val="18"/>
-                <w:lang w:val="en-US"/>
-              </w:rPr>
-            </w:pPr>
-            <w:r>
-              <w:rPr>
-                <w:rFonts w:ascii="Open Sans" w:hAnsi="Open Sans" w:cs="Open Sans"/>
-                <w:i/>
-                <w:iCs/>
-                <w:sz w:val="18"/>
-                <w:szCs w:val="18"/>
-                <w:lang w:val="en-US"/>
+              </w:rPr>
+            </w:pPr>
+            <w:r>
+              <w:rPr>
+                <w:rFonts w:ascii="Open Sans" w:hAnsi="Open Sans" w:cs="Open Sans"/>
+                <w:i/>
+                <w:iCs/>
+                <w:sz w:val="18"/>
+                <w:szCs w:val="18"/>
               </w:rPr>
               <w:t>There was no baseline (e.g. only a simulation without obstacles or only a simulation with obstacles), making it impossible to assess the effect of obstacles on collective motion.</w:t>
             </w:r>
@@ -2107,17 +2020,15 @@
                 <w:iCs/>
                 <w:sz w:val="18"/>
                 <w:szCs w:val="18"/>
-                <w:lang w:val="en-US"/>
-              </w:rPr>
-            </w:pPr>
-            <w:r>
-              <w:rPr>
-                <w:rFonts w:ascii="Open Sans" w:hAnsi="Open Sans" w:cs="Open Sans"/>
-                <w:i/>
-                <w:iCs/>
-                <w:sz w:val="18"/>
-                <w:szCs w:val="18"/>
-                <w:lang w:val="en-US"/>
+              </w:rPr>
+            </w:pPr>
+            <w:r>
+              <w:rPr>
+                <w:rFonts w:ascii="Open Sans" w:hAnsi="Open Sans" w:cs="Open Sans"/>
+                <w:i/>
+                <w:iCs/>
+                <w:sz w:val="18"/>
+                <w:szCs w:val="18"/>
               </w:rPr>
               <w:t xml:space="preserve">There was a control (e.g. comparing “few” to “many” obstacles), but </w:t>
             </w:r>
@@ -2128,7 +2039,6 @@
                 <w:iCs/>
                 <w:sz w:val="18"/>
                 <w:szCs w:val="18"/>
-                <w:lang w:val="en-US"/>
               </w:rPr>
               <w:t>a</w:t>
             </w:r>
@@ -2139,7 +2049,6 @@
                 <w:iCs/>
                 <w:sz w:val="18"/>
                 <w:szCs w:val="18"/>
-                <w:lang w:val="en-US"/>
               </w:rPr>
               <w:t xml:space="preserve"> no-obstacle baseline was missing making the effect of obstacles on collective motion hard to assess.</w:t>
             </w:r>
@@ -2158,17 +2067,15 @@
                 <w:iCs/>
                 <w:sz w:val="18"/>
                 <w:szCs w:val="18"/>
-                <w:lang w:val="en-US"/>
-              </w:rPr>
-            </w:pPr>
-            <w:r>
-              <w:rPr>
-                <w:rFonts w:ascii="Open Sans" w:hAnsi="Open Sans" w:cs="Open Sans"/>
-                <w:i/>
-                <w:iCs/>
-                <w:sz w:val="18"/>
-                <w:szCs w:val="18"/>
-                <w:lang w:val="en-US"/>
+              </w:rPr>
+            </w:pPr>
+            <w:r>
+              <w:rPr>
+                <w:rFonts w:ascii="Open Sans" w:hAnsi="Open Sans" w:cs="Open Sans"/>
+                <w:i/>
+                <w:iCs/>
+                <w:sz w:val="18"/>
+                <w:szCs w:val="18"/>
               </w:rPr>
               <w:t xml:space="preserve">There was a comparison between a no-obstacle baseline and a run with obstacles, allowing the team to assess how obstacles </w:t>
             </w:r>
@@ -2179,7 +2086,6 @@
                 <w:iCs/>
                 <w:sz w:val="18"/>
                 <w:szCs w:val="18"/>
-                <w:lang w:val="en-US"/>
               </w:rPr>
               <w:t xml:space="preserve">changed </w:t>
             </w:r>
@@ -2190,7 +2096,6 @@
                 <w:iCs/>
                 <w:sz w:val="18"/>
                 <w:szCs w:val="18"/>
-                <w:lang w:val="en-US"/>
               </w:rPr>
               <w:t xml:space="preserve">collective motion </w:t>
             </w:r>
@@ -2201,7 +2106,6 @@
                 <w:iCs/>
                 <w:sz w:val="18"/>
                 <w:szCs w:val="18"/>
-                <w:lang w:val="en-US"/>
               </w:rPr>
               <w:t>in</w:t>
             </w:r>
@@ -2212,7 +2116,6 @@
                 <w:iCs/>
                 <w:sz w:val="18"/>
                 <w:szCs w:val="18"/>
-                <w:lang w:val="en-US"/>
               </w:rPr>
               <w:t xml:space="preserve"> th</w:t>
             </w:r>
@@ -2223,7 +2126,6 @@
                 <w:iCs/>
                 <w:sz w:val="18"/>
                 <w:szCs w:val="18"/>
-                <w:lang w:val="en-US"/>
               </w:rPr>
               <w:t xml:space="preserve">is one </w:t>
             </w:r>
@@ -2234,7 +2136,6 @@
                 <w:iCs/>
                 <w:sz w:val="18"/>
                 <w:szCs w:val="18"/>
-                <w:lang w:val="en-US"/>
               </w:rPr>
               <w:t>obstacle setting.</w:t>
             </w:r>
@@ -2253,17 +2154,15 @@
                 <w:iCs/>
                 <w:sz w:val="18"/>
                 <w:szCs w:val="18"/>
-                <w:lang w:val="en-US"/>
-              </w:rPr>
-            </w:pPr>
-            <w:r>
-              <w:rPr>
-                <w:rFonts w:ascii="Open Sans" w:hAnsi="Open Sans" w:cs="Open Sans"/>
-                <w:i/>
-                <w:iCs/>
-                <w:sz w:val="18"/>
-                <w:szCs w:val="18"/>
-                <w:lang w:val="en-US"/>
+              </w:rPr>
+            </w:pPr>
+            <w:r>
+              <w:rPr>
+                <w:rFonts w:ascii="Open Sans" w:hAnsi="Open Sans" w:cs="Open Sans"/>
+                <w:i/>
+                <w:iCs/>
+                <w:sz w:val="18"/>
+                <w:szCs w:val="18"/>
               </w:rPr>
               <w:t>O</w:t>
             </w:r>
@@ -2274,7 +2173,6 @@
                 <w:iCs/>
                 <w:sz w:val="18"/>
                 <w:szCs w:val="18"/>
-                <w:lang w:val="en-US"/>
               </w:rPr>
               <w:t>bstacles were varied in a meaningful range (no obstacles to sparse grid to closely packed), allowing a general assessment of the effect of obstacles</w:t>
             </w:r>
@@ -2285,7 +2183,6 @@
                 <w:iCs/>
                 <w:sz w:val="18"/>
                 <w:szCs w:val="18"/>
-                <w:lang w:val="en-US"/>
               </w:rPr>
               <w:t xml:space="preserve"> across various densities.</w:t>
             </w:r>
@@ -2306,7 +2203,6 @@
                 <w:iCs/>
                 <w:sz w:val="20"/>
                 <w:szCs w:val="20"/>
-                <w:lang w:val="en-US"/>
               </w:rPr>
             </w:pPr>
             <w:r>
@@ -2318,7 +2214,6 @@
                 <w:iCs/>
                 <w:sz w:val="20"/>
                 <w:szCs w:val="20"/>
-                <w:lang w:val="en-US"/>
               </w:rPr>
               <w:t>2</w:t>
             </w:r>
@@ -2339,20 +2234,40 @@
                 <w:iCs/>
                 <w:sz w:val="18"/>
                 <w:szCs w:val="18"/>
-                <w:lang w:val="en-US"/>
-              </w:rPr>
-            </w:pPr>
-            <w:r>
-              <w:rPr>
-                <w:rFonts w:ascii="Open Sans" w:hAnsi="Open Sans" w:cs="Open Sans"/>
-                <w:i/>
-                <w:iCs/>
-                <w:sz w:val="18"/>
-                <w:szCs w:val="18"/>
-                <w:lang w:val="en-US"/>
+              </w:rPr>
+            </w:pPr>
+            <w:r>
+              <w:rPr>
+                <w:rFonts w:ascii="Open Sans" w:hAnsi="Open Sans" w:cs="Open Sans"/>
+                <w:i/>
+                <w:iCs/>
+                <w:sz w:val="18"/>
+                <w:szCs w:val="18"/>
               </w:rPr>
               <w:lastRenderedPageBreak/>
-              <w:t>Comparisons between simulations always changed multiple variables at once (e.g. both # cells and # obstacles), preventing meaningful conclusions.</w:t>
+              <w:t xml:space="preserve">Comparisons between simulations always </w:t>
+            </w:r>
+            <w:proofErr w:type="gramStart"/>
+            <w:r>
+              <w:rPr>
+                <w:rFonts w:ascii="Open Sans" w:hAnsi="Open Sans" w:cs="Open Sans"/>
+                <w:i/>
+                <w:iCs/>
+                <w:sz w:val="18"/>
+                <w:szCs w:val="18"/>
+              </w:rPr>
+              <w:t>changed</w:t>
+            </w:r>
+            <w:proofErr w:type="gramEnd"/>
+            <w:r>
+              <w:rPr>
+                <w:rFonts w:ascii="Open Sans" w:hAnsi="Open Sans" w:cs="Open Sans"/>
+                <w:i/>
+                <w:iCs/>
+                <w:sz w:val="18"/>
+                <w:szCs w:val="18"/>
+              </w:rPr>
+              <w:t xml:space="preserve"> multiple variables at once (e.g. both # cells and # obstacles), preventing meaningful conclusions.</w:t>
             </w:r>
           </w:p>
         </w:tc>
@@ -2369,17 +2284,15 @@
                 <w:iCs/>
                 <w:sz w:val="18"/>
                 <w:szCs w:val="18"/>
-                <w:lang w:val="en-US"/>
-              </w:rPr>
-            </w:pPr>
-            <w:r>
-              <w:rPr>
-                <w:rFonts w:ascii="Open Sans" w:hAnsi="Open Sans" w:cs="Open Sans"/>
-                <w:i/>
-                <w:iCs/>
-                <w:sz w:val="18"/>
-                <w:szCs w:val="18"/>
-                <w:lang w:val="en-US"/>
+              </w:rPr>
+            </w:pPr>
+            <w:r>
+              <w:rPr>
+                <w:rFonts w:ascii="Open Sans" w:hAnsi="Open Sans" w:cs="Open Sans"/>
+                <w:i/>
+                <w:iCs/>
+                <w:sz w:val="18"/>
+                <w:szCs w:val="18"/>
               </w:rPr>
               <w:t>Some (but not all) comparisons between simulations changed multiple variables at once, limiting meaningful conclusions.</w:t>
             </w:r>
@@ -2398,7 +2311,6 @@
                 <w:iCs/>
                 <w:sz w:val="18"/>
                 <w:szCs w:val="18"/>
-                <w:lang w:val="en-US"/>
               </w:rPr>
             </w:pPr>
             <w:r>
@@ -2409,7 +2321,6 @@
                 <w:color w:val="AEAAAA" w:themeColor="background2" w:themeShade="BF"/>
                 <w:sz w:val="18"/>
                 <w:szCs w:val="18"/>
-                <w:lang w:val="en-US"/>
               </w:rPr>
               <w:t>[</w:t>
             </w:r>
@@ -2421,7 +2332,6 @@
                 <w:color w:val="AEAAAA" w:themeColor="background2" w:themeShade="BF"/>
                 <w:sz w:val="18"/>
                 <w:szCs w:val="18"/>
-                <w:lang w:val="en-US"/>
               </w:rPr>
               <w:t>There is no meaningful</w:t>
             </w:r>
@@ -2433,7 +2343,6 @@
                 <w:color w:val="AEAAAA" w:themeColor="background2" w:themeShade="BF"/>
                 <w:sz w:val="18"/>
                 <w:szCs w:val="18"/>
-                <w:lang w:val="en-US"/>
               </w:rPr>
               <w:t xml:space="preserve"> intermediate here]</w:t>
             </w:r>
@@ -2452,17 +2361,15 @@
                 <w:iCs/>
                 <w:sz w:val="18"/>
                 <w:szCs w:val="18"/>
-                <w:lang w:val="en-US"/>
-              </w:rPr>
-            </w:pPr>
-            <w:r>
-              <w:rPr>
-                <w:rFonts w:ascii="Open Sans" w:hAnsi="Open Sans" w:cs="Open Sans"/>
-                <w:i/>
-                <w:iCs/>
-                <w:sz w:val="18"/>
-                <w:szCs w:val="18"/>
-                <w:lang w:val="en-US"/>
+              </w:rPr>
+            </w:pPr>
+            <w:r>
+              <w:rPr>
+                <w:rFonts w:ascii="Open Sans" w:hAnsi="Open Sans" w:cs="Open Sans"/>
+                <w:i/>
+                <w:iCs/>
+                <w:sz w:val="18"/>
+                <w:szCs w:val="18"/>
               </w:rPr>
               <w:t>All comparisons between simulations kept all but one of the variables fixed, allowing a fair assessment of the impact of the changing variable.</w:t>
             </w:r>
@@ -2483,7 +2390,6 @@
                 <w:iCs/>
                 <w:sz w:val="20"/>
                 <w:szCs w:val="20"/>
-                <w:lang w:val="en-US"/>
               </w:rPr>
             </w:pPr>
             <w:r>
@@ -2495,7 +2401,6 @@
                 <w:iCs/>
                 <w:sz w:val="20"/>
                 <w:szCs w:val="20"/>
-                <w:lang w:val="en-US"/>
               </w:rPr>
               <w:t>4</w:t>
             </w:r>
@@ -2511,7 +2416,6 @@
           <w:bCs/>
           <w:sz w:val="28"/>
           <w:szCs w:val="28"/>
-          <w:lang w:val="en-US"/>
         </w:rPr>
       </w:pPr>
     </w:p>
@@ -2521,7 +2425,6 @@
           <w:rFonts w:ascii="Open Sans" w:hAnsi="Open Sans" w:cs="Open Sans"/>
           <w:sz w:val="22"/>
           <w:szCs w:val="22"/>
-          <w:lang w:val="en-US"/>
         </w:rPr>
       </w:pPr>
       <w:r>
@@ -2531,7 +2434,6 @@
           <w:bCs/>
           <w:sz w:val="22"/>
           <w:szCs w:val="22"/>
-          <w:lang w:val="en-US"/>
         </w:rPr>
         <w:t xml:space="preserve">Other potential problems: </w:t>
       </w:r>
@@ -2540,7 +2442,6 @@
           <w:rFonts w:ascii="Open Sans" w:hAnsi="Open Sans" w:cs="Open Sans"/>
           <w:sz w:val="22"/>
           <w:szCs w:val="22"/>
-          <w:lang w:val="en-US"/>
         </w:rPr>
         <w:t xml:space="preserve">there can be other choices in the experimental set-up that might stand in the way of a robust answer to the research question. Check </w:t>
       </w:r>
@@ -2549,7 +2450,6 @@
           <w:rFonts w:ascii="Open Sans" w:hAnsi="Open Sans" w:cs="Open Sans"/>
           <w:sz w:val="22"/>
           <w:szCs w:val="22"/>
-          <w:lang w:val="en-US"/>
         </w:rPr>
         <w:t>the right column with an X if these problems are present in the report</w:t>
       </w:r>
@@ -2558,7 +2458,6 @@
           <w:rFonts w:ascii="Open Sans" w:hAnsi="Open Sans" w:cs="Open Sans"/>
           <w:sz w:val="22"/>
           <w:szCs w:val="22"/>
-          <w:lang w:val="en-US"/>
         </w:rPr>
         <w:t>:</w:t>
       </w:r>
@@ -2569,7 +2468,6 @@
           <w:rFonts w:ascii="Open Sans" w:hAnsi="Open Sans" w:cs="Open Sans"/>
           <w:sz w:val="22"/>
           <w:szCs w:val="22"/>
-          <w:lang w:val="en-US"/>
         </w:rPr>
       </w:pPr>
     </w:p>
@@ -2598,17 +2496,15 @@
                 <w:bCs/>
                 <w:sz w:val="18"/>
                 <w:szCs w:val="18"/>
-                <w:lang w:val="en-US"/>
-              </w:rPr>
-            </w:pPr>
-            <w:r>
-              <w:rPr>
-                <w:rFonts w:ascii="Open Sans" w:hAnsi="Open Sans" w:cs="Open Sans"/>
-                <w:b/>
-                <w:bCs/>
-                <w:sz w:val="18"/>
-                <w:szCs w:val="18"/>
-                <w:lang w:val="en-US"/>
+              </w:rPr>
+            </w:pPr>
+            <w:r>
+              <w:rPr>
+                <w:rFonts w:ascii="Open Sans" w:hAnsi="Open Sans" w:cs="Open Sans"/>
+                <w:b/>
+                <w:bCs/>
+                <w:sz w:val="18"/>
+                <w:szCs w:val="18"/>
               </w:rPr>
               <w:t>Problem</w:t>
             </w:r>
@@ -2627,17 +2523,15 @@
                 <w:bCs/>
                 <w:sz w:val="18"/>
                 <w:szCs w:val="18"/>
-                <w:lang w:val="en-US"/>
-              </w:rPr>
-            </w:pPr>
-            <w:r>
-              <w:rPr>
-                <w:rFonts w:ascii="Open Sans" w:hAnsi="Open Sans" w:cs="Open Sans"/>
-                <w:b/>
-                <w:bCs/>
-                <w:sz w:val="18"/>
-                <w:szCs w:val="18"/>
-                <w:lang w:val="en-US"/>
+              </w:rPr>
+            </w:pPr>
+            <w:r>
+              <w:rPr>
+                <w:rFonts w:ascii="Open Sans" w:hAnsi="Open Sans" w:cs="Open Sans"/>
+                <w:b/>
+                <w:bCs/>
+                <w:sz w:val="18"/>
+                <w:szCs w:val="18"/>
               </w:rPr>
               <w:t>Explanation</w:t>
             </w:r>
@@ -2656,7 +2550,6 @@
                 <w:bCs/>
                 <w:sz w:val="20"/>
                 <w:szCs w:val="20"/>
-                <w:lang w:val="en-US"/>
               </w:rPr>
             </w:pPr>
             <w:r>
@@ -2666,7 +2559,6 @@
                 <w:bCs/>
                 <w:sz w:val="20"/>
                 <w:szCs w:val="20"/>
-                <w:lang w:val="en-US"/>
               </w:rPr>
               <w:t>Does this apply?</w:t>
             </w:r>
@@ -2679,7 +2571,6 @@
                 <w:bCs/>
                 <w:sz w:val="20"/>
                 <w:szCs w:val="20"/>
-                <w:lang w:val="en-US"/>
               </w:rPr>
             </w:pPr>
             <w:r>
@@ -2689,7 +2580,6 @@
                 <w:bCs/>
                 <w:sz w:val="20"/>
                 <w:szCs w:val="20"/>
-                <w:lang w:val="en-US"/>
               </w:rPr>
               <w:t>(yes/no/maybe)</w:t>
             </w:r>
@@ -2708,15 +2598,13 @@
                 <w:rFonts w:ascii="Open Sans" w:hAnsi="Open Sans" w:cs="Open Sans"/>
                 <w:sz w:val="18"/>
                 <w:szCs w:val="18"/>
-                <w:lang w:val="en-US"/>
-              </w:rPr>
-            </w:pPr>
-            <w:r>
-              <w:rPr>
-                <w:rFonts w:ascii="Open Sans" w:hAnsi="Open Sans" w:cs="Open Sans"/>
-                <w:sz w:val="18"/>
-                <w:szCs w:val="18"/>
-                <w:lang w:val="en-US"/>
+              </w:rPr>
+            </w:pPr>
+            <w:r>
+              <w:rPr>
+                <w:rFonts w:ascii="Open Sans" w:hAnsi="Open Sans" w:cs="Open Sans"/>
+                <w:sz w:val="18"/>
+                <w:szCs w:val="18"/>
               </w:rPr>
               <w:t>Initialization</w:t>
             </w:r>
@@ -2725,7 +2613,6 @@
                 <w:rFonts w:ascii="Open Sans" w:hAnsi="Open Sans" w:cs="Open Sans"/>
                 <w:sz w:val="18"/>
                 <w:szCs w:val="18"/>
-                <w:lang w:val="en-US"/>
               </w:rPr>
               <w:t xml:space="preserve"> artefacts</w:t>
             </w:r>
@@ -2742,15 +2629,13 @@
                 <w:rFonts w:ascii="Open Sans" w:hAnsi="Open Sans" w:cs="Open Sans"/>
                 <w:sz w:val="18"/>
                 <w:szCs w:val="18"/>
-                <w:lang w:val="en-US"/>
-              </w:rPr>
-            </w:pPr>
-            <w:r>
-              <w:rPr>
-                <w:rFonts w:ascii="Open Sans" w:hAnsi="Open Sans" w:cs="Open Sans"/>
-                <w:sz w:val="18"/>
-                <w:szCs w:val="18"/>
-                <w:lang w:val="en-US"/>
+              </w:rPr>
+            </w:pPr>
+            <w:r>
+              <w:rPr>
+                <w:rFonts w:ascii="Open Sans" w:hAnsi="Open Sans" w:cs="Open Sans"/>
+                <w:sz w:val="18"/>
+                <w:szCs w:val="18"/>
               </w:rPr>
               <w:t xml:space="preserve">In simulations with many cells, you might run into issues where cells fragment into pieces because they are initialized too close together. </w:t>
             </w:r>
@@ -2759,7 +2644,6 @@
                 <w:rFonts w:ascii="Open Sans" w:hAnsi="Open Sans" w:cs="Open Sans"/>
                 <w:sz w:val="18"/>
                 <w:szCs w:val="18"/>
-                <w:lang w:val="en-US"/>
               </w:rPr>
               <w:t>You are then</w:t>
             </w:r>
@@ -2768,7 +2652,6 @@
                 <w:rFonts w:ascii="Open Sans" w:hAnsi="Open Sans" w:cs="Open Sans"/>
                 <w:sz w:val="18"/>
                 <w:szCs w:val="18"/>
-                <w:lang w:val="en-US"/>
               </w:rPr>
               <w:t xml:space="preserve"> looking at artefacts</w:t>
             </w:r>
@@ -2777,7 +2660,6 @@
                 <w:rFonts w:ascii="Open Sans" w:hAnsi="Open Sans" w:cs="Open Sans"/>
                 <w:sz w:val="18"/>
                 <w:szCs w:val="18"/>
-                <w:lang w:val="en-US"/>
               </w:rPr>
               <w:t xml:space="preserve">, not </w:t>
             </w:r>
@@ -2786,7 +2668,6 @@
                 <w:rFonts w:ascii="Open Sans" w:hAnsi="Open Sans" w:cs="Open Sans"/>
                 <w:sz w:val="18"/>
                 <w:szCs w:val="18"/>
-                <w:lang w:val="en-US"/>
               </w:rPr>
               <w:t>modelling what real cells might do.</w:t>
             </w:r>
@@ -2807,7 +2688,6 @@
                 <w:iCs/>
                 <w:sz w:val="20"/>
                 <w:szCs w:val="20"/>
-                <w:lang w:val="en-US"/>
               </w:rPr>
             </w:pPr>
             <w:r>
@@ -2819,7 +2699,6 @@
                 <w:iCs/>
                 <w:sz w:val="20"/>
                 <w:szCs w:val="20"/>
-                <w:lang w:val="en-US"/>
               </w:rPr>
               <w:t>no</w:t>
             </w:r>
@@ -2838,15 +2717,13 @@
                 <w:rFonts w:ascii="Open Sans" w:hAnsi="Open Sans" w:cs="Open Sans"/>
                 <w:sz w:val="18"/>
                 <w:szCs w:val="18"/>
-                <w:lang w:val="en-US"/>
-              </w:rPr>
-            </w:pPr>
-            <w:r>
-              <w:rPr>
-                <w:rFonts w:ascii="Open Sans" w:hAnsi="Open Sans" w:cs="Open Sans"/>
-                <w:sz w:val="18"/>
-                <w:szCs w:val="18"/>
-                <w:lang w:val="en-US"/>
+              </w:rPr>
+            </w:pPr>
+            <w:r>
+              <w:rPr>
+                <w:rFonts w:ascii="Open Sans" w:hAnsi="Open Sans" w:cs="Open Sans"/>
+                <w:sz w:val="18"/>
+                <w:szCs w:val="18"/>
               </w:rPr>
               <w:t>Stochasticity not considered</w:t>
             </w:r>
@@ -2863,15 +2740,13 @@
                 <w:rFonts w:ascii="Open Sans" w:hAnsi="Open Sans" w:cs="Open Sans"/>
                 <w:sz w:val="18"/>
                 <w:szCs w:val="18"/>
-                <w:lang w:val="en-US"/>
-              </w:rPr>
-            </w:pPr>
-            <w:r>
-              <w:rPr>
-                <w:rFonts w:ascii="Open Sans" w:hAnsi="Open Sans" w:cs="Open Sans"/>
-                <w:sz w:val="18"/>
-                <w:szCs w:val="18"/>
-                <w:lang w:val="en-US"/>
+              </w:rPr>
+            </w:pPr>
+            <w:r>
+              <w:rPr>
+                <w:rFonts w:ascii="Open Sans" w:hAnsi="Open Sans" w:cs="Open Sans"/>
+                <w:sz w:val="18"/>
+                <w:szCs w:val="18"/>
               </w:rPr>
               <w:t>T</w:t>
             </w:r>
@@ -2880,7 +2755,6 @@
                 <w:rFonts w:ascii="Open Sans" w:hAnsi="Open Sans" w:cs="Open Sans"/>
                 <w:sz w:val="18"/>
                 <w:szCs w:val="18"/>
-                <w:lang w:val="en-US"/>
               </w:rPr>
               <w:t xml:space="preserve">he CPM is </w:t>
             </w:r>
@@ -2889,7 +2763,6 @@
                 <w:rFonts w:ascii="Open Sans" w:hAnsi="Open Sans" w:cs="Open Sans"/>
                 <w:sz w:val="18"/>
                 <w:szCs w:val="18"/>
-                <w:lang w:val="en-US"/>
               </w:rPr>
               <w:t>stochastic,</w:t>
             </w:r>
@@ -2898,7 +2771,6 @@
                 <w:rFonts w:ascii="Open Sans" w:hAnsi="Open Sans" w:cs="Open Sans"/>
                 <w:sz w:val="18"/>
                 <w:szCs w:val="18"/>
-                <w:lang w:val="en-US"/>
               </w:rPr>
               <w:t xml:space="preserve"> and </w:t>
             </w:r>
@@ -2907,7 +2779,6 @@
                 <w:rFonts w:ascii="Open Sans" w:hAnsi="Open Sans" w:cs="Open Sans"/>
                 <w:sz w:val="18"/>
                 <w:szCs w:val="18"/>
-                <w:lang w:val="en-US"/>
               </w:rPr>
               <w:t xml:space="preserve">results may vary </w:t>
             </w:r>
@@ -2916,7 +2787,6 @@
                 <w:rFonts w:ascii="Open Sans" w:hAnsi="Open Sans" w:cs="Open Sans"/>
                 <w:sz w:val="18"/>
                 <w:szCs w:val="18"/>
-                <w:lang w:val="en-US"/>
               </w:rPr>
               <w:t>between runs</w:t>
             </w:r>
@@ -2925,7 +2795,6 @@
                 <w:rFonts w:ascii="Open Sans" w:hAnsi="Open Sans" w:cs="Open Sans"/>
                 <w:sz w:val="18"/>
                 <w:szCs w:val="18"/>
-                <w:lang w:val="en-US"/>
               </w:rPr>
               <w:t xml:space="preserve">. </w:t>
             </w:r>
@@ -2934,7 +2803,6 @@
                 <w:rFonts w:ascii="Open Sans" w:hAnsi="Open Sans" w:cs="Open Sans"/>
                 <w:sz w:val="18"/>
                 <w:szCs w:val="18"/>
-                <w:lang w:val="en-US"/>
               </w:rPr>
               <w:t>To draw robust conclusions, you should run each simulated condition multiple times – especially in quantitative analyses.</w:t>
             </w:r>
@@ -2955,7 +2823,6 @@
                 <w:iCs/>
                 <w:sz w:val="20"/>
                 <w:szCs w:val="20"/>
-                <w:lang w:val="en-US"/>
               </w:rPr>
             </w:pPr>
             <w:r>
@@ -2967,7 +2834,6 @@
                 <w:iCs/>
                 <w:sz w:val="20"/>
                 <w:szCs w:val="20"/>
-                <w:lang w:val="en-US"/>
               </w:rPr>
               <w:t>Is considered; no</w:t>
             </w:r>
@@ -2986,15 +2852,13 @@
                 <w:rFonts w:ascii="Open Sans" w:hAnsi="Open Sans" w:cs="Open Sans"/>
                 <w:sz w:val="18"/>
                 <w:szCs w:val="18"/>
-                <w:lang w:val="en-US"/>
-              </w:rPr>
-            </w:pPr>
-            <w:r>
-              <w:rPr>
-                <w:rFonts w:ascii="Open Sans" w:hAnsi="Open Sans" w:cs="Open Sans"/>
-                <w:sz w:val="18"/>
-                <w:szCs w:val="18"/>
-                <w:lang w:val="en-US"/>
+              </w:rPr>
+            </w:pPr>
+            <w:r>
+              <w:rPr>
+                <w:rFonts w:ascii="Open Sans" w:hAnsi="Open Sans" w:cs="Open Sans"/>
+                <w:sz w:val="18"/>
+                <w:szCs w:val="18"/>
               </w:rPr>
               <w:t>Dynamics not considered</w:t>
             </w:r>
@@ -3011,15 +2875,13 @@
                 <w:rFonts w:ascii="Open Sans" w:hAnsi="Open Sans" w:cs="Open Sans"/>
                 <w:sz w:val="18"/>
                 <w:szCs w:val="18"/>
-                <w:lang w:val="en-US"/>
-              </w:rPr>
-            </w:pPr>
-            <w:r>
-              <w:rPr>
-                <w:rFonts w:ascii="Open Sans" w:hAnsi="Open Sans" w:cs="Open Sans"/>
-                <w:sz w:val="18"/>
-                <w:szCs w:val="18"/>
-                <w:lang w:val="en-US"/>
+              </w:rPr>
+            </w:pPr>
+            <w:r>
+              <w:rPr>
+                <w:rFonts w:ascii="Open Sans" w:hAnsi="Open Sans" w:cs="Open Sans"/>
+                <w:sz w:val="18"/>
+                <w:szCs w:val="18"/>
               </w:rPr>
               <w:t>CPM behavior is dynamic</w:t>
             </w:r>
@@ -3028,7 +2890,6 @@
                 <w:rFonts w:ascii="Open Sans" w:hAnsi="Open Sans" w:cs="Open Sans"/>
                 <w:sz w:val="18"/>
                 <w:szCs w:val="18"/>
-                <w:lang w:val="en-US"/>
               </w:rPr>
               <w:t xml:space="preserve"> </w:t>
             </w:r>
@@ -3037,7 +2898,6 @@
                 <w:rFonts w:ascii="Open Sans" w:hAnsi="Open Sans" w:cs="Open Sans"/>
                 <w:sz w:val="18"/>
                 <w:szCs w:val="18"/>
-                <w:lang w:val="en-US"/>
               </w:rPr>
               <w:t xml:space="preserve">and </w:t>
             </w:r>
@@ -3046,7 +2906,6 @@
                 <w:rFonts w:ascii="Open Sans" w:hAnsi="Open Sans" w:cs="Open Sans"/>
                 <w:sz w:val="18"/>
                 <w:szCs w:val="18"/>
-                <w:lang w:val="en-US"/>
               </w:rPr>
               <w:t>may change over time (</w:t>
             </w:r>
@@ -3055,7 +2914,6 @@
                 <w:rFonts w:ascii="Open Sans" w:hAnsi="Open Sans" w:cs="Open Sans"/>
                 <w:sz w:val="18"/>
                 <w:szCs w:val="18"/>
-                <w:lang w:val="en-US"/>
               </w:rPr>
               <w:t>e.g. in</w:t>
             </w:r>
@@ -3064,7 +2922,6 @@
                 <w:rFonts w:ascii="Open Sans" w:hAnsi="Open Sans" w:cs="Open Sans"/>
                 <w:sz w:val="18"/>
                 <w:szCs w:val="18"/>
-                <w:lang w:val="en-US"/>
               </w:rPr>
               <w:t xml:space="preserve"> exercise 1.3: </w:t>
             </w:r>
@@ -3073,7 +2930,6 @@
                 <w:rFonts w:ascii="Open Sans" w:hAnsi="Open Sans" w:cs="Open Sans"/>
                 <w:sz w:val="18"/>
                 <w:szCs w:val="18"/>
-                <w:lang w:val="en-US"/>
               </w:rPr>
               <w:t>the alignment increased</w:t>
             </w:r>
@@ -3082,7 +2938,6 @@
                 <w:rFonts w:ascii="Open Sans" w:hAnsi="Open Sans" w:cs="Open Sans"/>
                 <w:sz w:val="18"/>
                 <w:szCs w:val="18"/>
-                <w:lang w:val="en-US"/>
               </w:rPr>
               <w:t xml:space="preserve"> gradually over time). If not considered, you might:</w:t>
             </w:r>
@@ -3098,15 +2953,13 @@
                 <w:rFonts w:ascii="Open Sans" w:hAnsi="Open Sans" w:cs="Open Sans"/>
                 <w:sz w:val="18"/>
                 <w:szCs w:val="18"/>
-                <w:lang w:val="en-US"/>
-              </w:rPr>
-            </w:pPr>
-            <w:r>
-              <w:rPr>
-                <w:rFonts w:ascii="Open Sans" w:hAnsi="Open Sans" w:cs="Open Sans"/>
-                <w:sz w:val="18"/>
-                <w:szCs w:val="18"/>
-                <w:lang w:val="en-US"/>
+              </w:rPr>
+            </w:pPr>
+            <w:r>
+              <w:rPr>
+                <w:rFonts w:ascii="Open Sans" w:hAnsi="Open Sans" w:cs="Open Sans"/>
+                <w:sz w:val="18"/>
+                <w:szCs w:val="18"/>
               </w:rPr>
               <w:t>miss important observations (</w:t>
             </w:r>
@@ -3115,7 +2968,6 @@
                 <w:rFonts w:ascii="Open Sans" w:hAnsi="Open Sans" w:cs="Open Sans"/>
                 <w:sz w:val="18"/>
                 <w:szCs w:val="18"/>
-                <w:lang w:val="en-US"/>
               </w:rPr>
               <w:t xml:space="preserve">e.g. </w:t>
             </w:r>
@@ -3124,7 +2976,6 @@
                 <w:rFonts w:ascii="Open Sans" w:hAnsi="Open Sans" w:cs="Open Sans"/>
                 <w:sz w:val="18"/>
                 <w:szCs w:val="18"/>
-                <w:lang w:val="en-US"/>
               </w:rPr>
               <w:t>because you did not wait long enough)</w:t>
             </w:r>
@@ -3140,15 +2991,13 @@
                 <w:rFonts w:ascii="Open Sans" w:hAnsi="Open Sans" w:cs="Open Sans"/>
                 <w:sz w:val="18"/>
                 <w:szCs w:val="18"/>
-                <w:lang w:val="en-US"/>
-              </w:rPr>
-            </w:pPr>
-            <w:r>
-              <w:rPr>
-                <w:rFonts w:ascii="Open Sans" w:hAnsi="Open Sans" w:cs="Open Sans"/>
-                <w:sz w:val="18"/>
-                <w:szCs w:val="18"/>
-                <w:lang w:val="en-US"/>
+              </w:rPr>
+            </w:pPr>
+            <w:r>
+              <w:rPr>
+                <w:rFonts w:ascii="Open Sans" w:hAnsi="Open Sans" w:cs="Open Sans"/>
+                <w:sz w:val="18"/>
+                <w:szCs w:val="18"/>
               </w:rPr>
               <w:t>u</w:t>
             </w:r>
@@ -3157,7 +3006,6 @@
                 <w:rFonts w:ascii="Open Sans" w:hAnsi="Open Sans" w:cs="Open Sans"/>
                 <w:sz w:val="18"/>
                 <w:szCs w:val="18"/>
-                <w:lang w:val="en-US"/>
               </w:rPr>
               <w:t>nfair</w:t>
             </w:r>
@@ -3166,7 +3014,6 @@
                 <w:rFonts w:ascii="Open Sans" w:hAnsi="Open Sans" w:cs="Open Sans"/>
                 <w:sz w:val="18"/>
                 <w:szCs w:val="18"/>
-                <w:lang w:val="en-US"/>
               </w:rPr>
               <w:t>ly</w:t>
             </w:r>
@@ -3175,7 +3022,6 @@
                 <w:rFonts w:ascii="Open Sans" w:hAnsi="Open Sans" w:cs="Open Sans"/>
                 <w:sz w:val="18"/>
                 <w:szCs w:val="18"/>
-                <w:lang w:val="en-US"/>
               </w:rPr>
               <w:t xml:space="preserve"> </w:t>
             </w:r>
@@ -3184,7 +3030,6 @@
                 <w:rFonts w:ascii="Open Sans" w:hAnsi="Open Sans" w:cs="Open Sans"/>
                 <w:sz w:val="18"/>
                 <w:szCs w:val="18"/>
-                <w:lang w:val="en-US"/>
               </w:rPr>
               <w:t>compar</w:t>
             </w:r>
@@ -3193,7 +3038,6 @@
                 <w:rFonts w:ascii="Open Sans" w:hAnsi="Open Sans" w:cs="Open Sans"/>
                 <w:sz w:val="18"/>
                 <w:szCs w:val="18"/>
-                <w:lang w:val="en-US"/>
               </w:rPr>
               <w:t>e</w:t>
             </w:r>
@@ -3202,7 +3046,6 @@
                 <w:rFonts w:ascii="Open Sans" w:hAnsi="Open Sans" w:cs="Open Sans"/>
                 <w:sz w:val="18"/>
                 <w:szCs w:val="18"/>
-                <w:lang w:val="en-US"/>
               </w:rPr>
               <w:t xml:space="preserve"> simulations </w:t>
             </w:r>
@@ -3211,7 +3054,6 @@
                 <w:rFonts w:ascii="Open Sans" w:hAnsi="Open Sans" w:cs="Open Sans"/>
                 <w:sz w:val="18"/>
                 <w:szCs w:val="18"/>
-                <w:lang w:val="en-US"/>
               </w:rPr>
               <w:t>at different time points</w:t>
             </w:r>
@@ -3232,7 +3074,6 @@
                 <w:iCs/>
                 <w:sz w:val="20"/>
                 <w:szCs w:val="20"/>
-                <w:lang w:val="en-US"/>
               </w:rPr>
             </w:pPr>
             <w:r>
@@ -3244,7 +3085,6 @@
                 <w:iCs/>
                 <w:sz w:val="20"/>
                 <w:szCs w:val="20"/>
-                <w:lang w:val="en-US"/>
               </w:rPr>
               <w:t>maybe</w:t>
             </w:r>
@@ -3263,15 +3103,13 @@
                 <w:rFonts w:ascii="Open Sans" w:hAnsi="Open Sans" w:cs="Open Sans"/>
                 <w:sz w:val="18"/>
                 <w:szCs w:val="18"/>
-                <w:lang w:val="en-US"/>
-              </w:rPr>
-            </w:pPr>
-            <w:r>
-              <w:rPr>
-                <w:rFonts w:ascii="Open Sans" w:hAnsi="Open Sans" w:cs="Open Sans"/>
-                <w:sz w:val="18"/>
-                <w:szCs w:val="18"/>
-                <w:lang w:val="en-US"/>
+              </w:rPr>
+            </w:pPr>
+            <w:r>
+              <w:rPr>
+                <w:rFonts w:ascii="Open Sans" w:hAnsi="Open Sans" w:cs="Open Sans"/>
+                <w:sz w:val="18"/>
+                <w:szCs w:val="18"/>
               </w:rPr>
               <w:t>Other (please specify):</w:t>
             </w:r>
@@ -3282,7 +3120,6 @@
                 <w:rFonts w:ascii="Open Sans" w:hAnsi="Open Sans" w:cs="Open Sans"/>
                 <w:sz w:val="18"/>
                 <w:szCs w:val="18"/>
-                <w:lang w:val="en-US"/>
               </w:rPr>
             </w:pPr>
           </w:p>
@@ -3298,7 +3135,6 @@
                 <w:rFonts w:ascii="Open Sans" w:hAnsi="Open Sans" w:cs="Open Sans"/>
                 <w:sz w:val="18"/>
                 <w:szCs w:val="18"/>
-                <w:lang w:val="en-US"/>
               </w:rPr>
             </w:pPr>
           </w:p>
@@ -3318,7 +3154,6 @@
                 <w:iCs/>
                 <w:sz w:val="20"/>
                 <w:szCs w:val="20"/>
-                <w:lang w:val="en-US"/>
               </w:rPr>
             </w:pPr>
           </w:p>
@@ -3333,7 +3168,6 @@
           <w:bCs/>
           <w:sz w:val="22"/>
           <w:szCs w:val="22"/>
-          <w:lang w:val="en-US"/>
         </w:rPr>
       </w:pPr>
     </w:p>
@@ -3343,7 +3177,6 @@
           <w:rFonts w:ascii="Open Sans" w:hAnsi="Open Sans" w:cs="Open Sans"/>
           <w:sz w:val="22"/>
           <w:szCs w:val="22"/>
-          <w:lang w:val="en-US"/>
         </w:rPr>
       </w:pPr>
       <w:r>
@@ -3353,7 +3186,6 @@
           <w:bCs/>
           <w:sz w:val="22"/>
           <w:szCs w:val="22"/>
-          <w:lang w:val="en-US"/>
         </w:rPr>
         <w:t>Group a</w:t>
       </w:r>
@@ -3364,7 +3196,6 @@
           <w:bCs/>
           <w:sz w:val="22"/>
           <w:szCs w:val="22"/>
-          <w:lang w:val="en-US"/>
         </w:rPr>
         <w:t xml:space="preserve">ssessment and feedback: </w:t>
       </w:r>
@@ -3373,7 +3204,6 @@
           <w:rFonts w:ascii="Open Sans" w:hAnsi="Open Sans" w:cs="Open Sans"/>
           <w:sz w:val="22"/>
           <w:szCs w:val="22"/>
-          <w:lang w:val="en-US"/>
         </w:rPr>
         <w:t>Based on the above, please assess how well the experiment(s) in this report were</w:t>
       </w:r>
@@ -3382,7 +3212,6 @@
           <w:rFonts w:ascii="Open Sans" w:hAnsi="Open Sans" w:cs="Open Sans"/>
           <w:sz w:val="22"/>
           <w:szCs w:val="22"/>
-          <w:lang w:val="en-US"/>
         </w:rPr>
         <w:t xml:space="preserve"> designed to answer the research question as posited in the assignment. Please write </w:t>
       </w:r>
@@ -3392,7 +3221,6 @@
           <w:sz w:val="22"/>
           <w:szCs w:val="22"/>
           <w:u w:val="single"/>
-          <w:lang w:val="en-US"/>
         </w:rPr>
         <w:t xml:space="preserve">at least </w:t>
       </w:r>
@@ -3402,7 +3230,6 @@
           <w:sz w:val="22"/>
           <w:szCs w:val="22"/>
           <w:u w:val="single"/>
-          <w:lang w:val="en-US"/>
         </w:rPr>
         <w:t>1</w:t>
       </w:r>
@@ -3412,7 +3239,6 @@
           <w:sz w:val="22"/>
           <w:szCs w:val="22"/>
           <w:u w:val="single"/>
-          <w:lang w:val="en-US"/>
         </w:rPr>
         <w:t>5</w:t>
       </w:r>
@@ -3422,7 +3248,6 @@
           <w:sz w:val="22"/>
           <w:szCs w:val="22"/>
           <w:u w:val="single"/>
-          <w:lang w:val="en-US"/>
         </w:rPr>
         <w:t>0</w:t>
       </w:r>
@@ -3432,7 +3257,6 @@
           <w:sz w:val="22"/>
           <w:szCs w:val="22"/>
           <w:u w:val="single"/>
-          <w:lang w:val="en-US"/>
         </w:rPr>
         <w:t xml:space="preserve"> </w:t>
       </w:r>
@@ -3442,7 +3266,6 @@
           <w:sz w:val="22"/>
           <w:szCs w:val="22"/>
           <w:u w:val="single"/>
-          <w:lang w:val="en-US"/>
         </w:rPr>
         <w:t>w</w:t>
       </w:r>
@@ -3452,7 +3275,6 @@
           <w:sz w:val="22"/>
           <w:szCs w:val="22"/>
           <w:u w:val="single"/>
-          <w:lang w:val="en-US"/>
         </w:rPr>
         <w:t>ords</w:t>
       </w:r>
@@ -3461,7 +3283,6 @@
           <w:rFonts w:ascii="Open Sans" w:hAnsi="Open Sans" w:cs="Open Sans"/>
           <w:sz w:val="22"/>
           <w:szCs w:val="22"/>
-          <w:lang w:val="en-US"/>
         </w:rPr>
         <w:t xml:space="preserve"> of constructive feedback to help them fix any issues and/or show explicitly which parts were done well. </w:t>
       </w:r>
@@ -3470,7 +3291,6 @@
           <w:rFonts w:ascii="Open Sans" w:hAnsi="Open Sans" w:cs="Open Sans"/>
           <w:sz w:val="22"/>
           <w:szCs w:val="22"/>
-          <w:lang w:val="en-US"/>
         </w:rPr>
         <w:t xml:space="preserve">Be specific (which experiment(s) are you talking about?), offer concrete suggestions for improvement and explain why these changes </w:t>
       </w:r>
@@ -3479,7 +3299,6 @@
           <w:rFonts w:ascii="Open Sans" w:hAnsi="Open Sans" w:cs="Open Sans"/>
           <w:sz w:val="22"/>
           <w:szCs w:val="22"/>
-          <w:lang w:val="en-US"/>
         </w:rPr>
         <w:t>will result in a better report</w:t>
       </w:r>
@@ -3488,7 +3307,6 @@
           <w:rFonts w:ascii="Open Sans" w:hAnsi="Open Sans" w:cs="Open Sans"/>
           <w:sz w:val="22"/>
           <w:szCs w:val="22"/>
-          <w:lang w:val="en-US"/>
         </w:rPr>
         <w:t>.</w:t>
       </w:r>
@@ -3497,7 +3315,6 @@
           <w:rFonts w:ascii="Open Sans" w:hAnsi="Open Sans" w:cs="Open Sans"/>
           <w:sz w:val="22"/>
           <w:szCs w:val="22"/>
-          <w:lang w:val="en-US"/>
         </w:rPr>
         <w:t xml:space="preserve"> </w:t>
       </w:r>
@@ -3510,7 +3327,6 @@
           <w:bCs/>
           <w:sz w:val="22"/>
           <w:szCs w:val="22"/>
-          <w:lang w:val="en-US"/>
         </w:rPr>
       </w:pPr>
     </w:p>
@@ -3537,7 +3353,6 @@
                 <w:rFonts w:ascii="Open Sans" w:hAnsi="Open Sans" w:cs="Open Sans"/>
                 <w:sz w:val="22"/>
                 <w:szCs w:val="22"/>
-                <w:lang w:val="en-US"/>
               </w:rPr>
             </w:pPr>
             <w:r>
@@ -3545,7 +3360,6 @@
                 <w:rFonts w:ascii="Open Sans" w:hAnsi="Open Sans" w:cs="Open Sans"/>
                 <w:sz w:val="22"/>
                 <w:szCs w:val="22"/>
-                <w:lang w:val="en-US"/>
               </w:rPr>
               <w:t>In the first experiment, the cells move accordingly, so the parameters are ideal here. The obstac</w:t>
             </w:r>
@@ -3554,7 +3368,6 @@
                 <w:rFonts w:ascii="Open Sans" w:hAnsi="Open Sans" w:cs="Open Sans"/>
                 <w:sz w:val="22"/>
                 <w:szCs w:val="22"/>
-                <w:lang w:val="en-US"/>
               </w:rPr>
               <w:t>les</w:t>
             </w:r>
@@ -3563,69 +3376,80 @@
                 <w:rFonts w:ascii="Open Sans" w:hAnsi="Open Sans" w:cs="Open Sans"/>
                 <w:sz w:val="22"/>
                 <w:szCs w:val="22"/>
-                <w:lang w:val="en-US"/>
-              </w:rPr>
-              <w:t xml:space="preserve"> are indeed round(ish)</w:t>
-            </w:r>
+              </w:rPr>
+              <w:t xml:space="preserve"> are indeed round(</w:t>
+            </w:r>
+            <w:proofErr w:type="spellStart"/>
             <w:r>
               <w:rPr>
                 <w:rFonts w:ascii="Open Sans" w:hAnsi="Open Sans" w:cs="Open Sans"/>
                 <w:sz w:val="22"/>
                 <w:szCs w:val="22"/>
-                <w:lang w:val="en-US"/>
-              </w:rPr>
-              <w:t xml:space="preserve">, especially if you zoom out a lot, however they could be rounder. Do keep </w:t>
-            </w:r>
+              </w:rPr>
+              <w:t>ish</w:t>
+            </w:r>
+            <w:proofErr w:type="spellEnd"/>
             <w:r>
               <w:rPr>
                 <w:rFonts w:ascii="Open Sans" w:hAnsi="Open Sans" w:cs="Open Sans"/>
                 <w:sz w:val="22"/>
                 <w:szCs w:val="22"/>
-                <w:lang w:val="en-US"/>
-              </w:rPr>
-              <w:t>all but one of the variables fixed</w:t>
+              </w:rPr>
+              <w:t>)</w:t>
             </w:r>
             <w:r>
               <w:rPr>
                 <w:rFonts w:ascii="Open Sans" w:hAnsi="Open Sans" w:cs="Open Sans"/>
                 <w:sz w:val="22"/>
                 <w:szCs w:val="22"/>
-                <w:lang w:val="en-US"/>
-              </w:rPr>
-              <w:t xml:space="preserve"> between experiments, as you’re currently already doing! I could have missed where the number of cells were also changed, but if this was not considered or reported, maybe consider doing so. I’d also suggest adding a benchmark with 0 obstacles, so the effect of the obstacles could be reported more robustly. Good start overall!</w:t>
-            </w:r>
-          </w:p>
-          <w:p>
-            <w:pPr>
-              <w:shd w:val="clear" w:color="auto" w:fill="FFF2CC" w:themeFill="accent4" w:themeFillTint="33"/>
+              </w:rPr>
+              <w:t xml:space="preserve">, especially if you zoom out a lot, however they could be rounder. Do keep </w:t>
+            </w:r>
+            <w:r>
               <w:rPr>
                 <w:rFonts w:ascii="Open Sans" w:hAnsi="Open Sans" w:cs="Open Sans"/>
                 <w:sz w:val="22"/>
                 <w:szCs w:val="22"/>
-                <w:lang w:val="en-US"/>
-              </w:rPr>
-            </w:pPr>
-          </w:p>
-          <w:p>
-            <w:pPr>
-              <w:shd w:val="clear" w:color="auto" w:fill="FFF2CC" w:themeFill="accent4" w:themeFillTint="33"/>
+              </w:rPr>
+              <w:t>all but one of the variables fixed</w:t>
+            </w:r>
+            <w:r>
               <w:rPr>
                 <w:rFonts w:ascii="Open Sans" w:hAnsi="Open Sans" w:cs="Open Sans"/>
                 <w:sz w:val="22"/>
                 <w:szCs w:val="22"/>
-                <w:lang w:val="en-US"/>
-              </w:rPr>
-            </w:pPr>
-          </w:p>
-          <w:p>
-            <w:pPr>
-              <w:rPr>
-                <w:rFonts w:ascii="Open Sans" w:hAnsi="Open Sans" w:cs="Open Sans"/>
-                <w:i/>
-                <w:iCs/>
+              </w:rPr>
+              <w:t xml:space="preserve"> between experiments, as you’re currently already doing! I could have missed where the number of cells were also changed, but if this was not considered or reported, maybe consider doing so. I’d also suggest adding a benchmark with 0 obstacles, so the effect of the obstacles could be reported more robustly. Good start overall!</w:t>
+            </w:r>
+          </w:p>
+          <w:p>
+            <w:pPr>
+              <w:shd w:val="clear" w:color="auto" w:fill="FFF2CC" w:themeFill="accent4" w:themeFillTint="33"/>
+              <w:rPr>
+                <w:rFonts w:ascii="Open Sans" w:hAnsi="Open Sans" w:cs="Open Sans"/>
                 <w:sz w:val="22"/>
                 <w:szCs w:val="22"/>
-                <w:lang w:val="en-US"/>
+              </w:rPr>
+            </w:pPr>
+          </w:p>
+          <w:p>
+            <w:pPr>
+              <w:shd w:val="clear" w:color="auto" w:fill="FFF2CC" w:themeFill="accent4" w:themeFillTint="33"/>
+              <w:rPr>
+                <w:rFonts w:ascii="Open Sans" w:hAnsi="Open Sans" w:cs="Open Sans"/>
+                <w:sz w:val="22"/>
+                <w:szCs w:val="22"/>
+              </w:rPr>
+            </w:pPr>
+          </w:p>
+          <w:p>
+            <w:pPr>
+              <w:rPr>
+                <w:rFonts w:ascii="Open Sans" w:hAnsi="Open Sans" w:cs="Open Sans"/>
+                <w:i/>
+                <w:iCs/>
+                <w:sz w:val="22"/>
+                <w:szCs w:val="22"/>
               </w:rPr>
             </w:pPr>
           </w:p>
@@ -3640,7 +3464,6 @@
           <w:bCs/>
           <w:sz w:val="28"/>
           <w:szCs w:val="28"/>
-          <w:lang w:val="en-US"/>
         </w:rPr>
       </w:pPr>
     </w:p>
@@ -3652,7 +3475,6 @@
           <w:bCs/>
           <w:sz w:val="28"/>
           <w:szCs w:val="28"/>
-          <w:lang w:val="en-US"/>
         </w:rPr>
       </w:pPr>
     </w:p>
@@ -3664,7 +3486,6 @@
           <w:bCs/>
           <w:sz w:val="28"/>
           <w:szCs w:val="28"/>
-          <w:lang w:val="en-US"/>
         </w:rPr>
       </w:pPr>
     </w:p>
@@ -3676,7 +3497,6 @@
           <w:bCs/>
           <w:sz w:val="28"/>
           <w:szCs w:val="28"/>
-          <w:lang w:val="en-US"/>
         </w:rPr>
       </w:pPr>
     </w:p>
@@ -3688,7 +3508,6 @@
           <w:bCs/>
           <w:sz w:val="28"/>
           <w:szCs w:val="28"/>
-          <w:lang w:val="en-US"/>
         </w:rPr>
       </w:pPr>
     </w:p>
@@ -3700,7 +3519,6 @@
           <w:bCs/>
           <w:sz w:val="28"/>
           <w:szCs w:val="28"/>
-          <w:lang w:val="en-US"/>
         </w:rPr>
       </w:pPr>
     </w:p>
@@ -3712,7 +3530,6 @@
           <w:bCs/>
           <w:sz w:val="28"/>
           <w:szCs w:val="28"/>
-          <w:lang w:val="en-US"/>
         </w:rPr>
       </w:pPr>
     </w:p>
@@ -3724,7 +3541,6 @@
           <w:bCs/>
           <w:sz w:val="28"/>
           <w:szCs w:val="28"/>
-          <w:lang w:val="en-US"/>
         </w:rPr>
       </w:pPr>
     </w:p>
@@ -3736,7 +3552,6 @@
           <w:bCs/>
           <w:sz w:val="28"/>
           <w:szCs w:val="28"/>
-          <w:lang w:val="en-US"/>
         </w:rPr>
       </w:pPr>
     </w:p>
@@ -3753,7 +3568,6 @@
           <w:bCs/>
           <w:sz w:val="28"/>
           <w:szCs w:val="28"/>
-          <w:lang w:val="en-US"/>
         </w:rPr>
       </w:pPr>
       <w:r>
@@ -3763,7 +3577,6 @@
           <w:bCs/>
           <w:sz w:val="28"/>
           <w:szCs w:val="28"/>
-          <w:lang w:val="en-US"/>
         </w:rPr>
         <w:t>Analysis and visualizations</w:t>
       </w:r>
@@ -3772,7 +3585,6 @@
       <w:pPr>
         <w:rPr>
           <w:rFonts w:ascii="Open Sans" w:hAnsi="Open Sans" w:cs="Open Sans"/>
-          <w:lang w:val="en-US"/>
         </w:rPr>
       </w:pPr>
     </w:p>
@@ -3782,7 +3594,6 @@
           <w:rFonts w:ascii="Open Sans" w:hAnsi="Open Sans" w:cs="Open Sans"/>
           <w:sz w:val="22"/>
           <w:szCs w:val="22"/>
-          <w:lang w:val="en-US"/>
         </w:rPr>
       </w:pPr>
       <w:r>
@@ -3792,7 +3603,6 @@
           <w:bCs/>
           <w:sz w:val="22"/>
           <w:szCs w:val="22"/>
-          <w:lang w:val="en-US"/>
         </w:rPr>
         <w:t>Quantification</w:t>
       </w:r>
@@ -3803,7 +3613,6 @@
           <w:bCs/>
           <w:sz w:val="22"/>
           <w:szCs w:val="22"/>
-          <w:lang w:val="en-US"/>
         </w:rPr>
         <w:t>s</w:t>
       </w:r>
@@ -3814,7 +3623,6 @@
           <w:bCs/>
           <w:sz w:val="22"/>
           <w:szCs w:val="22"/>
-          <w:lang w:val="en-US"/>
         </w:rPr>
         <w:t xml:space="preserve">: </w:t>
       </w:r>
@@ -3823,7 +3631,6 @@
           <w:rFonts w:ascii="Open Sans" w:hAnsi="Open Sans" w:cs="Open Sans"/>
           <w:sz w:val="22"/>
           <w:szCs w:val="22"/>
-          <w:lang w:val="en-US"/>
         </w:rPr>
         <w:t xml:space="preserve">the </w:t>
       </w:r>
@@ -3832,7 +3639,6 @@
           <w:rFonts w:ascii="Open Sans" w:hAnsi="Open Sans" w:cs="Open Sans"/>
           <w:sz w:val="22"/>
           <w:szCs w:val="22"/>
-          <w:lang w:val="en-US"/>
         </w:rPr>
         <w:t>most robust</w:t>
       </w:r>
@@ -3841,7 +3647,6 @@
           <w:rFonts w:ascii="Open Sans" w:hAnsi="Open Sans" w:cs="Open Sans"/>
           <w:sz w:val="22"/>
           <w:szCs w:val="22"/>
-          <w:lang w:val="en-US"/>
         </w:rPr>
         <w:t xml:space="preserve"> evidence of any effect of obstacles on collective migration can be provided through some sort of quantification. This does require that your quantification metric</w:t>
       </w:r>
@@ -3850,7 +3655,6 @@
           <w:rFonts w:ascii="Open Sans" w:hAnsi="Open Sans" w:cs="Open Sans"/>
           <w:sz w:val="22"/>
           <w:szCs w:val="22"/>
-          <w:lang w:val="en-US"/>
         </w:rPr>
         <w:t>(s):</w:t>
       </w:r>
@@ -3859,7 +3663,6 @@
           <w:rFonts w:ascii="Open Sans" w:hAnsi="Open Sans" w:cs="Open Sans"/>
           <w:sz w:val="22"/>
           <w:szCs w:val="22"/>
-          <w:lang w:val="en-US"/>
         </w:rPr>
         <w:t xml:space="preserve"> </w:t>
       </w:r>
@@ -3875,15 +3678,13 @@
           <w:rFonts w:ascii="Open Sans" w:hAnsi="Open Sans" w:cs="Open Sans"/>
           <w:sz w:val="22"/>
           <w:szCs w:val="22"/>
-          <w:lang w:val="en-US"/>
-        </w:rPr>
-      </w:pPr>
-      <w:r>
-        <w:rPr>
-          <w:rFonts w:ascii="Open Sans" w:hAnsi="Open Sans" w:cs="Open Sans"/>
-          <w:sz w:val="22"/>
-          <w:szCs w:val="22"/>
-          <w:lang w:val="en-US"/>
+        </w:rPr>
+      </w:pPr>
+      <w:r>
+        <w:rPr>
+          <w:rFonts w:ascii="Open Sans" w:hAnsi="Open Sans" w:cs="Open Sans"/>
+          <w:sz w:val="22"/>
+          <w:szCs w:val="22"/>
         </w:rPr>
         <w:t xml:space="preserve">Is/are </w:t>
       </w:r>
@@ -3892,7 +3693,6 @@
           <w:rFonts w:ascii="Open Sans" w:hAnsi="Open Sans" w:cs="Open Sans"/>
           <w:sz w:val="22"/>
           <w:szCs w:val="22"/>
-          <w:lang w:val="en-US"/>
         </w:rPr>
         <w:t>measuring the right thing(s)</w:t>
       </w:r>
@@ -3908,15 +3708,13 @@
           <w:rFonts w:ascii="Open Sans" w:hAnsi="Open Sans" w:cs="Open Sans"/>
           <w:sz w:val="22"/>
           <w:szCs w:val="22"/>
-          <w:lang w:val="en-US"/>
-        </w:rPr>
-      </w:pPr>
-      <w:r>
-        <w:rPr>
-          <w:rFonts w:ascii="Open Sans" w:hAnsi="Open Sans" w:cs="Open Sans"/>
-          <w:sz w:val="22"/>
-          <w:szCs w:val="22"/>
-          <w:lang w:val="en-US"/>
+        </w:rPr>
+      </w:pPr>
+      <w:r>
+        <w:rPr>
+          <w:rFonts w:ascii="Open Sans" w:hAnsi="Open Sans" w:cs="Open Sans"/>
+          <w:sz w:val="22"/>
+          <w:szCs w:val="22"/>
         </w:rPr>
         <w:t>Is/are implemented correctly</w:t>
       </w:r>
@@ -3927,15 +3725,13 @@
           <w:rFonts w:ascii="Open Sans" w:hAnsi="Open Sans" w:cs="Open Sans"/>
           <w:sz w:val="22"/>
           <w:szCs w:val="22"/>
-          <w:lang w:val="en-US"/>
-        </w:rPr>
-      </w:pPr>
-      <w:r>
-        <w:rPr>
-          <w:rFonts w:ascii="Open Sans" w:hAnsi="Open Sans" w:cs="Open Sans"/>
-          <w:sz w:val="22"/>
-          <w:szCs w:val="22"/>
-          <w:lang w:val="en-US"/>
+        </w:rPr>
+      </w:pPr>
+      <w:r>
+        <w:rPr>
+          <w:rFonts w:ascii="Open Sans" w:hAnsi="Open Sans" w:cs="Open Sans"/>
+          <w:sz w:val="22"/>
+          <w:szCs w:val="22"/>
         </w:rPr>
         <w:t>Please assess the quantitative analysis in this report</w:t>
       </w:r>
@@ -3944,7 +3740,6 @@
           <w:rFonts w:ascii="Open Sans" w:hAnsi="Open Sans" w:cs="Open Sans"/>
           <w:sz w:val="22"/>
           <w:szCs w:val="22"/>
-          <w:lang w:val="en-US"/>
         </w:rPr>
         <w:t xml:space="preserve"> (if there are none, skip this part)</w:t>
       </w:r>
@@ -3953,7 +3748,6 @@
           <w:rFonts w:ascii="Open Sans" w:hAnsi="Open Sans" w:cs="Open Sans"/>
           <w:sz w:val="22"/>
           <w:szCs w:val="22"/>
-          <w:lang w:val="en-US"/>
         </w:rPr>
         <w:t>:</w:t>
       </w:r>
@@ -3964,7 +3758,6 @@
           <w:rFonts w:ascii="Open Sans" w:hAnsi="Open Sans" w:cs="Open Sans"/>
           <w:sz w:val="22"/>
           <w:szCs w:val="22"/>
-          <w:lang w:val="en-US"/>
         </w:rPr>
       </w:pPr>
     </w:p>
@@ -3995,17 +3788,15 @@
                 <w:bCs/>
                 <w:sz w:val="18"/>
                 <w:szCs w:val="18"/>
-                <w:lang w:val="en-US"/>
-              </w:rPr>
-            </w:pPr>
-            <w:r>
-              <w:rPr>
-                <w:rFonts w:ascii="Open Sans" w:hAnsi="Open Sans" w:cs="Open Sans"/>
-                <w:b/>
-                <w:bCs/>
-                <w:sz w:val="18"/>
-                <w:szCs w:val="18"/>
-                <w:lang w:val="en-US"/>
+              </w:rPr>
+            </w:pPr>
+            <w:r>
+              <w:rPr>
+                <w:rFonts w:ascii="Open Sans" w:hAnsi="Open Sans" w:cs="Open Sans"/>
+                <w:b/>
+                <w:bCs/>
+                <w:sz w:val="18"/>
+                <w:szCs w:val="18"/>
               </w:rPr>
               <w:t>1</w:t>
             </w:r>
@@ -4024,17 +3815,15 @@
                 <w:bCs/>
                 <w:sz w:val="18"/>
                 <w:szCs w:val="18"/>
-                <w:lang w:val="en-US"/>
-              </w:rPr>
-            </w:pPr>
-            <w:r>
-              <w:rPr>
-                <w:rFonts w:ascii="Open Sans" w:hAnsi="Open Sans" w:cs="Open Sans"/>
-                <w:b/>
-                <w:bCs/>
-                <w:sz w:val="18"/>
-                <w:szCs w:val="18"/>
-                <w:lang w:val="en-US"/>
+              </w:rPr>
+            </w:pPr>
+            <w:r>
+              <w:rPr>
+                <w:rFonts w:ascii="Open Sans" w:hAnsi="Open Sans" w:cs="Open Sans"/>
+                <w:b/>
+                <w:bCs/>
+                <w:sz w:val="18"/>
+                <w:szCs w:val="18"/>
               </w:rPr>
               <w:t>2</w:t>
             </w:r>
@@ -4053,17 +3842,15 @@
                 <w:bCs/>
                 <w:sz w:val="18"/>
                 <w:szCs w:val="18"/>
-                <w:lang w:val="en-US"/>
-              </w:rPr>
-            </w:pPr>
-            <w:r>
-              <w:rPr>
-                <w:rFonts w:ascii="Open Sans" w:hAnsi="Open Sans" w:cs="Open Sans"/>
-                <w:b/>
-                <w:bCs/>
-                <w:sz w:val="18"/>
-                <w:szCs w:val="18"/>
-                <w:lang w:val="en-US"/>
+              </w:rPr>
+            </w:pPr>
+            <w:r>
+              <w:rPr>
+                <w:rFonts w:ascii="Open Sans" w:hAnsi="Open Sans" w:cs="Open Sans"/>
+                <w:b/>
+                <w:bCs/>
+                <w:sz w:val="18"/>
+                <w:szCs w:val="18"/>
               </w:rPr>
               <w:t>3</w:t>
             </w:r>
@@ -4082,17 +3869,15 @@
                 <w:bCs/>
                 <w:sz w:val="18"/>
                 <w:szCs w:val="18"/>
-                <w:lang w:val="en-US"/>
-              </w:rPr>
-            </w:pPr>
-            <w:r>
-              <w:rPr>
-                <w:rFonts w:ascii="Open Sans" w:hAnsi="Open Sans" w:cs="Open Sans"/>
-                <w:b/>
-                <w:bCs/>
-                <w:sz w:val="18"/>
-                <w:szCs w:val="18"/>
-                <w:lang w:val="en-US"/>
+              </w:rPr>
+            </w:pPr>
+            <w:r>
+              <w:rPr>
+                <w:rFonts w:ascii="Open Sans" w:hAnsi="Open Sans" w:cs="Open Sans"/>
+                <w:b/>
+                <w:bCs/>
+                <w:sz w:val="18"/>
+                <w:szCs w:val="18"/>
               </w:rPr>
               <w:t>4</w:t>
             </w:r>
@@ -4111,7 +3896,6 @@
                 <w:bCs/>
                 <w:sz w:val="20"/>
                 <w:szCs w:val="20"/>
-                <w:lang w:val="en-US"/>
               </w:rPr>
             </w:pPr>
             <w:r>
@@ -4121,7 +3905,6 @@
                 <w:bCs/>
                 <w:sz w:val="20"/>
                 <w:szCs w:val="20"/>
-                <w:lang w:val="en-US"/>
               </w:rPr>
               <w:t>Selection:</w:t>
             </w:r>
@@ -4142,17 +3925,15 @@
                 <w:iCs/>
                 <w:sz w:val="18"/>
                 <w:szCs w:val="18"/>
-                <w:lang w:val="en-US"/>
-              </w:rPr>
-            </w:pPr>
-            <w:r>
-              <w:rPr>
-                <w:rFonts w:ascii="Open Sans" w:hAnsi="Open Sans" w:cs="Open Sans"/>
-                <w:i/>
-                <w:iCs/>
-                <w:sz w:val="18"/>
-                <w:szCs w:val="18"/>
-                <w:lang w:val="en-US"/>
+              </w:rPr>
+            </w:pPr>
+            <w:r>
+              <w:rPr>
+                <w:rFonts w:ascii="Open Sans" w:hAnsi="Open Sans" w:cs="Open Sans"/>
+                <w:i/>
+                <w:iCs/>
+                <w:sz w:val="18"/>
+                <w:szCs w:val="18"/>
               </w:rPr>
               <w:t>There are quantitative analyses in the report, but they do not provide useful information to answer the research question.</w:t>
             </w:r>
@@ -4171,17 +3952,15 @@
                 <w:iCs/>
                 <w:sz w:val="18"/>
                 <w:szCs w:val="18"/>
-                <w:lang w:val="en-US"/>
-              </w:rPr>
-            </w:pPr>
-            <w:r>
-              <w:rPr>
-                <w:rFonts w:ascii="Open Sans" w:hAnsi="Open Sans" w:cs="Open Sans"/>
-                <w:i/>
-                <w:iCs/>
-                <w:sz w:val="18"/>
-                <w:szCs w:val="18"/>
-                <w:lang w:val="en-US"/>
+              </w:rPr>
+            </w:pPr>
+            <w:r>
+              <w:rPr>
+                <w:rFonts w:ascii="Open Sans" w:hAnsi="Open Sans" w:cs="Open Sans"/>
+                <w:i/>
+                <w:iCs/>
+                <w:sz w:val="18"/>
+                <w:szCs w:val="18"/>
               </w:rPr>
               <w:t>There are quantitative analyses in the report, but their added value is limited.</w:t>
             </w:r>
@@ -4200,17 +3979,15 @@
                 <w:iCs/>
                 <w:sz w:val="18"/>
                 <w:szCs w:val="18"/>
-                <w:lang w:val="en-US"/>
-              </w:rPr>
-            </w:pPr>
-            <w:r>
-              <w:rPr>
-                <w:rFonts w:ascii="Open Sans" w:hAnsi="Open Sans" w:cs="Open Sans"/>
-                <w:i/>
-                <w:iCs/>
-                <w:sz w:val="18"/>
-                <w:szCs w:val="18"/>
-                <w:lang w:val="en-US"/>
+              </w:rPr>
+            </w:pPr>
+            <w:r>
+              <w:rPr>
+                <w:rFonts w:ascii="Open Sans" w:hAnsi="Open Sans" w:cs="Open Sans"/>
+                <w:i/>
+                <w:iCs/>
+                <w:sz w:val="18"/>
+                <w:szCs w:val="18"/>
               </w:rPr>
               <w:t xml:space="preserve">There are quantitative analyses in the report that help answer the research question. </w:t>
             </w:r>
@@ -4229,17 +4006,15 @@
                 <w:iCs/>
                 <w:sz w:val="18"/>
                 <w:szCs w:val="18"/>
-                <w:lang w:val="en-US"/>
-              </w:rPr>
-            </w:pPr>
-            <w:r>
-              <w:rPr>
-                <w:rFonts w:ascii="Open Sans" w:hAnsi="Open Sans" w:cs="Open Sans"/>
-                <w:i/>
-                <w:iCs/>
-                <w:sz w:val="18"/>
-                <w:szCs w:val="18"/>
-                <w:lang w:val="en-US"/>
+              </w:rPr>
+            </w:pPr>
+            <w:r>
+              <w:rPr>
+                <w:rFonts w:ascii="Open Sans" w:hAnsi="Open Sans" w:cs="Open Sans"/>
+                <w:i/>
+                <w:iCs/>
+                <w:sz w:val="18"/>
+                <w:szCs w:val="18"/>
               </w:rPr>
               <w:t xml:space="preserve">There are quantitative analyses in the report that help answer the research question, and they are clearly well-designed and robust (e.g. through proper statistical testing). </w:t>
             </w:r>
@@ -4254,232 +4029,143 @@
             <w:pPr>
               <w:rPr>
                 <w:rFonts w:ascii="Open Sans" w:hAnsi="Open Sans" w:cs="Open Sans"/>
+                <w:b/>
+                <w:bCs/>
                 <w:i/>
                 <w:iCs/>
                 <w:sz w:val="20"/>
                 <w:szCs w:val="20"/>
-                <w:lang w:val="en-US"/>
-              </w:rPr>
-            </w:pPr>
-            <w:r>
+              </w:rPr>
+            </w:pPr>
+          </w:p>
+        </w:tc>
+      </w:tr>
+      <w:tr>
+        <w:tc>
+          <w:tcPr>
+            <w:tcW w:w="2266" w:type="dxa"/>
+            <w:shd w:val="clear" w:color="auto" w:fill="F2F2F2" w:themeFill="background1" w:themeFillShade="F2"/>
+          </w:tcPr>
+          <w:p>
+            <w:pPr>
+              <w:rPr>
+                <w:rFonts w:ascii="Open Sans" w:hAnsi="Open Sans" w:cs="Open Sans"/>
+                <w:i/>
+                <w:iCs/>
+                <w:sz w:val="18"/>
+                <w:szCs w:val="18"/>
+              </w:rPr>
+            </w:pPr>
+            <w:r>
+              <w:rPr>
+                <w:rFonts w:ascii="Open Sans" w:hAnsi="Open Sans" w:cs="Open Sans"/>
+                <w:i/>
+                <w:iCs/>
+                <w:sz w:val="18"/>
+                <w:szCs w:val="18"/>
+              </w:rPr>
+              <w:t xml:space="preserve">The implementation seems incorrect, yielding outcomes that make no sense. </w:t>
+            </w:r>
+          </w:p>
+        </w:tc>
+        <w:tc>
+          <w:tcPr>
+            <w:tcW w:w="2267" w:type="dxa"/>
+            <w:shd w:val="clear" w:color="auto" w:fill="F2F2F2" w:themeFill="background1" w:themeFillShade="F2"/>
+          </w:tcPr>
+          <w:p>
+            <w:pPr>
+              <w:rPr>
+                <w:rFonts w:ascii="Open Sans" w:hAnsi="Open Sans" w:cs="Open Sans"/>
+                <w:i/>
+                <w:iCs/>
+                <w:sz w:val="18"/>
+                <w:szCs w:val="18"/>
+              </w:rPr>
+            </w:pPr>
+            <w:r>
+              <w:rPr>
+                <w:rFonts w:ascii="Open Sans" w:hAnsi="Open Sans" w:cs="Open Sans"/>
+                <w:i/>
+                <w:iCs/>
+                <w:color w:val="AEAAAA" w:themeColor="background2" w:themeShade="BF"/>
+                <w:sz w:val="18"/>
+                <w:szCs w:val="18"/>
+              </w:rPr>
+              <w:t>[There is no meaningful intermediate here]</w:t>
+            </w:r>
+          </w:p>
+        </w:tc>
+        <w:tc>
+          <w:tcPr>
+            <w:tcW w:w="2266" w:type="dxa"/>
+            <w:shd w:val="clear" w:color="auto" w:fill="F2F2F2" w:themeFill="background1" w:themeFillShade="F2"/>
+          </w:tcPr>
+          <w:p>
+            <w:pPr>
+              <w:rPr>
+                <w:rFonts w:ascii="Open Sans" w:hAnsi="Open Sans" w:cs="Open Sans"/>
+                <w:i/>
+                <w:iCs/>
+                <w:sz w:val="18"/>
+                <w:szCs w:val="18"/>
+              </w:rPr>
+            </w:pPr>
+            <w:r>
+              <w:rPr>
+                <w:rFonts w:ascii="Open Sans" w:hAnsi="Open Sans" w:cs="Open Sans"/>
+                <w:i/>
+                <w:iCs/>
+                <w:color w:val="AEAAAA" w:themeColor="background2" w:themeShade="BF"/>
+                <w:sz w:val="18"/>
+                <w:szCs w:val="18"/>
+              </w:rPr>
+              <w:t>[There is no meaningful intermediate here]</w:t>
+            </w:r>
+          </w:p>
+        </w:tc>
+        <w:tc>
+          <w:tcPr>
+            <w:tcW w:w="2268" w:type="dxa"/>
+            <w:shd w:val="clear" w:color="auto" w:fill="F2F2F2" w:themeFill="background1" w:themeFillShade="F2"/>
+          </w:tcPr>
+          <w:p>
+            <w:pPr>
+              <w:rPr>
+                <w:rFonts w:ascii="Open Sans" w:hAnsi="Open Sans" w:cs="Open Sans"/>
+                <w:i/>
+                <w:iCs/>
+                <w:sz w:val="18"/>
+                <w:szCs w:val="18"/>
+              </w:rPr>
+            </w:pPr>
+            <w:r>
+              <w:rPr>
+                <w:rFonts w:ascii="Open Sans" w:hAnsi="Open Sans" w:cs="Open Sans"/>
+                <w:i/>
+                <w:iCs/>
+                <w:sz w:val="18"/>
+                <w:szCs w:val="18"/>
+              </w:rPr>
+              <w:t>The implementation seems correct, yielding reasonable outputs.</w:t>
+            </w:r>
+          </w:p>
+        </w:tc>
+        <w:tc>
+          <w:tcPr>
+            <w:tcW w:w="1276" w:type="dxa"/>
+            <w:shd w:val="clear" w:color="auto" w:fill="FFF2CC" w:themeFill="accent4" w:themeFillTint="33"/>
+          </w:tcPr>
+          <w:p>
+            <w:pPr>
               <w:rPr>
                 <w:rFonts w:ascii="Open Sans" w:hAnsi="Open Sans" w:cs="Open Sans"/>
                 <w:i/>
                 <w:iCs/>
                 <w:sz w:val="20"/>
                 <w:szCs w:val="20"/>
-                <w:lang w:val="en-US"/>
-              </w:rPr>
-              <w:t xml:space="preserve">[choose </w:t>
-            </w:r>
-          </w:p>
-          <w:p>
-            <w:pPr>
-              <w:rPr>
-                <w:rFonts w:ascii="Open Sans" w:hAnsi="Open Sans" w:cs="Open Sans"/>
-                <w:b/>
-                <w:bCs/>
-                <w:i/>
-                <w:iCs/>
-                <w:sz w:val="20"/>
-                <w:szCs w:val="20"/>
-                <w:lang w:val="en-US"/>
-              </w:rPr>
-            </w:pPr>
-            <w:r>
-              <w:rPr>
-                <w:rFonts w:ascii="Open Sans" w:hAnsi="Open Sans" w:cs="Open Sans"/>
-                <w:i/>
-                <w:iCs/>
-                <w:sz w:val="20"/>
-                <w:szCs w:val="20"/>
-                <w:lang w:val="en-US"/>
-              </w:rPr>
-              <w:t>1-4]</w:t>
-            </w:r>
-          </w:p>
-        </w:tc>
-      </w:tr>
-      <w:tr>
-        <w:tc>
-          <w:tcPr>
-            <w:tcW w:w="2266" w:type="dxa"/>
-            <w:shd w:val="clear" w:color="auto" w:fill="F2F2F2" w:themeFill="background1" w:themeFillShade="F2"/>
-          </w:tcPr>
-          <w:p>
-            <w:pPr>
-              <w:rPr>
-                <w:rFonts w:ascii="Open Sans" w:hAnsi="Open Sans" w:cs="Open Sans"/>
-                <w:i/>
-                <w:iCs/>
-                <w:sz w:val="18"/>
-                <w:szCs w:val="18"/>
-                <w:lang w:val="en-US"/>
-              </w:rPr>
-            </w:pPr>
-            <w:r>
-              <w:rPr>
-                <w:rFonts w:ascii="Open Sans" w:hAnsi="Open Sans" w:cs="Open Sans"/>
-                <w:i/>
-                <w:iCs/>
-                <w:sz w:val="18"/>
-                <w:szCs w:val="18"/>
-                <w:lang w:val="en-US"/>
-              </w:rPr>
-              <w:t xml:space="preserve">The implementation seems incorrect, yielding outcomes that make no sense. </w:t>
-            </w:r>
-          </w:p>
-        </w:tc>
-        <w:tc>
-          <w:tcPr>
-            <w:tcW w:w="2267" w:type="dxa"/>
-            <w:shd w:val="clear" w:color="auto" w:fill="F2F2F2" w:themeFill="background1" w:themeFillShade="F2"/>
-          </w:tcPr>
-          <w:p>
-            <w:pPr>
-              <w:rPr>
-                <w:rFonts w:ascii="Open Sans" w:hAnsi="Open Sans" w:cs="Open Sans"/>
-                <w:i/>
-                <w:iCs/>
-                <w:sz w:val="18"/>
-                <w:szCs w:val="18"/>
-                <w:lang w:val="en-US"/>
-              </w:rPr>
-            </w:pPr>
-            <w:r>
-              <w:rPr>
-                <w:rFonts w:ascii="Open Sans" w:hAnsi="Open Sans" w:cs="Open Sans"/>
-                <w:i/>
-                <w:iCs/>
-                <w:color w:val="AEAAAA" w:themeColor="background2" w:themeShade="BF"/>
-                <w:sz w:val="18"/>
-                <w:szCs w:val="18"/>
-                <w:lang w:val="en-US"/>
-              </w:rPr>
-              <w:t>[There is no meaningful intermediate here]</w:t>
-            </w:r>
-          </w:p>
-        </w:tc>
-        <w:tc>
-          <w:tcPr>
-            <w:tcW w:w="2266" w:type="dxa"/>
-            <w:shd w:val="clear" w:color="auto" w:fill="F2F2F2" w:themeFill="background1" w:themeFillShade="F2"/>
-          </w:tcPr>
-          <w:p>
-            <w:pPr>
-              <w:rPr>
-                <w:rFonts w:ascii="Open Sans" w:hAnsi="Open Sans" w:cs="Open Sans"/>
-                <w:i/>
-                <w:iCs/>
-                <w:sz w:val="18"/>
-                <w:szCs w:val="18"/>
-                <w:lang w:val="en-US"/>
-              </w:rPr>
-            </w:pPr>
-            <w:r>
-              <w:rPr>
-                <w:rFonts w:ascii="Open Sans" w:hAnsi="Open Sans" w:cs="Open Sans"/>
-                <w:i/>
-                <w:iCs/>
-                <w:color w:val="AEAAAA" w:themeColor="background2" w:themeShade="BF"/>
-                <w:sz w:val="18"/>
-                <w:szCs w:val="18"/>
-                <w:lang w:val="en-US"/>
-              </w:rPr>
-              <w:t>[There is no meaningful intermediate here]</w:t>
-            </w:r>
-          </w:p>
-        </w:tc>
-        <w:tc>
-          <w:tcPr>
-            <w:tcW w:w="2268" w:type="dxa"/>
-            <w:shd w:val="clear" w:color="auto" w:fill="F2F2F2" w:themeFill="background1" w:themeFillShade="F2"/>
-          </w:tcPr>
-          <w:p>
-            <w:pPr>
-              <w:rPr>
-                <w:rFonts w:ascii="Open Sans" w:hAnsi="Open Sans" w:cs="Open Sans"/>
-                <w:i/>
-                <w:iCs/>
-                <w:sz w:val="18"/>
-                <w:szCs w:val="18"/>
-                <w:lang w:val="en-US"/>
-              </w:rPr>
-            </w:pPr>
-            <w:r>
-              <w:rPr>
-                <w:rFonts w:ascii="Open Sans" w:hAnsi="Open Sans" w:cs="Open Sans"/>
-                <w:i/>
-                <w:iCs/>
-                <w:sz w:val="18"/>
-                <w:szCs w:val="18"/>
-                <w:lang w:val="en-US"/>
-              </w:rPr>
-              <w:t>The implementation seems correct, yielding reasonable outputs.</w:t>
-            </w:r>
-          </w:p>
-        </w:tc>
-        <w:tc>
-          <w:tcPr>
-            <w:tcW w:w="1276" w:type="dxa"/>
-            <w:shd w:val="clear" w:color="auto" w:fill="FFF2CC" w:themeFill="accent4" w:themeFillTint="33"/>
-          </w:tcPr>
-          <w:p>
-            <w:pPr>
-              <w:rPr>
-                <w:rFonts w:ascii="Open Sans" w:hAnsi="Open Sans" w:cs="Open Sans"/>
-                <w:i/>
-                <w:iCs/>
-                <w:sz w:val="20"/>
-                <w:szCs w:val="20"/>
-                <w:lang w:val="en-US"/>
-              </w:rPr>
-            </w:pPr>
-            <w:r>
-              <w:rPr>
-                <w:rFonts w:ascii="Open Sans" w:hAnsi="Open Sans" w:cs="Open Sans"/>
-                <w:i/>
-                <w:iCs/>
-                <w:sz w:val="20"/>
-                <w:szCs w:val="20"/>
-                <w:lang w:val="en-US"/>
-              </w:rPr>
-              <w:t xml:space="preserve">[choose </w:t>
-            </w:r>
-          </w:p>
-          <w:p>
-            <w:pPr>
-              <w:rPr>
-                <w:rFonts w:ascii="Open Sans" w:hAnsi="Open Sans" w:cs="Open Sans"/>
-                <w:i/>
-                <w:iCs/>
-                <w:sz w:val="20"/>
-                <w:szCs w:val="20"/>
-                <w:lang w:val="en-US"/>
-              </w:rPr>
-            </w:pPr>
-            <w:r>
-              <w:rPr>
-                <w:rFonts w:ascii="Open Sans" w:hAnsi="Open Sans" w:cs="Open Sans"/>
-                <w:i/>
-                <w:iCs/>
-                <w:sz w:val="20"/>
-                <w:szCs w:val="20"/>
-                <w:lang w:val="en-US"/>
-              </w:rPr>
-              <w:t>1 or</w:t>
-            </w:r>
-            <w:r>
-              <w:rPr>
-                <w:rFonts w:ascii="Open Sans" w:hAnsi="Open Sans" w:cs="Open Sans"/>
-                <w:i/>
-                <w:iCs/>
-                <w:sz w:val="20"/>
-                <w:szCs w:val="20"/>
-                <w:lang w:val="en-US"/>
-              </w:rPr>
-              <w:t xml:space="preserve"> 4]</w:t>
-            </w:r>
+              </w:rPr>
+            </w:pPr>
           </w:p>
         </w:tc>
       </w:tr>
@@ -4490,7 +4176,6 @@
           <w:rFonts w:ascii="Open Sans" w:hAnsi="Open Sans" w:cs="Open Sans"/>
           <w:sz w:val="22"/>
           <w:szCs w:val="22"/>
-          <w:lang w:val="en-US"/>
         </w:rPr>
       </w:pPr>
     </w:p>
@@ -4500,7 +4185,6 @@
           <w:rFonts w:ascii="Open Sans" w:hAnsi="Open Sans" w:cs="Open Sans"/>
           <w:sz w:val="22"/>
           <w:szCs w:val="22"/>
-          <w:lang w:val="en-US"/>
         </w:rPr>
       </w:pPr>
       <w:r>
@@ -4510,7 +4194,6 @@
           <w:bCs/>
           <w:sz w:val="22"/>
           <w:szCs w:val="22"/>
-          <w:lang w:val="en-US"/>
         </w:rPr>
         <w:t>Visualization</w:t>
       </w:r>
@@ -4521,7 +4204,6 @@
           <w:bCs/>
           <w:sz w:val="22"/>
           <w:szCs w:val="22"/>
-          <w:lang w:val="en-US"/>
         </w:rPr>
         <w:t>s</w:t>
       </w:r>
@@ -4532,7 +4214,6 @@
           <w:bCs/>
           <w:sz w:val="22"/>
           <w:szCs w:val="22"/>
-          <w:lang w:val="en-US"/>
         </w:rPr>
         <w:t xml:space="preserve">: </w:t>
       </w:r>
@@ -4541,7 +4222,6 @@
           <w:rFonts w:ascii="Open Sans" w:hAnsi="Open Sans" w:cs="Open Sans"/>
           <w:sz w:val="22"/>
           <w:szCs w:val="22"/>
-          <w:lang w:val="en-US"/>
         </w:rPr>
         <w:t xml:space="preserve">you were asked in the assignment to </w:t>
       </w:r>
@@ -4550,7 +4230,6 @@
           <w:rFonts w:ascii="Open Sans" w:hAnsi="Open Sans" w:cs="Open Sans"/>
           <w:sz w:val="22"/>
           <w:szCs w:val="22"/>
-          <w:lang w:val="en-US"/>
         </w:rPr>
         <w:t>add</w:t>
       </w:r>
@@ -4559,7 +4238,6 @@
           <w:rFonts w:ascii="Open Sans" w:hAnsi="Open Sans" w:cs="Open Sans"/>
           <w:sz w:val="22"/>
           <w:szCs w:val="22"/>
-          <w:lang w:val="en-US"/>
         </w:rPr>
         <w:t xml:space="preserve"> visualizations</w:t>
       </w:r>
@@ -4568,7 +4246,6 @@
           <w:rFonts w:ascii="Open Sans" w:hAnsi="Open Sans" w:cs="Open Sans"/>
           <w:sz w:val="22"/>
           <w:szCs w:val="22"/>
-          <w:lang w:val="en-US"/>
         </w:rPr>
         <w:t>, which</w:t>
       </w:r>
@@ -4577,7 +4254,6 @@
           <w:rFonts w:ascii="Open Sans" w:hAnsi="Open Sans" w:cs="Open Sans"/>
           <w:sz w:val="22"/>
           <w:szCs w:val="22"/>
-          <w:lang w:val="en-US"/>
         </w:rPr>
         <w:t xml:space="preserve"> can complement quantitative analyses to </w:t>
       </w:r>
@@ -4586,7 +4262,6 @@
           <w:rFonts w:ascii="Open Sans" w:hAnsi="Open Sans" w:cs="Open Sans"/>
           <w:sz w:val="22"/>
           <w:szCs w:val="22"/>
-          <w:lang w:val="en-US"/>
         </w:rPr>
         <w:t xml:space="preserve">show </w:t>
       </w:r>
@@ -4595,7 +4270,6 @@
           <w:rFonts w:ascii="Open Sans" w:hAnsi="Open Sans" w:cs="Open Sans"/>
           <w:sz w:val="22"/>
           <w:szCs w:val="22"/>
-          <w:lang w:val="en-US"/>
         </w:rPr>
         <w:t xml:space="preserve">effects of interest. This </w:t>
       </w:r>
@@ -4604,7 +4278,6 @@
           <w:rFonts w:ascii="Open Sans" w:hAnsi="Open Sans" w:cs="Open Sans"/>
           <w:sz w:val="22"/>
           <w:szCs w:val="22"/>
-          <w:lang w:val="en-US"/>
         </w:rPr>
         <w:t>is</w:t>
       </w:r>
@@ -4613,7 +4286,6 @@
           <w:rFonts w:ascii="Open Sans" w:hAnsi="Open Sans" w:cs="Open Sans"/>
           <w:sz w:val="22"/>
           <w:szCs w:val="22"/>
-          <w:lang w:val="en-US"/>
         </w:rPr>
         <w:t xml:space="preserve"> most effective if your visualizations:</w:t>
       </w:r>
@@ -4629,15 +4301,13 @@
           <w:rFonts w:ascii="Open Sans" w:hAnsi="Open Sans" w:cs="Open Sans"/>
           <w:sz w:val="22"/>
           <w:szCs w:val="22"/>
-          <w:lang w:val="en-US"/>
-        </w:rPr>
-      </w:pPr>
-      <w:r>
-        <w:rPr>
-          <w:rFonts w:ascii="Open Sans" w:hAnsi="Open Sans" w:cs="Open Sans"/>
-          <w:sz w:val="22"/>
-          <w:szCs w:val="22"/>
-          <w:lang w:val="en-US"/>
+        </w:rPr>
+      </w:pPr>
+      <w:r>
+        <w:rPr>
+          <w:rFonts w:ascii="Open Sans" w:hAnsi="Open Sans" w:cs="Open Sans"/>
+          <w:sz w:val="22"/>
+          <w:szCs w:val="22"/>
         </w:rPr>
         <w:t xml:space="preserve">Are </w:t>
       </w:r>
@@ -4646,7 +4316,6 @@
           <w:rFonts w:ascii="Open Sans" w:hAnsi="Open Sans" w:cs="Open Sans"/>
           <w:sz w:val="22"/>
           <w:szCs w:val="22"/>
-          <w:lang w:val="en-US"/>
         </w:rPr>
         <w:t>appropriate in relation to what you are showing</w:t>
       </w:r>
@@ -4655,7 +4324,6 @@
           <w:rFonts w:ascii="Open Sans" w:hAnsi="Open Sans" w:cs="Open Sans"/>
           <w:sz w:val="22"/>
           <w:szCs w:val="22"/>
-          <w:lang w:val="en-US"/>
         </w:rPr>
         <w:t xml:space="preserve"> (i.e. don’t provide a link to a video if a simple screenshot would have sufficed)</w:t>
       </w:r>
@@ -4671,15 +4339,13 @@
           <w:rFonts w:ascii="Open Sans" w:hAnsi="Open Sans" w:cs="Open Sans"/>
           <w:sz w:val="22"/>
           <w:szCs w:val="22"/>
-          <w:lang w:val="en-US"/>
-        </w:rPr>
-      </w:pPr>
-      <w:r>
-        <w:rPr>
-          <w:rFonts w:ascii="Open Sans" w:hAnsi="Open Sans" w:cs="Open Sans"/>
-          <w:sz w:val="22"/>
-          <w:szCs w:val="22"/>
-          <w:lang w:val="en-US"/>
+        </w:rPr>
+      </w:pPr>
+      <w:r>
+        <w:rPr>
+          <w:rFonts w:ascii="Open Sans" w:hAnsi="Open Sans" w:cs="Open Sans"/>
+          <w:sz w:val="22"/>
+          <w:szCs w:val="22"/>
         </w:rPr>
         <w:t>Have a clear and self-explanatory message (</w:t>
       </w:r>
@@ -4688,7 +4354,6 @@
           <w:rFonts w:ascii="Open Sans" w:hAnsi="Open Sans" w:cs="Open Sans"/>
           <w:sz w:val="22"/>
           <w:szCs w:val="22"/>
-          <w:lang w:val="en-US"/>
         </w:rPr>
         <w:t>e.g.,</w:t>
       </w:r>
@@ -4697,7 +4362,6 @@
           <w:rFonts w:ascii="Open Sans" w:hAnsi="Open Sans" w:cs="Open Sans"/>
           <w:sz w:val="22"/>
           <w:szCs w:val="22"/>
-          <w:lang w:val="en-US"/>
         </w:rPr>
         <w:t xml:space="preserve"> compare simulations side by side, not in different figures on different pages, and provide a meaningful caption)</w:t>
       </w:r>
@@ -4713,15 +4377,13 @@
           <w:rFonts w:ascii="Open Sans" w:hAnsi="Open Sans" w:cs="Open Sans"/>
           <w:sz w:val="22"/>
           <w:szCs w:val="22"/>
-          <w:lang w:val="en-US"/>
-        </w:rPr>
-      </w:pPr>
-      <w:r>
-        <w:rPr>
-          <w:rFonts w:ascii="Open Sans" w:hAnsi="Open Sans" w:cs="Open Sans"/>
-          <w:sz w:val="22"/>
-          <w:szCs w:val="22"/>
-          <w:lang w:val="en-US"/>
+        </w:rPr>
+      </w:pPr>
+      <w:r>
+        <w:rPr>
+          <w:rFonts w:ascii="Open Sans" w:hAnsi="Open Sans" w:cs="Open Sans"/>
+          <w:sz w:val="22"/>
+          <w:szCs w:val="22"/>
         </w:rPr>
         <w:t>Draw attention to the points of interest (e.g. by using colors and/or annotations appropriately)</w:t>
       </w:r>
@@ -4732,15 +4394,13 @@
           <w:rFonts w:ascii="Open Sans" w:hAnsi="Open Sans" w:cs="Open Sans"/>
           <w:sz w:val="22"/>
           <w:szCs w:val="22"/>
-          <w:lang w:val="en-US"/>
-        </w:rPr>
-      </w:pPr>
-      <w:r>
-        <w:rPr>
-          <w:rFonts w:ascii="Open Sans" w:hAnsi="Open Sans" w:cs="Open Sans"/>
-          <w:sz w:val="22"/>
-          <w:szCs w:val="22"/>
-          <w:lang w:val="en-US"/>
+        </w:rPr>
+      </w:pPr>
+      <w:r>
+        <w:rPr>
+          <w:rFonts w:ascii="Open Sans" w:hAnsi="Open Sans" w:cs="Open Sans"/>
+          <w:sz w:val="22"/>
+          <w:szCs w:val="22"/>
         </w:rPr>
         <w:t>Please assess the quality of visualizations and figures in this report:</w:t>
       </w:r>
@@ -4751,7 +4411,6 @@
           <w:rFonts w:ascii="Open Sans" w:hAnsi="Open Sans" w:cs="Open Sans"/>
           <w:sz w:val="22"/>
           <w:szCs w:val="22"/>
-          <w:lang w:val="en-US"/>
         </w:rPr>
       </w:pPr>
     </w:p>
@@ -4782,17 +4441,15 @@
                 <w:bCs/>
                 <w:sz w:val="18"/>
                 <w:szCs w:val="18"/>
-                <w:lang w:val="en-US"/>
-              </w:rPr>
-            </w:pPr>
-            <w:r>
-              <w:rPr>
-                <w:rFonts w:ascii="Open Sans" w:hAnsi="Open Sans" w:cs="Open Sans"/>
-                <w:b/>
-                <w:bCs/>
-                <w:sz w:val="18"/>
-                <w:szCs w:val="18"/>
-                <w:lang w:val="en-US"/>
+              </w:rPr>
+            </w:pPr>
+            <w:r>
+              <w:rPr>
+                <w:rFonts w:ascii="Open Sans" w:hAnsi="Open Sans" w:cs="Open Sans"/>
+                <w:b/>
+                <w:bCs/>
+                <w:sz w:val="18"/>
+                <w:szCs w:val="18"/>
               </w:rPr>
               <w:t>1</w:t>
             </w:r>
@@ -4811,17 +4468,15 @@
                 <w:bCs/>
                 <w:sz w:val="18"/>
                 <w:szCs w:val="18"/>
-                <w:lang w:val="en-US"/>
-              </w:rPr>
-            </w:pPr>
-            <w:r>
-              <w:rPr>
-                <w:rFonts w:ascii="Open Sans" w:hAnsi="Open Sans" w:cs="Open Sans"/>
-                <w:b/>
-                <w:bCs/>
-                <w:sz w:val="18"/>
-                <w:szCs w:val="18"/>
-                <w:lang w:val="en-US"/>
+              </w:rPr>
+            </w:pPr>
+            <w:r>
+              <w:rPr>
+                <w:rFonts w:ascii="Open Sans" w:hAnsi="Open Sans" w:cs="Open Sans"/>
+                <w:b/>
+                <w:bCs/>
+                <w:sz w:val="18"/>
+                <w:szCs w:val="18"/>
               </w:rPr>
               <w:t>2</w:t>
             </w:r>
@@ -4840,17 +4495,15 @@
                 <w:bCs/>
                 <w:sz w:val="18"/>
                 <w:szCs w:val="18"/>
-                <w:lang w:val="en-US"/>
-              </w:rPr>
-            </w:pPr>
-            <w:r>
-              <w:rPr>
-                <w:rFonts w:ascii="Open Sans" w:hAnsi="Open Sans" w:cs="Open Sans"/>
-                <w:b/>
-                <w:bCs/>
-                <w:sz w:val="18"/>
-                <w:szCs w:val="18"/>
-                <w:lang w:val="en-US"/>
+              </w:rPr>
+            </w:pPr>
+            <w:r>
+              <w:rPr>
+                <w:rFonts w:ascii="Open Sans" w:hAnsi="Open Sans" w:cs="Open Sans"/>
+                <w:b/>
+                <w:bCs/>
+                <w:sz w:val="18"/>
+                <w:szCs w:val="18"/>
               </w:rPr>
               <w:t>3</w:t>
             </w:r>
@@ -4869,17 +4522,15 @@
                 <w:bCs/>
                 <w:sz w:val="18"/>
                 <w:szCs w:val="18"/>
-                <w:lang w:val="en-US"/>
-              </w:rPr>
-            </w:pPr>
-            <w:r>
-              <w:rPr>
-                <w:rFonts w:ascii="Open Sans" w:hAnsi="Open Sans" w:cs="Open Sans"/>
-                <w:b/>
-                <w:bCs/>
-                <w:sz w:val="18"/>
-                <w:szCs w:val="18"/>
-                <w:lang w:val="en-US"/>
+              </w:rPr>
+            </w:pPr>
+            <w:r>
+              <w:rPr>
+                <w:rFonts w:ascii="Open Sans" w:hAnsi="Open Sans" w:cs="Open Sans"/>
+                <w:b/>
+                <w:bCs/>
+                <w:sz w:val="18"/>
+                <w:szCs w:val="18"/>
               </w:rPr>
               <w:t>4</w:t>
             </w:r>
@@ -4898,7 +4549,6 @@
                 <w:bCs/>
                 <w:sz w:val="20"/>
                 <w:szCs w:val="20"/>
-                <w:lang w:val="en-US"/>
               </w:rPr>
             </w:pPr>
             <w:r>
@@ -4908,7 +4558,6 @@
                 <w:bCs/>
                 <w:sz w:val="20"/>
                 <w:szCs w:val="20"/>
-                <w:lang w:val="en-US"/>
               </w:rPr>
               <w:t>Selection:</w:t>
             </w:r>
@@ -4929,17 +4578,15 @@
                 <w:iCs/>
                 <w:sz w:val="18"/>
                 <w:szCs w:val="18"/>
-                <w:lang w:val="en-US"/>
-              </w:rPr>
-            </w:pPr>
-            <w:r>
-              <w:rPr>
-                <w:rFonts w:ascii="Open Sans" w:hAnsi="Open Sans" w:cs="Open Sans"/>
-                <w:i/>
-                <w:iCs/>
-                <w:sz w:val="18"/>
-                <w:szCs w:val="18"/>
-                <w:lang w:val="en-US"/>
+              </w:rPr>
+            </w:pPr>
+            <w:r>
+              <w:rPr>
+                <w:rFonts w:ascii="Open Sans" w:hAnsi="Open Sans" w:cs="Open Sans"/>
+                <w:i/>
+                <w:iCs/>
+                <w:sz w:val="18"/>
+                <w:szCs w:val="18"/>
               </w:rPr>
               <w:t xml:space="preserve">There are no </w:t>
             </w:r>
@@ -4950,7 +4597,6 @@
                 <w:iCs/>
                 <w:sz w:val="18"/>
                 <w:szCs w:val="18"/>
-                <w:lang w:val="en-US"/>
               </w:rPr>
               <w:t>visualizations at all.</w:t>
             </w:r>
@@ -4969,17 +4615,15 @@
                 <w:iCs/>
                 <w:sz w:val="18"/>
                 <w:szCs w:val="18"/>
-                <w:lang w:val="en-US"/>
-              </w:rPr>
-            </w:pPr>
-            <w:r>
-              <w:rPr>
-                <w:rFonts w:ascii="Open Sans" w:hAnsi="Open Sans" w:cs="Open Sans"/>
-                <w:i/>
-                <w:iCs/>
-                <w:sz w:val="18"/>
-                <w:szCs w:val="18"/>
-                <w:lang w:val="en-US"/>
+              </w:rPr>
+            </w:pPr>
+            <w:r>
+              <w:rPr>
+                <w:rFonts w:ascii="Open Sans" w:hAnsi="Open Sans" w:cs="Open Sans"/>
+                <w:i/>
+                <w:iCs/>
+                <w:sz w:val="18"/>
+                <w:szCs w:val="18"/>
               </w:rPr>
               <w:t xml:space="preserve">There are visualizations, but they are not </w:t>
             </w:r>
@@ -4990,18 +4634,38 @@
                 <w:iCs/>
                 <w:sz w:val="18"/>
                 <w:szCs w:val="18"/>
-                <w:lang w:val="en-US"/>
-              </w:rPr>
-              <w:t>showing behaviors that are relevant for the report.</w:t>
-            </w:r>
-            <w:r>
-              <w:rPr>
-                <w:rFonts w:ascii="Open Sans" w:hAnsi="Open Sans" w:cs="Open Sans"/>
-                <w:i/>
-                <w:iCs/>
-                <w:sz w:val="18"/>
-                <w:szCs w:val="18"/>
-                <w:lang w:val="en-US"/>
+              </w:rPr>
+              <w:t xml:space="preserve">showing behaviors that are relevant </w:t>
+            </w:r>
+            <w:proofErr w:type="gramStart"/>
+            <w:r>
+              <w:rPr>
+                <w:rFonts w:ascii="Open Sans" w:hAnsi="Open Sans" w:cs="Open Sans"/>
+                <w:i/>
+                <w:iCs/>
+                <w:sz w:val="18"/>
+                <w:szCs w:val="18"/>
+              </w:rPr>
+              <w:t>for</w:t>
+            </w:r>
+            <w:proofErr w:type="gramEnd"/>
+            <w:r>
+              <w:rPr>
+                <w:rFonts w:ascii="Open Sans" w:hAnsi="Open Sans" w:cs="Open Sans"/>
+                <w:i/>
+                <w:iCs/>
+                <w:sz w:val="18"/>
+                <w:szCs w:val="18"/>
+              </w:rPr>
+              <w:t xml:space="preserve"> the report.</w:t>
+            </w:r>
+            <w:r>
+              <w:rPr>
+                <w:rFonts w:ascii="Open Sans" w:hAnsi="Open Sans" w:cs="Open Sans"/>
+                <w:i/>
+                <w:iCs/>
+                <w:sz w:val="18"/>
+                <w:szCs w:val="18"/>
               </w:rPr>
               <w:t xml:space="preserve"> </w:t>
             </w:r>
@@ -5020,17 +4684,15 @@
                 <w:iCs/>
                 <w:sz w:val="18"/>
                 <w:szCs w:val="18"/>
-                <w:lang w:val="en-US"/>
-              </w:rPr>
-            </w:pPr>
-            <w:r>
-              <w:rPr>
-                <w:rFonts w:ascii="Open Sans" w:hAnsi="Open Sans" w:cs="Open Sans"/>
-                <w:i/>
-                <w:iCs/>
-                <w:sz w:val="18"/>
-                <w:szCs w:val="18"/>
-                <w:lang w:val="en-US"/>
+              </w:rPr>
+            </w:pPr>
+            <w:r>
+              <w:rPr>
+                <w:rFonts w:ascii="Open Sans" w:hAnsi="Open Sans" w:cs="Open Sans"/>
+                <w:i/>
+                <w:iCs/>
+                <w:sz w:val="18"/>
+                <w:szCs w:val="18"/>
               </w:rPr>
               <w:t xml:space="preserve">Visualizations are present and mostly </w:t>
             </w:r>
@@ -5041,7 +4703,6 @@
                 <w:iCs/>
                 <w:sz w:val="18"/>
                 <w:szCs w:val="18"/>
-                <w:lang w:val="en-US"/>
               </w:rPr>
               <w:t>relevant and appropriately chosen.</w:t>
             </w:r>
@@ -5052,7 +4713,6 @@
                 <w:iCs/>
                 <w:sz w:val="18"/>
                 <w:szCs w:val="18"/>
-                <w:lang w:val="en-US"/>
               </w:rPr>
               <w:t xml:space="preserve"> </w:t>
             </w:r>
@@ -5071,17 +4731,15 @@
                 <w:iCs/>
                 <w:sz w:val="18"/>
                 <w:szCs w:val="18"/>
-                <w:lang w:val="en-US"/>
-              </w:rPr>
-            </w:pPr>
-            <w:r>
-              <w:rPr>
-                <w:rFonts w:ascii="Open Sans" w:hAnsi="Open Sans" w:cs="Open Sans"/>
-                <w:i/>
-                <w:iCs/>
-                <w:sz w:val="18"/>
-                <w:szCs w:val="18"/>
-                <w:lang w:val="en-US"/>
+              </w:rPr>
+            </w:pPr>
+            <w:r>
+              <w:rPr>
+                <w:rFonts w:ascii="Open Sans" w:hAnsi="Open Sans" w:cs="Open Sans"/>
+                <w:i/>
+                <w:iCs/>
+                <w:sz w:val="18"/>
+                <w:szCs w:val="18"/>
               </w:rPr>
               <w:t>Visualizations are present</w:t>
             </w:r>
@@ -5092,7 +4750,6 @@
                 <w:iCs/>
                 <w:sz w:val="18"/>
                 <w:szCs w:val="18"/>
-                <w:lang w:val="en-US"/>
               </w:rPr>
               <w:t>, relevant,</w:t>
             </w:r>
@@ -5103,7 +4760,6 @@
                 <w:iCs/>
                 <w:sz w:val="18"/>
                 <w:szCs w:val="18"/>
-                <w:lang w:val="en-US"/>
               </w:rPr>
               <w:t xml:space="preserve"> and well-chosen for the effects they are showing.</w:t>
             </w:r>
@@ -5118,36 +4774,265 @@
             <w:pPr>
               <w:rPr>
                 <w:rFonts w:ascii="Open Sans" w:hAnsi="Open Sans" w:cs="Open Sans"/>
+                <w:b/>
+                <w:bCs/>
                 <w:i/>
                 <w:iCs/>
                 <w:sz w:val="20"/>
                 <w:szCs w:val="20"/>
-                <w:lang w:val="en-US"/>
-              </w:rPr>
-            </w:pPr>
-            <w:r>
-              <w:rPr>
-                <w:rFonts w:ascii="Open Sans" w:hAnsi="Open Sans" w:cs="Open Sans"/>
+              </w:rPr>
+            </w:pPr>
+            <w:r>
+              <w:rPr>
+                <w:rFonts w:ascii="Open Sans" w:hAnsi="Open Sans" w:cs="Open Sans"/>
+                <w:b/>
+                <w:bCs/>
                 <w:i/>
                 <w:iCs/>
                 <w:sz w:val="20"/>
                 <w:szCs w:val="20"/>
-                <w:lang w:val="en-US"/>
-              </w:rPr>
-              <w:t xml:space="preserve">[choose </w:t>
-            </w:r>
-          </w:p>
-          <w:p>
-            <w:pPr>
-              <w:rPr>
-                <w:rFonts w:ascii="Open Sans" w:hAnsi="Open Sans" w:cs="Open Sans"/>
-                <w:b/>
-                <w:bCs/>
+              </w:rPr>
+              <w:t>3</w:t>
+            </w:r>
+          </w:p>
+        </w:tc>
+      </w:tr>
+      <w:tr>
+        <w:tc>
+          <w:tcPr>
+            <w:tcW w:w="2266" w:type="dxa"/>
+            <w:shd w:val="clear" w:color="auto" w:fill="F2F2F2" w:themeFill="background1" w:themeFillShade="F2"/>
+          </w:tcPr>
+          <w:p>
+            <w:pPr>
+              <w:rPr>
+                <w:rFonts w:ascii="Open Sans" w:hAnsi="Open Sans" w:cs="Open Sans"/>
+                <w:i/>
+                <w:iCs/>
+                <w:sz w:val="18"/>
+                <w:szCs w:val="18"/>
+              </w:rPr>
+            </w:pPr>
+            <w:r>
+              <w:rPr>
+                <w:rFonts w:ascii="Open Sans" w:hAnsi="Open Sans" w:cs="Open Sans"/>
+                <w:i/>
+                <w:iCs/>
+                <w:sz w:val="18"/>
+                <w:szCs w:val="18"/>
+              </w:rPr>
+              <w:t>Visualizations are not very informative (</w:t>
+            </w:r>
+            <w:r>
+              <w:rPr>
+                <w:rFonts w:ascii="Open Sans" w:hAnsi="Open Sans" w:cs="Open Sans"/>
+                <w:i/>
+                <w:iCs/>
+                <w:sz w:val="18"/>
+                <w:szCs w:val="18"/>
+              </w:rPr>
+              <w:t>for example</w:t>
+            </w:r>
+            <w:proofErr w:type="gramStart"/>
+            <w:r>
+              <w:rPr>
+                <w:rFonts w:ascii="Open Sans" w:hAnsi="Open Sans" w:cs="Open Sans"/>
+                <w:i/>
+                <w:iCs/>
+                <w:sz w:val="18"/>
+                <w:szCs w:val="18"/>
+              </w:rPr>
+              <w:t xml:space="preserve">: </w:t>
+            </w:r>
+            <w:r>
+              <w:rPr>
+                <w:rFonts w:ascii="Open Sans" w:hAnsi="Open Sans" w:cs="Open Sans"/>
+                <w:i/>
+                <w:iCs/>
+                <w:sz w:val="18"/>
+                <w:szCs w:val="18"/>
+              </w:rPr>
+              <w:t xml:space="preserve"> the</w:t>
+            </w:r>
+            <w:proofErr w:type="gramEnd"/>
+            <w:r>
+              <w:rPr>
+                <w:rFonts w:ascii="Open Sans" w:hAnsi="Open Sans" w:cs="Open Sans"/>
+                <w:i/>
+                <w:iCs/>
+                <w:sz w:val="18"/>
+                <w:szCs w:val="18"/>
+              </w:rPr>
+              <w:t xml:space="preserve"> message is that cells align</w:t>
+            </w:r>
+            <w:r>
+              <w:rPr>
+                <w:rFonts w:ascii="Open Sans" w:hAnsi="Open Sans" w:cs="Open Sans"/>
+                <w:i/>
+                <w:iCs/>
+                <w:sz w:val="18"/>
+                <w:szCs w:val="18"/>
+              </w:rPr>
+              <w:t>,</w:t>
+            </w:r>
+            <w:r>
+              <w:rPr>
+                <w:rFonts w:ascii="Open Sans" w:hAnsi="Open Sans" w:cs="Open Sans"/>
+                <w:i/>
+                <w:iCs/>
+                <w:sz w:val="18"/>
+                <w:szCs w:val="18"/>
+              </w:rPr>
+              <w:t xml:space="preserve"> but you cannot see directions in the screenshot).</w:t>
+            </w:r>
+          </w:p>
+        </w:tc>
+        <w:tc>
+          <w:tcPr>
+            <w:tcW w:w="2267" w:type="dxa"/>
+            <w:shd w:val="clear" w:color="auto" w:fill="F2F2F2" w:themeFill="background1" w:themeFillShade="F2"/>
+          </w:tcPr>
+          <w:p>
+            <w:pPr>
+              <w:rPr>
+                <w:rFonts w:ascii="Open Sans" w:hAnsi="Open Sans" w:cs="Open Sans"/>
+                <w:i/>
+                <w:iCs/>
+                <w:sz w:val="18"/>
+                <w:szCs w:val="18"/>
+              </w:rPr>
+            </w:pPr>
+            <w:r>
+              <w:rPr>
+                <w:rFonts w:ascii="Open Sans" w:hAnsi="Open Sans" w:cs="Open Sans"/>
+                <w:i/>
+                <w:iCs/>
+                <w:sz w:val="18"/>
+                <w:szCs w:val="18"/>
+              </w:rPr>
+              <w:t>Visualizations are somewhat informative, but some relevant information is missing (e.g. comparing two screenshots without a timestamp).</w:t>
+            </w:r>
+          </w:p>
+        </w:tc>
+        <w:tc>
+          <w:tcPr>
+            <w:tcW w:w="2266" w:type="dxa"/>
+            <w:shd w:val="clear" w:color="auto" w:fill="F2F2F2" w:themeFill="background1" w:themeFillShade="F2"/>
+          </w:tcPr>
+          <w:p>
+            <w:pPr>
+              <w:rPr>
+                <w:rFonts w:ascii="Open Sans" w:hAnsi="Open Sans" w:cs="Open Sans"/>
+                <w:i/>
+                <w:iCs/>
+                <w:sz w:val="18"/>
+                <w:szCs w:val="18"/>
+              </w:rPr>
+            </w:pPr>
+            <w:r>
+              <w:rPr>
+                <w:rFonts w:ascii="Open Sans" w:hAnsi="Open Sans" w:cs="Open Sans"/>
+                <w:i/>
+                <w:iCs/>
+                <w:sz w:val="18"/>
+                <w:szCs w:val="18"/>
+              </w:rPr>
+              <w:t xml:space="preserve">The visualization shows the relevant </w:t>
+            </w:r>
+            <w:r>
+              <w:rPr>
+                <w:rFonts w:ascii="Open Sans" w:hAnsi="Open Sans" w:cs="Open Sans"/>
+                <w:i/>
+                <w:iCs/>
+                <w:sz w:val="18"/>
+                <w:szCs w:val="18"/>
+              </w:rPr>
+              <w:t>behaviors</w:t>
+            </w:r>
+            <w:r>
+              <w:rPr>
+                <w:rFonts w:ascii="Open Sans" w:hAnsi="Open Sans" w:cs="Open Sans"/>
+                <w:i/>
+                <w:iCs/>
+                <w:sz w:val="18"/>
+                <w:szCs w:val="18"/>
+              </w:rPr>
+              <w:t xml:space="preserve"> with necessary information, but presentation could be improved to draw attention where needed.</w:t>
+            </w:r>
+          </w:p>
+        </w:tc>
+        <w:tc>
+          <w:tcPr>
+            <w:tcW w:w="2268" w:type="dxa"/>
+            <w:shd w:val="clear" w:color="auto" w:fill="F2F2F2" w:themeFill="background1" w:themeFillShade="F2"/>
+          </w:tcPr>
+          <w:p>
+            <w:pPr>
+              <w:rPr>
+                <w:rFonts w:ascii="Open Sans" w:hAnsi="Open Sans" w:cs="Open Sans"/>
+                <w:i/>
+                <w:iCs/>
+                <w:sz w:val="18"/>
+                <w:szCs w:val="18"/>
+              </w:rPr>
+            </w:pPr>
+            <w:proofErr w:type="gramStart"/>
+            <w:r>
+              <w:rPr>
+                <w:rFonts w:ascii="Open Sans" w:hAnsi="Open Sans" w:cs="Open Sans"/>
+                <w:i/>
+                <w:iCs/>
+                <w:sz w:val="18"/>
+                <w:szCs w:val="18"/>
+              </w:rPr>
+              <w:t>The visualization</w:t>
+            </w:r>
+            <w:proofErr w:type="gramEnd"/>
+            <w:r>
+              <w:rPr>
+                <w:rFonts w:ascii="Open Sans" w:hAnsi="Open Sans" w:cs="Open Sans"/>
+                <w:i/>
+                <w:iCs/>
+                <w:sz w:val="18"/>
+                <w:szCs w:val="18"/>
+              </w:rPr>
+              <w:t xml:space="preserve"> shows and draws attention to the relevant </w:t>
+            </w:r>
+            <w:r>
+              <w:rPr>
+                <w:rFonts w:ascii="Open Sans" w:hAnsi="Open Sans" w:cs="Open Sans"/>
+                <w:i/>
+                <w:iCs/>
+                <w:sz w:val="18"/>
+                <w:szCs w:val="18"/>
+              </w:rPr>
+              <w:t>behaviors</w:t>
+            </w:r>
+            <w:r>
+              <w:rPr>
+                <w:rFonts w:ascii="Open Sans" w:hAnsi="Open Sans" w:cs="Open Sans"/>
+                <w:i/>
+                <w:iCs/>
+                <w:sz w:val="18"/>
+                <w:szCs w:val="18"/>
+              </w:rPr>
+              <w:t xml:space="preserve">, using colors, annotations, and time stamps appropriately. </w:t>
+            </w:r>
+          </w:p>
+        </w:tc>
+        <w:tc>
+          <w:tcPr>
+            <w:tcW w:w="1276" w:type="dxa"/>
+            <w:shd w:val="clear" w:color="auto" w:fill="FFF2CC" w:themeFill="accent4" w:themeFillTint="33"/>
+          </w:tcPr>
+          <w:p>
+            <w:pPr>
+              <w:rPr>
+                <w:rFonts w:ascii="Open Sans" w:hAnsi="Open Sans" w:cs="Open Sans"/>
                 <w:i/>
                 <w:iCs/>
                 <w:sz w:val="20"/>
                 <w:szCs w:val="20"/>
-                <w:lang w:val="en-US"/>
               </w:rPr>
             </w:pPr>
             <w:r>
@@ -5157,9 +5042,8 @@
                 <w:iCs/>
                 <w:sz w:val="20"/>
                 <w:szCs w:val="20"/>
-                <w:lang w:val="en-US"/>
-              </w:rPr>
-              <w:t>1-4]</w:t>
+              </w:rPr>
+              <w:t>4</w:t>
             </w:r>
           </w:p>
         </w:tc>
@@ -5178,63 +5062,17 @@
                 <w:iCs/>
                 <w:sz w:val="18"/>
                 <w:szCs w:val="18"/>
-                <w:lang w:val="en-US"/>
-              </w:rPr>
-            </w:pPr>
-            <w:r>
-              <w:rPr>
-                <w:rFonts w:ascii="Open Sans" w:hAnsi="Open Sans" w:cs="Open Sans"/>
-                <w:i/>
-                <w:iCs/>
-                <w:sz w:val="18"/>
-                <w:szCs w:val="18"/>
-                <w:lang w:val="en-US"/>
-              </w:rPr>
-              <w:t>Visualizations are not very informative (</w:t>
-            </w:r>
-            <w:r>
-              <w:rPr>
-                <w:rFonts w:ascii="Open Sans" w:hAnsi="Open Sans" w:cs="Open Sans"/>
-                <w:i/>
-                <w:iCs/>
-                <w:sz w:val="18"/>
-                <w:szCs w:val="18"/>
-                <w:lang w:val="en-US"/>
-              </w:rPr>
-              <w:t xml:space="preserve">for example: </w:t>
-            </w:r>
-            <w:r>
-              <w:rPr>
-                <w:rFonts w:ascii="Open Sans" w:hAnsi="Open Sans" w:cs="Open Sans"/>
-                <w:i/>
-                <w:iCs/>
-                <w:sz w:val="18"/>
-                <w:szCs w:val="18"/>
-                <w:lang w:val="en-US"/>
-              </w:rPr>
-              <w:t xml:space="preserve"> the message is that cells align</w:t>
-            </w:r>
-            <w:r>
-              <w:rPr>
-                <w:rFonts w:ascii="Open Sans" w:hAnsi="Open Sans" w:cs="Open Sans"/>
-                <w:i/>
-                <w:iCs/>
-                <w:sz w:val="18"/>
-                <w:szCs w:val="18"/>
-                <w:lang w:val="en-US"/>
-              </w:rPr>
-              <w:t>,</w:t>
-            </w:r>
-            <w:r>
-              <w:rPr>
-                <w:rFonts w:ascii="Open Sans" w:hAnsi="Open Sans" w:cs="Open Sans"/>
-                <w:i/>
-                <w:iCs/>
-                <w:sz w:val="18"/>
-                <w:szCs w:val="18"/>
-                <w:lang w:val="en-US"/>
-              </w:rPr>
-              <w:t xml:space="preserve"> but you cannot see directions in the screenshot).</w:t>
+              </w:rPr>
+            </w:pPr>
+            <w:r>
+              <w:rPr>
+                <w:rFonts w:ascii="Open Sans" w:hAnsi="Open Sans" w:cs="Open Sans"/>
+                <w:i/>
+                <w:iCs/>
+                <w:sz w:val="18"/>
+                <w:szCs w:val="18"/>
+              </w:rPr>
+              <w:t>The figures do not support the message (e.g. the relevant simulations are not shown together).</w:t>
             </w:r>
           </w:p>
         </w:tc>
@@ -5251,19 +5089,17 @@
                 <w:iCs/>
                 <w:sz w:val="18"/>
                 <w:szCs w:val="18"/>
-                <w:lang w:val="en-US"/>
-              </w:rPr>
-            </w:pPr>
-            <w:r>
-              <w:rPr>
-                <w:rFonts w:ascii="Open Sans" w:hAnsi="Open Sans" w:cs="Open Sans"/>
-                <w:i/>
-                <w:iCs/>
-                <w:sz w:val="18"/>
-                <w:szCs w:val="18"/>
-                <w:lang w:val="en-US"/>
-              </w:rPr>
-              <w:t>Visualizations are somewhat informative, but some relevant information is missing (e.g. comparing two screenshots without a timestamp).</w:t>
+              </w:rPr>
+            </w:pPr>
+            <w:r>
+              <w:rPr>
+                <w:rFonts w:ascii="Open Sans" w:hAnsi="Open Sans" w:cs="Open Sans"/>
+                <w:i/>
+                <w:iCs/>
+                <w:sz w:val="18"/>
+                <w:szCs w:val="18"/>
+              </w:rPr>
+              <w:t>The figures somewhat support the message, but it is not clear what the message is without reading the main text.</w:t>
             </w:r>
           </w:p>
         </w:tc>
@@ -5280,41 +5116,39 @@
                 <w:iCs/>
                 <w:sz w:val="18"/>
                 <w:szCs w:val="18"/>
-                <w:lang w:val="en-US"/>
-              </w:rPr>
-            </w:pPr>
-            <w:r>
-              <w:rPr>
-                <w:rFonts w:ascii="Open Sans" w:hAnsi="Open Sans" w:cs="Open Sans"/>
-                <w:i/>
-                <w:iCs/>
-                <w:sz w:val="18"/>
-                <w:szCs w:val="18"/>
-                <w:lang w:val="en-US"/>
-              </w:rPr>
-              <w:t xml:space="preserve">The visualization shows the relevant </w:t>
-            </w:r>
-            <w:r>
-              <w:rPr>
-                <w:rFonts w:ascii="Open Sans" w:hAnsi="Open Sans" w:cs="Open Sans"/>
-                <w:i/>
-                <w:iCs/>
-                <w:sz w:val="18"/>
-                <w:szCs w:val="18"/>
-                <w:lang w:val="en-US"/>
-              </w:rPr>
-              <w:t>behaviors</w:t>
-            </w:r>
-            <w:r>
-              <w:rPr>
-                <w:rFonts w:ascii="Open Sans" w:hAnsi="Open Sans" w:cs="Open Sans"/>
-                <w:i/>
-                <w:iCs/>
-                <w:sz w:val="18"/>
-                <w:szCs w:val="18"/>
-                <w:lang w:val="en-US"/>
-              </w:rPr>
-              <w:t xml:space="preserve"> with necessary information, but presentation could be improved to draw attention where needed.</w:t>
+              </w:rPr>
+            </w:pPr>
+            <w:r>
+              <w:rPr>
+                <w:rFonts w:ascii="Open Sans" w:hAnsi="Open Sans" w:cs="Open Sans"/>
+                <w:i/>
+                <w:iCs/>
+                <w:sz w:val="18"/>
+                <w:szCs w:val="18"/>
+              </w:rPr>
+              <w:t xml:space="preserve">The figures are reasonably </w:t>
+            </w:r>
+            <w:proofErr w:type="gramStart"/>
+            <w:r>
+              <w:rPr>
+                <w:rFonts w:ascii="Open Sans" w:hAnsi="Open Sans" w:cs="Open Sans"/>
+                <w:i/>
+                <w:iCs/>
+                <w:sz w:val="18"/>
+                <w:szCs w:val="18"/>
+              </w:rPr>
+              <w:t>self-explanatory, but</w:t>
+            </w:r>
+            <w:proofErr w:type="gramEnd"/>
+            <w:r>
+              <w:rPr>
+                <w:rFonts w:ascii="Open Sans" w:hAnsi="Open Sans" w:cs="Open Sans"/>
+                <w:i/>
+                <w:iCs/>
+                <w:sz w:val="18"/>
+                <w:szCs w:val="18"/>
+              </w:rPr>
+              <w:t xml:space="preserve"> not well supported by captions.</w:t>
             </w:r>
           </w:p>
         </w:tc>
@@ -5331,41 +5165,17 @@
                 <w:iCs/>
                 <w:sz w:val="18"/>
                 <w:szCs w:val="18"/>
-                <w:lang w:val="en-US"/>
-              </w:rPr>
-            </w:pPr>
-            <w:r>
-              <w:rPr>
-                <w:rFonts w:ascii="Open Sans" w:hAnsi="Open Sans" w:cs="Open Sans"/>
-                <w:i/>
-                <w:iCs/>
-                <w:sz w:val="18"/>
-                <w:szCs w:val="18"/>
-                <w:lang w:val="en-US"/>
-              </w:rPr>
-              <w:t xml:space="preserve">The visualization shows and draws attention to the relevant </w:t>
-            </w:r>
-            <w:r>
-              <w:rPr>
-                <w:rFonts w:ascii="Open Sans" w:hAnsi="Open Sans" w:cs="Open Sans"/>
-                <w:i/>
-                <w:iCs/>
-                <w:sz w:val="18"/>
-                <w:szCs w:val="18"/>
-                <w:lang w:val="en-US"/>
-              </w:rPr>
-              <w:t>behaviors</w:t>
-            </w:r>
-            <w:r>
-              <w:rPr>
-                <w:rFonts w:ascii="Open Sans" w:hAnsi="Open Sans" w:cs="Open Sans"/>
-                <w:i/>
-                <w:iCs/>
-                <w:sz w:val="18"/>
-                <w:szCs w:val="18"/>
-                <w:lang w:val="en-US"/>
-              </w:rPr>
-              <w:t xml:space="preserve">, using colors, annotations, and time stamps appropriately. </w:t>
+              </w:rPr>
+            </w:pPr>
+            <w:r>
+              <w:rPr>
+                <w:rFonts w:ascii="Open Sans" w:hAnsi="Open Sans" w:cs="Open Sans"/>
+                <w:i/>
+                <w:iCs/>
+                <w:sz w:val="18"/>
+                <w:szCs w:val="18"/>
+              </w:rPr>
+              <w:t>The figures are self-explanatory, supported by captions highlighting the message and any relevant details.</w:t>
             </w:r>
           </w:p>
         </w:tc>
@@ -5382,7 +5192,6 @@
                 <w:iCs/>
                 <w:sz w:val="20"/>
                 <w:szCs w:val="20"/>
-                <w:lang w:val="en-US"/>
               </w:rPr>
             </w:pPr>
             <w:r>
@@ -5392,224 +5201,8 @@
                 <w:iCs/>
                 <w:sz w:val="20"/>
                 <w:szCs w:val="20"/>
-                <w:lang w:val="en-US"/>
-              </w:rPr>
-              <w:t xml:space="preserve">[choose </w:t>
-            </w:r>
-          </w:p>
-          <w:p>
-            <w:pPr>
-              <w:rPr>
-                <w:rFonts w:ascii="Open Sans" w:hAnsi="Open Sans" w:cs="Open Sans"/>
-                <w:i/>
-                <w:iCs/>
-                <w:sz w:val="20"/>
-                <w:szCs w:val="20"/>
-                <w:lang w:val="en-US"/>
-              </w:rPr>
-            </w:pPr>
-            <w:r>
-              <w:rPr>
-                <w:rFonts w:ascii="Open Sans" w:hAnsi="Open Sans" w:cs="Open Sans"/>
-                <w:i/>
-                <w:iCs/>
-                <w:sz w:val="20"/>
-                <w:szCs w:val="20"/>
-                <w:lang w:val="en-US"/>
-              </w:rPr>
-              <w:t>1</w:t>
-            </w:r>
-            <w:r>
-              <w:rPr>
-                <w:rFonts w:ascii="Open Sans" w:hAnsi="Open Sans" w:cs="Open Sans"/>
-                <w:i/>
-                <w:iCs/>
-                <w:sz w:val="20"/>
-                <w:szCs w:val="20"/>
-                <w:lang w:val="en-US"/>
-              </w:rPr>
-              <w:t>-</w:t>
-            </w:r>
-            <w:r>
-              <w:rPr>
-                <w:rFonts w:ascii="Open Sans" w:hAnsi="Open Sans" w:cs="Open Sans"/>
-                <w:i/>
-                <w:iCs/>
-                <w:sz w:val="20"/>
-                <w:szCs w:val="20"/>
-                <w:lang w:val="en-US"/>
-              </w:rPr>
-              <w:t>4]</w:t>
-            </w:r>
-          </w:p>
-        </w:tc>
-      </w:tr>
-      <w:tr>
-        <w:tc>
-          <w:tcPr>
-            <w:tcW w:w="2266" w:type="dxa"/>
-            <w:shd w:val="clear" w:color="auto" w:fill="F2F2F2" w:themeFill="background1" w:themeFillShade="F2"/>
-          </w:tcPr>
-          <w:p>
-            <w:pPr>
-              <w:rPr>
-                <w:rFonts w:ascii="Open Sans" w:hAnsi="Open Sans" w:cs="Open Sans"/>
-                <w:i/>
-                <w:iCs/>
-                <w:sz w:val="18"/>
-                <w:szCs w:val="18"/>
-                <w:lang w:val="en-US"/>
-              </w:rPr>
-            </w:pPr>
-            <w:r>
-              <w:rPr>
-                <w:rFonts w:ascii="Open Sans" w:hAnsi="Open Sans" w:cs="Open Sans"/>
-                <w:i/>
-                <w:iCs/>
-                <w:sz w:val="18"/>
-                <w:szCs w:val="18"/>
-                <w:lang w:val="en-US"/>
-              </w:rPr>
-              <w:t>The figures do not support the message (e.g. the relevant simulations are not shown together).</w:t>
-            </w:r>
-          </w:p>
-        </w:tc>
-        <w:tc>
-          <w:tcPr>
-            <w:tcW w:w="2267" w:type="dxa"/>
-            <w:shd w:val="clear" w:color="auto" w:fill="F2F2F2" w:themeFill="background1" w:themeFillShade="F2"/>
-          </w:tcPr>
-          <w:p>
-            <w:pPr>
-              <w:rPr>
-                <w:rFonts w:ascii="Open Sans" w:hAnsi="Open Sans" w:cs="Open Sans"/>
-                <w:i/>
-                <w:iCs/>
-                <w:sz w:val="18"/>
-                <w:szCs w:val="18"/>
-                <w:lang w:val="en-US"/>
-              </w:rPr>
-            </w:pPr>
-            <w:r>
-              <w:rPr>
-                <w:rFonts w:ascii="Open Sans" w:hAnsi="Open Sans" w:cs="Open Sans"/>
-                <w:i/>
-                <w:iCs/>
-                <w:sz w:val="18"/>
-                <w:szCs w:val="18"/>
-                <w:lang w:val="en-US"/>
-              </w:rPr>
-              <w:t>The figures somewhat support the message, but it is not clear what the message is without reading the main text.</w:t>
-            </w:r>
-          </w:p>
-        </w:tc>
-        <w:tc>
-          <w:tcPr>
-            <w:tcW w:w="2266" w:type="dxa"/>
-            <w:shd w:val="clear" w:color="auto" w:fill="F2F2F2" w:themeFill="background1" w:themeFillShade="F2"/>
-          </w:tcPr>
-          <w:p>
-            <w:pPr>
-              <w:rPr>
-                <w:rFonts w:ascii="Open Sans" w:hAnsi="Open Sans" w:cs="Open Sans"/>
-                <w:i/>
-                <w:iCs/>
-                <w:sz w:val="18"/>
-                <w:szCs w:val="18"/>
-                <w:lang w:val="en-US"/>
-              </w:rPr>
-            </w:pPr>
-            <w:r>
-              <w:rPr>
-                <w:rFonts w:ascii="Open Sans" w:hAnsi="Open Sans" w:cs="Open Sans"/>
-                <w:i/>
-                <w:iCs/>
-                <w:sz w:val="18"/>
-                <w:szCs w:val="18"/>
-                <w:lang w:val="en-US"/>
-              </w:rPr>
-              <w:t>The figures are reasonably self-explanatory, but not well supported by captions.</w:t>
-            </w:r>
-          </w:p>
-        </w:tc>
-        <w:tc>
-          <w:tcPr>
-            <w:tcW w:w="2268" w:type="dxa"/>
-            <w:shd w:val="clear" w:color="auto" w:fill="F2F2F2" w:themeFill="background1" w:themeFillShade="F2"/>
-          </w:tcPr>
-          <w:p>
-            <w:pPr>
-              <w:rPr>
-                <w:rFonts w:ascii="Open Sans" w:hAnsi="Open Sans" w:cs="Open Sans"/>
-                <w:i/>
-                <w:iCs/>
-                <w:sz w:val="18"/>
-                <w:szCs w:val="18"/>
-                <w:lang w:val="en-US"/>
-              </w:rPr>
-            </w:pPr>
-            <w:r>
-              <w:rPr>
-                <w:rFonts w:ascii="Open Sans" w:hAnsi="Open Sans" w:cs="Open Sans"/>
-                <w:i/>
-                <w:iCs/>
-                <w:sz w:val="18"/>
-                <w:szCs w:val="18"/>
-                <w:lang w:val="en-US"/>
-              </w:rPr>
-              <w:t>The figures are self-explanatory, supported by captions highlighting the message and any relevant details.</w:t>
-            </w:r>
-          </w:p>
-        </w:tc>
-        <w:tc>
-          <w:tcPr>
-            <w:tcW w:w="1276" w:type="dxa"/>
-            <w:shd w:val="clear" w:color="auto" w:fill="FFF2CC" w:themeFill="accent4" w:themeFillTint="33"/>
-          </w:tcPr>
-          <w:p>
-            <w:pPr>
-              <w:rPr>
-                <w:rFonts w:ascii="Open Sans" w:hAnsi="Open Sans" w:cs="Open Sans"/>
-                <w:i/>
-                <w:iCs/>
-                <w:sz w:val="20"/>
-                <w:szCs w:val="20"/>
-                <w:lang w:val="en-US"/>
-              </w:rPr>
-            </w:pPr>
-            <w:r>
-              <w:rPr>
-                <w:rFonts w:ascii="Open Sans" w:hAnsi="Open Sans" w:cs="Open Sans"/>
-                <w:i/>
-                <w:iCs/>
-                <w:sz w:val="20"/>
-                <w:szCs w:val="20"/>
-                <w:lang w:val="en-US"/>
-              </w:rPr>
-              <w:t xml:space="preserve">[choose </w:t>
-            </w:r>
-          </w:p>
-          <w:p>
-            <w:pPr>
-              <w:rPr>
-                <w:rFonts w:ascii="Open Sans" w:hAnsi="Open Sans" w:cs="Open Sans"/>
-                <w:i/>
-                <w:iCs/>
-                <w:sz w:val="20"/>
-                <w:szCs w:val="20"/>
-                <w:lang w:val="en-US"/>
-              </w:rPr>
-            </w:pPr>
-            <w:r>
-              <w:rPr>
-                <w:rFonts w:ascii="Open Sans" w:hAnsi="Open Sans" w:cs="Open Sans"/>
-                <w:i/>
-                <w:iCs/>
-                <w:sz w:val="20"/>
-                <w:szCs w:val="20"/>
-                <w:lang w:val="en-US"/>
-              </w:rPr>
-              <w:t>1-4]</w:t>
+              </w:rPr>
+              <w:t>3</w:t>
             </w:r>
           </w:p>
         </w:tc>
@@ -5619,7 +5212,6 @@
       <w:pPr>
         <w:rPr>
           <w:rFonts w:ascii="Open Sans" w:hAnsi="Open Sans" w:cs="Open Sans"/>
-          <w:lang w:val="en-US"/>
         </w:rPr>
       </w:pPr>
     </w:p>
@@ -5631,7 +5223,6 @@
           <w:bCs/>
           <w:sz w:val="22"/>
           <w:szCs w:val="22"/>
-          <w:lang w:val="en-US"/>
         </w:rPr>
       </w:pPr>
       <w:r>
@@ -5641,7 +5232,6 @@
           <w:bCs/>
           <w:sz w:val="22"/>
           <w:szCs w:val="22"/>
-          <w:lang w:val="en-US"/>
         </w:rPr>
         <w:br w:type="page"/>
       </w:r>
@@ -5652,7 +5242,6 @@
           <w:rFonts w:ascii="Open Sans" w:hAnsi="Open Sans" w:cs="Open Sans"/>
           <w:sz w:val="22"/>
           <w:szCs w:val="22"/>
-          <w:lang w:val="en-US"/>
         </w:rPr>
       </w:pPr>
       <w:r>
@@ -5662,7 +5251,6 @@
           <w:bCs/>
           <w:sz w:val="22"/>
           <w:szCs w:val="22"/>
-          <w:lang w:val="en-US"/>
         </w:rPr>
         <w:lastRenderedPageBreak/>
         <w:t xml:space="preserve">Description: </w:t>
@@ -5672,7 +5260,6 @@
           <w:rFonts w:ascii="Open Sans" w:hAnsi="Open Sans" w:cs="Open Sans"/>
           <w:sz w:val="22"/>
           <w:szCs w:val="22"/>
-          <w:lang w:val="en-US"/>
         </w:rPr>
         <w:t>Any figures/tables should be coherently described and referenced in the results section of the main text, which provides a narrative around the experiment(s) performed. Please assess the quality of this description:</w:t>
       </w:r>
@@ -5683,7 +5270,6 @@
           <w:rFonts w:ascii="Open Sans" w:hAnsi="Open Sans" w:cs="Open Sans"/>
           <w:sz w:val="22"/>
           <w:szCs w:val="22"/>
-          <w:lang w:val="en-US"/>
         </w:rPr>
       </w:pPr>
     </w:p>
@@ -5714,17 +5300,15 @@
                 <w:bCs/>
                 <w:sz w:val="18"/>
                 <w:szCs w:val="18"/>
-                <w:lang w:val="en-US"/>
-              </w:rPr>
-            </w:pPr>
-            <w:r>
-              <w:rPr>
-                <w:rFonts w:ascii="Open Sans" w:hAnsi="Open Sans" w:cs="Open Sans"/>
-                <w:b/>
-                <w:bCs/>
-                <w:sz w:val="18"/>
-                <w:szCs w:val="18"/>
-                <w:lang w:val="en-US"/>
+              </w:rPr>
+            </w:pPr>
+            <w:r>
+              <w:rPr>
+                <w:rFonts w:ascii="Open Sans" w:hAnsi="Open Sans" w:cs="Open Sans"/>
+                <w:b/>
+                <w:bCs/>
+                <w:sz w:val="18"/>
+                <w:szCs w:val="18"/>
               </w:rPr>
               <w:t>1</w:t>
             </w:r>
@@ -5743,17 +5327,15 @@
                 <w:bCs/>
                 <w:sz w:val="18"/>
                 <w:szCs w:val="18"/>
-                <w:lang w:val="en-US"/>
-              </w:rPr>
-            </w:pPr>
-            <w:r>
-              <w:rPr>
-                <w:rFonts w:ascii="Open Sans" w:hAnsi="Open Sans" w:cs="Open Sans"/>
-                <w:b/>
-                <w:bCs/>
-                <w:sz w:val="18"/>
-                <w:szCs w:val="18"/>
-                <w:lang w:val="en-US"/>
+              </w:rPr>
+            </w:pPr>
+            <w:r>
+              <w:rPr>
+                <w:rFonts w:ascii="Open Sans" w:hAnsi="Open Sans" w:cs="Open Sans"/>
+                <w:b/>
+                <w:bCs/>
+                <w:sz w:val="18"/>
+                <w:szCs w:val="18"/>
               </w:rPr>
               <w:t>2</w:t>
             </w:r>
@@ -5772,17 +5354,15 @@
                 <w:bCs/>
                 <w:sz w:val="18"/>
                 <w:szCs w:val="18"/>
-                <w:lang w:val="en-US"/>
-              </w:rPr>
-            </w:pPr>
-            <w:r>
-              <w:rPr>
-                <w:rFonts w:ascii="Open Sans" w:hAnsi="Open Sans" w:cs="Open Sans"/>
-                <w:b/>
-                <w:bCs/>
-                <w:sz w:val="18"/>
-                <w:szCs w:val="18"/>
-                <w:lang w:val="en-US"/>
+              </w:rPr>
+            </w:pPr>
+            <w:r>
+              <w:rPr>
+                <w:rFonts w:ascii="Open Sans" w:hAnsi="Open Sans" w:cs="Open Sans"/>
+                <w:b/>
+                <w:bCs/>
+                <w:sz w:val="18"/>
+                <w:szCs w:val="18"/>
               </w:rPr>
               <w:t>3</w:t>
             </w:r>
@@ -5801,17 +5381,15 @@
                 <w:bCs/>
                 <w:sz w:val="18"/>
                 <w:szCs w:val="18"/>
-                <w:lang w:val="en-US"/>
-              </w:rPr>
-            </w:pPr>
-            <w:r>
-              <w:rPr>
-                <w:rFonts w:ascii="Open Sans" w:hAnsi="Open Sans" w:cs="Open Sans"/>
-                <w:b/>
-                <w:bCs/>
-                <w:sz w:val="18"/>
-                <w:szCs w:val="18"/>
-                <w:lang w:val="en-US"/>
+              </w:rPr>
+            </w:pPr>
+            <w:r>
+              <w:rPr>
+                <w:rFonts w:ascii="Open Sans" w:hAnsi="Open Sans" w:cs="Open Sans"/>
+                <w:b/>
+                <w:bCs/>
+                <w:sz w:val="18"/>
+                <w:szCs w:val="18"/>
               </w:rPr>
               <w:t>4</w:t>
             </w:r>
@@ -5830,7 +5408,6 @@
                 <w:bCs/>
                 <w:sz w:val="20"/>
                 <w:szCs w:val="20"/>
-                <w:lang w:val="en-US"/>
               </w:rPr>
             </w:pPr>
             <w:r>
@@ -5840,7 +5417,6 @@
                 <w:bCs/>
                 <w:sz w:val="20"/>
                 <w:szCs w:val="20"/>
-                <w:lang w:val="en-US"/>
               </w:rPr>
               <w:t>Selection:</w:t>
             </w:r>
@@ -5861,17 +5437,15 @@
                 <w:iCs/>
                 <w:sz w:val="18"/>
                 <w:szCs w:val="18"/>
-                <w:lang w:val="en-US"/>
-              </w:rPr>
-            </w:pPr>
-            <w:r>
-              <w:rPr>
-                <w:rFonts w:ascii="Open Sans" w:hAnsi="Open Sans" w:cs="Open Sans"/>
-                <w:i/>
-                <w:iCs/>
-                <w:sz w:val="18"/>
-                <w:szCs w:val="18"/>
-                <w:lang w:val="en-US"/>
+              </w:rPr>
+            </w:pPr>
+            <w:r>
+              <w:rPr>
+                <w:rFonts w:ascii="Open Sans" w:hAnsi="Open Sans" w:cs="Open Sans"/>
+                <w:i/>
+                <w:iCs/>
+                <w:sz w:val="18"/>
+                <w:szCs w:val="18"/>
               </w:rPr>
               <w:t>There is no or barely any text explaining the figures and tables.</w:t>
             </w:r>
@@ -5890,17 +5464,15 @@
                 <w:iCs/>
                 <w:sz w:val="18"/>
                 <w:szCs w:val="18"/>
-                <w:lang w:val="en-US"/>
-              </w:rPr>
-            </w:pPr>
-            <w:r>
-              <w:rPr>
-                <w:rFonts w:ascii="Open Sans" w:hAnsi="Open Sans" w:cs="Open Sans"/>
-                <w:i/>
-                <w:iCs/>
-                <w:sz w:val="18"/>
-                <w:szCs w:val="18"/>
-                <w:lang w:val="en-US"/>
+              </w:rPr>
+            </w:pPr>
+            <w:r>
+              <w:rPr>
+                <w:rFonts w:ascii="Open Sans" w:hAnsi="Open Sans" w:cs="Open Sans"/>
+                <w:i/>
+                <w:iCs/>
+                <w:sz w:val="18"/>
+                <w:szCs w:val="18"/>
               </w:rPr>
               <w:t xml:space="preserve">There is a narrative </w:t>
             </w:r>
@@ -5911,7 +5483,6 @@
                 <w:iCs/>
                 <w:sz w:val="18"/>
                 <w:szCs w:val="18"/>
-                <w:lang w:val="en-US"/>
               </w:rPr>
               <w:t>text explaining the results, but it does not reference the figures/tables appropriately.</w:t>
             </w:r>
@@ -5922,7 +5493,6 @@
                 <w:iCs/>
                 <w:sz w:val="18"/>
                 <w:szCs w:val="18"/>
-                <w:lang w:val="en-US"/>
               </w:rPr>
               <w:t xml:space="preserve"> </w:t>
             </w:r>
@@ -5941,17 +5511,15 @@
                 <w:iCs/>
                 <w:sz w:val="18"/>
                 <w:szCs w:val="18"/>
-                <w:lang w:val="en-US"/>
-              </w:rPr>
-            </w:pPr>
-            <w:r>
-              <w:rPr>
-                <w:rFonts w:ascii="Open Sans" w:hAnsi="Open Sans" w:cs="Open Sans"/>
-                <w:i/>
-                <w:iCs/>
-                <w:sz w:val="18"/>
-                <w:szCs w:val="18"/>
-                <w:lang w:val="en-US"/>
+              </w:rPr>
+            </w:pPr>
+            <w:r>
+              <w:rPr>
+                <w:rFonts w:ascii="Open Sans" w:hAnsi="Open Sans" w:cs="Open Sans"/>
+                <w:i/>
+                <w:iCs/>
+                <w:sz w:val="18"/>
+                <w:szCs w:val="18"/>
               </w:rPr>
               <w:t>The narrative text explains the results and references figures/tables appropriately.</w:t>
             </w:r>
@@ -5970,17 +5538,15 @@
                 <w:iCs/>
                 <w:sz w:val="18"/>
                 <w:szCs w:val="18"/>
-                <w:lang w:val="en-US"/>
-              </w:rPr>
-            </w:pPr>
-            <w:r>
-              <w:rPr>
-                <w:rFonts w:ascii="Open Sans" w:hAnsi="Open Sans" w:cs="Open Sans"/>
-                <w:i/>
-                <w:iCs/>
-                <w:sz w:val="18"/>
-                <w:szCs w:val="18"/>
-                <w:lang w:val="en-US"/>
+              </w:rPr>
+            </w:pPr>
+            <w:r>
+              <w:rPr>
+                <w:rFonts w:ascii="Open Sans" w:hAnsi="Open Sans" w:cs="Open Sans"/>
+                <w:i/>
+                <w:iCs/>
+                <w:sz w:val="18"/>
+                <w:szCs w:val="18"/>
               </w:rPr>
               <w:t>The narrative text explains the results very clearly and references figures/tables appropriately.</w:t>
             </w:r>
@@ -5995,36 +5561,191 @@
             <w:pPr>
               <w:rPr>
                 <w:rFonts w:ascii="Open Sans" w:hAnsi="Open Sans" w:cs="Open Sans"/>
+                <w:b/>
+                <w:bCs/>
                 <w:i/>
                 <w:iCs/>
                 <w:sz w:val="20"/>
                 <w:szCs w:val="20"/>
-                <w:lang w:val="en-US"/>
-              </w:rPr>
-            </w:pPr>
-            <w:r>
-              <w:rPr>
-                <w:rFonts w:ascii="Open Sans" w:hAnsi="Open Sans" w:cs="Open Sans"/>
+              </w:rPr>
+            </w:pPr>
+            <w:r>
+              <w:rPr>
+                <w:rFonts w:ascii="Open Sans" w:hAnsi="Open Sans" w:cs="Open Sans"/>
+                <w:b/>
+                <w:bCs/>
                 <w:i/>
                 <w:iCs/>
                 <w:sz w:val="20"/>
                 <w:szCs w:val="20"/>
-                <w:lang w:val="en-US"/>
-              </w:rPr>
-              <w:t xml:space="preserve">[choose </w:t>
-            </w:r>
-          </w:p>
-          <w:p>
-            <w:pPr>
-              <w:rPr>
-                <w:rFonts w:ascii="Open Sans" w:hAnsi="Open Sans" w:cs="Open Sans"/>
-                <w:b/>
-                <w:bCs/>
+              </w:rPr>
+              <w:t>2</w:t>
+            </w:r>
+          </w:p>
+        </w:tc>
+      </w:tr>
+      <w:tr>
+        <w:tc>
+          <w:tcPr>
+            <w:tcW w:w="2266" w:type="dxa"/>
+            <w:shd w:val="clear" w:color="auto" w:fill="F2F2F2" w:themeFill="background1" w:themeFillShade="F2"/>
+          </w:tcPr>
+          <w:p>
+            <w:pPr>
+              <w:rPr>
+                <w:rFonts w:ascii="Open Sans" w:hAnsi="Open Sans" w:cs="Open Sans"/>
+                <w:i/>
+                <w:iCs/>
+                <w:sz w:val="18"/>
+                <w:szCs w:val="18"/>
+              </w:rPr>
+            </w:pPr>
+            <w:r>
+              <w:rPr>
+                <w:rFonts w:ascii="Open Sans" w:hAnsi="Open Sans" w:cs="Open Sans"/>
+                <w:i/>
+                <w:iCs/>
+                <w:sz w:val="18"/>
+                <w:szCs w:val="18"/>
+              </w:rPr>
+              <w:t>The text provides some explanations but many relevant observations in figures/tables are left unexplained.</w:t>
+            </w:r>
+          </w:p>
+        </w:tc>
+        <w:tc>
+          <w:tcPr>
+            <w:tcW w:w="2267" w:type="dxa"/>
+            <w:shd w:val="clear" w:color="auto" w:fill="F2F2F2" w:themeFill="background1" w:themeFillShade="F2"/>
+          </w:tcPr>
+          <w:p>
+            <w:pPr>
+              <w:rPr>
+                <w:rFonts w:ascii="Open Sans" w:hAnsi="Open Sans" w:cs="Open Sans"/>
+                <w:i/>
+                <w:iCs/>
+                <w:sz w:val="18"/>
+                <w:szCs w:val="18"/>
+              </w:rPr>
+            </w:pPr>
+            <w:r>
+              <w:rPr>
+                <w:rFonts w:ascii="Open Sans" w:hAnsi="Open Sans" w:cs="Open Sans"/>
+                <w:i/>
+                <w:iCs/>
+                <w:sz w:val="18"/>
+                <w:szCs w:val="18"/>
+              </w:rPr>
+              <w:t xml:space="preserve">The text mostly explains the </w:t>
+            </w:r>
+            <w:r>
+              <w:rPr>
+                <w:rFonts w:ascii="Open Sans" w:hAnsi="Open Sans" w:cs="Open Sans"/>
+                <w:i/>
+                <w:iCs/>
+                <w:sz w:val="18"/>
+                <w:szCs w:val="18"/>
+              </w:rPr>
+              <w:t>observations but</w:t>
+            </w:r>
+            <w:r>
+              <w:rPr>
+                <w:rFonts w:ascii="Open Sans" w:hAnsi="Open Sans" w:cs="Open Sans"/>
+                <w:i/>
+                <w:iCs/>
+                <w:sz w:val="18"/>
+                <w:szCs w:val="18"/>
+              </w:rPr>
+              <w:t xml:space="preserve"> is </w:t>
+            </w:r>
+            <w:r>
+              <w:rPr>
+                <w:rFonts w:ascii="Open Sans" w:hAnsi="Open Sans" w:cs="Open Sans"/>
+                <w:i/>
+                <w:iCs/>
+                <w:sz w:val="18"/>
+                <w:szCs w:val="18"/>
+              </w:rPr>
+              <w:t xml:space="preserve">at times </w:t>
+            </w:r>
+            <w:r>
+              <w:rPr>
+                <w:rFonts w:ascii="Open Sans" w:hAnsi="Open Sans" w:cs="Open Sans"/>
+                <w:i/>
+                <w:iCs/>
+                <w:sz w:val="18"/>
+                <w:szCs w:val="18"/>
+              </w:rPr>
+              <w:t>unclear or contradictory.</w:t>
+            </w:r>
+          </w:p>
+        </w:tc>
+        <w:tc>
+          <w:tcPr>
+            <w:tcW w:w="2266" w:type="dxa"/>
+            <w:shd w:val="clear" w:color="auto" w:fill="F2F2F2" w:themeFill="background1" w:themeFillShade="F2"/>
+          </w:tcPr>
+          <w:p>
+            <w:pPr>
+              <w:rPr>
+                <w:rFonts w:ascii="Open Sans" w:hAnsi="Open Sans" w:cs="Open Sans"/>
+                <w:i/>
+                <w:iCs/>
+                <w:sz w:val="18"/>
+                <w:szCs w:val="18"/>
+              </w:rPr>
+            </w:pPr>
+            <w:r>
+              <w:rPr>
+                <w:rFonts w:ascii="Open Sans" w:hAnsi="Open Sans" w:cs="Open Sans"/>
+                <w:i/>
+                <w:iCs/>
+                <w:sz w:val="18"/>
+                <w:szCs w:val="18"/>
+              </w:rPr>
+              <w:t>The text explains the observations in detail and correctly, but this causes the main point to be lost.</w:t>
+            </w:r>
+          </w:p>
+        </w:tc>
+        <w:tc>
+          <w:tcPr>
+            <w:tcW w:w="2268" w:type="dxa"/>
+            <w:shd w:val="clear" w:color="auto" w:fill="F2F2F2" w:themeFill="background1" w:themeFillShade="F2"/>
+          </w:tcPr>
+          <w:p>
+            <w:pPr>
+              <w:rPr>
+                <w:rFonts w:ascii="Open Sans" w:hAnsi="Open Sans" w:cs="Open Sans"/>
+                <w:i/>
+                <w:iCs/>
+                <w:sz w:val="18"/>
+                <w:szCs w:val="18"/>
+              </w:rPr>
+            </w:pPr>
+            <w:r>
+              <w:rPr>
+                <w:rFonts w:ascii="Open Sans" w:hAnsi="Open Sans" w:cs="Open Sans"/>
+                <w:i/>
+                <w:iCs/>
+                <w:sz w:val="18"/>
+                <w:szCs w:val="18"/>
+              </w:rPr>
+              <w:t xml:space="preserve">The text explains the observations correctly and in sufficient detail while also remaining to the point. </w:t>
+            </w:r>
+          </w:p>
+        </w:tc>
+        <w:tc>
+          <w:tcPr>
+            <w:tcW w:w="1276" w:type="dxa"/>
+            <w:shd w:val="clear" w:color="auto" w:fill="FFF2CC" w:themeFill="accent4" w:themeFillTint="33"/>
+          </w:tcPr>
+          <w:p>
+            <w:pPr>
+              <w:rPr>
+                <w:rFonts w:ascii="Open Sans" w:hAnsi="Open Sans" w:cs="Open Sans"/>
                 <w:i/>
                 <w:iCs/>
                 <w:sz w:val="20"/>
                 <w:szCs w:val="20"/>
-                <w:lang w:val="en-US"/>
               </w:rPr>
             </w:pPr>
             <w:r>
@@ -6034,245 +5755,8 @@
                 <w:iCs/>
                 <w:sz w:val="20"/>
                 <w:szCs w:val="20"/>
-                <w:lang w:val="en-US"/>
-              </w:rPr>
-              <w:t>1-4]</w:t>
-            </w:r>
-          </w:p>
-        </w:tc>
-      </w:tr>
-      <w:tr>
-        <w:tc>
-          <w:tcPr>
-            <w:tcW w:w="2266" w:type="dxa"/>
-            <w:shd w:val="clear" w:color="auto" w:fill="F2F2F2" w:themeFill="background1" w:themeFillShade="F2"/>
-          </w:tcPr>
-          <w:p>
-            <w:pPr>
-              <w:rPr>
-                <w:rFonts w:ascii="Open Sans" w:hAnsi="Open Sans" w:cs="Open Sans"/>
-                <w:i/>
-                <w:iCs/>
-                <w:sz w:val="18"/>
-                <w:szCs w:val="18"/>
-                <w:lang w:val="en-US"/>
-              </w:rPr>
-            </w:pPr>
-            <w:r>
-              <w:rPr>
-                <w:rFonts w:ascii="Open Sans" w:hAnsi="Open Sans" w:cs="Open Sans"/>
-                <w:i/>
-                <w:iCs/>
-                <w:sz w:val="18"/>
-                <w:szCs w:val="18"/>
-                <w:lang w:val="en-US"/>
-              </w:rPr>
-              <w:t>The text provides some explanations but many relevant observations in figures/tables are left unexplained.</w:t>
-            </w:r>
-          </w:p>
-        </w:tc>
-        <w:tc>
-          <w:tcPr>
-            <w:tcW w:w="2267" w:type="dxa"/>
-            <w:shd w:val="clear" w:color="auto" w:fill="F2F2F2" w:themeFill="background1" w:themeFillShade="F2"/>
-          </w:tcPr>
-          <w:p>
-            <w:pPr>
-              <w:rPr>
-                <w:rFonts w:ascii="Open Sans" w:hAnsi="Open Sans" w:cs="Open Sans"/>
-                <w:i/>
-                <w:iCs/>
-                <w:sz w:val="18"/>
-                <w:szCs w:val="18"/>
-                <w:lang w:val="en-US"/>
-              </w:rPr>
-            </w:pPr>
-            <w:r>
-              <w:rPr>
-                <w:rFonts w:ascii="Open Sans" w:hAnsi="Open Sans" w:cs="Open Sans"/>
-                <w:i/>
-                <w:iCs/>
-                <w:sz w:val="18"/>
-                <w:szCs w:val="18"/>
-                <w:lang w:val="en-US"/>
-              </w:rPr>
-              <w:t xml:space="preserve">The text mostly explains the </w:t>
-            </w:r>
-            <w:r>
-              <w:rPr>
-                <w:rFonts w:ascii="Open Sans" w:hAnsi="Open Sans" w:cs="Open Sans"/>
-                <w:i/>
-                <w:iCs/>
-                <w:sz w:val="18"/>
-                <w:szCs w:val="18"/>
-                <w:lang w:val="en-US"/>
-              </w:rPr>
-              <w:t>observations but</w:t>
-            </w:r>
-            <w:r>
-              <w:rPr>
-                <w:rFonts w:ascii="Open Sans" w:hAnsi="Open Sans" w:cs="Open Sans"/>
-                <w:i/>
-                <w:iCs/>
-                <w:sz w:val="18"/>
-                <w:szCs w:val="18"/>
-                <w:lang w:val="en-US"/>
-              </w:rPr>
-              <w:t xml:space="preserve"> is </w:t>
-            </w:r>
-            <w:r>
-              <w:rPr>
-                <w:rFonts w:ascii="Open Sans" w:hAnsi="Open Sans" w:cs="Open Sans"/>
-                <w:i/>
-                <w:iCs/>
-                <w:sz w:val="18"/>
-                <w:szCs w:val="18"/>
-                <w:lang w:val="en-US"/>
-              </w:rPr>
-              <w:t xml:space="preserve">at times </w:t>
-            </w:r>
-            <w:r>
-              <w:rPr>
-                <w:rFonts w:ascii="Open Sans" w:hAnsi="Open Sans" w:cs="Open Sans"/>
-                <w:i/>
-                <w:iCs/>
-                <w:sz w:val="18"/>
-                <w:szCs w:val="18"/>
-                <w:lang w:val="en-US"/>
-              </w:rPr>
-              <w:t>unclear or contradictory.</w:t>
-            </w:r>
-          </w:p>
-        </w:tc>
-        <w:tc>
-          <w:tcPr>
-            <w:tcW w:w="2266" w:type="dxa"/>
-            <w:shd w:val="clear" w:color="auto" w:fill="F2F2F2" w:themeFill="background1" w:themeFillShade="F2"/>
-          </w:tcPr>
-          <w:p>
-            <w:pPr>
-              <w:rPr>
-                <w:rFonts w:ascii="Open Sans" w:hAnsi="Open Sans" w:cs="Open Sans"/>
-                <w:i/>
-                <w:iCs/>
-                <w:sz w:val="18"/>
-                <w:szCs w:val="18"/>
-                <w:lang w:val="en-US"/>
-              </w:rPr>
-            </w:pPr>
-            <w:r>
-              <w:rPr>
-                <w:rFonts w:ascii="Open Sans" w:hAnsi="Open Sans" w:cs="Open Sans"/>
-                <w:i/>
-                <w:iCs/>
-                <w:sz w:val="18"/>
-                <w:szCs w:val="18"/>
-                <w:lang w:val="en-US"/>
-              </w:rPr>
-              <w:t>The text explains the observations in detail and correctly, but this causes the main point to be lost.</w:t>
-            </w:r>
-          </w:p>
-        </w:tc>
-        <w:tc>
-          <w:tcPr>
-            <w:tcW w:w="2268" w:type="dxa"/>
-            <w:shd w:val="clear" w:color="auto" w:fill="F2F2F2" w:themeFill="background1" w:themeFillShade="F2"/>
-          </w:tcPr>
-          <w:p>
-            <w:pPr>
-              <w:rPr>
-                <w:rFonts w:ascii="Open Sans" w:hAnsi="Open Sans" w:cs="Open Sans"/>
-                <w:i/>
-                <w:iCs/>
-                <w:sz w:val="18"/>
-                <w:szCs w:val="18"/>
-                <w:lang w:val="en-US"/>
-              </w:rPr>
-            </w:pPr>
-            <w:r>
-              <w:rPr>
-                <w:rFonts w:ascii="Open Sans" w:hAnsi="Open Sans" w:cs="Open Sans"/>
-                <w:i/>
-                <w:iCs/>
-                <w:sz w:val="18"/>
-                <w:szCs w:val="18"/>
-                <w:lang w:val="en-US"/>
-              </w:rPr>
-              <w:t xml:space="preserve">The text explains the observations correctly and in sufficient detail while also remaining to the point. </w:t>
-            </w:r>
-          </w:p>
-        </w:tc>
-        <w:tc>
-          <w:tcPr>
-            <w:tcW w:w="1276" w:type="dxa"/>
-            <w:shd w:val="clear" w:color="auto" w:fill="FFF2CC" w:themeFill="accent4" w:themeFillTint="33"/>
-          </w:tcPr>
-          <w:p>
-            <w:pPr>
-              <w:rPr>
-                <w:rFonts w:ascii="Open Sans" w:hAnsi="Open Sans" w:cs="Open Sans"/>
-                <w:i/>
-                <w:iCs/>
-                <w:sz w:val="20"/>
-                <w:szCs w:val="20"/>
-                <w:lang w:val="en-US"/>
-              </w:rPr>
-            </w:pPr>
-            <w:r>
-              <w:rPr>
-                <w:rFonts w:ascii="Open Sans" w:hAnsi="Open Sans" w:cs="Open Sans"/>
-                <w:i/>
-                <w:iCs/>
-                <w:sz w:val="20"/>
-                <w:szCs w:val="20"/>
-                <w:lang w:val="en-US"/>
-              </w:rPr>
-              <w:t xml:space="preserve">[choose </w:t>
-            </w:r>
-          </w:p>
-          <w:p>
-            <w:pPr>
-              <w:rPr>
-                <w:rFonts w:ascii="Open Sans" w:hAnsi="Open Sans" w:cs="Open Sans"/>
-                <w:i/>
-                <w:iCs/>
-                <w:sz w:val="20"/>
-                <w:szCs w:val="20"/>
-                <w:lang w:val="en-US"/>
-              </w:rPr>
-            </w:pPr>
-            <w:r>
-              <w:rPr>
-                <w:rFonts w:ascii="Open Sans" w:hAnsi="Open Sans" w:cs="Open Sans"/>
-                <w:i/>
-                <w:iCs/>
-                <w:sz w:val="20"/>
-                <w:szCs w:val="20"/>
-                <w:lang w:val="en-US"/>
-              </w:rPr>
-              <w:t>1</w:t>
-            </w:r>
-            <w:r>
-              <w:rPr>
-                <w:rFonts w:ascii="Open Sans" w:hAnsi="Open Sans" w:cs="Open Sans"/>
-                <w:i/>
-                <w:iCs/>
-                <w:sz w:val="20"/>
-                <w:szCs w:val="20"/>
-                <w:lang w:val="en-US"/>
-              </w:rPr>
-              <w:t>-</w:t>
-            </w:r>
-            <w:r>
-              <w:rPr>
-                <w:rFonts w:ascii="Open Sans" w:hAnsi="Open Sans" w:cs="Open Sans"/>
-                <w:i/>
-                <w:iCs/>
-                <w:sz w:val="20"/>
-                <w:szCs w:val="20"/>
-                <w:lang w:val="en-US"/>
-              </w:rPr>
-              <w:t>4]</w:t>
+              </w:rPr>
+              <w:t>4</w:t>
             </w:r>
           </w:p>
         </w:tc>
@@ -6284,7 +5768,6 @@
           <w:rFonts w:ascii="Open Sans" w:hAnsi="Open Sans" w:cs="Open Sans"/>
           <w:sz w:val="22"/>
           <w:szCs w:val="22"/>
-          <w:lang w:val="en-US"/>
         </w:rPr>
       </w:pPr>
     </w:p>
@@ -6294,7 +5777,6 @@
           <w:rFonts w:ascii="Open Sans" w:hAnsi="Open Sans" w:cs="Open Sans"/>
           <w:sz w:val="22"/>
           <w:szCs w:val="22"/>
-          <w:lang w:val="en-US"/>
         </w:rPr>
       </w:pPr>
       <w:r>
@@ -6304,7 +5786,6 @@
           <w:bCs/>
           <w:sz w:val="22"/>
           <w:szCs w:val="22"/>
-          <w:lang w:val="en-US"/>
         </w:rPr>
         <w:t xml:space="preserve">Group assessment and feedback: </w:t>
       </w:r>
@@ -6313,7 +5794,6 @@
           <w:rFonts w:ascii="Open Sans" w:hAnsi="Open Sans" w:cs="Open Sans"/>
           <w:sz w:val="22"/>
           <w:szCs w:val="22"/>
-          <w:lang w:val="en-US"/>
         </w:rPr>
         <w:t xml:space="preserve">Based on the above, please assess the quality of the visualizations and analyses in this report. Please write </w:t>
       </w:r>
@@ -6323,7 +5803,6 @@
           <w:sz w:val="22"/>
           <w:szCs w:val="22"/>
           <w:u w:val="single"/>
-          <w:lang w:val="en-US"/>
         </w:rPr>
         <w:t xml:space="preserve">at least </w:t>
       </w:r>
@@ -6333,7 +5812,6 @@
           <w:sz w:val="22"/>
           <w:szCs w:val="22"/>
           <w:u w:val="single"/>
-          <w:lang w:val="en-US"/>
         </w:rPr>
         <w:t>15</w:t>
       </w:r>
@@ -6343,7 +5821,6 @@
           <w:sz w:val="22"/>
           <w:szCs w:val="22"/>
           <w:u w:val="single"/>
-          <w:lang w:val="en-US"/>
         </w:rPr>
         <w:t>0</w:t>
       </w:r>
@@ -6353,7 +5830,6 @@
           <w:sz w:val="22"/>
           <w:szCs w:val="22"/>
           <w:u w:val="single"/>
-          <w:lang w:val="en-US"/>
         </w:rPr>
         <w:t xml:space="preserve"> </w:t>
       </w:r>
@@ -6363,7 +5839,6 @@
           <w:sz w:val="22"/>
           <w:szCs w:val="22"/>
           <w:u w:val="single"/>
-          <w:lang w:val="en-US"/>
         </w:rPr>
         <w:t>w</w:t>
       </w:r>
@@ -6373,7 +5848,6 @@
           <w:sz w:val="22"/>
           <w:szCs w:val="22"/>
           <w:u w:val="single"/>
-          <w:lang w:val="en-US"/>
         </w:rPr>
         <w:t>ords</w:t>
       </w:r>
@@ -6382,7 +5856,6 @@
           <w:rFonts w:ascii="Open Sans" w:hAnsi="Open Sans" w:cs="Open Sans"/>
           <w:sz w:val="22"/>
           <w:szCs w:val="22"/>
-          <w:lang w:val="en-US"/>
         </w:rPr>
         <w:t xml:space="preserve"> of constructive feedback to help them fix any issues and/or show explicitly which parts were done well. Be specific (which experiment(s)</w:t>
       </w:r>
@@ -6391,7 +5864,6 @@
           <w:rFonts w:ascii="Open Sans" w:hAnsi="Open Sans" w:cs="Open Sans"/>
           <w:sz w:val="22"/>
           <w:szCs w:val="22"/>
-          <w:lang w:val="en-US"/>
         </w:rPr>
         <w:t>/figures</w:t>
       </w:r>
@@ -6400,7 +5872,6 @@
           <w:rFonts w:ascii="Open Sans" w:hAnsi="Open Sans" w:cs="Open Sans"/>
           <w:sz w:val="22"/>
           <w:szCs w:val="22"/>
-          <w:lang w:val="en-US"/>
         </w:rPr>
         <w:t>/text sections</w:t>
       </w:r>
@@ -6409,7 +5880,6 @@
           <w:rFonts w:ascii="Open Sans" w:hAnsi="Open Sans" w:cs="Open Sans"/>
           <w:sz w:val="22"/>
           <w:szCs w:val="22"/>
-          <w:lang w:val="en-US"/>
         </w:rPr>
         <w:t xml:space="preserve"> are you talking about?), offer concrete suggestions for improvement and explain why these changes will result in a better report. </w:t>
       </w:r>
@@ -6422,7 +5892,6 @@
           <w:bCs/>
           <w:sz w:val="22"/>
           <w:szCs w:val="22"/>
-          <w:lang w:val="en-US"/>
         </w:rPr>
       </w:pPr>
     </w:p>
@@ -6447,89 +5916,109 @@
               <w:shd w:val="clear" w:color="auto" w:fill="FFF2CC" w:themeFill="accent4" w:themeFillTint="33"/>
               <w:rPr>
                 <w:rFonts w:ascii="Open Sans" w:hAnsi="Open Sans" w:cs="Open Sans"/>
-                <w:i/>
-                <w:iCs/>
                 <w:sz w:val="22"/>
                 <w:szCs w:val="22"/>
-                <w:lang w:val="en-US"/>
-              </w:rPr>
-            </w:pPr>
-            <w:r>
-              <w:rPr>
-                <w:rFonts w:ascii="Open Sans" w:hAnsi="Open Sans" w:cs="Open Sans"/>
-                <w:i/>
-                <w:iCs/>
+              </w:rPr>
+            </w:pPr>
+            <w:r>
+              <w:rPr>
+                <w:rFonts w:ascii="Open Sans" w:hAnsi="Open Sans" w:cs="Open Sans"/>
                 <w:sz w:val="22"/>
                 <w:szCs w:val="22"/>
-                <w:lang w:val="en-US"/>
-              </w:rPr>
-              <w:t>Your feedback goes here.</w:t>
-            </w:r>
-          </w:p>
-          <w:p>
-            <w:pPr>
-              <w:shd w:val="clear" w:color="auto" w:fill="FFF2CC" w:themeFill="accent4" w:themeFillTint="33"/>
+              </w:rPr>
+              <w:t>The pictures look good and display the phenomenon of interest</w:t>
+            </w:r>
+            <w:r>
               <w:rPr>
                 <w:rFonts w:ascii="Open Sans" w:hAnsi="Open Sans" w:cs="Open Sans"/>
                 <w:sz w:val="22"/>
                 <w:szCs w:val="22"/>
-                <w:lang w:val="en-US"/>
-              </w:rPr>
-            </w:pPr>
-          </w:p>
-          <w:p>
-            <w:pPr>
-              <w:shd w:val="clear" w:color="auto" w:fill="FFF2CC" w:themeFill="accent4" w:themeFillTint="33"/>
+              </w:rPr>
+              <w:t xml:space="preserve">. </w:t>
+            </w:r>
+            <w:r>
               <w:rPr>
                 <w:rFonts w:ascii="Open Sans" w:hAnsi="Open Sans" w:cs="Open Sans"/>
                 <w:sz w:val="22"/>
                 <w:szCs w:val="22"/>
-                <w:lang w:val="en-US"/>
-              </w:rPr>
-            </w:pPr>
-          </w:p>
-          <w:p>
-            <w:pPr>
-              <w:shd w:val="clear" w:color="auto" w:fill="FFF2CC" w:themeFill="accent4" w:themeFillTint="33"/>
+              </w:rPr>
+              <w:t xml:space="preserve">I would suggest making </w:t>
+            </w:r>
+            <w:r>
               <w:rPr>
                 <w:rFonts w:ascii="Open Sans" w:hAnsi="Open Sans" w:cs="Open Sans"/>
                 <w:sz w:val="22"/>
                 <w:szCs w:val="22"/>
-                <w:lang w:val="en-US"/>
-              </w:rPr>
-            </w:pPr>
-          </w:p>
-          <w:p>
-            <w:pPr>
-              <w:shd w:val="clear" w:color="auto" w:fill="FFF2CC" w:themeFill="accent4" w:themeFillTint="33"/>
+              </w:rPr>
+              <w:t>the</w:t>
+            </w:r>
+            <w:r>
               <w:rPr>
                 <w:rFonts w:ascii="Open Sans" w:hAnsi="Open Sans" w:cs="Open Sans"/>
                 <w:sz w:val="22"/>
                 <w:szCs w:val="22"/>
-                <w:lang w:val="en-US"/>
-              </w:rPr>
-            </w:pPr>
-          </w:p>
-          <w:p>
-            <w:pPr>
-              <w:shd w:val="clear" w:color="auto" w:fill="FFF2CC" w:themeFill="accent4" w:themeFillTint="33"/>
+              </w:rPr>
+              <w:t xml:space="preserve"> images smaller and removing the text from the picture (crop the image</w:t>
+            </w:r>
+            <w:r>
               <w:rPr>
                 <w:rFonts w:ascii="Open Sans" w:hAnsi="Open Sans" w:cs="Open Sans"/>
                 <w:sz w:val="22"/>
                 <w:szCs w:val="22"/>
-                <w:lang w:val="en-US"/>
-              </w:rPr>
-            </w:pPr>
-          </w:p>
-          <w:p>
-            <w:pPr>
-              <w:rPr>
-                <w:rFonts w:ascii="Open Sans" w:hAnsi="Open Sans" w:cs="Open Sans"/>
-                <w:i/>
-                <w:iCs/>
+              </w:rPr>
+              <w:t xml:space="preserve"> and include the title in the figure</w:t>
+            </w:r>
+            <w:r>
+              <w:rPr>
+                <w:rFonts w:ascii="Open Sans" w:hAnsi="Open Sans" w:cs="Open Sans"/>
                 <w:sz w:val="22"/>
                 <w:szCs w:val="22"/>
-                <w:lang w:val="en-US"/>
+              </w:rPr>
+              <w:t>). It could also be interesting if you explored other configurations</w:t>
+            </w:r>
+            <w:r>
+              <w:rPr>
+                <w:rFonts w:ascii="Open Sans" w:hAnsi="Open Sans" w:cs="Open Sans"/>
+                <w:sz w:val="22"/>
+                <w:szCs w:val="22"/>
+              </w:rPr>
+              <w:t>,</w:t>
+            </w:r>
+            <w:r>
+              <w:rPr>
+                <w:rFonts w:ascii="Open Sans" w:hAnsi="Open Sans" w:cs="Open Sans"/>
+                <w:sz w:val="22"/>
+                <w:szCs w:val="22"/>
+              </w:rPr>
+              <w:t xml:space="preserve"> such as more cells or more obstacles. </w:t>
+            </w:r>
+          </w:p>
+          <w:p>
+            <w:pPr>
+              <w:shd w:val="clear" w:color="auto" w:fill="FFF2CC" w:themeFill="accent4" w:themeFillTint="33"/>
+              <w:rPr>
+                <w:rFonts w:ascii="Open Sans" w:hAnsi="Open Sans" w:cs="Open Sans"/>
+                <w:sz w:val="22"/>
+                <w:szCs w:val="22"/>
+              </w:rPr>
+            </w:pPr>
+            <w:r>
+              <w:rPr>
+                <w:rFonts w:ascii="Open Sans" w:hAnsi="Open Sans" w:cs="Open Sans"/>
+                <w:sz w:val="22"/>
+                <w:szCs w:val="22"/>
+              </w:rPr>
+              <w:t xml:space="preserve">I also noticed that the red cells sometimes stick to the obstacles. Make sure you change the adhesion between cells and obstacles to prevent that. </w:t>
+            </w:r>
+          </w:p>
+          <w:p>
+            <w:pPr>
+              <w:rPr>
+                <w:rFonts w:ascii="Open Sans" w:hAnsi="Open Sans" w:cs="Open Sans"/>
+                <w:i/>
+                <w:iCs/>
+                <w:sz w:val="22"/>
+                <w:szCs w:val="22"/>
               </w:rPr>
             </w:pPr>
           </w:p>
@@ -6542,7 +6031,6 @@
           <w:rFonts w:ascii="Open Sans" w:hAnsi="Open Sans" w:cs="Open Sans"/>
           <w:sz w:val="22"/>
           <w:szCs w:val="22"/>
-          <w:lang w:val="en-US"/>
         </w:rPr>
       </w:pPr>
     </w:p>
@@ -6554,7 +6042,6 @@
           <w:bCs/>
           <w:sz w:val="28"/>
           <w:szCs w:val="28"/>
-          <w:lang w:val="en-US"/>
         </w:rPr>
       </w:pPr>
     </w:p>
@@ -6571,7 +6058,6 @@
           <w:bCs/>
           <w:sz w:val="28"/>
           <w:szCs w:val="28"/>
-          <w:lang w:val="en-US"/>
         </w:rPr>
       </w:pPr>
       <w:r>
@@ -6581,7 +6067,6 @@
           <w:bCs/>
           <w:sz w:val="28"/>
           <w:szCs w:val="28"/>
-          <w:lang w:val="en-US"/>
         </w:rPr>
         <w:t>Conclusions and evidence</w:t>
       </w:r>
@@ -6590,7 +6075,6 @@
       <w:pPr>
         <w:rPr>
           <w:rFonts w:ascii="Open Sans" w:hAnsi="Open Sans" w:cs="Open Sans"/>
-          <w:lang w:val="en-US"/>
         </w:rPr>
       </w:pPr>
     </w:p>
@@ -6600,7 +6084,6 @@
           <w:rFonts w:ascii="Open Sans" w:hAnsi="Open Sans" w:cs="Open Sans"/>
           <w:sz w:val="22"/>
           <w:szCs w:val="22"/>
-          <w:lang w:val="en-US"/>
         </w:rPr>
       </w:pPr>
       <w:r>
@@ -6610,7 +6093,6 @@
           <w:bCs/>
           <w:sz w:val="22"/>
           <w:szCs w:val="22"/>
-          <w:lang w:val="en-US"/>
         </w:rPr>
         <w:t xml:space="preserve">Validity: </w:t>
       </w:r>
@@ -6619,9 +6101,44 @@
           <w:rFonts w:ascii="Open Sans" w:hAnsi="Open Sans" w:cs="Open Sans"/>
           <w:sz w:val="22"/>
           <w:szCs w:val="22"/>
-          <w:lang w:val="en-US"/>
-        </w:rPr>
-        <w:t>Claims and conclusions in the report should be backed-up by evidence (figures/tables/etc); please assess to what extent this is the case:</w:t>
+        </w:rPr>
+        <w:t xml:space="preserve">Claims and conclusions in the report should be </w:t>
+      </w:r>
+      <w:proofErr w:type="gramStart"/>
+      <w:r>
+        <w:rPr>
+          <w:rFonts w:ascii="Open Sans" w:hAnsi="Open Sans" w:cs="Open Sans"/>
+          <w:sz w:val="22"/>
+          <w:szCs w:val="22"/>
+        </w:rPr>
+        <w:t>backed-up</w:t>
+      </w:r>
+      <w:proofErr w:type="gramEnd"/>
+      <w:r>
+        <w:rPr>
+          <w:rFonts w:ascii="Open Sans" w:hAnsi="Open Sans" w:cs="Open Sans"/>
+          <w:sz w:val="22"/>
+          <w:szCs w:val="22"/>
+        </w:rPr>
+        <w:t xml:space="preserve"> by evidence (figures/tables/</w:t>
+      </w:r>
+      <w:proofErr w:type="spellStart"/>
+      <w:r>
+        <w:rPr>
+          <w:rFonts w:ascii="Open Sans" w:hAnsi="Open Sans" w:cs="Open Sans"/>
+          <w:sz w:val="22"/>
+          <w:szCs w:val="22"/>
+        </w:rPr>
+        <w:t>etc</w:t>
+      </w:r>
+      <w:proofErr w:type="spellEnd"/>
+      <w:r>
+        <w:rPr>
+          <w:rFonts w:ascii="Open Sans" w:hAnsi="Open Sans" w:cs="Open Sans"/>
+          <w:sz w:val="22"/>
+          <w:szCs w:val="22"/>
+        </w:rPr>
+        <w:t>); please assess to what extent this is the case:</w:t>
       </w:r>
     </w:p>
     <w:p>
@@ -6630,7 +6147,6 @@
           <w:rFonts w:ascii="Open Sans" w:hAnsi="Open Sans" w:cs="Open Sans"/>
           <w:sz w:val="22"/>
           <w:szCs w:val="22"/>
-          <w:lang w:val="en-US"/>
         </w:rPr>
       </w:pPr>
     </w:p>
@@ -6661,17 +6177,15 @@
                 <w:bCs/>
                 <w:sz w:val="18"/>
                 <w:szCs w:val="18"/>
-                <w:lang w:val="en-US"/>
-              </w:rPr>
-            </w:pPr>
-            <w:r>
-              <w:rPr>
-                <w:rFonts w:ascii="Open Sans" w:hAnsi="Open Sans" w:cs="Open Sans"/>
-                <w:b/>
-                <w:bCs/>
-                <w:sz w:val="18"/>
-                <w:szCs w:val="18"/>
-                <w:lang w:val="en-US"/>
+              </w:rPr>
+            </w:pPr>
+            <w:r>
+              <w:rPr>
+                <w:rFonts w:ascii="Open Sans" w:hAnsi="Open Sans" w:cs="Open Sans"/>
+                <w:b/>
+                <w:bCs/>
+                <w:sz w:val="18"/>
+                <w:szCs w:val="18"/>
               </w:rPr>
               <w:t>1</w:t>
             </w:r>
@@ -6690,17 +6204,15 @@
                 <w:bCs/>
                 <w:sz w:val="18"/>
                 <w:szCs w:val="18"/>
-                <w:lang w:val="en-US"/>
-              </w:rPr>
-            </w:pPr>
-            <w:r>
-              <w:rPr>
-                <w:rFonts w:ascii="Open Sans" w:hAnsi="Open Sans" w:cs="Open Sans"/>
-                <w:b/>
-                <w:bCs/>
-                <w:sz w:val="18"/>
-                <w:szCs w:val="18"/>
-                <w:lang w:val="en-US"/>
+              </w:rPr>
+            </w:pPr>
+            <w:r>
+              <w:rPr>
+                <w:rFonts w:ascii="Open Sans" w:hAnsi="Open Sans" w:cs="Open Sans"/>
+                <w:b/>
+                <w:bCs/>
+                <w:sz w:val="18"/>
+                <w:szCs w:val="18"/>
               </w:rPr>
               <w:t>2</w:t>
             </w:r>
@@ -6719,17 +6231,15 @@
                 <w:bCs/>
                 <w:sz w:val="18"/>
                 <w:szCs w:val="18"/>
-                <w:lang w:val="en-US"/>
-              </w:rPr>
-            </w:pPr>
-            <w:r>
-              <w:rPr>
-                <w:rFonts w:ascii="Open Sans" w:hAnsi="Open Sans" w:cs="Open Sans"/>
-                <w:b/>
-                <w:bCs/>
-                <w:sz w:val="18"/>
-                <w:szCs w:val="18"/>
-                <w:lang w:val="en-US"/>
+              </w:rPr>
+            </w:pPr>
+            <w:r>
+              <w:rPr>
+                <w:rFonts w:ascii="Open Sans" w:hAnsi="Open Sans" w:cs="Open Sans"/>
+                <w:b/>
+                <w:bCs/>
+                <w:sz w:val="18"/>
+                <w:szCs w:val="18"/>
               </w:rPr>
               <w:t>3</w:t>
             </w:r>
@@ -6748,17 +6258,15 @@
                 <w:bCs/>
                 <w:sz w:val="18"/>
                 <w:szCs w:val="18"/>
-                <w:lang w:val="en-US"/>
-              </w:rPr>
-            </w:pPr>
-            <w:r>
-              <w:rPr>
-                <w:rFonts w:ascii="Open Sans" w:hAnsi="Open Sans" w:cs="Open Sans"/>
-                <w:b/>
-                <w:bCs/>
-                <w:sz w:val="18"/>
-                <w:szCs w:val="18"/>
-                <w:lang w:val="en-US"/>
+              </w:rPr>
+            </w:pPr>
+            <w:r>
+              <w:rPr>
+                <w:rFonts w:ascii="Open Sans" w:hAnsi="Open Sans" w:cs="Open Sans"/>
+                <w:b/>
+                <w:bCs/>
+                <w:sz w:val="18"/>
+                <w:szCs w:val="18"/>
               </w:rPr>
               <w:t>4</w:t>
             </w:r>
@@ -6777,7 +6285,6 @@
                 <w:bCs/>
                 <w:sz w:val="20"/>
                 <w:szCs w:val="20"/>
-                <w:lang w:val="en-US"/>
               </w:rPr>
             </w:pPr>
             <w:r>
@@ -6787,7 +6294,6 @@
                 <w:bCs/>
                 <w:sz w:val="20"/>
                 <w:szCs w:val="20"/>
-                <w:lang w:val="en-US"/>
               </w:rPr>
               <w:t>Selection:</w:t>
             </w:r>
@@ -6808,17 +6314,15 @@
                 <w:iCs/>
                 <w:sz w:val="18"/>
                 <w:szCs w:val="18"/>
-                <w:lang w:val="en-US"/>
-              </w:rPr>
-            </w:pPr>
-            <w:r>
-              <w:rPr>
-                <w:rFonts w:ascii="Open Sans" w:hAnsi="Open Sans" w:cs="Open Sans"/>
-                <w:i/>
-                <w:iCs/>
-                <w:sz w:val="18"/>
-                <w:szCs w:val="18"/>
-                <w:lang w:val="en-US"/>
+              </w:rPr>
+            </w:pPr>
+            <w:r>
+              <w:rPr>
+                <w:rFonts w:ascii="Open Sans" w:hAnsi="Open Sans" w:cs="Open Sans"/>
+                <w:i/>
+                <w:iCs/>
+                <w:sz w:val="18"/>
+                <w:szCs w:val="18"/>
               </w:rPr>
               <w:t>The report makes several claims that are not backed up by any evidence.</w:t>
             </w:r>
@@ -6837,17 +6341,15 @@
                 <w:iCs/>
                 <w:sz w:val="18"/>
                 <w:szCs w:val="18"/>
-                <w:lang w:val="en-US"/>
-              </w:rPr>
-            </w:pPr>
-            <w:r>
-              <w:rPr>
-                <w:rFonts w:ascii="Open Sans" w:hAnsi="Open Sans" w:cs="Open Sans"/>
-                <w:i/>
-                <w:iCs/>
-                <w:sz w:val="18"/>
-                <w:szCs w:val="18"/>
-                <w:lang w:val="en-US"/>
+              </w:rPr>
+            </w:pPr>
+            <w:r>
+              <w:rPr>
+                <w:rFonts w:ascii="Open Sans" w:hAnsi="Open Sans" w:cs="Open Sans"/>
+                <w:i/>
+                <w:iCs/>
+                <w:sz w:val="18"/>
+                <w:szCs w:val="18"/>
               </w:rPr>
               <w:t>Most claims are supported by evidence, but the claims are too strong for the evidence presented (e.g. the results could be due to noise).</w:t>
             </w:r>
@@ -6866,17 +6368,15 @@
                 <w:iCs/>
                 <w:sz w:val="18"/>
                 <w:szCs w:val="18"/>
-                <w:lang w:val="en-US"/>
-              </w:rPr>
-            </w:pPr>
-            <w:r>
-              <w:rPr>
-                <w:rFonts w:ascii="Open Sans" w:hAnsi="Open Sans" w:cs="Open Sans"/>
-                <w:i/>
-                <w:iCs/>
-                <w:sz w:val="18"/>
-                <w:szCs w:val="18"/>
-                <w:lang w:val="en-US"/>
+              </w:rPr>
+            </w:pPr>
+            <w:r>
+              <w:rPr>
+                <w:rFonts w:ascii="Open Sans" w:hAnsi="Open Sans" w:cs="Open Sans"/>
+                <w:i/>
+                <w:iCs/>
+                <w:sz w:val="18"/>
+                <w:szCs w:val="18"/>
               </w:rPr>
               <w:t>Most claims are supported by evidence, any overclaiming is minor.</w:t>
             </w:r>
@@ -6895,17 +6395,15 @@
                 <w:iCs/>
                 <w:sz w:val="18"/>
                 <w:szCs w:val="18"/>
-                <w:lang w:val="en-US"/>
-              </w:rPr>
-            </w:pPr>
-            <w:r>
-              <w:rPr>
-                <w:rFonts w:ascii="Open Sans" w:hAnsi="Open Sans" w:cs="Open Sans"/>
-                <w:i/>
-                <w:iCs/>
-                <w:sz w:val="18"/>
-                <w:szCs w:val="18"/>
-                <w:lang w:val="en-US"/>
+              </w:rPr>
+            </w:pPr>
+            <w:r>
+              <w:rPr>
+                <w:rFonts w:ascii="Open Sans" w:hAnsi="Open Sans" w:cs="Open Sans"/>
+                <w:i/>
+                <w:iCs/>
+                <w:sz w:val="18"/>
+                <w:szCs w:val="18"/>
               </w:rPr>
               <w:t>All claims are thoroughly supported by evidence; there is no doubt that they are valid.</w:t>
             </w:r>
@@ -6924,7 +6422,6 @@
                 <w:iCs/>
                 <w:sz w:val="20"/>
                 <w:szCs w:val="20"/>
-                <w:lang w:val="en-US"/>
               </w:rPr>
             </w:pPr>
             <w:r>
@@ -6934,7 +6431,6 @@
                 <w:iCs/>
                 <w:sz w:val="20"/>
                 <w:szCs w:val="20"/>
-                <w:lang w:val="en-US"/>
               </w:rPr>
               <w:t xml:space="preserve">[choose </w:t>
             </w:r>
@@ -6949,7 +6445,6 @@
                 <w:iCs/>
                 <w:sz w:val="20"/>
                 <w:szCs w:val="20"/>
-                <w:lang w:val="en-US"/>
               </w:rPr>
             </w:pPr>
             <w:r>
@@ -6959,7 +6454,6 @@
                 <w:iCs/>
                 <w:sz w:val="20"/>
                 <w:szCs w:val="20"/>
-                <w:lang w:val="en-US"/>
               </w:rPr>
               <w:t>1-4]</w:t>
             </w:r>
@@ -6971,7 +6465,6 @@
       <w:pPr>
         <w:rPr>
           <w:rFonts w:ascii="Open Sans" w:hAnsi="Open Sans" w:cs="Open Sans"/>
-          <w:lang w:val="en-US"/>
         </w:rPr>
       </w:pPr>
     </w:p>
@@ -6981,7 +6474,6 @@
           <w:rFonts w:ascii="Open Sans" w:hAnsi="Open Sans" w:cs="Open Sans"/>
           <w:sz w:val="22"/>
           <w:szCs w:val="22"/>
-          <w:lang w:val="en-US"/>
         </w:rPr>
       </w:pPr>
       <w:r>
@@ -6991,7 +6483,6 @@
           <w:bCs/>
           <w:sz w:val="22"/>
           <w:szCs w:val="22"/>
-          <w:lang w:val="en-US"/>
         </w:rPr>
         <w:t xml:space="preserve">Clarity: </w:t>
       </w:r>
@@ -7000,7 +6491,6 @@
           <w:rFonts w:ascii="Open Sans" w:hAnsi="Open Sans" w:cs="Open Sans"/>
           <w:sz w:val="22"/>
           <w:szCs w:val="22"/>
-          <w:lang w:val="en-US"/>
         </w:rPr>
         <w:t xml:space="preserve">Ideally, a report should clearly answer the research question with a main conclusion after presenting the results. </w:t>
       </w:r>
@@ -7009,7 +6499,6 @@
           <w:rFonts w:ascii="Open Sans" w:hAnsi="Open Sans" w:cs="Open Sans"/>
           <w:sz w:val="22"/>
           <w:szCs w:val="22"/>
-          <w:lang w:val="en-US"/>
         </w:rPr>
         <w:t>Assess</w:t>
       </w:r>
@@ -7018,7 +6507,6 @@
           <w:rFonts w:ascii="Open Sans" w:hAnsi="Open Sans" w:cs="Open Sans"/>
           <w:sz w:val="22"/>
           <w:szCs w:val="22"/>
-          <w:lang w:val="en-US"/>
         </w:rPr>
         <w:t xml:space="preserve"> </w:t>
       </w:r>
@@ -7027,7 +6515,6 @@
           <w:rFonts w:ascii="Open Sans" w:hAnsi="Open Sans" w:cs="Open Sans"/>
           <w:sz w:val="22"/>
           <w:szCs w:val="22"/>
-          <w:lang w:val="en-US"/>
         </w:rPr>
         <w:t xml:space="preserve">how clearly the </w:t>
       </w:r>
@@ -7036,7 +6523,6 @@
           <w:rFonts w:ascii="Open Sans" w:hAnsi="Open Sans" w:cs="Open Sans"/>
           <w:sz w:val="22"/>
           <w:szCs w:val="22"/>
-          <w:lang w:val="en-US"/>
         </w:rPr>
         <w:t xml:space="preserve">(main) </w:t>
       </w:r>
@@ -7045,7 +6531,6 @@
           <w:rFonts w:ascii="Open Sans" w:hAnsi="Open Sans" w:cs="Open Sans"/>
           <w:sz w:val="22"/>
           <w:szCs w:val="22"/>
-          <w:lang w:val="en-US"/>
         </w:rPr>
         <w:t>conclusions are communicated</w:t>
       </w:r>
@@ -7054,7 +6539,6 @@
           <w:rFonts w:ascii="Open Sans" w:hAnsi="Open Sans" w:cs="Open Sans"/>
           <w:sz w:val="22"/>
           <w:szCs w:val="22"/>
-          <w:lang w:val="en-US"/>
         </w:rPr>
         <w:t>:</w:t>
       </w:r>
@@ -7065,7 +6549,6 @@
           <w:rFonts w:ascii="Open Sans" w:hAnsi="Open Sans" w:cs="Open Sans"/>
           <w:sz w:val="22"/>
           <w:szCs w:val="22"/>
-          <w:lang w:val="en-US"/>
         </w:rPr>
       </w:pPr>
     </w:p>
@@ -7096,17 +6579,15 @@
                 <w:bCs/>
                 <w:sz w:val="18"/>
                 <w:szCs w:val="18"/>
-                <w:lang w:val="en-US"/>
-              </w:rPr>
-            </w:pPr>
-            <w:r>
-              <w:rPr>
-                <w:rFonts w:ascii="Open Sans" w:hAnsi="Open Sans" w:cs="Open Sans"/>
-                <w:b/>
-                <w:bCs/>
-                <w:sz w:val="18"/>
-                <w:szCs w:val="18"/>
-                <w:lang w:val="en-US"/>
+              </w:rPr>
+            </w:pPr>
+            <w:r>
+              <w:rPr>
+                <w:rFonts w:ascii="Open Sans" w:hAnsi="Open Sans" w:cs="Open Sans"/>
+                <w:b/>
+                <w:bCs/>
+                <w:sz w:val="18"/>
+                <w:szCs w:val="18"/>
               </w:rPr>
               <w:t>1</w:t>
             </w:r>
@@ -7125,17 +6606,15 @@
                 <w:bCs/>
                 <w:sz w:val="18"/>
                 <w:szCs w:val="18"/>
-                <w:lang w:val="en-US"/>
-              </w:rPr>
-            </w:pPr>
-            <w:r>
-              <w:rPr>
-                <w:rFonts w:ascii="Open Sans" w:hAnsi="Open Sans" w:cs="Open Sans"/>
-                <w:b/>
-                <w:bCs/>
-                <w:sz w:val="18"/>
-                <w:szCs w:val="18"/>
-                <w:lang w:val="en-US"/>
+              </w:rPr>
+            </w:pPr>
+            <w:r>
+              <w:rPr>
+                <w:rFonts w:ascii="Open Sans" w:hAnsi="Open Sans" w:cs="Open Sans"/>
+                <w:b/>
+                <w:bCs/>
+                <w:sz w:val="18"/>
+                <w:szCs w:val="18"/>
               </w:rPr>
               <w:t>2</w:t>
             </w:r>
@@ -7154,17 +6633,15 @@
                 <w:bCs/>
                 <w:sz w:val="18"/>
                 <w:szCs w:val="18"/>
-                <w:lang w:val="en-US"/>
-              </w:rPr>
-            </w:pPr>
-            <w:r>
-              <w:rPr>
-                <w:rFonts w:ascii="Open Sans" w:hAnsi="Open Sans" w:cs="Open Sans"/>
-                <w:b/>
-                <w:bCs/>
-                <w:sz w:val="18"/>
-                <w:szCs w:val="18"/>
-                <w:lang w:val="en-US"/>
+              </w:rPr>
+            </w:pPr>
+            <w:r>
+              <w:rPr>
+                <w:rFonts w:ascii="Open Sans" w:hAnsi="Open Sans" w:cs="Open Sans"/>
+                <w:b/>
+                <w:bCs/>
+                <w:sz w:val="18"/>
+                <w:szCs w:val="18"/>
               </w:rPr>
               <w:t>3</w:t>
             </w:r>
@@ -7183,17 +6660,15 @@
                 <w:bCs/>
                 <w:sz w:val="18"/>
                 <w:szCs w:val="18"/>
-                <w:lang w:val="en-US"/>
-              </w:rPr>
-            </w:pPr>
-            <w:r>
-              <w:rPr>
-                <w:rFonts w:ascii="Open Sans" w:hAnsi="Open Sans" w:cs="Open Sans"/>
-                <w:b/>
-                <w:bCs/>
-                <w:sz w:val="18"/>
-                <w:szCs w:val="18"/>
-                <w:lang w:val="en-US"/>
+              </w:rPr>
+            </w:pPr>
+            <w:r>
+              <w:rPr>
+                <w:rFonts w:ascii="Open Sans" w:hAnsi="Open Sans" w:cs="Open Sans"/>
+                <w:b/>
+                <w:bCs/>
+                <w:sz w:val="18"/>
+                <w:szCs w:val="18"/>
               </w:rPr>
               <w:t>4</w:t>
             </w:r>
@@ -7212,7 +6687,6 @@
                 <w:bCs/>
                 <w:sz w:val="20"/>
                 <w:szCs w:val="20"/>
-                <w:lang w:val="en-US"/>
               </w:rPr>
             </w:pPr>
             <w:r>
@@ -7222,7 +6696,6 @@
                 <w:bCs/>
                 <w:sz w:val="20"/>
                 <w:szCs w:val="20"/>
-                <w:lang w:val="en-US"/>
               </w:rPr>
               <w:t>Selection:</w:t>
             </w:r>
@@ -7244,17 +6717,15 @@
                 <w:sz w:val="18"/>
                 <w:szCs w:val="18"/>
                 <w:highlight w:val="yellow"/>
-                <w:lang w:val="en-US"/>
-              </w:rPr>
-            </w:pPr>
-            <w:r>
-              <w:rPr>
-                <w:rFonts w:ascii="Open Sans" w:hAnsi="Open Sans" w:cs="Open Sans"/>
-                <w:i/>
-                <w:iCs/>
-                <w:sz w:val="18"/>
-                <w:szCs w:val="18"/>
-                <w:lang w:val="en-US"/>
+              </w:rPr>
+            </w:pPr>
+            <w:r>
+              <w:rPr>
+                <w:rFonts w:ascii="Open Sans" w:hAnsi="Open Sans" w:cs="Open Sans"/>
+                <w:i/>
+                <w:iCs/>
+                <w:sz w:val="18"/>
+                <w:szCs w:val="18"/>
               </w:rPr>
               <w:t>There was no clear conclusion, just a description of results.</w:t>
             </w:r>
@@ -7273,17 +6744,15 @@
                 <w:iCs/>
                 <w:sz w:val="18"/>
                 <w:szCs w:val="18"/>
-                <w:lang w:val="en-US"/>
-              </w:rPr>
-            </w:pPr>
-            <w:r>
-              <w:rPr>
-                <w:rFonts w:ascii="Open Sans" w:hAnsi="Open Sans" w:cs="Open Sans"/>
-                <w:i/>
-                <w:iCs/>
-                <w:sz w:val="18"/>
-                <w:szCs w:val="18"/>
-                <w:lang w:val="en-US"/>
+              </w:rPr>
+            </w:pPr>
+            <w:r>
+              <w:rPr>
+                <w:rFonts w:ascii="Open Sans" w:hAnsi="Open Sans" w:cs="Open Sans"/>
+                <w:i/>
+                <w:iCs/>
+                <w:sz w:val="18"/>
+                <w:szCs w:val="18"/>
               </w:rPr>
               <w:t xml:space="preserve">Some conclusions were drawn, but there was </w:t>
             </w:r>
@@ -7294,7 +6763,6 @@
                 <w:iCs/>
                 <w:sz w:val="18"/>
                 <w:szCs w:val="18"/>
-                <w:lang w:val="en-US"/>
               </w:rPr>
               <w:t>unclear which were the</w:t>
             </w:r>
@@ -7305,7 +6773,6 @@
                 <w:iCs/>
                 <w:sz w:val="18"/>
                 <w:szCs w:val="18"/>
-                <w:lang w:val="en-US"/>
               </w:rPr>
               <w:t xml:space="preserve"> major and minor points.</w:t>
             </w:r>
@@ -7324,17 +6791,15 @@
                 <w:iCs/>
                 <w:sz w:val="18"/>
                 <w:szCs w:val="18"/>
-                <w:lang w:val="en-US"/>
-              </w:rPr>
-            </w:pPr>
-            <w:r>
-              <w:rPr>
-                <w:rFonts w:ascii="Open Sans" w:hAnsi="Open Sans" w:cs="Open Sans"/>
-                <w:i/>
-                <w:iCs/>
-                <w:sz w:val="18"/>
-                <w:szCs w:val="18"/>
-                <w:lang w:val="en-US"/>
+              </w:rPr>
+            </w:pPr>
+            <w:r>
+              <w:rPr>
+                <w:rFonts w:ascii="Open Sans" w:hAnsi="Open Sans" w:cs="Open Sans"/>
+                <w:i/>
+                <w:iCs/>
+                <w:sz w:val="18"/>
+                <w:szCs w:val="18"/>
               </w:rPr>
               <w:t>The main conclusion was clearly highlighted, but it could be explained better.</w:t>
             </w:r>
@@ -7353,17 +6818,15 @@
                 <w:iCs/>
                 <w:sz w:val="18"/>
                 <w:szCs w:val="18"/>
-                <w:lang w:val="en-US"/>
-              </w:rPr>
-            </w:pPr>
-            <w:r>
-              <w:rPr>
-                <w:rFonts w:ascii="Open Sans" w:hAnsi="Open Sans" w:cs="Open Sans"/>
-                <w:i/>
-                <w:iCs/>
-                <w:sz w:val="18"/>
-                <w:szCs w:val="18"/>
-                <w:lang w:val="en-US"/>
+              </w:rPr>
+            </w:pPr>
+            <w:r>
+              <w:rPr>
+                <w:rFonts w:ascii="Open Sans" w:hAnsi="Open Sans" w:cs="Open Sans"/>
+                <w:i/>
+                <w:iCs/>
+                <w:sz w:val="18"/>
+                <w:szCs w:val="18"/>
               </w:rPr>
               <w:t>The main conclusion was clearly highlighted and well explained.</w:t>
             </w:r>
@@ -7382,7 +6845,6 @@
                 <w:iCs/>
                 <w:sz w:val="20"/>
                 <w:szCs w:val="20"/>
-                <w:lang w:val="en-US"/>
               </w:rPr>
             </w:pPr>
             <w:r>
@@ -7392,7 +6854,6 @@
                 <w:iCs/>
                 <w:sz w:val="20"/>
                 <w:szCs w:val="20"/>
-                <w:lang w:val="en-US"/>
               </w:rPr>
               <w:t xml:space="preserve">[choose </w:t>
             </w:r>
@@ -7407,7 +6868,6 @@
                 <w:iCs/>
                 <w:sz w:val="20"/>
                 <w:szCs w:val="20"/>
-                <w:lang w:val="en-US"/>
               </w:rPr>
             </w:pPr>
             <w:r>
@@ -7417,7 +6877,6 @@
                 <w:iCs/>
                 <w:sz w:val="20"/>
                 <w:szCs w:val="20"/>
-                <w:lang w:val="en-US"/>
               </w:rPr>
               <w:t>1-4]</w:t>
             </w:r>
@@ -7429,7 +6888,6 @@
       <w:pPr>
         <w:rPr>
           <w:rFonts w:ascii="Open Sans" w:hAnsi="Open Sans" w:cs="Open Sans"/>
-          <w:lang w:val="en-US"/>
         </w:rPr>
       </w:pPr>
     </w:p>
@@ -7439,7 +6897,6 @@
           <w:rFonts w:ascii="Open Sans" w:hAnsi="Open Sans" w:cs="Open Sans"/>
           <w:sz w:val="22"/>
           <w:szCs w:val="22"/>
-          <w:lang w:val="en-US"/>
         </w:rPr>
       </w:pPr>
     </w:p>
@@ -7449,17 +6906,14 @@
           <w:rFonts w:ascii="Open Sans" w:hAnsi="Open Sans" w:cs="Open Sans"/>
           <w:sz w:val="22"/>
           <w:szCs w:val="22"/>
-          <w:lang w:val="en-US"/>
-        </w:rPr>
-      </w:pPr>
-      <w:r>
-        <w:rPr>
-          <w:rFonts w:ascii="Open Sans" w:hAnsi="Open Sans" w:cs="Open Sans"/>
-          <w:sz w:val="22"/>
-          <w:szCs w:val="22"/>
-          <w:lang w:val="en-US"/>
-        </w:rPr>
-        <w:lastRenderedPageBreak/>
+        </w:rPr>
+      </w:pPr>
+      <w:r>
+        <w:rPr>
+          <w:rFonts w:ascii="Open Sans" w:hAnsi="Open Sans" w:cs="Open Sans"/>
+          <w:sz w:val="22"/>
+          <w:szCs w:val="22"/>
+        </w:rPr>
         <w:t>In addition, please answer the following with Y/N:</w:t>
       </w:r>
     </w:p>
@@ -7467,7 +6921,6 @@
       <w:pPr>
         <w:rPr>
           <w:rFonts w:ascii="Open Sans" w:hAnsi="Open Sans" w:cs="Open Sans"/>
-          <w:lang w:val="en-US"/>
         </w:rPr>
       </w:pPr>
     </w:p>
@@ -7495,7 +6948,6 @@
                 <w:bCs/>
                 <w:sz w:val="18"/>
                 <w:szCs w:val="18"/>
-                <w:lang w:val="en-US"/>
               </w:rPr>
             </w:pPr>
           </w:p>
@@ -7513,7 +6965,6 @@
                 <w:bCs/>
                 <w:sz w:val="20"/>
                 <w:szCs w:val="20"/>
-                <w:lang w:val="en-US"/>
               </w:rPr>
             </w:pPr>
             <w:r>
@@ -7523,7 +6974,6 @@
                 <w:bCs/>
                 <w:sz w:val="20"/>
                 <w:szCs w:val="20"/>
-                <w:lang w:val="en-US"/>
               </w:rPr>
               <w:t>Yes/No</w:t>
             </w:r>
@@ -7542,15 +6992,13 @@
                 <w:rFonts w:ascii="Open Sans" w:hAnsi="Open Sans" w:cs="Open Sans"/>
                 <w:sz w:val="18"/>
                 <w:szCs w:val="18"/>
-                <w:lang w:val="en-US"/>
-              </w:rPr>
-            </w:pPr>
-            <w:r>
-              <w:rPr>
-                <w:rFonts w:ascii="Open Sans" w:hAnsi="Open Sans" w:cs="Open Sans"/>
-                <w:sz w:val="18"/>
-                <w:szCs w:val="18"/>
-                <w:lang w:val="en-US"/>
+              </w:rPr>
+            </w:pPr>
+            <w:r>
+              <w:rPr>
+                <w:rFonts w:ascii="Open Sans" w:hAnsi="Open Sans" w:cs="Open Sans"/>
+                <w:sz w:val="18"/>
+                <w:szCs w:val="18"/>
               </w:rPr>
               <w:t>Does this report answer the research question posed in the assignment</w:t>
             </w:r>
@@ -7559,7 +7007,6 @@
                 <w:rFonts w:ascii="Open Sans" w:hAnsi="Open Sans" w:cs="Open Sans"/>
                 <w:sz w:val="18"/>
                 <w:szCs w:val="18"/>
-                <w:lang w:val="en-US"/>
               </w:rPr>
               <w:t xml:space="preserve"> (and hopefully in the report introduction)</w:t>
             </w:r>
@@ -7568,9 +7015,44 @@
                 <w:rFonts w:ascii="Open Sans" w:hAnsi="Open Sans" w:cs="Open Sans"/>
                 <w:sz w:val="18"/>
                 <w:szCs w:val="18"/>
-                <w:lang w:val="en-US"/>
-              </w:rPr>
-              <w:t>? I.e. are the differences between obstacle simulations and the no-obstacle baseline clearly discussed?</w:t>
+              </w:rPr>
+              <w:t xml:space="preserve">? </w:t>
+            </w:r>
+            <w:proofErr w:type="gramStart"/>
+            <w:r>
+              <w:rPr>
+                <w:rFonts w:ascii="Open Sans" w:hAnsi="Open Sans" w:cs="Open Sans"/>
+                <w:sz w:val="18"/>
+                <w:szCs w:val="18"/>
+              </w:rPr>
+              <w:t>I.e. are</w:t>
+            </w:r>
+            <w:proofErr w:type="gramEnd"/>
+            <w:r>
+              <w:rPr>
+                <w:rFonts w:ascii="Open Sans" w:hAnsi="Open Sans" w:cs="Open Sans"/>
+                <w:sz w:val="18"/>
+                <w:szCs w:val="18"/>
+              </w:rPr>
+              <w:t xml:space="preserve"> the differences between obstacle simulations and the </w:t>
+            </w:r>
+            <w:proofErr w:type="gramStart"/>
+            <w:r>
+              <w:rPr>
+                <w:rFonts w:ascii="Open Sans" w:hAnsi="Open Sans" w:cs="Open Sans"/>
+                <w:sz w:val="18"/>
+                <w:szCs w:val="18"/>
+              </w:rPr>
+              <w:t>no</w:t>
+            </w:r>
+            <w:proofErr w:type="gramEnd"/>
+            <w:r>
+              <w:rPr>
+                <w:rFonts w:ascii="Open Sans" w:hAnsi="Open Sans" w:cs="Open Sans"/>
+                <w:sz w:val="18"/>
+                <w:szCs w:val="18"/>
+              </w:rPr>
+              <w:t>-obstacle baseline clearly discussed?</w:t>
             </w:r>
           </w:p>
         </w:tc>
@@ -7589,7 +7071,6 @@
                 <w:iCs/>
                 <w:sz w:val="20"/>
                 <w:szCs w:val="20"/>
-                <w:lang w:val="en-US"/>
               </w:rPr>
             </w:pPr>
           </w:p>
@@ -7607,15 +7088,13 @@
                 <w:rFonts w:ascii="Open Sans" w:hAnsi="Open Sans" w:cs="Open Sans"/>
                 <w:sz w:val="18"/>
                 <w:szCs w:val="18"/>
-                <w:lang w:val="en-US"/>
-              </w:rPr>
-            </w:pPr>
-            <w:r>
-              <w:rPr>
-                <w:rFonts w:ascii="Open Sans" w:hAnsi="Open Sans" w:cs="Open Sans"/>
-                <w:sz w:val="18"/>
-                <w:szCs w:val="18"/>
-                <w:lang w:val="en-US"/>
+              </w:rPr>
+            </w:pPr>
+            <w:r>
+              <w:rPr>
+                <w:rFonts w:ascii="Open Sans" w:hAnsi="Open Sans" w:cs="Open Sans"/>
+                <w:sz w:val="18"/>
+                <w:szCs w:val="18"/>
               </w:rPr>
               <w:t>Does the answer mention the alignment of directions in the scenario without obstacles, which is disturbed when obstacles are present?</w:t>
             </w:r>
@@ -7636,7 +7115,6 @@
                 <w:iCs/>
                 <w:sz w:val="20"/>
                 <w:szCs w:val="20"/>
-                <w:lang w:val="en-US"/>
               </w:rPr>
             </w:pPr>
           </w:p>
@@ -7654,15 +7132,13 @@
                 <w:rFonts w:ascii="Open Sans" w:hAnsi="Open Sans" w:cs="Open Sans"/>
                 <w:sz w:val="18"/>
                 <w:szCs w:val="18"/>
-                <w:lang w:val="en-US"/>
-              </w:rPr>
-            </w:pPr>
-            <w:r>
-              <w:rPr>
-                <w:rFonts w:ascii="Open Sans" w:hAnsi="Open Sans" w:cs="Open Sans"/>
-                <w:sz w:val="18"/>
-                <w:szCs w:val="18"/>
-                <w:lang w:val="en-US"/>
+              </w:rPr>
+            </w:pPr>
+            <w:r>
+              <w:rPr>
+                <w:rFonts w:ascii="Open Sans" w:hAnsi="Open Sans" w:cs="Open Sans"/>
+                <w:sz w:val="18"/>
+                <w:szCs w:val="18"/>
               </w:rPr>
               <w:t xml:space="preserve">Do you otherwise agree with the conclusions made? </w:t>
             </w:r>
@@ -7683,7 +7159,6 @@
                 <w:iCs/>
                 <w:sz w:val="20"/>
                 <w:szCs w:val="20"/>
-                <w:lang w:val="en-US"/>
               </w:rPr>
             </w:pPr>
           </w:p>
@@ -7701,15 +7176,13 @@
                 <w:rFonts w:ascii="Open Sans" w:hAnsi="Open Sans" w:cs="Open Sans"/>
                 <w:sz w:val="18"/>
                 <w:szCs w:val="18"/>
-                <w:lang w:val="en-US"/>
-              </w:rPr>
-            </w:pPr>
-            <w:r>
-              <w:rPr>
-                <w:rFonts w:ascii="Open Sans" w:hAnsi="Open Sans" w:cs="Open Sans"/>
-                <w:sz w:val="18"/>
-                <w:szCs w:val="18"/>
-                <w:lang w:val="en-US"/>
+              </w:rPr>
+            </w:pPr>
+            <w:r>
+              <w:rPr>
+                <w:rFonts w:ascii="Open Sans" w:hAnsi="Open Sans" w:cs="Open Sans"/>
+                <w:sz w:val="18"/>
+                <w:szCs w:val="18"/>
               </w:rPr>
               <w:t>Is it easy to find the main conclusions in the report (e.g. in a separate section) and to distinguish it from other observations made?</w:t>
             </w:r>
@@ -7730,7 +7203,6 @@
                 <w:iCs/>
                 <w:sz w:val="20"/>
                 <w:szCs w:val="20"/>
-                <w:lang w:val="en-US"/>
               </w:rPr>
             </w:pPr>
           </w:p>
@@ -7748,15 +7220,13 @@
                 <w:rFonts w:ascii="Open Sans" w:hAnsi="Open Sans" w:cs="Open Sans"/>
                 <w:sz w:val="18"/>
                 <w:szCs w:val="18"/>
-                <w:lang w:val="en-US"/>
-              </w:rPr>
-            </w:pPr>
-            <w:r>
-              <w:rPr>
-                <w:rFonts w:ascii="Open Sans" w:hAnsi="Open Sans" w:cs="Open Sans"/>
-                <w:sz w:val="18"/>
-                <w:szCs w:val="18"/>
-                <w:lang w:val="en-US"/>
+              </w:rPr>
+            </w:pPr>
+            <w:r>
+              <w:rPr>
+                <w:rFonts w:ascii="Open Sans" w:hAnsi="Open Sans" w:cs="Open Sans"/>
+                <w:sz w:val="18"/>
+                <w:szCs w:val="18"/>
               </w:rPr>
               <w:t>Is it clear which statements are factual observations (“the cells did X in context Y”) and which are interpretations thereof (“these findings suggest that obstacles do X”)?</w:t>
             </w:r>
@@ -7777,7 +7247,6 @@
                 <w:iCs/>
                 <w:sz w:val="20"/>
                 <w:szCs w:val="20"/>
-                <w:lang w:val="en-US"/>
               </w:rPr>
             </w:pPr>
           </w:p>
@@ -7788,7 +7257,6 @@
       <w:pPr>
         <w:rPr>
           <w:rFonts w:ascii="Open Sans" w:hAnsi="Open Sans" w:cs="Open Sans"/>
-          <w:lang w:val="en-US"/>
         </w:rPr>
       </w:pPr>
     </w:p>
@@ -7798,7 +7266,6 @@
           <w:rFonts w:ascii="Open Sans" w:hAnsi="Open Sans" w:cs="Open Sans"/>
           <w:sz w:val="22"/>
           <w:szCs w:val="22"/>
-          <w:lang w:val="en-US"/>
         </w:rPr>
       </w:pPr>
       <w:r>
@@ -7808,7 +7275,6 @@
           <w:bCs/>
           <w:sz w:val="22"/>
           <w:szCs w:val="22"/>
-          <w:lang w:val="en-US"/>
         </w:rPr>
         <w:t xml:space="preserve">Group assessment and feedback: </w:t>
       </w:r>
@@ -7817,7 +7283,6 @@
           <w:rFonts w:ascii="Open Sans" w:hAnsi="Open Sans" w:cs="Open Sans"/>
           <w:sz w:val="22"/>
           <w:szCs w:val="22"/>
-          <w:lang w:val="en-US"/>
         </w:rPr>
         <w:t xml:space="preserve">Based on the above, assess how well the report answered the research question. Please write </w:t>
       </w:r>
@@ -7827,7 +7292,6 @@
           <w:sz w:val="22"/>
           <w:szCs w:val="22"/>
           <w:u w:val="single"/>
-          <w:lang w:val="en-US"/>
         </w:rPr>
         <w:t xml:space="preserve">at least </w:t>
       </w:r>
@@ -7837,7 +7301,6 @@
           <w:sz w:val="22"/>
           <w:szCs w:val="22"/>
           <w:u w:val="single"/>
-          <w:lang w:val="en-US"/>
         </w:rPr>
         <w:t>15</w:t>
       </w:r>
@@ -7847,7 +7310,6 @@
           <w:sz w:val="22"/>
           <w:szCs w:val="22"/>
           <w:u w:val="single"/>
-          <w:lang w:val="en-US"/>
         </w:rPr>
         <w:t>0</w:t>
       </w:r>
@@ -7857,7 +7319,6 @@
           <w:sz w:val="22"/>
           <w:szCs w:val="22"/>
           <w:u w:val="single"/>
-          <w:lang w:val="en-US"/>
         </w:rPr>
         <w:t xml:space="preserve"> </w:t>
       </w:r>
@@ -7867,7 +7328,6 @@
           <w:sz w:val="22"/>
           <w:szCs w:val="22"/>
           <w:u w:val="single"/>
-          <w:lang w:val="en-US"/>
         </w:rPr>
         <w:t>w</w:t>
       </w:r>
@@ -7877,7 +7337,6 @@
           <w:sz w:val="22"/>
           <w:szCs w:val="22"/>
           <w:u w:val="single"/>
-          <w:lang w:val="en-US"/>
         </w:rPr>
         <w:t>ords</w:t>
       </w:r>
@@ -7886,16 +7345,32 @@
           <w:rFonts w:ascii="Open Sans" w:hAnsi="Open Sans" w:cs="Open Sans"/>
           <w:sz w:val="22"/>
           <w:szCs w:val="22"/>
-          <w:lang w:val="en-US"/>
-        </w:rPr>
-        <w:t xml:space="preserve"> of constructive feedback to help the other team fix any issues and/or show explicitly which parts were done well. Be specific (e.g. quote specific claims you disagree with, or specific figures that seem to contradict the conclusion, etc), offer concrete suggestions for improvement</w:t>
-      </w:r>
-      <w:r>
-        <w:rPr>
-          <w:rFonts w:ascii="Open Sans" w:hAnsi="Open Sans" w:cs="Open Sans"/>
-          <w:sz w:val="22"/>
-          <w:szCs w:val="22"/>
-          <w:lang w:val="en-US"/>
+        </w:rPr>
+        <w:t xml:space="preserve"> of constructive feedback to help the other team fix any issues and/or show explicitly which parts were done well. Be specific (e.g. quote specific claims you disagree with, or specific figures that seem to contradict the conclusion, </w:t>
+      </w:r>
+      <w:proofErr w:type="spellStart"/>
+      <w:r>
+        <w:rPr>
+          <w:rFonts w:ascii="Open Sans" w:hAnsi="Open Sans" w:cs="Open Sans"/>
+          <w:sz w:val="22"/>
+          <w:szCs w:val="22"/>
+        </w:rPr>
+        <w:t>etc</w:t>
+      </w:r>
+      <w:proofErr w:type="spellEnd"/>
+      <w:r>
+        <w:rPr>
+          <w:rFonts w:ascii="Open Sans" w:hAnsi="Open Sans" w:cs="Open Sans"/>
+          <w:sz w:val="22"/>
+          <w:szCs w:val="22"/>
+        </w:rPr>
+        <w:t>), offer concrete suggestions for improvement</w:t>
+      </w:r>
+      <w:r>
+        <w:rPr>
+          <w:rFonts w:ascii="Open Sans" w:hAnsi="Open Sans" w:cs="Open Sans"/>
+          <w:sz w:val="22"/>
+          <w:szCs w:val="22"/>
         </w:rPr>
         <w:t>, and explain why these will improve the report.</w:t>
       </w:r>
@@ -7908,7 +7383,6 @@
           <w:bCs/>
           <w:sz w:val="22"/>
           <w:szCs w:val="22"/>
-          <w:lang w:val="en-US"/>
         </w:rPr>
       </w:pPr>
     </w:p>
@@ -7937,7 +7411,6 @@
                 <w:iCs/>
                 <w:sz w:val="22"/>
                 <w:szCs w:val="22"/>
-                <w:lang w:val="en-US"/>
               </w:rPr>
             </w:pPr>
             <w:r>
@@ -7947,7 +7420,6 @@
                 <w:iCs/>
                 <w:sz w:val="22"/>
                 <w:szCs w:val="22"/>
-                <w:lang w:val="en-US"/>
               </w:rPr>
               <w:t>Your feedback goes here.</w:t>
             </w:r>
@@ -7959,7 +7431,6 @@
                 <w:rFonts w:ascii="Open Sans" w:hAnsi="Open Sans" w:cs="Open Sans"/>
                 <w:sz w:val="22"/>
                 <w:szCs w:val="22"/>
-                <w:lang w:val="en-US"/>
               </w:rPr>
             </w:pPr>
           </w:p>
@@ -7970,7 +7441,6 @@
                 <w:rFonts w:ascii="Open Sans" w:hAnsi="Open Sans" w:cs="Open Sans"/>
                 <w:sz w:val="22"/>
                 <w:szCs w:val="22"/>
-                <w:lang w:val="en-US"/>
               </w:rPr>
             </w:pPr>
           </w:p>
@@ -7981,7 +7451,6 @@
                 <w:rFonts w:ascii="Open Sans" w:hAnsi="Open Sans" w:cs="Open Sans"/>
                 <w:sz w:val="22"/>
                 <w:szCs w:val="22"/>
-                <w:lang w:val="en-US"/>
               </w:rPr>
             </w:pPr>
           </w:p>
@@ -7992,7 +7461,6 @@
                 <w:rFonts w:ascii="Open Sans" w:hAnsi="Open Sans" w:cs="Open Sans"/>
                 <w:sz w:val="22"/>
                 <w:szCs w:val="22"/>
-                <w:lang w:val="en-US"/>
               </w:rPr>
             </w:pPr>
           </w:p>
@@ -8003,7 +7471,6 @@
                 <w:rFonts w:ascii="Open Sans" w:hAnsi="Open Sans" w:cs="Open Sans"/>
                 <w:sz w:val="22"/>
                 <w:szCs w:val="22"/>
-                <w:lang w:val="en-US"/>
               </w:rPr>
             </w:pPr>
           </w:p>
@@ -8015,7 +7482,6 @@
                 <w:iCs/>
                 <w:sz w:val="22"/>
                 <w:szCs w:val="22"/>
-                <w:lang w:val="en-US"/>
               </w:rPr>
             </w:pPr>
           </w:p>
@@ -8037,7 +7503,6 @@
           <w:bCs/>
           <w:sz w:val="28"/>
           <w:szCs w:val="28"/>
-          <w:lang w:val="en-US"/>
         </w:rPr>
       </w:pPr>
     </w:p>
@@ -8054,7 +7519,6 @@
           <w:bCs/>
           <w:sz w:val="28"/>
           <w:szCs w:val="28"/>
-          <w:lang w:val="en-US"/>
         </w:rPr>
       </w:pPr>
       <w:r>
@@ -8064,7 +7528,6 @@
           <w:bCs/>
           <w:sz w:val="28"/>
           <w:szCs w:val="28"/>
-          <w:lang w:val="en-US"/>
         </w:rPr>
         <w:t>Report</w:t>
       </w:r>
@@ -8073,7 +7536,6 @@
       <w:pPr>
         <w:rPr>
           <w:rFonts w:ascii="Open Sans" w:hAnsi="Open Sans" w:cs="Open Sans"/>
-          <w:lang w:val="en-US"/>
         </w:rPr>
       </w:pPr>
     </w:p>
@@ -8081,13 +7543,11 @@
       <w:pPr>
         <w:rPr>
           <w:rFonts w:ascii="Open Sans" w:hAnsi="Open Sans" w:cs="Open Sans"/>
-          <w:lang w:val="en-US"/>
-        </w:rPr>
-      </w:pPr>
-      <w:r>
-        <w:rPr>
-          <w:rFonts w:ascii="Open Sans" w:hAnsi="Open Sans" w:cs="Open Sans"/>
-          <w:lang w:val="en-US"/>
+        </w:rPr>
+      </w:pPr>
+      <w:r>
+        <w:rPr>
+          <w:rFonts w:ascii="Open Sans" w:hAnsi="Open Sans" w:cs="Open Sans"/>
         </w:rPr>
         <w:t>Finally, use the questions below to assess if the report is properly structured, clear, and self-contained enough to completely interpret and reproduce the work:</w:t>
       </w:r>
@@ -8096,7 +7556,6 @@
       <w:pPr>
         <w:rPr>
           <w:rFonts w:ascii="Open Sans" w:hAnsi="Open Sans" w:cs="Open Sans"/>
-          <w:lang w:val="en-US"/>
         </w:rPr>
       </w:pPr>
     </w:p>
@@ -8124,7 +7583,6 @@
                 <w:bCs/>
                 <w:sz w:val="18"/>
                 <w:szCs w:val="18"/>
-                <w:lang w:val="en-US"/>
               </w:rPr>
             </w:pPr>
           </w:p>
@@ -8142,7 +7600,6 @@
                 <w:bCs/>
                 <w:sz w:val="20"/>
                 <w:szCs w:val="20"/>
-                <w:lang w:val="en-US"/>
               </w:rPr>
             </w:pPr>
             <w:r>
@@ -8152,7 +7609,6 @@
                 <w:bCs/>
                 <w:sz w:val="20"/>
                 <w:szCs w:val="20"/>
-                <w:lang w:val="en-US"/>
               </w:rPr>
               <w:t>Yes/No</w:t>
             </w:r>
@@ -8171,15 +7627,13 @@
                 <w:rFonts w:ascii="Open Sans" w:hAnsi="Open Sans" w:cs="Open Sans"/>
                 <w:sz w:val="18"/>
                 <w:szCs w:val="18"/>
-                <w:lang w:val="en-US"/>
-              </w:rPr>
-            </w:pPr>
-            <w:r>
-              <w:rPr>
-                <w:rFonts w:ascii="Open Sans" w:hAnsi="Open Sans" w:cs="Open Sans"/>
-                <w:sz w:val="18"/>
-                <w:szCs w:val="18"/>
-                <w:lang w:val="en-US"/>
+              </w:rPr>
+            </w:pPr>
+            <w:r>
+              <w:rPr>
+                <w:rFonts w:ascii="Open Sans" w:hAnsi="Open Sans" w:cs="Open Sans"/>
+                <w:sz w:val="18"/>
+                <w:szCs w:val="18"/>
               </w:rPr>
               <w:t>Does the report clearly state the main research question in the introduction?</w:t>
             </w:r>
@@ -8200,7 +7654,6 @@
                 <w:iCs/>
                 <w:sz w:val="20"/>
                 <w:szCs w:val="20"/>
-                <w:lang w:val="en-US"/>
               </w:rPr>
             </w:pPr>
           </w:p>
@@ -8218,15 +7671,13 @@
                 <w:rFonts w:ascii="Open Sans" w:hAnsi="Open Sans" w:cs="Open Sans"/>
                 <w:sz w:val="18"/>
                 <w:szCs w:val="18"/>
-                <w:lang w:val="en-US"/>
-              </w:rPr>
-            </w:pPr>
-            <w:r>
-              <w:rPr>
-                <w:rFonts w:ascii="Open Sans" w:hAnsi="Open Sans" w:cs="Open Sans"/>
-                <w:sz w:val="18"/>
-                <w:szCs w:val="18"/>
-                <w:lang w:val="en-US"/>
+              </w:rPr>
+            </w:pPr>
+            <w:r>
+              <w:rPr>
+                <w:rFonts w:ascii="Open Sans" w:hAnsi="Open Sans" w:cs="Open Sans"/>
+                <w:sz w:val="18"/>
+                <w:szCs w:val="18"/>
               </w:rPr>
               <w:t>Does the report contain ALL the relevant sections: introduction, methods, results, discussion/conclusion?</w:t>
             </w:r>
@@ -8247,7 +7698,6 @@
                 <w:iCs/>
                 <w:sz w:val="20"/>
                 <w:szCs w:val="20"/>
-                <w:lang w:val="en-US"/>
               </w:rPr>
             </w:pPr>
           </w:p>
@@ -8265,15 +7715,13 @@
                 <w:rFonts w:ascii="Open Sans" w:hAnsi="Open Sans" w:cs="Open Sans"/>
                 <w:sz w:val="18"/>
                 <w:szCs w:val="18"/>
-                <w:lang w:val="en-US"/>
-              </w:rPr>
-            </w:pPr>
-            <w:r>
-              <w:rPr>
-                <w:rFonts w:ascii="Open Sans" w:hAnsi="Open Sans" w:cs="Open Sans"/>
-                <w:sz w:val="18"/>
-                <w:szCs w:val="18"/>
-                <w:lang w:val="en-US"/>
+              </w:rPr>
+            </w:pPr>
+            <w:r>
+              <w:rPr>
+                <w:rFonts w:ascii="Open Sans" w:hAnsi="Open Sans" w:cs="Open Sans"/>
+                <w:sz w:val="18"/>
+                <w:szCs w:val="18"/>
               </w:rPr>
               <w:t>Are there sections of the report that are difficult to read and/or interpret? (If so, please mention those in the textbox below).</w:t>
             </w:r>
@@ -8294,7 +7742,6 @@
                 <w:iCs/>
                 <w:sz w:val="20"/>
                 <w:szCs w:val="20"/>
-                <w:lang w:val="en-US"/>
               </w:rPr>
             </w:pPr>
           </w:p>
@@ -8312,15 +7759,13 @@
                 <w:rFonts w:ascii="Open Sans" w:hAnsi="Open Sans" w:cs="Open Sans"/>
                 <w:sz w:val="18"/>
                 <w:szCs w:val="18"/>
-                <w:lang w:val="en-US"/>
-              </w:rPr>
-            </w:pPr>
-            <w:r>
-              <w:rPr>
-                <w:rFonts w:ascii="Open Sans" w:hAnsi="Open Sans" w:cs="Open Sans"/>
-                <w:sz w:val="18"/>
-                <w:szCs w:val="18"/>
-                <w:lang w:val="en-US"/>
+              </w:rPr>
+            </w:pPr>
+            <w:r>
+              <w:rPr>
+                <w:rFonts w:ascii="Open Sans" w:hAnsi="Open Sans" w:cs="Open Sans"/>
+                <w:sz w:val="18"/>
+                <w:szCs w:val="18"/>
               </w:rPr>
               <w:t xml:space="preserve">If any literature references are cited: do they seem relevant to the presented work? </w:t>
             </w:r>
@@ -8341,7 +7786,6 @@
                 <w:iCs/>
                 <w:sz w:val="20"/>
                 <w:szCs w:val="20"/>
-                <w:lang w:val="en-US"/>
               </w:rPr>
             </w:pPr>
           </w:p>
@@ -8359,15 +7803,13 @@
                 <w:rFonts w:ascii="Open Sans" w:hAnsi="Open Sans" w:cs="Open Sans"/>
                 <w:sz w:val="18"/>
                 <w:szCs w:val="18"/>
-                <w:lang w:val="en-US"/>
-              </w:rPr>
-            </w:pPr>
-            <w:r>
-              <w:rPr>
-                <w:rFonts w:ascii="Open Sans" w:hAnsi="Open Sans" w:cs="Open Sans"/>
-                <w:sz w:val="18"/>
-                <w:szCs w:val="18"/>
-                <w:lang w:val="en-US"/>
+              </w:rPr>
+            </w:pPr>
+            <w:r>
+              <w:rPr>
+                <w:rFonts w:ascii="Open Sans" w:hAnsi="Open Sans" w:cs="Open Sans"/>
+                <w:sz w:val="18"/>
+                <w:szCs w:val="18"/>
               </w:rPr>
               <w:t>Are there any claims where you think a literature reference is missing?</w:t>
             </w:r>
@@ -8388,7 +7830,6 @@
                 <w:iCs/>
                 <w:sz w:val="20"/>
                 <w:szCs w:val="20"/>
-                <w:lang w:val="en-US"/>
               </w:rPr>
             </w:pPr>
           </w:p>
@@ -8406,17 +7847,33 @@
                 <w:rFonts w:ascii="Open Sans" w:hAnsi="Open Sans" w:cs="Open Sans"/>
                 <w:sz w:val="18"/>
                 <w:szCs w:val="18"/>
-                <w:lang w:val="en-US"/>
-              </w:rPr>
-            </w:pPr>
-            <w:r>
-              <w:rPr>
-                <w:rFonts w:ascii="Open Sans" w:hAnsi="Open Sans" w:cs="Open Sans"/>
-                <w:sz w:val="18"/>
-                <w:szCs w:val="18"/>
-                <w:lang w:val="en-US"/>
-              </w:rPr>
-              <w:t xml:space="preserve">Are the methods described sufficiently well that you could reproduce the work </w:t>
+              </w:rPr>
+            </w:pPr>
+            <w:r>
+              <w:rPr>
+                <w:rFonts w:ascii="Open Sans" w:hAnsi="Open Sans" w:cs="Open Sans"/>
+                <w:sz w:val="18"/>
+                <w:szCs w:val="18"/>
+              </w:rPr>
+              <w:t xml:space="preserve">Are the methods described sufficiently </w:t>
+            </w:r>
+            <w:proofErr w:type="gramStart"/>
+            <w:r>
+              <w:rPr>
+                <w:rFonts w:ascii="Open Sans" w:hAnsi="Open Sans" w:cs="Open Sans"/>
+                <w:sz w:val="18"/>
+                <w:szCs w:val="18"/>
+              </w:rPr>
+              <w:t>well</w:t>
+            </w:r>
+            <w:proofErr w:type="gramEnd"/>
+            <w:r>
+              <w:rPr>
+                <w:rFonts w:ascii="Open Sans" w:hAnsi="Open Sans" w:cs="Open Sans"/>
+                <w:sz w:val="18"/>
+                <w:szCs w:val="18"/>
+              </w:rPr>
+              <w:t xml:space="preserve"> that you could reproduce the work </w:t>
             </w:r>
             <w:r>
               <w:rPr>
@@ -8426,7 +7883,6 @@
                 <w:sz w:val="18"/>
                 <w:szCs w:val="18"/>
                 <w:u w:val="single"/>
-                <w:lang w:val="en-US"/>
               </w:rPr>
               <w:t>without looking at the code</w:t>
             </w:r>
@@ -8437,7 +7893,6 @@
                 <w:iCs/>
                 <w:sz w:val="18"/>
                 <w:szCs w:val="18"/>
-                <w:lang w:val="en-US"/>
               </w:rPr>
               <w:t>?</w:t>
             </w:r>
@@ -8446,7 +7901,6 @@
                 <w:rFonts w:ascii="Open Sans" w:hAnsi="Open Sans" w:cs="Open Sans"/>
                 <w:sz w:val="18"/>
                 <w:szCs w:val="18"/>
-                <w:lang w:val="en-US"/>
               </w:rPr>
               <w:t xml:space="preserve"> This means the report should include:</w:t>
             </w:r>
@@ -8462,15 +7916,13 @@
                 <w:rFonts w:ascii="Open Sans" w:hAnsi="Open Sans" w:cs="Open Sans"/>
                 <w:sz w:val="18"/>
                 <w:szCs w:val="18"/>
-                <w:lang w:val="en-US"/>
-              </w:rPr>
-            </w:pPr>
-            <w:r>
-              <w:rPr>
-                <w:rFonts w:ascii="Open Sans" w:hAnsi="Open Sans" w:cs="Open Sans"/>
-                <w:sz w:val="18"/>
-                <w:szCs w:val="18"/>
-                <w:lang w:val="en-US"/>
+              </w:rPr>
+            </w:pPr>
+            <w:r>
+              <w:rPr>
+                <w:rFonts w:ascii="Open Sans" w:hAnsi="Open Sans" w:cs="Open Sans"/>
+                <w:sz w:val="18"/>
+                <w:szCs w:val="18"/>
               </w:rPr>
               <w:t>All the relevant parameters used, including the temperature T and boundary conditions</w:t>
             </w:r>
@@ -8486,18 +7938,64 @@
                 <w:rFonts w:ascii="Open Sans" w:hAnsi="Open Sans" w:cs="Open Sans"/>
                 <w:sz w:val="18"/>
                 <w:szCs w:val="18"/>
-                <w:lang w:val="en-US"/>
-              </w:rPr>
-            </w:pPr>
-            <w:r>
-              <w:rPr>
-                <w:rFonts w:ascii="Open Sans" w:hAnsi="Open Sans" w:cs="Open Sans"/>
-                <w:sz w:val="18"/>
-                <w:szCs w:val="18"/>
-                <w:lang w:val="en-US"/>
-              </w:rPr>
-              <w:t>If adhesion values J are given in a matrix, it should be clear which celltypes are in the rows and columns;</w:t>
-            </w:r>
+              </w:rPr>
+            </w:pPr>
+            <w:r>
+              <w:rPr>
+                <w:rFonts w:ascii="Open Sans" w:hAnsi="Open Sans" w:cs="Open Sans"/>
+                <w:sz w:val="18"/>
+                <w:szCs w:val="18"/>
+              </w:rPr>
+              <w:t xml:space="preserve">If adhesion values J </w:t>
+            </w:r>
+            <w:proofErr w:type="gramStart"/>
+            <w:r>
+              <w:rPr>
+                <w:rFonts w:ascii="Open Sans" w:hAnsi="Open Sans" w:cs="Open Sans"/>
+                <w:sz w:val="18"/>
+                <w:szCs w:val="18"/>
+              </w:rPr>
+              <w:t>are</w:t>
+            </w:r>
+            <w:proofErr w:type="gramEnd"/>
+            <w:r>
+              <w:rPr>
+                <w:rFonts w:ascii="Open Sans" w:hAnsi="Open Sans" w:cs="Open Sans"/>
+                <w:sz w:val="18"/>
+                <w:szCs w:val="18"/>
+              </w:rPr>
+              <w:t xml:space="preserve"> given in a matrix, it should be clear which </w:t>
+            </w:r>
+            <w:proofErr w:type="spellStart"/>
+            <w:proofErr w:type="gramStart"/>
+            <w:r>
+              <w:rPr>
+                <w:rFonts w:ascii="Open Sans" w:hAnsi="Open Sans" w:cs="Open Sans"/>
+                <w:sz w:val="18"/>
+                <w:szCs w:val="18"/>
+              </w:rPr>
+              <w:t>celltypes</w:t>
+            </w:r>
+            <w:proofErr w:type="spellEnd"/>
+            <w:proofErr w:type="gramEnd"/>
+            <w:r>
+              <w:rPr>
+                <w:rFonts w:ascii="Open Sans" w:hAnsi="Open Sans" w:cs="Open Sans"/>
+                <w:sz w:val="18"/>
+                <w:szCs w:val="18"/>
+              </w:rPr>
+              <w:t xml:space="preserve"> are in the rows and </w:t>
+            </w:r>
+            <w:proofErr w:type="gramStart"/>
+            <w:r>
+              <w:rPr>
+                <w:rFonts w:ascii="Open Sans" w:hAnsi="Open Sans" w:cs="Open Sans"/>
+                <w:sz w:val="18"/>
+                <w:szCs w:val="18"/>
+              </w:rPr>
+              <w:t>columns;</w:t>
+            </w:r>
+            <w:proofErr w:type="gramEnd"/>
           </w:p>
           <w:p>
             <w:pPr>
@@ -8510,15 +8008,13 @@
                 <w:rFonts w:ascii="Open Sans" w:hAnsi="Open Sans" w:cs="Open Sans"/>
                 <w:sz w:val="18"/>
                 <w:szCs w:val="18"/>
-                <w:lang w:val="en-US"/>
-              </w:rPr>
-            </w:pPr>
-            <w:r>
-              <w:rPr>
-                <w:rFonts w:ascii="Open Sans" w:hAnsi="Open Sans" w:cs="Open Sans"/>
-                <w:sz w:val="18"/>
-                <w:szCs w:val="18"/>
-                <w:lang w:val="en-US"/>
+              </w:rPr>
+            </w:pPr>
+            <w:r>
+              <w:rPr>
+                <w:rFonts w:ascii="Open Sans" w:hAnsi="Open Sans" w:cs="Open Sans"/>
+                <w:sz w:val="18"/>
+                <w:szCs w:val="18"/>
               </w:rPr>
               <w:t>Densities of cells and obstacles (or numbers, but then the size of the simulation field should be included)</w:t>
             </w:r>
@@ -8539,7 +8035,6 @@
                 <w:iCs/>
                 <w:sz w:val="20"/>
                 <w:szCs w:val="20"/>
-                <w:lang w:val="en-US"/>
               </w:rPr>
             </w:pPr>
           </w:p>
@@ -8557,15 +8052,13 @@
                 <w:rFonts w:ascii="Open Sans" w:hAnsi="Open Sans" w:cs="Open Sans"/>
                 <w:sz w:val="18"/>
                 <w:szCs w:val="18"/>
-                <w:lang w:val="en-US"/>
-              </w:rPr>
-            </w:pPr>
-            <w:r>
-              <w:rPr>
-                <w:rFonts w:ascii="Open Sans" w:hAnsi="Open Sans" w:cs="Open Sans"/>
-                <w:sz w:val="18"/>
-                <w:szCs w:val="18"/>
-                <w:lang w:val="en-US"/>
+              </w:rPr>
+            </w:pPr>
+            <w:r>
+              <w:rPr>
+                <w:rFonts w:ascii="Open Sans" w:hAnsi="Open Sans" w:cs="Open Sans"/>
+                <w:sz w:val="18"/>
+                <w:szCs w:val="18"/>
               </w:rPr>
               <w:t>Are methods justified?</w:t>
             </w:r>
@@ -8586,7 +8079,6 @@
                 <w:iCs/>
                 <w:sz w:val="20"/>
                 <w:szCs w:val="20"/>
-                <w:lang w:val="en-US"/>
               </w:rPr>
             </w:pPr>
           </w:p>
@@ -8604,15 +8096,13 @@
                 <w:rFonts w:ascii="Open Sans" w:hAnsi="Open Sans" w:cs="Open Sans"/>
                 <w:sz w:val="18"/>
                 <w:szCs w:val="18"/>
-                <w:lang w:val="en-US"/>
-              </w:rPr>
-            </w:pPr>
-            <w:r>
-              <w:rPr>
-                <w:rFonts w:ascii="Open Sans" w:hAnsi="Open Sans" w:cs="Open Sans"/>
-                <w:sz w:val="18"/>
-                <w:szCs w:val="18"/>
-                <w:lang w:val="en-US"/>
+              </w:rPr>
+            </w:pPr>
+            <w:r>
+              <w:rPr>
+                <w:rFonts w:ascii="Open Sans" w:hAnsi="Open Sans" w:cs="Open Sans"/>
+                <w:sz w:val="18"/>
+                <w:szCs w:val="18"/>
               </w:rPr>
               <w:t>Is it clear how long simulations were running before outputs (data/screenshots) were generated?</w:t>
             </w:r>
@@ -8633,7 +8123,6 @@
                 <w:iCs/>
                 <w:sz w:val="20"/>
                 <w:szCs w:val="20"/>
-                <w:lang w:val="en-US"/>
               </w:rPr>
             </w:pPr>
           </w:p>
@@ -8651,15 +8140,13 @@
                 <w:rFonts w:ascii="Open Sans" w:hAnsi="Open Sans" w:cs="Open Sans"/>
                 <w:sz w:val="18"/>
                 <w:szCs w:val="18"/>
-                <w:lang w:val="en-US"/>
-              </w:rPr>
-            </w:pPr>
-            <w:r>
-              <w:rPr>
-                <w:rFonts w:ascii="Open Sans" w:hAnsi="Open Sans" w:cs="Open Sans"/>
-                <w:sz w:val="18"/>
-                <w:szCs w:val="18"/>
-                <w:lang w:val="en-US"/>
+              </w:rPr>
+            </w:pPr>
+            <w:r>
+              <w:rPr>
+                <w:rFonts w:ascii="Open Sans" w:hAnsi="Open Sans" w:cs="Open Sans"/>
+                <w:sz w:val="18"/>
+                <w:szCs w:val="18"/>
               </w:rPr>
               <w:t>Are there any other reasons why results may not be reproducible?</w:t>
             </w:r>
@@ -8680,7 +8167,6 @@
                 <w:iCs/>
                 <w:sz w:val="20"/>
                 <w:szCs w:val="20"/>
-                <w:lang w:val="en-US"/>
               </w:rPr>
             </w:pPr>
           </w:p>
@@ -8700,7 +8186,6 @@
           <w:rFonts w:ascii="Open Sans" w:hAnsi="Open Sans" w:cs="Open Sans"/>
           <w:sz w:val="22"/>
           <w:szCs w:val="22"/>
-          <w:lang w:val="en-US"/>
         </w:rPr>
       </w:pPr>
       <w:r>
@@ -8710,88 +8195,105 @@
           <w:bCs/>
           <w:sz w:val="22"/>
           <w:szCs w:val="22"/>
-          <w:lang w:val="en-US"/>
+        </w:rPr>
+        <w:t xml:space="preserve">Group assessment and feedback: </w:t>
+      </w:r>
+      <w:r>
+        <w:rPr>
+          <w:rFonts w:ascii="Open Sans" w:hAnsi="Open Sans" w:cs="Open Sans"/>
+          <w:sz w:val="22"/>
+          <w:szCs w:val="22"/>
+        </w:rPr>
+        <w:t xml:space="preserve">Based on the above, assess how the report can be improved. Please write </w:t>
+      </w:r>
+      <w:r>
+        <w:rPr>
+          <w:rFonts w:ascii="Open Sans" w:hAnsi="Open Sans" w:cs="Open Sans"/>
+          <w:sz w:val="22"/>
+          <w:szCs w:val="22"/>
+          <w:u w:val="single"/>
+        </w:rPr>
+        <w:t xml:space="preserve">at least </w:t>
+      </w:r>
+      <w:r>
+        <w:rPr>
+          <w:rFonts w:ascii="Open Sans" w:hAnsi="Open Sans" w:cs="Open Sans"/>
+          <w:sz w:val="22"/>
+          <w:szCs w:val="22"/>
+          <w:u w:val="single"/>
+        </w:rPr>
+        <w:t>15</w:t>
+      </w:r>
+      <w:r>
+        <w:rPr>
+          <w:rFonts w:ascii="Open Sans" w:hAnsi="Open Sans" w:cs="Open Sans"/>
+          <w:sz w:val="22"/>
+          <w:szCs w:val="22"/>
+          <w:u w:val="single"/>
+        </w:rPr>
+        <w:t>0</w:t>
+      </w:r>
+      <w:r>
+        <w:rPr>
+          <w:rFonts w:ascii="Open Sans" w:hAnsi="Open Sans" w:cs="Open Sans"/>
+          <w:sz w:val="22"/>
+          <w:szCs w:val="22"/>
+          <w:u w:val="single"/>
+        </w:rPr>
+        <w:t xml:space="preserve"> </w:t>
+      </w:r>
+      <w:r>
+        <w:rPr>
+          <w:rFonts w:ascii="Open Sans" w:hAnsi="Open Sans" w:cs="Open Sans"/>
+          <w:sz w:val="22"/>
+          <w:szCs w:val="22"/>
+          <w:u w:val="single"/>
+        </w:rPr>
+        <w:t>w</w:t>
+      </w:r>
+      <w:r>
+        <w:rPr>
+          <w:rFonts w:ascii="Open Sans" w:hAnsi="Open Sans" w:cs="Open Sans"/>
+          <w:sz w:val="22"/>
+          <w:szCs w:val="22"/>
+          <w:u w:val="single"/>
+        </w:rPr>
+        <w:t>ords</w:t>
+      </w:r>
+      <w:r>
+        <w:rPr>
+          <w:rFonts w:ascii="Open Sans" w:hAnsi="Open Sans" w:cs="Open Sans"/>
+          <w:sz w:val="22"/>
+          <w:szCs w:val="22"/>
+        </w:rPr>
+        <w:t xml:space="preserve"> of constructive feedback to help the other team fix any unclear </w:t>
+      </w:r>
+      <w:r>
+        <w:rPr>
+          <w:rFonts w:ascii="Open Sans" w:hAnsi="Open Sans" w:cs="Open Sans"/>
+          <w:sz w:val="22"/>
+          <w:szCs w:val="22"/>
         </w:rPr>
         <w:lastRenderedPageBreak/>
-        <w:t xml:space="preserve">Group assessment and feedback: </w:t>
-      </w:r>
-      <w:r>
-        <w:rPr>
-          <w:rFonts w:ascii="Open Sans" w:hAnsi="Open Sans" w:cs="Open Sans"/>
-          <w:sz w:val="22"/>
-          <w:szCs w:val="22"/>
-          <w:lang w:val="en-US"/>
-        </w:rPr>
-        <w:t xml:space="preserve">Based on the above, assess how the report can be improved. Please write </w:t>
-      </w:r>
-      <w:r>
-        <w:rPr>
-          <w:rFonts w:ascii="Open Sans" w:hAnsi="Open Sans" w:cs="Open Sans"/>
-          <w:sz w:val="22"/>
-          <w:szCs w:val="22"/>
-          <w:u w:val="single"/>
-          <w:lang w:val="en-US"/>
-        </w:rPr>
-        <w:t xml:space="preserve">at least </w:t>
-      </w:r>
-      <w:r>
-        <w:rPr>
-          <w:rFonts w:ascii="Open Sans" w:hAnsi="Open Sans" w:cs="Open Sans"/>
-          <w:sz w:val="22"/>
-          <w:szCs w:val="22"/>
-          <w:u w:val="single"/>
-          <w:lang w:val="en-US"/>
-        </w:rPr>
-        <w:t>15</w:t>
-      </w:r>
-      <w:r>
-        <w:rPr>
-          <w:rFonts w:ascii="Open Sans" w:hAnsi="Open Sans" w:cs="Open Sans"/>
-          <w:sz w:val="22"/>
-          <w:szCs w:val="22"/>
-          <w:u w:val="single"/>
-          <w:lang w:val="en-US"/>
-        </w:rPr>
-        <w:t>0</w:t>
-      </w:r>
-      <w:r>
-        <w:rPr>
-          <w:rFonts w:ascii="Open Sans" w:hAnsi="Open Sans" w:cs="Open Sans"/>
-          <w:sz w:val="22"/>
-          <w:szCs w:val="22"/>
-          <w:u w:val="single"/>
-          <w:lang w:val="en-US"/>
-        </w:rPr>
-        <w:t xml:space="preserve"> </w:t>
-      </w:r>
-      <w:r>
-        <w:rPr>
-          <w:rFonts w:ascii="Open Sans" w:hAnsi="Open Sans" w:cs="Open Sans"/>
-          <w:sz w:val="22"/>
-          <w:szCs w:val="22"/>
-          <w:u w:val="single"/>
-          <w:lang w:val="en-US"/>
-        </w:rPr>
-        <w:t>w</w:t>
-      </w:r>
-      <w:r>
-        <w:rPr>
-          <w:rFonts w:ascii="Open Sans" w:hAnsi="Open Sans" w:cs="Open Sans"/>
-          <w:sz w:val="22"/>
-          <w:szCs w:val="22"/>
-          <w:u w:val="single"/>
-          <w:lang w:val="en-US"/>
-        </w:rPr>
-        <w:t>ords</w:t>
-      </w:r>
-      <w:r>
-        <w:rPr>
-          <w:rFonts w:ascii="Open Sans" w:hAnsi="Open Sans" w:cs="Open Sans"/>
-          <w:sz w:val="22"/>
-          <w:szCs w:val="22"/>
-          <w:lang w:val="en-US"/>
-        </w:rPr>
-        <w:t xml:space="preserve"> of constructive feedback to help the other team fix any unclear sections and/or show explicitly which parts were done well. Be specific (e.g. quote specific parts where you get confused and explain what you find confusing, etc), offer concrete suggestions for improvement, and explain why these will improve the report.</w:t>
+        <w:t xml:space="preserve">sections and/or show explicitly which parts were done well. Be specific (e.g. quote specific parts where you get confused and explain what you find confusing, </w:t>
+      </w:r>
+      <w:proofErr w:type="spellStart"/>
+      <w:r>
+        <w:rPr>
+          <w:rFonts w:ascii="Open Sans" w:hAnsi="Open Sans" w:cs="Open Sans"/>
+          <w:sz w:val="22"/>
+          <w:szCs w:val="22"/>
+        </w:rPr>
+        <w:t>etc</w:t>
+      </w:r>
+      <w:proofErr w:type="spellEnd"/>
+      <w:r>
+        <w:rPr>
+          <w:rFonts w:ascii="Open Sans" w:hAnsi="Open Sans" w:cs="Open Sans"/>
+          <w:sz w:val="22"/>
+          <w:szCs w:val="22"/>
+        </w:rPr>
+        <w:t>), offer concrete suggestions for improvement, and explain why these will improve the report.</w:t>
       </w:r>
     </w:p>
     <w:p>
@@ -8802,7 +8304,6 @@
           <w:bCs/>
           <w:sz w:val="22"/>
           <w:szCs w:val="22"/>
-          <w:lang w:val="en-US"/>
         </w:rPr>
       </w:pPr>
     </w:p>
@@ -8831,7 +8332,6 @@
                 <w:iCs/>
                 <w:sz w:val="22"/>
                 <w:szCs w:val="22"/>
-                <w:lang w:val="en-US"/>
               </w:rPr>
             </w:pPr>
             <w:r>
@@ -8841,7 +8341,6 @@
                 <w:iCs/>
                 <w:sz w:val="22"/>
                 <w:szCs w:val="22"/>
-                <w:lang w:val="en-US"/>
               </w:rPr>
               <w:t>Your feedback goes here.</w:t>
             </w:r>
@@ -8853,7 +8352,6 @@
                 <w:rFonts w:ascii="Open Sans" w:hAnsi="Open Sans" w:cs="Open Sans"/>
                 <w:sz w:val="22"/>
                 <w:szCs w:val="22"/>
-                <w:lang w:val="en-US"/>
               </w:rPr>
             </w:pPr>
           </w:p>
@@ -8864,7 +8362,6 @@
                 <w:rFonts w:ascii="Open Sans" w:hAnsi="Open Sans" w:cs="Open Sans"/>
                 <w:sz w:val="22"/>
                 <w:szCs w:val="22"/>
-                <w:lang w:val="en-US"/>
               </w:rPr>
             </w:pPr>
           </w:p>
@@ -8875,7 +8372,6 @@
                 <w:rFonts w:ascii="Open Sans" w:hAnsi="Open Sans" w:cs="Open Sans"/>
                 <w:sz w:val="22"/>
                 <w:szCs w:val="22"/>
-                <w:lang w:val="en-US"/>
               </w:rPr>
             </w:pPr>
           </w:p>
@@ -8886,7 +8382,6 @@
                 <w:rFonts w:ascii="Open Sans" w:hAnsi="Open Sans" w:cs="Open Sans"/>
                 <w:sz w:val="22"/>
                 <w:szCs w:val="22"/>
-                <w:lang w:val="en-US"/>
               </w:rPr>
             </w:pPr>
           </w:p>
@@ -8897,7 +8392,6 @@
                 <w:rFonts w:ascii="Open Sans" w:hAnsi="Open Sans" w:cs="Open Sans"/>
                 <w:sz w:val="22"/>
                 <w:szCs w:val="22"/>
-                <w:lang w:val="en-US"/>
               </w:rPr>
             </w:pPr>
           </w:p>
@@ -8909,7 +8403,6 @@
                 <w:iCs/>
                 <w:sz w:val="22"/>
                 <w:szCs w:val="22"/>
-                <w:lang w:val="en-US"/>
               </w:rPr>
             </w:pPr>
           </w:p>
@@ -8931,7 +8424,6 @@
           <w:bCs/>
           <w:sz w:val="28"/>
           <w:szCs w:val="28"/>
-          <w:lang w:val="en-US"/>
         </w:rPr>
       </w:pPr>
     </w:p>
@@ -8948,7 +8440,6 @@
           <w:bCs/>
           <w:sz w:val="28"/>
           <w:szCs w:val="28"/>
-          <w:lang w:val="en-US"/>
         </w:rPr>
       </w:pPr>
       <w:r>
@@ -8958,7 +8449,6 @@
           <w:bCs/>
           <w:sz w:val="28"/>
           <w:szCs w:val="28"/>
-          <w:lang w:val="en-US"/>
         </w:rPr>
         <w:t>Bonus simulations</w:t>
       </w:r>
@@ -8969,7 +8459,6 @@
           <w:bCs/>
           <w:sz w:val="28"/>
           <w:szCs w:val="28"/>
-          <w:lang w:val="en-US"/>
         </w:rPr>
         <w:t xml:space="preserve"> (if any)</w:t>
       </w:r>
@@ -8980,7 +8469,6 @@
           <w:rFonts w:ascii="Open Sans" w:hAnsi="Open Sans" w:cs="Open Sans"/>
           <w:sz w:val="28"/>
           <w:szCs w:val="28"/>
-          <w:lang w:val="en-US"/>
         </w:rPr>
       </w:pPr>
     </w:p>
@@ -8990,15 +8478,13 @@
           <w:rFonts w:ascii="Open Sans" w:hAnsi="Open Sans" w:cs="Open Sans"/>
           <w:sz w:val="22"/>
           <w:szCs w:val="22"/>
-          <w:lang w:val="en-US"/>
-        </w:rPr>
-      </w:pPr>
-      <w:r>
-        <w:rPr>
-          <w:rFonts w:ascii="Open Sans" w:hAnsi="Open Sans" w:cs="Open Sans"/>
-          <w:sz w:val="22"/>
-          <w:szCs w:val="22"/>
-          <w:lang w:val="en-US"/>
+        </w:rPr>
+      </w:pPr>
+      <w:r>
+        <w:rPr>
+          <w:rFonts w:ascii="Open Sans" w:hAnsi="Open Sans" w:cs="Open Sans"/>
+          <w:sz w:val="22"/>
+          <w:szCs w:val="22"/>
         </w:rPr>
         <w:t>Some groups may have chosen to perform additional experiments on top of those requested in the assignment. Please assess their added value using the table below:</w:t>
       </w:r>
@@ -9009,7 +8495,6 @@
           <w:rFonts w:ascii="Open Sans" w:hAnsi="Open Sans" w:cs="Open Sans"/>
           <w:sz w:val="22"/>
           <w:szCs w:val="22"/>
-          <w:lang w:val="en-US"/>
         </w:rPr>
       </w:pPr>
     </w:p>
@@ -9040,17 +8525,15 @@
                 <w:bCs/>
                 <w:sz w:val="18"/>
                 <w:szCs w:val="18"/>
-                <w:lang w:val="en-US"/>
-              </w:rPr>
-            </w:pPr>
-            <w:r>
-              <w:rPr>
-                <w:rFonts w:ascii="Open Sans" w:hAnsi="Open Sans" w:cs="Open Sans"/>
-                <w:b/>
-                <w:bCs/>
-                <w:sz w:val="18"/>
-                <w:szCs w:val="18"/>
-                <w:lang w:val="en-US"/>
+              </w:rPr>
+            </w:pPr>
+            <w:r>
+              <w:rPr>
+                <w:rFonts w:ascii="Open Sans" w:hAnsi="Open Sans" w:cs="Open Sans"/>
+                <w:b/>
+                <w:bCs/>
+                <w:sz w:val="18"/>
+                <w:szCs w:val="18"/>
               </w:rPr>
               <w:t>1</w:t>
             </w:r>
@@ -9069,17 +8552,15 @@
                 <w:bCs/>
                 <w:sz w:val="18"/>
                 <w:szCs w:val="18"/>
-                <w:lang w:val="en-US"/>
-              </w:rPr>
-            </w:pPr>
-            <w:r>
-              <w:rPr>
-                <w:rFonts w:ascii="Open Sans" w:hAnsi="Open Sans" w:cs="Open Sans"/>
-                <w:b/>
-                <w:bCs/>
-                <w:sz w:val="18"/>
-                <w:szCs w:val="18"/>
-                <w:lang w:val="en-US"/>
+              </w:rPr>
+            </w:pPr>
+            <w:r>
+              <w:rPr>
+                <w:rFonts w:ascii="Open Sans" w:hAnsi="Open Sans" w:cs="Open Sans"/>
+                <w:b/>
+                <w:bCs/>
+                <w:sz w:val="18"/>
+                <w:szCs w:val="18"/>
               </w:rPr>
               <w:t>2</w:t>
             </w:r>
@@ -9098,17 +8579,15 @@
                 <w:bCs/>
                 <w:sz w:val="18"/>
                 <w:szCs w:val="18"/>
-                <w:lang w:val="en-US"/>
-              </w:rPr>
-            </w:pPr>
-            <w:r>
-              <w:rPr>
-                <w:rFonts w:ascii="Open Sans" w:hAnsi="Open Sans" w:cs="Open Sans"/>
-                <w:b/>
-                <w:bCs/>
-                <w:sz w:val="18"/>
-                <w:szCs w:val="18"/>
-                <w:lang w:val="en-US"/>
+              </w:rPr>
+            </w:pPr>
+            <w:r>
+              <w:rPr>
+                <w:rFonts w:ascii="Open Sans" w:hAnsi="Open Sans" w:cs="Open Sans"/>
+                <w:b/>
+                <w:bCs/>
+                <w:sz w:val="18"/>
+                <w:szCs w:val="18"/>
               </w:rPr>
               <w:t>3</w:t>
             </w:r>
@@ -9127,17 +8606,15 @@
                 <w:bCs/>
                 <w:sz w:val="18"/>
                 <w:szCs w:val="18"/>
-                <w:lang w:val="en-US"/>
-              </w:rPr>
-            </w:pPr>
-            <w:r>
-              <w:rPr>
-                <w:rFonts w:ascii="Open Sans" w:hAnsi="Open Sans" w:cs="Open Sans"/>
-                <w:b/>
-                <w:bCs/>
-                <w:sz w:val="18"/>
-                <w:szCs w:val="18"/>
-                <w:lang w:val="en-US"/>
+              </w:rPr>
+            </w:pPr>
+            <w:r>
+              <w:rPr>
+                <w:rFonts w:ascii="Open Sans" w:hAnsi="Open Sans" w:cs="Open Sans"/>
+                <w:b/>
+                <w:bCs/>
+                <w:sz w:val="18"/>
+                <w:szCs w:val="18"/>
               </w:rPr>
               <w:t>4</w:t>
             </w:r>
@@ -9156,7 +8633,6 @@
                 <w:bCs/>
                 <w:sz w:val="20"/>
                 <w:szCs w:val="20"/>
-                <w:lang w:val="en-US"/>
               </w:rPr>
             </w:pPr>
             <w:r>
@@ -9166,7 +8642,6 @@
                 <w:bCs/>
                 <w:sz w:val="20"/>
                 <w:szCs w:val="20"/>
-                <w:lang w:val="en-US"/>
               </w:rPr>
               <w:t>Selection:</w:t>
             </w:r>
@@ -9187,17 +8662,15 @@
                 <w:iCs/>
                 <w:sz w:val="18"/>
                 <w:szCs w:val="18"/>
-                <w:lang w:val="en-US"/>
-              </w:rPr>
-            </w:pPr>
-            <w:r>
-              <w:rPr>
-                <w:rFonts w:ascii="Open Sans" w:hAnsi="Open Sans" w:cs="Open Sans"/>
-                <w:i/>
-                <w:iCs/>
-                <w:sz w:val="18"/>
-                <w:szCs w:val="18"/>
-                <w:lang w:val="en-US"/>
+              </w:rPr>
+            </w:pPr>
+            <w:r>
+              <w:rPr>
+                <w:rFonts w:ascii="Open Sans" w:hAnsi="Open Sans" w:cs="Open Sans"/>
+                <w:i/>
+                <w:iCs/>
+                <w:sz w:val="18"/>
+                <w:szCs w:val="18"/>
               </w:rPr>
               <w:t>There are additional experiments, but it is unclear what their goal was.</w:t>
             </w:r>
@@ -9216,17 +8689,15 @@
                 <w:iCs/>
                 <w:sz w:val="18"/>
                 <w:szCs w:val="18"/>
-                <w:lang w:val="en-US"/>
-              </w:rPr>
-            </w:pPr>
-            <w:r>
-              <w:rPr>
-                <w:rFonts w:ascii="Open Sans" w:hAnsi="Open Sans" w:cs="Open Sans"/>
-                <w:i/>
-                <w:iCs/>
-                <w:sz w:val="18"/>
-                <w:szCs w:val="18"/>
-                <w:lang w:val="en-US"/>
+              </w:rPr>
+            </w:pPr>
+            <w:r>
+              <w:rPr>
+                <w:rFonts w:ascii="Open Sans" w:hAnsi="Open Sans" w:cs="Open Sans"/>
+                <w:i/>
+                <w:iCs/>
+                <w:sz w:val="18"/>
+                <w:szCs w:val="18"/>
               </w:rPr>
               <w:t xml:space="preserve">There are additional experiments answering specific questions, but their relation to the main research question is unclear. </w:t>
             </w:r>
@@ -9245,17 +8716,15 @@
                 <w:iCs/>
                 <w:sz w:val="18"/>
                 <w:szCs w:val="18"/>
-                <w:lang w:val="en-US"/>
-              </w:rPr>
-            </w:pPr>
-            <w:r>
-              <w:rPr>
-                <w:rFonts w:ascii="Open Sans" w:hAnsi="Open Sans" w:cs="Open Sans"/>
-                <w:i/>
-                <w:iCs/>
-                <w:sz w:val="18"/>
-                <w:szCs w:val="18"/>
-                <w:lang w:val="en-US"/>
+              </w:rPr>
+            </w:pPr>
+            <w:r>
+              <w:rPr>
+                <w:rFonts w:ascii="Open Sans" w:hAnsi="Open Sans" w:cs="Open Sans"/>
+                <w:i/>
+                <w:iCs/>
+                <w:sz w:val="18"/>
+                <w:szCs w:val="18"/>
               </w:rPr>
               <w:t>There are additional experiments that allow a somewhat better answer to the research question.</w:t>
             </w:r>
@@ -9274,17 +8743,15 @@
                 <w:iCs/>
                 <w:sz w:val="18"/>
                 <w:szCs w:val="18"/>
-                <w:lang w:val="en-US"/>
-              </w:rPr>
-            </w:pPr>
-            <w:r>
-              <w:rPr>
-                <w:rFonts w:ascii="Open Sans" w:hAnsi="Open Sans" w:cs="Open Sans"/>
-                <w:i/>
-                <w:iCs/>
-                <w:sz w:val="18"/>
-                <w:szCs w:val="18"/>
-                <w:lang w:val="en-US"/>
+              </w:rPr>
+            </w:pPr>
+            <w:r>
+              <w:rPr>
+                <w:rFonts w:ascii="Open Sans" w:hAnsi="Open Sans" w:cs="Open Sans"/>
+                <w:i/>
+                <w:iCs/>
+                <w:sz w:val="18"/>
+                <w:szCs w:val="18"/>
               </w:rPr>
               <w:t>The additional experiments add substantial value to the report.</w:t>
             </w:r>
@@ -9303,7 +8770,6 @@
                 <w:iCs/>
                 <w:sz w:val="20"/>
                 <w:szCs w:val="20"/>
-                <w:lang w:val="en-US"/>
               </w:rPr>
             </w:pPr>
             <w:r>
@@ -9313,7 +8779,6 @@
                 <w:iCs/>
                 <w:sz w:val="20"/>
                 <w:szCs w:val="20"/>
-                <w:lang w:val="en-US"/>
               </w:rPr>
               <w:t xml:space="preserve">[choose </w:t>
             </w:r>
@@ -9328,7 +8793,6 @@
                 <w:iCs/>
                 <w:sz w:val="20"/>
                 <w:szCs w:val="20"/>
-                <w:lang w:val="en-US"/>
               </w:rPr>
             </w:pPr>
             <w:r>
@@ -9338,7 +8802,6 @@
                 <w:iCs/>
                 <w:sz w:val="20"/>
                 <w:szCs w:val="20"/>
-                <w:lang w:val="en-US"/>
               </w:rPr>
               <w:t>1-4]</w:t>
             </w:r>
@@ -9359,17 +8822,15 @@
                 <w:iCs/>
                 <w:sz w:val="18"/>
                 <w:szCs w:val="18"/>
-                <w:lang w:val="en-US"/>
-              </w:rPr>
-            </w:pPr>
-            <w:r>
-              <w:rPr>
-                <w:rFonts w:ascii="Open Sans" w:hAnsi="Open Sans" w:cs="Open Sans"/>
-                <w:i/>
-                <w:iCs/>
-                <w:sz w:val="18"/>
-                <w:szCs w:val="18"/>
-                <w:lang w:val="en-US"/>
+              </w:rPr>
+            </w:pPr>
+            <w:r>
+              <w:rPr>
+                <w:rFonts w:ascii="Open Sans" w:hAnsi="Open Sans" w:cs="Open Sans"/>
+                <w:i/>
+                <w:iCs/>
+                <w:sz w:val="18"/>
+                <w:szCs w:val="18"/>
               </w:rPr>
               <w:t>Additional experiments are not well-designed (e.g. missing baseline or varying too many variables at once).</w:t>
             </w:r>
@@ -9388,19 +8849,39 @@
                 <w:iCs/>
                 <w:sz w:val="18"/>
                 <w:szCs w:val="18"/>
-                <w:lang w:val="en-US"/>
-              </w:rPr>
-            </w:pPr>
-            <w:r>
-              <w:rPr>
-                <w:rFonts w:ascii="Open Sans" w:hAnsi="Open Sans" w:cs="Open Sans"/>
-                <w:i/>
-                <w:iCs/>
-                <w:sz w:val="18"/>
-                <w:szCs w:val="18"/>
-                <w:lang w:val="en-US"/>
-              </w:rPr>
-              <w:t>Additional experiments are mostly well-designed; with some minor flaws.</w:t>
+              </w:rPr>
+            </w:pPr>
+            <w:r>
+              <w:rPr>
+                <w:rFonts w:ascii="Open Sans" w:hAnsi="Open Sans" w:cs="Open Sans"/>
+                <w:i/>
+                <w:iCs/>
+                <w:sz w:val="18"/>
+                <w:szCs w:val="18"/>
+              </w:rPr>
+              <w:t xml:space="preserve">Additional experiments are mostly </w:t>
+            </w:r>
+            <w:proofErr w:type="gramStart"/>
+            <w:r>
+              <w:rPr>
+                <w:rFonts w:ascii="Open Sans" w:hAnsi="Open Sans" w:cs="Open Sans"/>
+                <w:i/>
+                <w:iCs/>
+                <w:sz w:val="18"/>
+                <w:szCs w:val="18"/>
+              </w:rPr>
+              <w:t>well-designed</w:t>
+            </w:r>
+            <w:proofErr w:type="gramEnd"/>
+            <w:r>
+              <w:rPr>
+                <w:rFonts w:ascii="Open Sans" w:hAnsi="Open Sans" w:cs="Open Sans"/>
+                <w:i/>
+                <w:iCs/>
+                <w:sz w:val="18"/>
+                <w:szCs w:val="18"/>
+              </w:rPr>
+              <w:t>; with some minor flaws.</w:t>
             </w:r>
           </w:p>
         </w:tc>
@@ -9417,7 +8898,6 @@
                 <w:iCs/>
                 <w:sz w:val="18"/>
                 <w:szCs w:val="18"/>
-                <w:lang w:val="en-US"/>
               </w:rPr>
             </w:pPr>
           </w:p>
@@ -9435,28 +8915,37 @@
                 <w:iCs/>
                 <w:sz w:val="18"/>
                 <w:szCs w:val="18"/>
-                <w:lang w:val="en-US"/>
-              </w:rPr>
-            </w:pPr>
-            <w:r>
-              <w:rPr>
-                <w:rFonts w:ascii="Open Sans" w:hAnsi="Open Sans" w:cs="Open Sans"/>
-                <w:i/>
-                <w:iCs/>
-                <w:sz w:val="18"/>
-                <w:szCs w:val="18"/>
-                <w:lang w:val="en-US"/>
-              </w:rPr>
-              <w:t>Additional experiments are well-designed</w:t>
-            </w:r>
-            <w:r>
-              <w:rPr>
-                <w:rFonts w:ascii="Open Sans" w:hAnsi="Open Sans" w:cs="Open Sans"/>
-                <w:i/>
-                <w:iCs/>
-                <w:sz w:val="18"/>
-                <w:szCs w:val="18"/>
-                <w:lang w:val="en-US"/>
+              </w:rPr>
+            </w:pPr>
+            <w:r>
+              <w:rPr>
+                <w:rFonts w:ascii="Open Sans" w:hAnsi="Open Sans" w:cs="Open Sans"/>
+                <w:i/>
+                <w:iCs/>
+                <w:sz w:val="18"/>
+                <w:szCs w:val="18"/>
+              </w:rPr>
+              <w:t xml:space="preserve">Additional experiments are </w:t>
+            </w:r>
+            <w:proofErr w:type="gramStart"/>
+            <w:r>
+              <w:rPr>
+                <w:rFonts w:ascii="Open Sans" w:hAnsi="Open Sans" w:cs="Open Sans"/>
+                <w:i/>
+                <w:iCs/>
+                <w:sz w:val="18"/>
+                <w:szCs w:val="18"/>
+              </w:rPr>
+              <w:t>well-designed</w:t>
+            </w:r>
+            <w:proofErr w:type="gramEnd"/>
+            <w:r>
+              <w:rPr>
+                <w:rFonts w:ascii="Open Sans" w:hAnsi="Open Sans" w:cs="Open Sans"/>
+                <w:i/>
+                <w:iCs/>
+                <w:sz w:val="18"/>
+                <w:szCs w:val="18"/>
               </w:rPr>
               <w:t xml:space="preserve"> to answer a specific question.</w:t>
             </w:r>
@@ -9475,7 +8964,6 @@
                 <w:iCs/>
                 <w:sz w:val="20"/>
                 <w:szCs w:val="20"/>
-                <w:lang w:val="en-US"/>
               </w:rPr>
             </w:pPr>
             <w:r>
@@ -9485,7 +8973,6 @@
                 <w:iCs/>
                 <w:sz w:val="20"/>
                 <w:szCs w:val="20"/>
-                <w:lang w:val="en-US"/>
               </w:rPr>
               <w:t xml:space="preserve">[choose </w:t>
             </w:r>
@@ -9498,7 +8985,6 @@
                 <w:iCs/>
                 <w:sz w:val="20"/>
                 <w:szCs w:val="20"/>
-                <w:lang w:val="en-US"/>
               </w:rPr>
             </w:pPr>
             <w:r>
@@ -9508,7 +8994,6 @@
                 <w:iCs/>
                 <w:sz w:val="20"/>
                 <w:szCs w:val="20"/>
-                <w:lang w:val="en-US"/>
               </w:rPr>
               <w:t>1</w:t>
             </w:r>
@@ -9519,7 +9004,6 @@
                 <w:iCs/>
                 <w:sz w:val="20"/>
                 <w:szCs w:val="20"/>
-                <w:lang w:val="en-US"/>
               </w:rPr>
               <w:t>,2</w:t>
             </w:r>
@@ -9530,7 +9014,6 @@
                 <w:iCs/>
                 <w:sz w:val="20"/>
                 <w:szCs w:val="20"/>
-                <w:lang w:val="en-US"/>
               </w:rPr>
               <w:t xml:space="preserve"> or </w:t>
             </w:r>
@@ -9541,7 +9024,6 @@
                 <w:iCs/>
                 <w:sz w:val="20"/>
                 <w:szCs w:val="20"/>
-                <w:lang w:val="en-US"/>
               </w:rPr>
               <w:t>4]</w:t>
             </w:r>
@@ -9562,17 +9044,15 @@
                 <w:iCs/>
                 <w:sz w:val="18"/>
                 <w:szCs w:val="18"/>
-                <w:lang w:val="en-US"/>
-              </w:rPr>
-            </w:pPr>
-            <w:r>
-              <w:rPr>
-                <w:rFonts w:ascii="Open Sans" w:hAnsi="Open Sans" w:cs="Open Sans"/>
-                <w:i/>
-                <w:iCs/>
-                <w:sz w:val="18"/>
-                <w:szCs w:val="18"/>
-                <w:lang w:val="en-US"/>
+              </w:rPr>
+            </w:pPr>
+            <w:r>
+              <w:rPr>
+                <w:rFonts w:ascii="Open Sans" w:hAnsi="Open Sans" w:cs="Open Sans"/>
+                <w:i/>
+                <w:iCs/>
+                <w:sz w:val="18"/>
+                <w:szCs w:val="18"/>
               </w:rPr>
               <w:t>Additional experiments are not analyzed or the analysis is flawed.</w:t>
             </w:r>
@@ -9591,17 +9071,15 @@
                 <w:iCs/>
                 <w:sz w:val="18"/>
                 <w:szCs w:val="18"/>
-                <w:lang w:val="en-US"/>
-              </w:rPr>
-            </w:pPr>
-            <w:r>
-              <w:rPr>
-                <w:rFonts w:ascii="Open Sans" w:hAnsi="Open Sans" w:cs="Open Sans"/>
-                <w:i/>
-                <w:iCs/>
-                <w:sz w:val="18"/>
-                <w:szCs w:val="18"/>
-                <w:lang w:val="en-US"/>
+              </w:rPr>
+            </w:pPr>
+            <w:r>
+              <w:rPr>
+                <w:rFonts w:ascii="Open Sans" w:hAnsi="Open Sans" w:cs="Open Sans"/>
+                <w:i/>
+                <w:iCs/>
+                <w:sz w:val="18"/>
+                <w:szCs w:val="18"/>
               </w:rPr>
               <w:t>Additional experiments are analyzed in a mostly sensible manner, with only minor flaws.</w:t>
             </w:r>
@@ -9620,17 +9098,15 @@
                 <w:iCs/>
                 <w:sz w:val="18"/>
                 <w:szCs w:val="18"/>
-                <w:lang w:val="en-US"/>
-              </w:rPr>
-            </w:pPr>
-            <w:r>
-              <w:rPr>
-                <w:rFonts w:ascii="Open Sans" w:hAnsi="Open Sans" w:cs="Open Sans"/>
-                <w:i/>
-                <w:iCs/>
-                <w:sz w:val="18"/>
-                <w:szCs w:val="18"/>
-                <w:lang w:val="en-US"/>
+              </w:rPr>
+            </w:pPr>
+            <w:r>
+              <w:rPr>
+                <w:rFonts w:ascii="Open Sans" w:hAnsi="Open Sans" w:cs="Open Sans"/>
+                <w:i/>
+                <w:iCs/>
+                <w:sz w:val="18"/>
+                <w:szCs w:val="18"/>
               </w:rPr>
               <w:t>Additional experiments are analyzed in a sensible manner.</w:t>
             </w:r>
@@ -9649,17 +9125,15 @@
                 <w:iCs/>
                 <w:sz w:val="18"/>
                 <w:szCs w:val="18"/>
-                <w:lang w:val="en-US"/>
-              </w:rPr>
-            </w:pPr>
-            <w:r>
-              <w:rPr>
-                <w:rFonts w:ascii="Open Sans" w:hAnsi="Open Sans" w:cs="Open Sans"/>
-                <w:i/>
-                <w:iCs/>
-                <w:sz w:val="18"/>
-                <w:szCs w:val="18"/>
-                <w:lang w:val="en-US"/>
+              </w:rPr>
+            </w:pPr>
+            <w:r>
+              <w:rPr>
+                <w:rFonts w:ascii="Open Sans" w:hAnsi="Open Sans" w:cs="Open Sans"/>
+                <w:i/>
+                <w:iCs/>
+                <w:sz w:val="18"/>
+                <w:szCs w:val="18"/>
               </w:rPr>
               <w:t>Additional experiments are analyzed thoroughly.</w:t>
             </w:r>
@@ -9678,7 +9152,6 @@
                 <w:iCs/>
                 <w:sz w:val="20"/>
                 <w:szCs w:val="20"/>
-                <w:lang w:val="en-US"/>
               </w:rPr>
             </w:pPr>
             <w:r>
@@ -9688,7 +9161,6 @@
                 <w:iCs/>
                 <w:sz w:val="20"/>
                 <w:szCs w:val="20"/>
-                <w:lang w:val="en-US"/>
               </w:rPr>
               <w:t xml:space="preserve">[choose </w:t>
             </w:r>
@@ -9701,7 +9173,6 @@
                 <w:iCs/>
                 <w:sz w:val="20"/>
                 <w:szCs w:val="20"/>
-                <w:lang w:val="en-US"/>
               </w:rPr>
             </w:pPr>
             <w:r>
@@ -9711,7 +9182,6 @@
                 <w:iCs/>
                 <w:sz w:val="20"/>
                 <w:szCs w:val="20"/>
-                <w:lang w:val="en-US"/>
               </w:rPr>
               <w:t>1-4]</w:t>
             </w:r>
@@ -9732,17 +9202,15 @@
                 <w:iCs/>
                 <w:sz w:val="18"/>
                 <w:szCs w:val="18"/>
-                <w:lang w:val="en-US"/>
-              </w:rPr>
-            </w:pPr>
-            <w:r>
-              <w:rPr>
-                <w:rFonts w:ascii="Open Sans" w:hAnsi="Open Sans" w:cs="Open Sans"/>
-                <w:i/>
-                <w:iCs/>
-                <w:sz w:val="18"/>
-                <w:szCs w:val="18"/>
-                <w:lang w:val="en-US"/>
+              </w:rPr>
+            </w:pPr>
+            <w:r>
+              <w:rPr>
+                <w:rFonts w:ascii="Open Sans" w:hAnsi="Open Sans" w:cs="Open Sans"/>
+                <w:i/>
+                <w:iCs/>
+                <w:sz w:val="18"/>
+                <w:szCs w:val="18"/>
               </w:rPr>
               <w:t>Conclusions of additional experiments are missing or not supported by the data.</w:t>
             </w:r>
@@ -9761,17 +9229,15 @@
                 <w:iCs/>
                 <w:sz w:val="18"/>
                 <w:szCs w:val="18"/>
-                <w:lang w:val="en-US"/>
-              </w:rPr>
-            </w:pPr>
-            <w:r>
-              <w:rPr>
-                <w:rFonts w:ascii="Open Sans" w:hAnsi="Open Sans" w:cs="Open Sans"/>
-                <w:i/>
-                <w:iCs/>
-                <w:sz w:val="18"/>
-                <w:szCs w:val="18"/>
-                <w:lang w:val="en-US"/>
+              </w:rPr>
+            </w:pPr>
+            <w:r>
+              <w:rPr>
+                <w:rFonts w:ascii="Open Sans" w:hAnsi="Open Sans" w:cs="Open Sans"/>
+                <w:i/>
+                <w:iCs/>
+                <w:sz w:val="18"/>
+                <w:szCs w:val="18"/>
               </w:rPr>
               <w:t>Conclusions of additional experiments are mostly supported by the data, with minor problems.</w:t>
             </w:r>
@@ -9790,17 +9256,15 @@
                 <w:iCs/>
                 <w:sz w:val="18"/>
                 <w:szCs w:val="18"/>
-                <w:lang w:val="en-US"/>
-              </w:rPr>
-            </w:pPr>
-            <w:r>
-              <w:rPr>
-                <w:rFonts w:ascii="Open Sans" w:hAnsi="Open Sans" w:cs="Open Sans"/>
-                <w:i/>
-                <w:iCs/>
-                <w:sz w:val="18"/>
-                <w:szCs w:val="18"/>
-                <w:lang w:val="en-US"/>
+              </w:rPr>
+            </w:pPr>
+            <w:r>
+              <w:rPr>
+                <w:rFonts w:ascii="Open Sans" w:hAnsi="Open Sans" w:cs="Open Sans"/>
+                <w:i/>
+                <w:iCs/>
+                <w:sz w:val="18"/>
+                <w:szCs w:val="18"/>
               </w:rPr>
               <w:t>Conclusions of additional experiments are supported by the data.</w:t>
             </w:r>
@@ -9819,17 +9283,15 @@
                 <w:iCs/>
                 <w:sz w:val="18"/>
                 <w:szCs w:val="18"/>
-                <w:lang w:val="en-US"/>
-              </w:rPr>
-            </w:pPr>
-            <w:r>
-              <w:rPr>
-                <w:rFonts w:ascii="Open Sans" w:hAnsi="Open Sans" w:cs="Open Sans"/>
-                <w:i/>
-                <w:iCs/>
-                <w:sz w:val="18"/>
-                <w:szCs w:val="18"/>
-                <w:lang w:val="en-US"/>
+              </w:rPr>
+            </w:pPr>
+            <w:r>
+              <w:rPr>
+                <w:rFonts w:ascii="Open Sans" w:hAnsi="Open Sans" w:cs="Open Sans"/>
+                <w:i/>
+                <w:iCs/>
+                <w:sz w:val="18"/>
+                <w:szCs w:val="18"/>
               </w:rPr>
               <w:t>Conclusions of additional experiments are supported by the data and well-explained.</w:t>
             </w:r>
@@ -9848,7 +9310,6 @@
                 <w:iCs/>
                 <w:sz w:val="20"/>
                 <w:szCs w:val="20"/>
-                <w:lang w:val="en-US"/>
               </w:rPr>
             </w:pPr>
             <w:r>
@@ -9858,7 +9319,6 @@
                 <w:iCs/>
                 <w:sz w:val="20"/>
                 <w:szCs w:val="20"/>
-                <w:lang w:val="en-US"/>
               </w:rPr>
               <w:t xml:space="preserve">[choose </w:t>
             </w:r>
@@ -9871,7 +9331,6 @@
                 <w:iCs/>
                 <w:sz w:val="20"/>
                 <w:szCs w:val="20"/>
-                <w:lang w:val="en-US"/>
               </w:rPr>
             </w:pPr>
             <w:r>
@@ -9881,7 +9340,6 @@
                 <w:iCs/>
                 <w:sz w:val="20"/>
                 <w:szCs w:val="20"/>
-                <w:lang w:val="en-US"/>
               </w:rPr>
               <w:t>1-4]</w:t>
             </w:r>
@@ -9895,7 +9353,6 @@
           <w:rFonts w:ascii="Open Sans" w:hAnsi="Open Sans" w:cs="Open Sans"/>
           <w:sz w:val="22"/>
           <w:szCs w:val="22"/>
-          <w:lang w:val="en-US"/>
         </w:rPr>
       </w:pPr>
     </w:p>
@@ -9905,7 +9362,6 @@
           <w:rFonts w:ascii="Open Sans" w:hAnsi="Open Sans" w:cs="Open Sans"/>
           <w:sz w:val="22"/>
           <w:szCs w:val="22"/>
-          <w:lang w:val="en-US"/>
         </w:rPr>
       </w:pPr>
       <w:r>
@@ -9915,7 +9371,6 @@
           <w:bCs/>
           <w:sz w:val="22"/>
           <w:szCs w:val="22"/>
-          <w:lang w:val="en-US"/>
         </w:rPr>
         <w:t xml:space="preserve">Group assessment and feedback: </w:t>
       </w:r>
@@ -9924,7 +9379,6 @@
           <w:rFonts w:ascii="Open Sans" w:hAnsi="Open Sans" w:cs="Open Sans"/>
           <w:sz w:val="22"/>
           <w:szCs w:val="22"/>
-          <w:lang w:val="en-US"/>
         </w:rPr>
         <w:t xml:space="preserve">Based on the above, please offer suggestions to improve any additional experiments that were performed (if there were none, you can leave this empty). </w:t>
       </w:r>
@@ -9937,7 +9391,6 @@
           <w:bCs/>
           <w:sz w:val="22"/>
           <w:szCs w:val="22"/>
-          <w:lang w:val="en-US"/>
         </w:rPr>
       </w:pPr>
     </w:p>
@@ -9966,7 +9419,6 @@
                 <w:iCs/>
                 <w:sz w:val="22"/>
                 <w:szCs w:val="22"/>
-                <w:lang w:val="en-US"/>
               </w:rPr>
             </w:pPr>
             <w:r>
@@ -9976,7 +9428,6 @@
                 <w:iCs/>
                 <w:sz w:val="22"/>
                 <w:szCs w:val="22"/>
-                <w:lang w:val="en-US"/>
               </w:rPr>
               <w:t>Your feedback goes here.</w:t>
             </w:r>
@@ -9988,7 +9439,6 @@
                 <w:rFonts w:ascii="Open Sans" w:hAnsi="Open Sans" w:cs="Open Sans"/>
                 <w:sz w:val="22"/>
                 <w:szCs w:val="22"/>
-                <w:lang w:val="en-US"/>
               </w:rPr>
             </w:pPr>
           </w:p>
@@ -9999,7 +9449,6 @@
                 <w:rFonts w:ascii="Open Sans" w:hAnsi="Open Sans" w:cs="Open Sans"/>
                 <w:sz w:val="22"/>
                 <w:szCs w:val="22"/>
-                <w:lang w:val="en-US"/>
               </w:rPr>
             </w:pPr>
           </w:p>
@@ -10010,7 +9459,6 @@
                 <w:rFonts w:ascii="Open Sans" w:hAnsi="Open Sans" w:cs="Open Sans"/>
                 <w:sz w:val="22"/>
                 <w:szCs w:val="22"/>
-                <w:lang w:val="en-US"/>
               </w:rPr>
             </w:pPr>
           </w:p>
@@ -10021,7 +9469,6 @@
                 <w:rFonts w:ascii="Open Sans" w:hAnsi="Open Sans" w:cs="Open Sans"/>
                 <w:sz w:val="22"/>
                 <w:szCs w:val="22"/>
-                <w:lang w:val="en-US"/>
               </w:rPr>
             </w:pPr>
           </w:p>
@@ -10033,7 +9480,6 @@
                 <w:iCs/>
                 <w:sz w:val="22"/>
                 <w:szCs w:val="22"/>
-                <w:lang w:val="en-US"/>
               </w:rPr>
             </w:pPr>
           </w:p>
@@ -10046,7 +9492,6 @@
           <w:rFonts w:ascii="Open Sans" w:hAnsi="Open Sans" w:cs="Open Sans"/>
           <w:sz w:val="28"/>
           <w:szCs w:val="28"/>
-          <w:lang w:val="en-US"/>
         </w:rPr>
       </w:pPr>
     </w:p>
@@ -10909,7 +10354,7 @@
         <w:rFonts w:asciiTheme="minorHAnsi" w:eastAsiaTheme="minorHAnsi" w:hAnsiTheme="minorHAnsi" w:cstheme="minorBidi"/>
         <w:sz w:val="24"/>
         <w:szCs w:val="24"/>
-        <w:lang w:eastAsia="en-US" w:bidi="ar-SA"/>
+        <w:lang w:val="en-US" w:eastAsia="en-US" w:bidi="ar-SA"/>
       </w:rPr>
     </w:rPrDefault>
     <w:pPrDefault/>
